--- a/deliveries/cases/NE/1.docx
+++ b/deliveries/cases/NE/1.docx
@@ -281,6 +281,7 @@
         </w:rPr>
         <w:fldChar w:fldCharType="separate"/>
       </w:r>
+      <w:proofErr w:type="spellStart"/>
       <w:r>
         <w:rPr>
           <w:b/>
@@ -288,8 +289,20 @@
           <w:sz w:val="36"/>
           <w:szCs w:val="36"/>
         </w:rPr>
-        <w:t xml:space="preserve">Information security - </w:t>
-      </w:r>
+        <w:t>Informatiebeveiliging</w:t>
+      </w:r>
+      <w:proofErr w:type="spellEnd"/>
+      <w:r>
+        <w:rPr>
+          <w:b/>
+          <w:color w:val="1F497D" w:themeColor="text2"/>
+          <w:sz w:val="36"/>
+          <w:szCs w:val="36"/>
+        </w:rPr>
+        <w:t xml:space="preserve"> - </w:t>
+      </w:r>
+      <w:bookmarkStart w:id="8" w:name="_GoBack"/>
+      <w:bookmarkEnd w:id="8"/>
     </w:p>
     <w:p>
       <w:pPr>
@@ -350,21 +363,6 @@
     <w:p/>
     <w:p/>
     <w:p/>
-    <w:p>
-      <w:pPr>
-        <w:rPr>
-          <w:b/>
-          <w:sz w:val="28"/>
-        </w:rPr>
-      </w:pPr>
-      <w:r>
-        <w:rPr>
-          <w:b/>
-          <w:sz w:val="28"/>
-        </w:rPr>
-        <w:t>General information</w:t>
-      </w:r>
-    </w:p>
     <w:bookmarkEnd w:id="0"/>
     <w:bookmarkEnd w:id="1"/>
     <w:bookmarkEnd w:id="2"/>
@@ -373,6 +371,46 @@
     <w:bookmarkEnd w:id="5"/>
     <w:p>
       <w:pPr>
+        <w:rPr>
+          <w:b/>
+          <w:sz w:val="28"/>
+          <w:lang w:val="fr-FR"/>
+        </w:rPr>
+      </w:pPr>
+      <w:proofErr w:type="spellStart"/>
+      <w:r>
+        <w:rPr>
+          <w:rStyle w:val="Normal"/>
+          <w:b/>
+          <w:sz w:val="28"/>
+          <w:lang w:val="fr-FR"/>
+        </w:rPr>
+        <w:t>Algemene</w:t>
+      </w:r>
+      <w:proofErr w:type="spellEnd"/>
+      <w:r>
+        <w:rPr>
+          <w:rStyle w:val="Normal"/>
+          <w:b/>
+          <w:sz w:val="28"/>
+          <w:lang w:val="fr-FR"/>
+        </w:rPr>
+        <w:t xml:space="preserve"> </w:t>
+      </w:r>
+      <w:proofErr w:type="spellStart"/>
+      <w:r>
+        <w:rPr>
+          <w:rStyle w:val="Normal"/>
+          <w:b/>
+          <w:sz w:val="28"/>
+          <w:lang w:val="fr-FR"/>
+        </w:rPr>
+        <w:t>informatie</w:t>
+      </w:r>
+      <w:proofErr w:type="spellEnd"/>
+    </w:p>
+    <w:p>
+      <w:pPr>
         <w:keepLines/>
         <w:pBdr>
           <w:top w:val="single" w:sz="4" w:space="1" w:color="auto"/>
@@ -391,21 +429,46 @@
           <w:lang w:val="fr-LU"/>
         </w:rPr>
       </w:pPr>
+      <w:proofErr w:type="spellStart"/>
       <w:r>
         <w:rPr>
           <w:sz w:val="20"/>
           <w:szCs w:val="20"/>
           <w:lang w:val="fr-LU"/>
         </w:rPr>
-        <w:t>Version :</w:t>
-      </w:r>
+        <w:t>Versie</w:t>
+      </w:r>
+      <w:proofErr w:type="spellEnd"/>
       <w:r>
         <w:rPr>
           <w:sz w:val="20"/>
           <w:szCs w:val="20"/>
           <w:lang w:val="fr-LU"/>
         </w:rPr>
+        <w:t>:</w:t>
+      </w:r>
+      <w:r>
+        <w:rPr>
+          <w:sz w:val="20"/>
+          <w:szCs w:val="20"/>
+          <w:lang w:val="fr-LU"/>
+        </w:rPr>
         <w:tab/>
+      </w:r>
+      <w:r>
+        <w:rPr>
+          <w:sz w:val="20"/>
+          <w:szCs w:val="20"/>
+          <w:lang w:val="fr-LU"/>
+        </w:rPr>
+        <w:tab/>
+      </w:r>
+      <w:r>
+        <w:rPr>
+          <w:sz w:val="20"/>
+          <w:szCs w:val="20"/>
+          <w:lang w:val="fr-LU"/>
+        </w:rPr>
         <w:t>${VERSION}</w:t>
       </w:r>
     </w:p>
@@ -429,12 +492,21 @@
           <w:lang w:val="fr-LU"/>
         </w:rPr>
       </w:pPr>
+      <w:proofErr w:type="spellStart"/>
       <w:r>
         <w:rPr>
           <w:sz w:val="20"/>
           <w:lang w:val="fr-FR"/>
         </w:rPr>
-        <w:t>Document status:</w:t>
+        <w:t>Staat</w:t>
+      </w:r>
+      <w:proofErr w:type="spellEnd"/>
+      <w:r>
+        <w:rPr>
+          <w:sz w:val="20"/>
+          <w:lang w:val="fr-FR"/>
+        </w:rPr>
+        <w:t xml:space="preserve"> document:</w:t>
       </w:r>
       <w:r>
         <w:rPr>
@@ -443,6 +515,21 @@
           <w:lang w:val="fr-LU"/>
         </w:rPr>
         <w:tab/>
+      </w:r>
+      <w:r>
+        <w:rPr>
+          <w:sz w:val="20"/>
+          <w:szCs w:val="20"/>
+          <w:lang w:val="fr-LU"/>
+        </w:rPr>
+        <w:tab/>
+      </w:r>
+      <w:r>
+        <w:rPr>
+          <w:sz w:val="20"/>
+          <w:szCs w:val="20"/>
+          <w:lang w:val="fr-LU"/>
+        </w:rPr>
         <w:t>${STATE}</w:t>
       </w:r>
     </w:p>
@@ -466,21 +553,46 @@
           <w:lang w:val="fr-LU"/>
         </w:rPr>
       </w:pPr>
+      <w:proofErr w:type="spellStart"/>
       <w:r>
         <w:rPr>
           <w:sz w:val="20"/>
           <w:szCs w:val="20"/>
           <w:lang w:val="fr-LU"/>
         </w:rPr>
-        <w:t>Classification :</w:t>
-      </w:r>
+        <w:t>Classificatie</w:t>
+      </w:r>
+      <w:proofErr w:type="spellEnd"/>
       <w:r>
         <w:rPr>
           <w:sz w:val="20"/>
           <w:szCs w:val="20"/>
           <w:lang w:val="fr-LU"/>
         </w:rPr>
+        <w:t>:</w:t>
+      </w:r>
+      <w:r>
+        <w:rPr>
+          <w:sz w:val="20"/>
+          <w:szCs w:val="20"/>
+          <w:lang w:val="fr-LU"/>
+        </w:rPr>
         <w:tab/>
+      </w:r>
+      <w:r>
+        <w:rPr>
+          <w:sz w:val="20"/>
+          <w:szCs w:val="20"/>
+          <w:lang w:val="fr-LU"/>
+        </w:rPr>
+        <w:tab/>
+      </w:r>
+      <w:r>
+        <w:rPr>
+          <w:sz w:val="20"/>
+          <w:szCs w:val="20"/>
+          <w:lang w:val="fr-LU"/>
+        </w:rPr>
         <w:t>${CLASSIFICATION}</w:t>
       </w:r>
     </w:p>
@@ -504,12 +616,21 @@
           <w:lang w:val="fr-FR"/>
         </w:rPr>
       </w:pPr>
+      <w:proofErr w:type="spellStart"/>
       <w:r>
         <w:rPr>
           <w:sz w:val="20"/>
           <w:lang w:val="fr-FR"/>
         </w:rPr>
-        <w:t>Company:</w:t>
+        <w:t>Vennootschap</w:t>
+      </w:r>
+      <w:proofErr w:type="spellEnd"/>
+      <w:r>
+        <w:rPr>
+          <w:sz w:val="20"/>
+          <w:lang w:val="fr-FR"/>
+        </w:rPr>
+        <w:t>:</w:t>
       </w:r>
       <w:r>
         <w:rPr>
@@ -518,6 +639,21 @@
           <w:lang w:val="fr-FR"/>
         </w:rPr>
         <w:tab/>
+      </w:r>
+      <w:r>
+        <w:rPr>
+          <w:sz w:val="20"/>
+          <w:szCs w:val="20"/>
+          <w:lang w:val="fr-FR"/>
+        </w:rPr>
+        <w:tab/>
+      </w:r>
+      <w:r>
+        <w:rPr>
+          <w:sz w:val="20"/>
+          <w:szCs w:val="20"/>
+          <w:lang w:val="fr-FR"/>
+        </w:rPr>
         <w:t>${COMPANY}</w:t>
       </w:r>
     </w:p>
@@ -542,12 +678,29 @@
           <w:lang w:val="fr-LU"/>
         </w:rPr>
       </w:pPr>
+      <w:proofErr w:type="spellStart"/>
       <w:r>
         <w:rPr>
           <w:sz w:val="20"/>
           <w:lang w:val="fr-FR"/>
         </w:rPr>
-        <w:t>Document name:</w:t>
+        <w:t>Documentnaam</w:t>
+      </w:r>
+      <w:proofErr w:type="spellEnd"/>
+      <w:r>
+        <w:rPr>
+          <w:sz w:val="20"/>
+          <w:lang w:val="fr-FR"/>
+        </w:rPr>
+        <w:t>:</w:t>
+      </w:r>
+      <w:r>
+        <w:rPr>
+          <w:sz w:val="20"/>
+          <w:szCs w:val="20"/>
+          <w:lang w:val="fr-FR"/>
+        </w:rPr>
+        <w:tab/>
       </w:r>
       <w:r>
         <w:rPr>
@@ -583,21 +736,49 @@
         <w:rPr>
           <w:sz w:val="20"/>
           <w:szCs w:val="20"/>
-        </w:rPr>
-      </w:pPr>
+          <w:lang w:val="fr-LU"/>
+        </w:rPr>
+      </w:pPr>
+      <w:proofErr w:type="spellStart"/>
+      <w:r>
+        <w:rPr>
+          <w:rStyle w:val="Normal"/>
+          <w:sz w:val="20"/>
+          <w:lang w:val="fr-LU"/>
+        </w:rPr>
+        <w:t>Datum</w:t>
+      </w:r>
+      <w:proofErr w:type="spellEnd"/>
+      <w:r>
+        <w:rPr>
+          <w:rStyle w:val="Normal"/>
+          <w:sz w:val="20"/>
+          <w:lang w:val="fr-LU"/>
+        </w:rPr>
+        <w:t>:</w:t>
+      </w:r>
       <w:r>
         <w:rPr>
           <w:sz w:val="20"/>
           <w:szCs w:val="20"/>
-        </w:rPr>
-        <w:t>Date :</w:t>
+          <w:lang w:val="fr-LU"/>
+        </w:rPr>
+        <w:tab/>
       </w:r>
       <w:r>
         <w:rPr>
           <w:sz w:val="20"/>
           <w:szCs w:val="20"/>
+          <w:lang w:val="fr-LU"/>
         </w:rPr>
         <w:tab/>
+      </w:r>
+      <w:r>
+        <w:rPr>
+          <w:sz w:val="20"/>
+          <w:szCs w:val="20"/>
+          <w:lang w:val="fr-LU"/>
+        </w:rPr>
         <w:t>${DATE}</w:t>
       </w:r>
     </w:p>
@@ -618,21 +799,44 @@
         <w:rPr>
           <w:sz w:val="20"/>
           <w:szCs w:val="20"/>
-        </w:rPr>
-      </w:pPr>
-      <w:r>
-        <w:rPr>
+          <w:lang w:val="fr-LU"/>
+        </w:rPr>
+      </w:pPr>
+      <w:proofErr w:type="spellStart"/>
+      <w:r>
+        <w:rPr>
+          <w:rStyle w:val="Normal"/>
           <w:sz w:val="20"/>
-        </w:rPr>
-        <w:t xml:space="preserve">Security consultant(s): </w:t>
-      </w:r>
-      <w:r>
+          <w:lang w:val="fr-LU"/>
+        </w:rPr>
+        <w:t>Veiligheidsconsulent</w:t>
+      </w:r>
+      <w:proofErr w:type="spellEnd"/>
+      <w:r>
+        <w:rPr>
+          <w:rStyle w:val="Normal"/>
+          <w:sz w:val="20"/>
+          <w:lang w:val="fr-LU"/>
+        </w:rPr>
+        <w:t>(en):</w:t>
+      </w:r>
+      <w:r>
+        <w:rPr>
+          <w:lang w:val="fr-LU"/>
+        </w:rPr>
+        <w:tab/>
+      </w:r>
+      <w:r>
+        <w:rPr>
+          <w:lang w:val="fr-LU"/>
+        </w:rPr>
         <w:tab/>
       </w:r>
       <w:r>
         <w:rPr>
           <w:sz w:val="20"/>
           <w:szCs w:val="20"/>
+          <w:lang w:val="fr-LU"/>
         </w:rPr>
         <w:t>${SMILE}</w:t>
       </w:r>
@@ -657,11 +861,44 @@
           <w:lang w:val="fr-FR"/>
         </w:rPr>
       </w:pPr>
+      <w:proofErr w:type="spellStart"/>
       <w:r>
         <w:rPr>
           <w:sz w:val="20"/>
-        </w:rPr>
-        <w:t xml:space="preserve">Client representative(s): </w:t>
+          <w:lang w:val="fr-LU"/>
+        </w:rPr>
+        <w:t>Vertegenwoordiger</w:t>
+      </w:r>
+      <w:proofErr w:type="spellEnd"/>
+      <w:r>
+        <w:rPr>
+          <w:sz w:val="20"/>
+          <w:lang w:val="fr-LU"/>
+        </w:rPr>
+        <w:t xml:space="preserve">(s) </w:t>
+      </w:r>
+      <w:proofErr w:type="spellStart"/>
+      <w:r>
+        <w:rPr>
+          <w:sz w:val="20"/>
+          <w:lang w:val="fr-LU"/>
+        </w:rPr>
+        <w:t>klant</w:t>
+      </w:r>
+      <w:proofErr w:type="spellEnd"/>
+      <w:r>
+        <w:rPr>
+          <w:sz w:val="20"/>
+          <w:lang w:val="fr-LU"/>
+        </w:rPr>
+        <w:t>:</w:t>
+      </w:r>
+      <w:r>
+        <w:rPr>
+          <w:sz w:val="20"/>
+          <w:lang w:val="fr-LU"/>
+        </w:rPr>
+        <w:tab/>
       </w:r>
       <w:r>
         <w:rPr>
@@ -669,15 +906,6 @@
           <w:szCs w:val="20"/>
           <w:lang w:val="fr-LU"/>
         </w:rPr>
-        <w:t xml:space="preserve"> </w:t>
-      </w:r>
-      <w:r>
-        <w:rPr>
-          <w:sz w:val="20"/>
-          <w:szCs w:val="20"/>
-          <w:lang w:val="fr-LU"/>
-        </w:rPr>
-        <w:tab/>
         <w:t>${CLIENT}</w:t>
       </w:r>
     </w:p>
@@ -728,12 +956,14 @@
               <w:lang w:val="fr-LU"/>
             </w:rPr>
           </w:pPr>
+          <w:proofErr w:type="spellStart"/>
           <w:r>
             <w:rPr>
               <w:lang w:val="fr-LU"/>
             </w:rPr>
-            <w:t>Contents</w:t>
+            <w:t>Inhoudsopgave</w:t>
           </w:r>
+          <w:proofErr w:type="spellEnd"/>
         </w:p>
         <w:p>
           <w:pPr>
@@ -750,7 +980,7 @@
               <w:noProof/>
               <w:sz w:val="22"/>
               <w:szCs w:val="22"/>
-              <w:lang w:val="fr-BE" w:eastAsia="fr-BE"/>
+              <w:lang w:eastAsia="en-US"/>
             </w:rPr>
           </w:pPr>
           <w:r>
@@ -765,7 +995,7 @@
           <w:r>
             <w:fldChar w:fldCharType="separate"/>
           </w:r>
-          <w:hyperlink w:anchor="_Toc476061263" w:history="1">
+          <w:hyperlink w:anchor="_Toc511636812" w:history="1">
             <w:r>
               <w:rPr>
                 <w:rStyle w:val="Hyperlink"/>
@@ -783,7 +1013,7 @@
                 <w:noProof/>
                 <w:sz w:val="22"/>
                 <w:szCs w:val="22"/>
-                <w:lang w:val="fr-BE" w:eastAsia="fr-BE"/>
+                <w:lang w:eastAsia="en-US"/>
               </w:rPr>
               <w:tab/>
             </w:r>
@@ -791,9 +1021,8 @@
               <w:rPr>
                 <w:rStyle w:val="Hyperlink"/>
                 <w:noProof/>
-                <w:lang w:val="fr-LU"/>
               </w:rPr>
-              <w:t>Introduction</w:t>
+              <w:t>Inleiding</w:t>
             </w:r>
             <w:r>
               <w:rPr>
@@ -814,7 +1043,7 @@
                 <w:noProof/>
                 <w:webHidden/>
               </w:rPr>
-              <w:instrText xml:space="preserve"> PAGEREF _Toc476061263 \h </w:instrText>
+              <w:instrText xml:space="preserve"> PAGEREF _Toc511636812 \h </w:instrText>
             </w:r>
             <w:r>
               <w:rPr>
@@ -858,10 +1087,10 @@
               <w:noProof/>
               <w:sz w:val="22"/>
               <w:szCs w:val="22"/>
-              <w:lang w:val="fr-BE" w:eastAsia="fr-BE"/>
+              <w:lang w:eastAsia="en-US"/>
             </w:rPr>
           </w:pPr>
-          <w:hyperlink w:anchor="_Toc476061264" w:history="1">
+          <w:hyperlink w:anchor="_Toc511636813" w:history="1">
             <w:r>
               <w:rPr>
                 <w:rStyle w:val="Hyperlink"/>
@@ -878,7 +1107,7 @@
                 <w:noProof/>
                 <w:sz w:val="22"/>
                 <w:szCs w:val="22"/>
-                <w:lang w:val="fr-BE" w:eastAsia="fr-BE"/>
+                <w:lang w:eastAsia="en-US"/>
               </w:rPr>
               <w:tab/>
             </w:r>
@@ -887,7 +1116,7 @@
                 <w:rStyle w:val="Hyperlink"/>
                 <w:noProof/>
               </w:rPr>
-              <w:t>Placing the risk analysis in context</w:t>
+              <w:t>Context van de risicoanalyse</w:t>
             </w:r>
             <w:r>
               <w:rPr>
@@ -908,7 +1137,7 @@
                 <w:noProof/>
                 <w:webHidden/>
               </w:rPr>
-              <w:instrText xml:space="preserve"> PAGEREF _Toc476061264 \h </w:instrText>
+              <w:instrText xml:space="preserve"> PAGEREF _Toc511636813 \h </w:instrText>
             </w:r>
             <w:r>
               <w:rPr>
@@ -952,10 +1181,10 @@
               <w:noProof/>
               <w:sz w:val="22"/>
               <w:szCs w:val="22"/>
-              <w:lang w:val="fr-BE" w:eastAsia="fr-BE"/>
+              <w:lang w:eastAsia="en-US"/>
             </w:rPr>
           </w:pPr>
-          <w:hyperlink w:anchor="_Toc476061265" w:history="1">
+          <w:hyperlink w:anchor="_Toc511636814" w:history="1">
             <w:r>
               <w:rPr>
                 <w:rStyle w:val="Hyperlink"/>
@@ -972,7 +1201,7 @@
                 <w:noProof/>
                 <w:sz w:val="22"/>
                 <w:szCs w:val="22"/>
-                <w:lang w:val="fr-BE" w:eastAsia="fr-BE"/>
+                <w:lang w:eastAsia="en-US"/>
               </w:rPr>
               <w:tab/>
             </w:r>
@@ -981,7 +1210,7 @@
                 <w:rStyle w:val="Hyperlink"/>
                 <w:noProof/>
               </w:rPr>
-              <w:t>Aims of the document</w:t>
+              <w:t>Doelstellingen van het document</w:t>
             </w:r>
             <w:r>
               <w:rPr>
@@ -1002,7 +1231,7 @@
                 <w:noProof/>
                 <w:webHidden/>
               </w:rPr>
-              <w:instrText xml:space="preserve"> PAGEREF _Toc476061265 \h </w:instrText>
+              <w:instrText xml:space="preserve"> PAGEREF _Toc511636814 \h </w:instrText>
             </w:r>
             <w:r>
               <w:rPr>
@@ -1046,10 +1275,10 @@
               <w:noProof/>
               <w:sz w:val="22"/>
               <w:szCs w:val="22"/>
-              <w:lang w:val="fr-BE" w:eastAsia="fr-BE"/>
+              <w:lang w:eastAsia="en-US"/>
             </w:rPr>
           </w:pPr>
-          <w:hyperlink w:anchor="_Toc476061266" w:history="1">
+          <w:hyperlink w:anchor="_Toc511636815" w:history="1">
             <w:r>
               <w:rPr>
                 <w:rStyle w:val="Hyperlink"/>
@@ -1066,7 +1295,7 @@
                 <w:noProof/>
                 <w:sz w:val="22"/>
                 <w:szCs w:val="22"/>
-                <w:lang w:val="fr-BE" w:eastAsia="fr-BE"/>
+                <w:lang w:eastAsia="en-US"/>
               </w:rPr>
               <w:tab/>
             </w:r>
@@ -1075,7 +1304,7 @@
                 <w:rStyle w:val="Hyperlink"/>
                 <w:noProof/>
               </w:rPr>
-              <w:t>Acronyms/Glossary</w:t>
+              <w:t>Afkortingen/glossarium</w:t>
             </w:r>
             <w:r>
               <w:rPr>
@@ -1096,7 +1325,7 @@
                 <w:noProof/>
                 <w:webHidden/>
               </w:rPr>
-              <w:instrText xml:space="preserve"> PAGEREF _Toc476061266 \h </w:instrText>
+              <w:instrText xml:space="preserve"> PAGEREF _Toc511636815 \h </w:instrText>
             </w:r>
             <w:r>
               <w:rPr>
@@ -1142,10 +1371,10 @@
               <w:noProof/>
               <w:sz w:val="22"/>
               <w:szCs w:val="22"/>
-              <w:lang w:val="fr-BE" w:eastAsia="fr-BE"/>
+              <w:lang w:eastAsia="en-US"/>
             </w:rPr>
           </w:pPr>
-          <w:hyperlink w:anchor="_Toc476061267" w:history="1">
+          <w:hyperlink w:anchor="_Toc511636816" w:history="1">
             <w:r>
               <w:rPr>
                 <w:rStyle w:val="Hyperlink"/>
@@ -1163,7 +1392,7 @@
                 <w:noProof/>
                 <w:sz w:val="22"/>
                 <w:szCs w:val="22"/>
-                <w:lang w:val="fr-BE" w:eastAsia="fr-BE"/>
+                <w:lang w:eastAsia="en-US"/>
               </w:rPr>
               <w:tab/>
             </w:r>
@@ -1171,9 +1400,9 @@
               <w:rPr>
                 <w:rStyle w:val="Hyperlink"/>
                 <w:noProof/>
-                <w:lang w:val="fr-LU"/>
+                <w:lang w:val="fr-FR"/>
               </w:rPr>
-              <w:t>Context Establishment</w:t>
+              <w:t>Bepaling van de context</w:t>
             </w:r>
             <w:r>
               <w:rPr>
@@ -1194,7 +1423,7 @@
                 <w:noProof/>
                 <w:webHidden/>
               </w:rPr>
-              <w:instrText xml:space="preserve"> PAGEREF _Toc476061267 \h </w:instrText>
+              <w:instrText xml:space="preserve"> PAGEREF _Toc511636816 \h </w:instrText>
             </w:r>
             <w:r>
               <w:rPr>
@@ -1238,17 +1467,16 @@
               <w:noProof/>
               <w:sz w:val="22"/>
               <w:szCs w:val="22"/>
-              <w:lang w:val="fr-BE" w:eastAsia="fr-BE"/>
+              <w:lang w:eastAsia="en-US"/>
             </w:rPr>
           </w:pPr>
-          <w:hyperlink w:anchor="_Toc476061268" w:history="1">
+          <w:hyperlink w:anchor="_Toc511636817" w:history="1">
             <w:r>
               <w:rPr>
                 <w:rStyle w:val="Hyperlink"/>
                 <w:noProof/>
                 <w:snapToGrid w:val="0"/>
                 <w:w w:val="0"/>
-                <w:lang w:val="fr-LU"/>
               </w:rPr>
               <w:t>2.1</w:t>
             </w:r>
@@ -1259,7 +1487,7 @@
                 <w:noProof/>
                 <w:sz w:val="22"/>
                 <w:szCs w:val="22"/>
-                <w:lang w:val="fr-BE" w:eastAsia="fr-BE"/>
+                <w:lang w:eastAsia="en-US"/>
               </w:rPr>
               <w:tab/>
             </w:r>
@@ -1267,9 +1495,8 @@
               <w:rPr>
                 <w:rStyle w:val="Hyperlink"/>
                 <w:noProof/>
-                <w:lang w:val="fr-LU"/>
               </w:rPr>
-              <w:t>Description of the context</w:t>
+              <w:t>Omschrijving van de context</w:t>
             </w:r>
             <w:r>
               <w:rPr>
@@ -1290,7 +1517,7 @@
                 <w:noProof/>
                 <w:webHidden/>
               </w:rPr>
-              <w:instrText xml:space="preserve"> PAGEREF _Toc476061268 \h </w:instrText>
+              <w:instrText xml:space="preserve"> PAGEREF _Toc511636817 \h </w:instrText>
             </w:r>
             <w:r>
               <w:rPr>
@@ -1334,10 +1561,10 @@
               <w:noProof/>
               <w:sz w:val="22"/>
               <w:szCs w:val="22"/>
-              <w:lang w:val="fr-BE" w:eastAsia="fr-BE"/>
+              <w:lang w:eastAsia="en-US"/>
             </w:rPr>
           </w:pPr>
-          <w:hyperlink w:anchor="_Toc476061269" w:history="1">
+          <w:hyperlink w:anchor="_Toc511636818" w:history="1">
             <w:r>
               <w:rPr>
                 <w:rStyle w:val="Hyperlink"/>
@@ -1354,7 +1581,7 @@
                 <w:noProof/>
                 <w:sz w:val="22"/>
                 <w:szCs w:val="22"/>
-                <w:lang w:val="fr-BE" w:eastAsia="fr-BE"/>
+                <w:lang w:eastAsia="en-US"/>
               </w:rPr>
               <w:tab/>
             </w:r>
@@ -1363,7 +1590,7 @@
                 <w:rStyle w:val="Hyperlink"/>
                 <w:noProof/>
               </w:rPr>
-              <w:t>Definition of the risk evaluation criteria</w:t>
+              <w:t>Definitie van de risicobeoordelingscriteria</w:t>
             </w:r>
             <w:r>
               <w:rPr>
@@ -1384,7 +1611,7 @@
                 <w:noProof/>
                 <w:webHidden/>
               </w:rPr>
-              <w:instrText xml:space="preserve"> PAGEREF _Toc476061269 \h </w:instrText>
+              <w:instrText xml:space="preserve"> PAGEREF _Toc511636818 \h </w:instrText>
             </w:r>
             <w:r>
               <w:rPr>
@@ -1429,10 +1656,10 @@
               <w:noProof/>
               <w:sz w:val="22"/>
               <w:szCs w:val="22"/>
-              <w:lang w:val="fr-BE" w:eastAsia="fr-BE"/>
+              <w:lang w:eastAsia="en-US"/>
             </w:rPr>
           </w:pPr>
-          <w:hyperlink w:anchor="_Toc476061270" w:history="1">
+          <w:hyperlink w:anchor="_Toc511636819" w:history="1">
             <w:r>
               <w:rPr>
                 <w:rStyle w:val="Hyperlink"/>
@@ -1449,7 +1676,7 @@
                 <w:noProof/>
                 <w:sz w:val="22"/>
                 <w:szCs w:val="22"/>
-                <w:lang w:val="fr-BE" w:eastAsia="fr-BE"/>
+                <w:lang w:eastAsia="en-US"/>
               </w:rPr>
               <w:tab/>
             </w:r>
@@ -1458,7 +1685,7 @@
                 <w:rStyle w:val="Hyperlink"/>
                 <w:noProof/>
               </w:rPr>
-              <w:t>Impact scale</w:t>
+              <w:t>Impactschaal</w:t>
             </w:r>
             <w:r>
               <w:rPr>
@@ -1479,7 +1706,7 @@
                 <w:noProof/>
                 <w:webHidden/>
               </w:rPr>
-              <w:instrText xml:space="preserve"> PAGEREF _Toc476061270 \h </w:instrText>
+              <w:instrText xml:space="preserve"> PAGEREF _Toc511636819 \h </w:instrText>
             </w:r>
             <w:r>
               <w:rPr>
@@ -1524,10 +1751,10 @@
               <w:noProof/>
               <w:sz w:val="22"/>
               <w:szCs w:val="22"/>
-              <w:lang w:val="fr-BE" w:eastAsia="fr-BE"/>
+              <w:lang w:eastAsia="en-US"/>
             </w:rPr>
           </w:pPr>
-          <w:hyperlink w:anchor="_Toc476061271" w:history="1">
+          <w:hyperlink w:anchor="_Toc511636820" w:history="1">
             <w:r>
               <w:rPr>
                 <w:rStyle w:val="Hyperlink"/>
@@ -1544,7 +1771,7 @@
                 <w:noProof/>
                 <w:sz w:val="22"/>
                 <w:szCs w:val="22"/>
-                <w:lang w:val="fr-BE" w:eastAsia="fr-BE"/>
+                <w:lang w:eastAsia="en-US"/>
               </w:rPr>
               <w:tab/>
             </w:r>
@@ -1553,7 +1780,7 @@
                 <w:rStyle w:val="Hyperlink"/>
                 <w:noProof/>
               </w:rPr>
-              <w:t>Threat scale</w:t>
+              <w:t>Dreigingsschalen</w:t>
             </w:r>
             <w:r>
               <w:rPr>
@@ -1574,7 +1801,7 @@
                 <w:noProof/>
                 <w:webHidden/>
               </w:rPr>
-              <w:instrText xml:space="preserve"> PAGEREF _Toc476061271 \h </w:instrText>
+              <w:instrText xml:space="preserve"> PAGEREF _Toc511636820 \h </w:instrText>
             </w:r>
             <w:r>
               <w:rPr>
@@ -1619,10 +1846,10 @@
               <w:noProof/>
               <w:sz w:val="22"/>
               <w:szCs w:val="22"/>
-              <w:lang w:val="fr-BE" w:eastAsia="fr-BE"/>
+              <w:lang w:eastAsia="en-US"/>
             </w:rPr>
           </w:pPr>
-          <w:hyperlink w:anchor="_Toc476061272" w:history="1">
+          <w:hyperlink w:anchor="_Toc511636821" w:history="1">
             <w:r>
               <w:rPr>
                 <w:rStyle w:val="Hyperlink"/>
@@ -1639,7 +1866,7 @@
                 <w:noProof/>
                 <w:sz w:val="22"/>
                 <w:szCs w:val="22"/>
-                <w:lang w:val="fr-BE" w:eastAsia="fr-BE"/>
+                <w:lang w:eastAsia="en-US"/>
               </w:rPr>
               <w:tab/>
             </w:r>
@@ -1648,7 +1875,7 @@
                 <w:rStyle w:val="Hyperlink"/>
                 <w:noProof/>
               </w:rPr>
-              <w:t>Vulnerability scale</w:t>
+              <w:t>Kwetsbaarheidsschalen</w:t>
             </w:r>
             <w:r>
               <w:rPr>
@@ -1669,7 +1896,7 @@
                 <w:noProof/>
                 <w:webHidden/>
               </w:rPr>
-              <w:instrText xml:space="preserve"> PAGEREF _Toc476061272 \h </w:instrText>
+              <w:instrText xml:space="preserve"> PAGEREF _Toc511636821 \h </w:instrText>
             </w:r>
             <w:r>
               <w:rPr>
@@ -1714,15 +1941,14 @@
               <w:noProof/>
               <w:sz w:val="22"/>
               <w:szCs w:val="22"/>
-              <w:lang w:val="fr-BE" w:eastAsia="fr-BE"/>
+              <w:lang w:eastAsia="en-US"/>
             </w:rPr>
           </w:pPr>
-          <w:hyperlink w:anchor="_Toc476061273" w:history="1">
+          <w:hyperlink w:anchor="_Toc511636822" w:history="1">
             <w:r>
               <w:rPr>
                 <w:rStyle w:val="Hyperlink"/>
                 <w:noProof/>
-                <w:lang w:val="fr-LU"/>
               </w:rPr>
               <w:t>2.2.4</w:t>
             </w:r>
@@ -1734,7 +1960,7 @@
                 <w:noProof/>
                 <w:sz w:val="22"/>
                 <w:szCs w:val="22"/>
-                <w:lang w:val="fr-BE" w:eastAsia="fr-BE"/>
+                <w:lang w:eastAsia="en-US"/>
               </w:rPr>
               <w:tab/>
             </w:r>
@@ -1743,7 +1969,7 @@
                 <w:rStyle w:val="Hyperlink"/>
                 <w:noProof/>
               </w:rPr>
-              <w:t>Table of risks and risk acceptance thresholds</w:t>
+              <w:t>Tabel van de risico's en acceptatiedrempels voor de risico's</w:t>
             </w:r>
             <w:r>
               <w:rPr>
@@ -1764,7 +1990,7 @@
                 <w:noProof/>
                 <w:webHidden/>
               </w:rPr>
-              <w:instrText xml:space="preserve"> PAGEREF _Toc476061273 \h </w:instrText>
+              <w:instrText xml:space="preserve"> PAGEREF _Toc511636822 \h </w:instrText>
             </w:r>
             <w:r>
               <w:rPr>
@@ -1808,17 +2034,17 @@
               <w:noProof/>
               <w:sz w:val="22"/>
               <w:szCs w:val="22"/>
-              <w:lang w:val="fr-BE" w:eastAsia="fr-BE"/>
+              <w:lang w:eastAsia="en-US"/>
             </w:rPr>
           </w:pPr>
-          <w:hyperlink w:anchor="_Toc476061274" w:history="1">
+          <w:hyperlink w:anchor="_Toc511636823" w:history="1">
             <w:r>
               <w:rPr>
                 <w:rStyle w:val="Hyperlink"/>
                 <w:noProof/>
                 <w:snapToGrid w:val="0"/>
                 <w:w w:val="0"/>
-                <w:lang w:val="fr-LU"/>
+                <w:lang w:val="fr-FR"/>
               </w:rPr>
               <w:t>2.3</w:t>
             </w:r>
@@ -1829,7 +2055,7 @@
                 <w:noProof/>
                 <w:sz w:val="22"/>
                 <w:szCs w:val="22"/>
-                <w:lang w:val="fr-BE" w:eastAsia="fr-BE"/>
+                <w:lang w:eastAsia="en-US"/>
               </w:rPr>
               <w:tab/>
             </w:r>
@@ -1837,16 +2063,9 @@
               <w:rPr>
                 <w:rStyle w:val="Hyperlink"/>
                 <w:noProof/>
+                <w:lang w:val="fr-FR"/>
               </w:rPr>
-              <w:t>Evaluation</w:t>
-            </w:r>
-            <w:r>
-              <w:rPr>
-                <w:rStyle w:val="Hyperlink"/>
-                <w:noProof/>
-                <w:lang w:val="fr-LU"/>
-              </w:rPr>
-              <w:t xml:space="preserve"> of trends and threats</w:t>
+              <w:t>Evaluatie van de trends en de dreigingen</w:t>
             </w:r>
             <w:r>
               <w:rPr>
@@ -1867,7 +2086,7 @@
                 <w:noProof/>
                 <w:webHidden/>
               </w:rPr>
-              <w:instrText xml:space="preserve"> PAGEREF _Toc476061274 \h </w:instrText>
+              <w:instrText xml:space="preserve"> PAGEREF _Toc511636823 \h </w:instrText>
             </w:r>
             <w:r>
               <w:rPr>
@@ -1912,16 +2131,16 @@
               <w:noProof/>
               <w:sz w:val="22"/>
               <w:szCs w:val="22"/>
-              <w:lang w:val="fr-BE" w:eastAsia="fr-BE"/>
+              <w:lang w:eastAsia="en-US"/>
             </w:rPr>
           </w:pPr>
-          <w:hyperlink w:anchor="_Toc476061275" w:history="1">
+          <w:hyperlink w:anchor="_Toc511636824" w:history="1">
             <w:r>
               <w:rPr>
                 <w:rStyle w:val="Hyperlink"/>
                 <w:noProof/>
               </w:rPr>
-              <w:t>Appendix A: Interview and information collection</w:t>
+              <w:t>Bijlage A: Interview en informatieverzameling</w:t>
             </w:r>
             <w:r>
               <w:rPr>
@@ -1942,7 +2161,7 @@
                 <w:noProof/>
                 <w:webHidden/>
               </w:rPr>
-              <w:instrText xml:space="preserve"> PAGEREF _Toc476061275 \h </w:instrText>
+              <w:instrText xml:space="preserve"> PAGEREF _Toc511636824 \h </w:instrText>
             </w:r>
             <w:r>
               <w:rPr>
@@ -1987,16 +2206,17 @@
               <w:noProof/>
               <w:sz w:val="22"/>
               <w:szCs w:val="22"/>
-              <w:lang w:val="fr-BE" w:eastAsia="fr-BE"/>
+              <w:lang w:eastAsia="en-US"/>
             </w:rPr>
           </w:pPr>
-          <w:hyperlink w:anchor="_Toc476061276" w:history="1">
+          <w:hyperlink w:anchor="_Toc511636825" w:history="1">
             <w:r>
               <w:rPr>
                 <w:rStyle w:val="Hyperlink"/>
                 <w:noProof/>
+                <w:lang w:val="fr-FR"/>
               </w:rPr>
-              <w:t>Appendix B: Evaluation of trends</w:t>
+              <w:t>Bijlage B: Evaluatie van de trends</w:t>
             </w:r>
             <w:r>
               <w:rPr>
@@ -2017,7 +2237,7 @@
                 <w:noProof/>
                 <w:webHidden/>
               </w:rPr>
-              <w:instrText xml:space="preserve"> PAGEREF _Toc476061276 \h </w:instrText>
+              <w:instrText xml:space="preserve"> PAGEREF _Toc511636825 \h </w:instrText>
             </w:r>
             <w:r>
               <w:rPr>
@@ -2062,16 +2282,16 @@
               <w:noProof/>
               <w:sz w:val="22"/>
               <w:szCs w:val="22"/>
-              <w:lang w:val="fr-BE" w:eastAsia="fr-BE"/>
+              <w:lang w:eastAsia="en-US"/>
             </w:rPr>
           </w:pPr>
-          <w:hyperlink w:anchor="_Toc476061277" w:history="1">
+          <w:hyperlink w:anchor="_Toc511636826" w:history="1">
             <w:r>
               <w:rPr>
                 <w:rStyle w:val="Hyperlink"/>
                 <w:noProof/>
               </w:rPr>
-              <w:t>Appendix C: Evaluation of threats</w:t>
+              <w:t>Bijlage C: Evaluatie van de dreigingen</w:t>
             </w:r>
             <w:r>
               <w:rPr>
@@ -2092,7 +2312,7 @@
                 <w:noProof/>
                 <w:webHidden/>
               </w:rPr>
-              <w:instrText xml:space="preserve"> PAGEREF _Toc476061277 \h </w:instrText>
+              <w:instrText xml:space="preserve"> PAGEREF _Toc511636826 \h </w:instrText>
             </w:r>
             <w:r>
               <w:rPr>
@@ -2266,26 +2486,109 @@
             <w:jc w:val="center"/>
             <w:rPr>
               <w:b/>
+              <w:lang w:val="fr-FR"/>
             </w:rPr>
           </w:pPr>
+          <w:proofErr w:type="spellStart"/>
           <w:r>
             <w:rPr>
+              <w:rStyle w:val="Normal"/>
               <w:b/>
+              <w:lang w:val="fr-FR"/>
             </w:rPr>
-            <w:t>Read and approved by all the parties</w:t>
+            <w:t>Gelezen</w:t>
           </w:r>
-        </w:p>
-        <w:p>
-          <w:pPr>
-            <w:tabs>
-              <w:tab w:val="left" w:pos="6720"/>
-            </w:tabs>
+          <w:proofErr w:type="spellEnd"/>
+          <w:r>
             <w:rPr>
+              <w:rStyle w:val="Normal"/>
               <w:b/>
-              <w:bCs/>
-              <w:noProof/>
+              <w:lang w:val="fr-FR"/>
             </w:rPr>
-          </w:pPr>
+            <w:t xml:space="preserve"> en </w:t>
+          </w:r>
+          <w:proofErr w:type="spellStart"/>
+          <w:r>
+            <w:rPr>
+              <w:rStyle w:val="Normal"/>
+              <w:b/>
+              <w:lang w:val="fr-FR"/>
+            </w:rPr>
+            <w:t>goedgekeurd</w:t>
+          </w:r>
+          <w:proofErr w:type="spellEnd"/>
+          <w:r>
+            <w:rPr>
+              <w:rStyle w:val="Normal"/>
+              <w:b/>
+              <w:lang w:val="fr-FR"/>
+            </w:rPr>
+            <w:t xml:space="preserve"> </w:t>
+          </w:r>
+          <w:proofErr w:type="spellStart"/>
+          <w:r>
+            <w:rPr>
+              <w:rStyle w:val="Normal"/>
+              <w:b/>
+              <w:lang w:val="fr-FR"/>
+            </w:rPr>
+            <w:t>door</w:t>
+          </w:r>
+          <w:proofErr w:type="spellEnd"/>
+          <w:r>
+            <w:rPr>
+              <w:rStyle w:val="Normal"/>
+              <w:b/>
+              <w:lang w:val="fr-FR"/>
+            </w:rPr>
+            <w:t xml:space="preserve"> de </w:t>
+          </w:r>
+          <w:proofErr w:type="spellStart"/>
+          <w:r>
+            <w:rPr>
+              <w:rStyle w:val="Normal"/>
+              <w:b/>
+              <w:lang w:val="fr-FR"/>
+            </w:rPr>
+            <w:t>verschillende</w:t>
+          </w:r>
+          <w:proofErr w:type="spellEnd"/>
+          <w:r>
+            <w:rPr>
+              <w:rStyle w:val="Normal"/>
+              <w:b/>
+              <w:lang w:val="fr-FR"/>
+            </w:rPr>
+            <w:t xml:space="preserve"> te </w:t>
+          </w:r>
+          <w:proofErr w:type="spellStart"/>
+          <w:r>
+            <w:rPr>
+              <w:rStyle w:val="Normal"/>
+              <w:b/>
+              <w:lang w:val="fr-FR"/>
+            </w:rPr>
+            <w:t>noemen</w:t>
+          </w:r>
+          <w:proofErr w:type="spellEnd"/>
+          <w:r>
+            <w:rPr>
+              <w:rStyle w:val="Normal"/>
+              <w:b/>
+              <w:lang w:val="fr-FR"/>
+            </w:rPr>
+            <w:t xml:space="preserve"> </w:t>
+          </w:r>
+          <w:proofErr w:type="spellStart"/>
+          <w:r>
+            <w:rPr>
+              <w:rStyle w:val="Normal"/>
+              <w:b/>
+              <w:lang w:val="fr-FR"/>
+            </w:rPr>
+            <w:t>partijen</w:t>
+          </w:r>
+          <w:proofErr w:type="spellEnd"/>
         </w:p>
       </w:sdtContent>
     </w:sdt>
@@ -2294,12 +2597,16 @@
         <w:spacing w:after="200" w:line="276" w:lineRule="auto"/>
         <w:ind w:right="0"/>
         <w:jc w:val="left"/>
-      </w:pPr>
-      <w:r>
+        <w:rPr>
+          <w:lang w:val="fr-FR"/>
+        </w:rPr>
+      </w:pPr>
+      <w:r>
+        <w:rPr>
+          <w:lang w:val="fr-FR"/>
+        </w:rPr>
         <w:br w:type="page"/>
       </w:r>
-      <w:bookmarkStart w:id="8" w:name="_GoBack"/>
-      <w:bookmarkEnd w:id="8"/>
     </w:p>
     <w:p>
       <w:pPr>
@@ -2312,15 +2619,21 @@
           <w:lang w:val="fr-LU"/>
         </w:rPr>
       </w:pPr>
-      <w:bookmarkStart w:id="9" w:name="_Toc476061263"/>
-      <w:r>
-        <w:rPr>
-          <w:lang w:val="fr-LU"/>
+      <w:bookmarkStart w:id="9" w:name="_Toc475541620"/>
+      <w:bookmarkStart w:id="10" w:name="_Toc508175772"/>
+      <w:bookmarkStart w:id="11" w:name="_Toc511636812"/>
+      <w:proofErr w:type="spellStart"/>
+      <w:r>
+        <w:rPr>
+          <w:rStyle w:val="Heading1"/>
         </w:rPr>
         <w:lastRenderedPageBreak/>
-        <w:t>Introduction</w:t>
+        <w:t>Inleiding</w:t>
       </w:r>
       <w:bookmarkEnd w:id="9"/>
+      <w:bookmarkEnd w:id="10"/>
+      <w:bookmarkEnd w:id="11"/>
+      <w:proofErr w:type="spellEnd"/>
     </w:p>
     <w:p>
       <w:pPr>
@@ -2330,14 +2643,29 @@
           <w:numId w:val="1"/>
         </w:numPr>
       </w:pPr>
-      <w:bookmarkStart w:id="10" w:name="_Toc475524845"/>
-      <w:bookmarkStart w:id="11" w:name="_Toc476061264"/>
-      <w:r>
-        <w:t>Placing the risk analysis in context</w:t>
-      </w:r>
-      <w:bookmarkEnd w:id="10"/>
-      <w:bookmarkEnd w:id="11"/>
+      <w:bookmarkStart w:id="12" w:name="_Toc475524845"/>
+      <w:bookmarkStart w:id="13" w:name="_Toc475541621"/>
+      <w:bookmarkStart w:id="14" w:name="_Toc508175773"/>
+      <w:bookmarkStart w:id="15" w:name="_Toc511636813"/>
+      <w:r>
+        <w:rPr>
+          <w:rStyle w:val="Heading2"/>
+        </w:rPr>
+        <w:t xml:space="preserve">Context van de </w:t>
+      </w:r>
+      <w:proofErr w:type="spellStart"/>
+      <w:r>
+        <w:rPr>
+          <w:rStyle w:val="Heading2"/>
+        </w:rPr>
+        <w:t>risicoanalyse</w:t>
+      </w:r>
+      <w:bookmarkEnd w:id="13"/>
+      <w:bookmarkEnd w:id="14"/>
+      <w:bookmarkEnd w:id="15"/>
+      <w:proofErr w:type="spellEnd"/>
     </w:p>
+    <w:bookmarkEnd w:id="12"/>
     <w:p>
       <w:pPr>
         <w:spacing w:before="240"/>
@@ -2359,22 +2687,442 @@
         </w:numPr>
         <w:spacing w:before="0"/>
       </w:pPr>
-      <w:bookmarkStart w:id="12" w:name="_Toc475524846"/>
-      <w:bookmarkStart w:id="13" w:name="_Toc476061265"/>
-      <w:r>
-        <w:t>Aims of the document</w:t>
-      </w:r>
-      <w:bookmarkEnd w:id="12"/>
-      <w:bookmarkEnd w:id="13"/>
+      <w:bookmarkStart w:id="16" w:name="_Toc475541622"/>
+      <w:bookmarkStart w:id="17" w:name="_Toc508175774"/>
+      <w:bookmarkStart w:id="18" w:name="_Toc511636814"/>
+      <w:proofErr w:type="spellStart"/>
+      <w:r>
+        <w:rPr>
+          <w:rStyle w:val="Heading2"/>
+        </w:rPr>
+        <w:t>Doelstellingen</w:t>
+      </w:r>
+      <w:proofErr w:type="spellEnd"/>
+      <w:r>
+        <w:rPr>
+          <w:rStyle w:val="Heading2"/>
+        </w:rPr>
+        <w:t xml:space="preserve"> van het document</w:t>
+      </w:r>
+      <w:bookmarkEnd w:id="16"/>
+      <w:bookmarkEnd w:id="17"/>
+      <w:bookmarkEnd w:id="18"/>
     </w:p>
     <w:p>
-      <w:r>
-        <w:t xml:space="preserve">This document has the goal to show the risks context, as understood and transposed by the responsible for the risk management.  </w:t>
+      <w:proofErr w:type="spellStart"/>
+      <w:r>
+        <w:rPr>
+          <w:rStyle w:val="Normal"/>
+        </w:rPr>
+        <w:t>Dit</w:t>
+      </w:r>
+      <w:proofErr w:type="spellEnd"/>
+      <w:r>
+        <w:rPr>
+          <w:rStyle w:val="Normal"/>
+        </w:rPr>
+        <w:t xml:space="preserve"> document </w:t>
+      </w:r>
+      <w:proofErr w:type="spellStart"/>
+      <w:r>
+        <w:rPr>
+          <w:rStyle w:val="Normal"/>
+        </w:rPr>
+        <w:t>heeft</w:t>
+      </w:r>
+      <w:proofErr w:type="spellEnd"/>
+      <w:r>
+        <w:rPr>
+          <w:rStyle w:val="Normal"/>
+        </w:rPr>
+        <w:t xml:space="preserve"> tot </w:t>
+      </w:r>
+      <w:proofErr w:type="spellStart"/>
+      <w:r>
+        <w:rPr>
+          <w:rStyle w:val="Normal"/>
+        </w:rPr>
+        <w:t>doel</w:t>
+      </w:r>
+      <w:proofErr w:type="spellEnd"/>
+      <w:r>
+        <w:rPr>
+          <w:rStyle w:val="Normal"/>
+        </w:rPr>
+        <w:t xml:space="preserve"> de </w:t>
+      </w:r>
+      <w:proofErr w:type="spellStart"/>
+      <w:r>
+        <w:rPr>
+          <w:rStyle w:val="Normal"/>
+        </w:rPr>
+        <w:t>risicocontext</w:t>
+      </w:r>
+      <w:proofErr w:type="spellEnd"/>
+      <w:r>
+        <w:rPr>
+          <w:rStyle w:val="Normal"/>
+        </w:rPr>
+        <w:t xml:space="preserve"> </w:t>
+      </w:r>
+      <w:proofErr w:type="spellStart"/>
+      <w:r>
+        <w:rPr>
+          <w:rStyle w:val="Normal"/>
+        </w:rPr>
+        <w:t>voor</w:t>
+      </w:r>
+      <w:proofErr w:type="spellEnd"/>
+      <w:r>
+        <w:rPr>
+          <w:rStyle w:val="Normal"/>
+        </w:rPr>
+        <w:t xml:space="preserve"> </w:t>
+      </w:r>
+      <w:proofErr w:type="spellStart"/>
+      <w:proofErr w:type="gramStart"/>
+      <w:r>
+        <w:rPr>
+          <w:rStyle w:val="Normal"/>
+        </w:rPr>
+        <w:t>te</w:t>
+      </w:r>
+      <w:proofErr w:type="spellEnd"/>
+      <w:proofErr w:type="gramEnd"/>
+      <w:r>
+        <w:rPr>
+          <w:rStyle w:val="Normal"/>
+        </w:rPr>
+        <w:t xml:space="preserve"> </w:t>
+      </w:r>
+      <w:proofErr w:type="spellStart"/>
+      <w:r>
+        <w:rPr>
+          <w:rStyle w:val="Normal"/>
+        </w:rPr>
+        <w:t>stellen</w:t>
+      </w:r>
+      <w:proofErr w:type="spellEnd"/>
+      <w:r>
+        <w:rPr>
+          <w:rStyle w:val="Normal"/>
+        </w:rPr>
+        <w:t xml:space="preserve"> </w:t>
+      </w:r>
+      <w:proofErr w:type="spellStart"/>
+      <w:r>
+        <w:rPr>
+          <w:rStyle w:val="Normal"/>
+        </w:rPr>
+        <w:t>zoals</w:t>
+      </w:r>
+      <w:proofErr w:type="spellEnd"/>
+      <w:r>
+        <w:rPr>
+          <w:rStyle w:val="Normal"/>
+        </w:rPr>
+        <w:t xml:space="preserve"> </w:t>
+      </w:r>
+      <w:proofErr w:type="spellStart"/>
+      <w:r>
+        <w:rPr>
+          <w:rStyle w:val="Normal"/>
+        </w:rPr>
+        <w:t>begrepen</w:t>
+      </w:r>
+      <w:proofErr w:type="spellEnd"/>
+      <w:r>
+        <w:rPr>
+          <w:rStyle w:val="Normal"/>
+        </w:rPr>
+        <w:t xml:space="preserve"> </w:t>
+      </w:r>
+      <w:proofErr w:type="spellStart"/>
+      <w:r>
+        <w:rPr>
+          <w:rStyle w:val="Normal"/>
+        </w:rPr>
+        <w:t>en</w:t>
+      </w:r>
+      <w:proofErr w:type="spellEnd"/>
+      <w:r>
+        <w:rPr>
+          <w:rStyle w:val="Normal"/>
+        </w:rPr>
+        <w:t xml:space="preserve"> </w:t>
+      </w:r>
+      <w:proofErr w:type="spellStart"/>
+      <w:r>
+        <w:rPr>
+          <w:rStyle w:val="Normal"/>
+        </w:rPr>
+        <w:t>geïmplementeerd</w:t>
+      </w:r>
+      <w:proofErr w:type="spellEnd"/>
+      <w:r>
+        <w:rPr>
+          <w:rStyle w:val="Normal"/>
+        </w:rPr>
+        <w:t xml:space="preserve"> door de </w:t>
+      </w:r>
+      <w:proofErr w:type="spellStart"/>
+      <w:r>
+        <w:rPr>
+          <w:rStyle w:val="Normal"/>
+        </w:rPr>
+        <w:t>persoon</w:t>
+      </w:r>
+      <w:proofErr w:type="spellEnd"/>
+      <w:r>
+        <w:rPr>
+          <w:rStyle w:val="Normal"/>
+        </w:rPr>
+        <w:t xml:space="preserve"> die </w:t>
+      </w:r>
+      <w:proofErr w:type="spellStart"/>
+      <w:r>
+        <w:rPr>
+          <w:rStyle w:val="Normal"/>
+        </w:rPr>
+        <w:t>verantwoordelijk</w:t>
+      </w:r>
+      <w:proofErr w:type="spellEnd"/>
+      <w:r>
+        <w:rPr>
+          <w:rStyle w:val="Normal"/>
+        </w:rPr>
+        <w:t xml:space="preserve"> is </w:t>
+      </w:r>
+      <w:proofErr w:type="spellStart"/>
+      <w:r>
+        <w:rPr>
+          <w:rStyle w:val="Normal"/>
+        </w:rPr>
+        <w:t>voor</w:t>
+      </w:r>
+      <w:proofErr w:type="spellEnd"/>
+      <w:r>
+        <w:rPr>
+          <w:rStyle w:val="Normal"/>
+        </w:rPr>
+        <w:t xml:space="preserve"> het </w:t>
+      </w:r>
+      <w:proofErr w:type="spellStart"/>
+      <w:r>
+        <w:rPr>
+          <w:rStyle w:val="Normal"/>
+        </w:rPr>
+        <w:t>risicobeheer</w:t>
+      </w:r>
+      <w:proofErr w:type="spellEnd"/>
+      <w:r>
+        <w:rPr>
+          <w:rStyle w:val="Normal"/>
+        </w:rPr>
+        <w:t>.</w:t>
       </w:r>
     </w:p>
     <w:p>
-      <w:r>
-        <w:t xml:space="preserve">This document has to be signed, for reading and acceptance by the management of the target organisation to allow the continuing of the mission. </w:t>
+      <w:proofErr w:type="spellStart"/>
+      <w:r>
+        <w:rPr>
+          <w:rStyle w:val="Normal"/>
+        </w:rPr>
+        <w:t>Dit</w:t>
+      </w:r>
+      <w:proofErr w:type="spellEnd"/>
+      <w:r>
+        <w:rPr>
+          <w:rStyle w:val="Normal"/>
+        </w:rPr>
+        <w:t xml:space="preserve"> document </w:t>
+      </w:r>
+      <w:proofErr w:type="spellStart"/>
+      <w:r>
+        <w:rPr>
+          <w:rStyle w:val="Normal"/>
+        </w:rPr>
+        <w:t>moet</w:t>
+      </w:r>
+      <w:proofErr w:type="spellEnd"/>
+      <w:r>
+        <w:rPr>
+          <w:rStyle w:val="Normal"/>
+        </w:rPr>
+        <w:t xml:space="preserve"> </w:t>
+      </w:r>
+      <w:proofErr w:type="spellStart"/>
+      <w:r>
+        <w:rPr>
+          <w:rStyle w:val="Normal"/>
+        </w:rPr>
+        <w:t>voor</w:t>
+      </w:r>
+      <w:proofErr w:type="spellEnd"/>
+      <w:r>
+        <w:rPr>
+          <w:rStyle w:val="Normal"/>
+        </w:rPr>
+        <w:t xml:space="preserve"> </w:t>
+      </w:r>
+      <w:proofErr w:type="spellStart"/>
+      <w:r>
+        <w:rPr>
+          <w:rStyle w:val="Normal"/>
+        </w:rPr>
+        <w:t>lezing</w:t>
+      </w:r>
+      <w:proofErr w:type="spellEnd"/>
+      <w:r>
+        <w:rPr>
+          <w:rStyle w:val="Normal"/>
+        </w:rPr>
+        <w:t xml:space="preserve"> </w:t>
+      </w:r>
+      <w:proofErr w:type="spellStart"/>
+      <w:r>
+        <w:rPr>
+          <w:rStyle w:val="Normal"/>
+        </w:rPr>
+        <w:t>en</w:t>
+      </w:r>
+      <w:proofErr w:type="spellEnd"/>
+      <w:r>
+        <w:rPr>
+          <w:rStyle w:val="Normal"/>
+        </w:rPr>
+        <w:t xml:space="preserve"> </w:t>
+      </w:r>
+      <w:proofErr w:type="spellStart"/>
+      <w:r>
+        <w:rPr>
+          <w:rStyle w:val="Normal"/>
+        </w:rPr>
+        <w:t>goedgekeuring</w:t>
+      </w:r>
+      <w:proofErr w:type="spellEnd"/>
+      <w:r>
+        <w:rPr>
+          <w:rStyle w:val="Normal"/>
+        </w:rPr>
+        <w:t xml:space="preserve"> </w:t>
+      </w:r>
+      <w:proofErr w:type="spellStart"/>
+      <w:r>
+        <w:rPr>
+          <w:rStyle w:val="Normal"/>
+        </w:rPr>
+        <w:t>worden</w:t>
+      </w:r>
+      <w:proofErr w:type="spellEnd"/>
+      <w:r>
+        <w:rPr>
+          <w:rStyle w:val="Normal"/>
+        </w:rPr>
+        <w:t xml:space="preserve"> </w:t>
+      </w:r>
+      <w:proofErr w:type="spellStart"/>
+      <w:r>
+        <w:rPr>
+          <w:rStyle w:val="Normal"/>
+        </w:rPr>
+        <w:t>ondertekend</w:t>
+      </w:r>
+      <w:proofErr w:type="spellEnd"/>
+      <w:r>
+        <w:rPr>
+          <w:rStyle w:val="Normal"/>
+        </w:rPr>
+        <w:t xml:space="preserve"> door het management van de </w:t>
+      </w:r>
+      <w:proofErr w:type="spellStart"/>
+      <w:r>
+        <w:rPr>
+          <w:rStyle w:val="Normal"/>
+        </w:rPr>
+        <w:t>doelorganisatie</w:t>
+      </w:r>
+      <w:proofErr w:type="spellEnd"/>
+      <w:r>
+        <w:rPr>
+          <w:rStyle w:val="Normal"/>
+        </w:rPr>
+        <w:t xml:space="preserve">, </w:t>
+      </w:r>
+      <w:proofErr w:type="spellStart"/>
+      <w:r>
+        <w:rPr>
+          <w:rStyle w:val="Normal"/>
+        </w:rPr>
+        <w:t>zodat</w:t>
+      </w:r>
+      <w:proofErr w:type="spellEnd"/>
+      <w:r>
+        <w:rPr>
+          <w:rStyle w:val="Normal"/>
+        </w:rPr>
+        <w:t xml:space="preserve"> de </w:t>
+      </w:r>
+      <w:proofErr w:type="spellStart"/>
+      <w:r>
+        <w:rPr>
+          <w:rStyle w:val="Normal"/>
+        </w:rPr>
+        <w:t>opdracht</w:t>
+      </w:r>
+      <w:proofErr w:type="spellEnd"/>
+      <w:r>
+        <w:rPr>
+          <w:rStyle w:val="Normal"/>
+        </w:rPr>
+        <w:t xml:space="preserve"> </w:t>
+      </w:r>
+      <w:proofErr w:type="spellStart"/>
+      <w:proofErr w:type="gramStart"/>
+      <w:r>
+        <w:rPr>
+          <w:rStyle w:val="Normal"/>
+        </w:rPr>
+        <w:t>kan</w:t>
+      </w:r>
+      <w:proofErr w:type="spellEnd"/>
+      <w:proofErr w:type="gramEnd"/>
+      <w:r>
+        <w:rPr>
+          <w:rStyle w:val="Normal"/>
+        </w:rPr>
+        <w:t xml:space="preserve"> </w:t>
+      </w:r>
+      <w:proofErr w:type="spellStart"/>
+      <w:r>
+        <w:rPr>
+          <w:rStyle w:val="Normal"/>
+        </w:rPr>
+        <w:t>worden</w:t>
+      </w:r>
+      <w:proofErr w:type="spellEnd"/>
+      <w:r>
+        <w:rPr>
+          <w:rStyle w:val="Normal"/>
+        </w:rPr>
+        <w:t xml:space="preserve"> </w:t>
+      </w:r>
+      <w:proofErr w:type="spellStart"/>
+      <w:r>
+        <w:rPr>
+          <w:rStyle w:val="Normal"/>
+        </w:rPr>
+        <w:t>voortgezet</w:t>
+      </w:r>
+      <w:proofErr w:type="spellEnd"/>
+      <w:r>
+        <w:rPr>
+          <w:rStyle w:val="Normal"/>
+        </w:rPr>
+        <w:t>.</w:t>
+      </w:r>
+      <w:r>
+        <w:t xml:space="preserve"> </w:t>
       </w:r>
     </w:p>
     <w:p>
@@ -2385,23 +3133,127 @@
           <w:numId w:val="1"/>
         </w:numPr>
       </w:pPr>
-      <w:bookmarkStart w:id="14" w:name="_Toc475524848"/>
-      <w:bookmarkStart w:id="15" w:name="_Toc476061266"/>
-      <w:r>
-        <w:t>Acronyms/Glossary</w:t>
-      </w:r>
-      <w:bookmarkEnd w:id="14"/>
-      <w:bookmarkEnd w:id="15"/>
+      <w:bookmarkStart w:id="19" w:name="_Toc475541623"/>
+      <w:bookmarkStart w:id="20" w:name="_Toc508175775"/>
+      <w:bookmarkStart w:id="21" w:name="_Toc511636815"/>
+      <w:proofErr w:type="spellStart"/>
+      <w:r>
+        <w:rPr>
+          <w:rStyle w:val="Heading2"/>
+        </w:rPr>
+        <w:t>Afkortingen</w:t>
+      </w:r>
+      <w:proofErr w:type="spellEnd"/>
+      <w:r>
+        <w:rPr>
+          <w:rStyle w:val="Heading2"/>
+        </w:rPr>
+        <w:t>/</w:t>
+      </w:r>
+      <w:proofErr w:type="spellStart"/>
+      <w:r>
+        <w:rPr>
+          <w:rStyle w:val="Heading2"/>
+        </w:rPr>
+        <w:t>glossarium</w:t>
+      </w:r>
+      <w:bookmarkEnd w:id="19"/>
+      <w:bookmarkEnd w:id="20"/>
+      <w:bookmarkEnd w:id="21"/>
+      <w:proofErr w:type="spellEnd"/>
     </w:p>
     <w:p>
-      <w:r>
-        <w:rPr>
+      <w:proofErr w:type="spellStart"/>
+      <w:r>
+        <w:rPr>
+          <w:rStyle w:val="Normal"/>
           <w:b/>
         </w:rPr>
-        <w:t xml:space="preserve">Asset: </w:t>
-      </w:r>
-      <w:r>
-        <w:t xml:space="preserve">Any item of value to the institution.  </w:t>
+        <w:t>Actief</w:t>
+      </w:r>
+      <w:proofErr w:type="spellEnd"/>
+      <w:r>
+        <w:rPr>
+          <w:rStyle w:val="Normal"/>
+          <w:b/>
+        </w:rPr>
+        <w:t xml:space="preserve">: </w:t>
+      </w:r>
+      <w:r>
+        <w:rPr>
+          <w:rStyle w:val="Normal"/>
+        </w:rPr>
+        <w:t xml:space="preserve">Elk element </w:t>
+      </w:r>
+      <w:proofErr w:type="spellStart"/>
+      <w:r>
+        <w:rPr>
+          <w:rStyle w:val="Normal"/>
+        </w:rPr>
+        <w:t>dat</w:t>
+      </w:r>
+      <w:proofErr w:type="spellEnd"/>
+      <w:r>
+        <w:rPr>
+          <w:rStyle w:val="Normal"/>
+        </w:rPr>
+        <w:t xml:space="preserve"> </w:t>
+      </w:r>
+      <w:proofErr w:type="spellStart"/>
+      <w:r>
+        <w:rPr>
+          <w:rStyle w:val="Normal"/>
+        </w:rPr>
+        <w:t>waarde</w:t>
+      </w:r>
+      <w:proofErr w:type="spellEnd"/>
+      <w:r>
+        <w:rPr>
+          <w:rStyle w:val="Normal"/>
+        </w:rPr>
+        <w:t xml:space="preserve"> </w:t>
+      </w:r>
+      <w:proofErr w:type="spellStart"/>
+      <w:r>
+        <w:rPr>
+          <w:rStyle w:val="Normal"/>
+        </w:rPr>
+        <w:t>heeft</w:t>
+      </w:r>
+      <w:proofErr w:type="spellEnd"/>
+      <w:r>
+        <w:rPr>
+          <w:rStyle w:val="Normal"/>
+        </w:rPr>
+        <w:t xml:space="preserve"> </w:t>
+      </w:r>
+      <w:proofErr w:type="spellStart"/>
+      <w:r>
+        <w:rPr>
+          <w:rStyle w:val="Normal"/>
+        </w:rPr>
+        <w:t>voor</w:t>
+      </w:r>
+      <w:proofErr w:type="spellEnd"/>
+      <w:r>
+        <w:rPr>
+          <w:rStyle w:val="Normal"/>
+        </w:rPr>
+        <w:t xml:space="preserve"> de </w:t>
+      </w:r>
+      <w:proofErr w:type="spellStart"/>
+      <w:r>
+        <w:rPr>
+          <w:rStyle w:val="Normal"/>
+        </w:rPr>
+        <w:t>onderneming</w:t>
+      </w:r>
+      <w:proofErr w:type="spellEnd"/>
+      <w:r>
+        <w:rPr>
+          <w:rStyle w:val="Normal"/>
+        </w:rPr>
+        <w:t xml:space="preserve">.  </w:t>
       </w:r>
     </w:p>
     <w:p>
@@ -2410,14 +3262,174 @@
           <w:bCs/>
         </w:rPr>
       </w:pPr>
-      <w:r>
-        <w:rPr>
+      <w:proofErr w:type="spellStart"/>
+      <w:r>
+        <w:rPr>
+          <w:rStyle w:val="Normal"/>
           <w:b/>
         </w:rPr>
-        <w:t>Confidentiality</w:t>
-      </w:r>
-      <w:r>
-        <w:t>: The attribute that information is not available or disclosed to unauthorised individuals, entities or processes.</w:t>
+        <w:t>Vertrouwelijkheid</w:t>
+      </w:r>
+      <w:proofErr w:type="spellEnd"/>
+      <w:r>
+        <w:rPr>
+          <w:rStyle w:val="Normal"/>
+        </w:rPr>
+        <w:t xml:space="preserve">: </w:t>
+      </w:r>
+      <w:proofErr w:type="spellStart"/>
+      <w:r>
+        <w:rPr>
+          <w:rStyle w:val="Normal"/>
+        </w:rPr>
+        <w:t>Informatie</w:t>
+      </w:r>
+      <w:proofErr w:type="spellEnd"/>
+      <w:r>
+        <w:rPr>
+          <w:rStyle w:val="Normal"/>
+        </w:rPr>
+        <w:t xml:space="preserve"> die </w:t>
+      </w:r>
+      <w:proofErr w:type="spellStart"/>
+      <w:r>
+        <w:rPr>
+          <w:rStyle w:val="Normal"/>
+        </w:rPr>
+        <w:t>niet</w:t>
+      </w:r>
+      <w:proofErr w:type="spellEnd"/>
+      <w:r>
+        <w:rPr>
+          <w:rStyle w:val="Normal"/>
+        </w:rPr>
+        <w:t xml:space="preserve"> </w:t>
+      </w:r>
+      <w:proofErr w:type="spellStart"/>
+      <w:r>
+        <w:rPr>
+          <w:rStyle w:val="Normal"/>
+        </w:rPr>
+        <w:t>beschikbaar</w:t>
+      </w:r>
+      <w:proofErr w:type="spellEnd"/>
+      <w:r>
+        <w:rPr>
+          <w:rStyle w:val="Normal"/>
+        </w:rPr>
+        <w:t xml:space="preserve"> is </w:t>
+      </w:r>
+      <w:proofErr w:type="spellStart"/>
+      <w:r>
+        <w:rPr>
+          <w:rStyle w:val="Normal"/>
+        </w:rPr>
+        <w:t>voor</w:t>
+      </w:r>
+      <w:proofErr w:type="spellEnd"/>
+      <w:r>
+        <w:rPr>
+          <w:rStyle w:val="Normal"/>
+        </w:rPr>
+        <w:t xml:space="preserve"> of </w:t>
+      </w:r>
+      <w:proofErr w:type="spellStart"/>
+      <w:r>
+        <w:rPr>
+          <w:rStyle w:val="Normal"/>
+        </w:rPr>
+        <w:t>verspreid</w:t>
+      </w:r>
+      <w:proofErr w:type="spellEnd"/>
+      <w:r>
+        <w:rPr>
+          <w:rStyle w:val="Normal"/>
+        </w:rPr>
+        <w:t xml:space="preserve"> mag </w:t>
+      </w:r>
+      <w:proofErr w:type="spellStart"/>
+      <w:r>
+        <w:rPr>
+          <w:rStyle w:val="Normal"/>
+        </w:rPr>
+        <w:t>worden</w:t>
+      </w:r>
+      <w:proofErr w:type="spellEnd"/>
+      <w:r>
+        <w:rPr>
+          <w:rStyle w:val="Normal"/>
+        </w:rPr>
+        <w:t xml:space="preserve"> </w:t>
+      </w:r>
+      <w:proofErr w:type="spellStart"/>
+      <w:r>
+        <w:rPr>
+          <w:rStyle w:val="Normal"/>
+        </w:rPr>
+        <w:t>onder</w:t>
+      </w:r>
+      <w:proofErr w:type="spellEnd"/>
+      <w:r>
+        <w:rPr>
+          <w:rStyle w:val="Normal"/>
+        </w:rPr>
+        <w:t xml:space="preserve"> </w:t>
+      </w:r>
+      <w:proofErr w:type="spellStart"/>
+      <w:r>
+        <w:rPr>
+          <w:rStyle w:val="Normal"/>
+        </w:rPr>
+        <w:t>niet-gemachtigde</w:t>
+      </w:r>
+      <w:proofErr w:type="spellEnd"/>
+      <w:r>
+        <w:rPr>
+          <w:rStyle w:val="Normal"/>
+        </w:rPr>
+        <w:t xml:space="preserve"> </w:t>
+      </w:r>
+      <w:proofErr w:type="spellStart"/>
+      <w:r>
+        <w:rPr>
+          <w:rStyle w:val="Normal"/>
+        </w:rPr>
+        <w:t>individuen</w:t>
+      </w:r>
+      <w:proofErr w:type="spellEnd"/>
+      <w:r>
+        <w:rPr>
+          <w:rStyle w:val="Normal"/>
+        </w:rPr>
+        <w:t xml:space="preserve">, </w:t>
+      </w:r>
+      <w:proofErr w:type="spellStart"/>
+      <w:r>
+        <w:rPr>
+          <w:rStyle w:val="Normal"/>
+        </w:rPr>
+        <w:t>entiteiten</w:t>
+      </w:r>
+      <w:proofErr w:type="spellEnd"/>
+      <w:r>
+        <w:rPr>
+          <w:rStyle w:val="Normal"/>
+        </w:rPr>
+        <w:t xml:space="preserve"> of </w:t>
+      </w:r>
+      <w:proofErr w:type="spellStart"/>
+      <w:r>
+        <w:rPr>
+          <w:rStyle w:val="Normal"/>
+        </w:rPr>
+        <w:t>processen</w:t>
+      </w:r>
+      <w:proofErr w:type="spellEnd"/>
+      <w:r>
+        <w:rPr>
+          <w:rStyle w:val="Normal"/>
+        </w:rPr>
+        <w:t>.</w:t>
       </w:r>
     </w:p>
     <w:p>
@@ -2426,14 +3438,132 @@
           <w:bCs/>
         </w:rPr>
       </w:pPr>
-      <w:r>
-        <w:rPr>
+      <w:proofErr w:type="spellStart"/>
+      <w:r>
+        <w:rPr>
+          <w:rStyle w:val="Normal"/>
           <w:b/>
         </w:rPr>
-        <w:t>Availability</w:t>
-      </w:r>
-      <w:r>
-        <w:t>: The attribute of being accessible and usable upon request from an authorised entity.</w:t>
+        <w:t>Beschikbaarheid</w:t>
+      </w:r>
+      <w:proofErr w:type="spellEnd"/>
+      <w:r>
+        <w:rPr>
+          <w:rStyle w:val="Normal"/>
+        </w:rPr>
+        <w:t xml:space="preserve">: </w:t>
+      </w:r>
+      <w:proofErr w:type="spellStart"/>
+      <w:r>
+        <w:rPr>
+          <w:rStyle w:val="Normal"/>
+        </w:rPr>
+        <w:t>Toegankelijk</w:t>
+      </w:r>
+      <w:proofErr w:type="spellEnd"/>
+      <w:r>
+        <w:rPr>
+          <w:rStyle w:val="Normal"/>
+        </w:rPr>
+        <w:t xml:space="preserve"> </w:t>
+      </w:r>
+      <w:proofErr w:type="spellStart"/>
+      <w:r>
+        <w:rPr>
+          <w:rStyle w:val="Normal"/>
+        </w:rPr>
+        <w:t>en</w:t>
+      </w:r>
+      <w:proofErr w:type="spellEnd"/>
+      <w:r>
+        <w:rPr>
+          <w:rStyle w:val="Normal"/>
+        </w:rPr>
+        <w:t xml:space="preserve"> </w:t>
+      </w:r>
+      <w:proofErr w:type="spellStart"/>
+      <w:r>
+        <w:rPr>
+          <w:rStyle w:val="Normal"/>
+        </w:rPr>
+        <w:t>bruikbaar</w:t>
+      </w:r>
+      <w:proofErr w:type="spellEnd"/>
+      <w:r>
+        <w:rPr>
+          <w:rStyle w:val="Normal"/>
+        </w:rPr>
+        <w:t xml:space="preserve"> </w:t>
+      </w:r>
+      <w:proofErr w:type="spellStart"/>
+      <w:r>
+        <w:rPr>
+          <w:rStyle w:val="Normal"/>
+        </w:rPr>
+        <w:t>zijn</w:t>
+      </w:r>
+      <w:proofErr w:type="spellEnd"/>
+      <w:r>
+        <w:rPr>
+          <w:rStyle w:val="Normal"/>
+        </w:rPr>
+        <w:t xml:space="preserve"> op </w:t>
+      </w:r>
+      <w:proofErr w:type="spellStart"/>
+      <w:r>
+        <w:rPr>
+          <w:rStyle w:val="Normal"/>
+        </w:rPr>
+        <w:t>verzoek</w:t>
+      </w:r>
+      <w:proofErr w:type="spellEnd"/>
+      <w:r>
+        <w:rPr>
+          <w:rStyle w:val="Normal"/>
+        </w:rPr>
+        <w:t xml:space="preserve"> van </w:t>
+      </w:r>
+      <w:proofErr w:type="spellStart"/>
+      <w:r>
+        <w:rPr>
+          <w:rStyle w:val="Normal"/>
+        </w:rPr>
+        <w:t>een</w:t>
+      </w:r>
+      <w:proofErr w:type="spellEnd"/>
+      <w:r>
+        <w:rPr>
+          <w:rStyle w:val="Normal"/>
+        </w:rPr>
+        <w:t xml:space="preserve"> </w:t>
+      </w:r>
+      <w:proofErr w:type="spellStart"/>
+      <w:r>
+        <w:rPr>
+          <w:rStyle w:val="Normal"/>
+        </w:rPr>
+        <w:t>gemachtigde</w:t>
+      </w:r>
+      <w:proofErr w:type="spellEnd"/>
+      <w:r>
+        <w:rPr>
+          <w:rStyle w:val="Normal"/>
+        </w:rPr>
+        <w:t xml:space="preserve"> </w:t>
+      </w:r>
+      <w:proofErr w:type="spellStart"/>
+      <w:r>
+        <w:rPr>
+          <w:rStyle w:val="Normal"/>
+        </w:rPr>
+        <w:t>entiteit</w:t>
+      </w:r>
+      <w:proofErr w:type="spellEnd"/>
+      <w:r>
+        <w:rPr>
+          <w:rStyle w:val="Normal"/>
+        </w:rPr>
+        <w:t>.</w:t>
       </w:r>
     </w:p>
     <w:p>
@@ -2442,14 +3572,187 @@
           <w:bCs/>
         </w:rPr>
       </w:pPr>
-      <w:r>
-        <w:rPr>
+      <w:proofErr w:type="spellStart"/>
+      <w:r>
+        <w:rPr>
+          <w:rStyle w:val="Normal"/>
           <w:b/>
         </w:rPr>
-        <w:t>Integrity</w:t>
-      </w:r>
-      <w:r>
-        <w:t>: The attribute of preserving the accuracy and completeness of an item.</w:t>
+        <w:t>Integriteit</w:t>
+      </w:r>
+      <w:proofErr w:type="spellEnd"/>
+      <w:r>
+        <w:rPr>
+          <w:rStyle w:val="Normal"/>
+          <w:b/>
+        </w:rPr>
+        <w:t>:</w:t>
+      </w:r>
+      <w:r>
+        <w:rPr>
+          <w:rStyle w:val="Normal"/>
+        </w:rPr>
+        <w:t xml:space="preserve"> </w:t>
+      </w:r>
+      <w:proofErr w:type="spellStart"/>
+      <w:r>
+        <w:rPr>
+          <w:rStyle w:val="Normal"/>
+        </w:rPr>
+        <w:t>Behouden</w:t>
+      </w:r>
+      <w:proofErr w:type="spellEnd"/>
+      <w:r>
+        <w:rPr>
+          <w:rStyle w:val="Normal"/>
+        </w:rPr>
+        <w:t xml:space="preserve"> van de </w:t>
+      </w:r>
+      <w:proofErr w:type="spellStart"/>
+      <w:r>
+        <w:rPr>
+          <w:rStyle w:val="Normal"/>
+        </w:rPr>
+        <w:t>juistheid</w:t>
+      </w:r>
+      <w:proofErr w:type="spellEnd"/>
+      <w:r>
+        <w:rPr>
+          <w:rStyle w:val="Normal"/>
+        </w:rPr>
+        <w:t xml:space="preserve"> </w:t>
+      </w:r>
+      <w:proofErr w:type="spellStart"/>
+      <w:r>
+        <w:rPr>
+          <w:rStyle w:val="Normal"/>
+        </w:rPr>
+        <w:t>en</w:t>
+      </w:r>
+      <w:proofErr w:type="spellEnd"/>
+      <w:r>
+        <w:rPr>
+          <w:rStyle w:val="Normal"/>
+        </w:rPr>
+        <w:t xml:space="preserve"> </w:t>
+      </w:r>
+      <w:proofErr w:type="spellStart"/>
+      <w:r>
+        <w:rPr>
+          <w:rStyle w:val="Normal"/>
+        </w:rPr>
+        <w:t>volledigheid</w:t>
+      </w:r>
+      <w:proofErr w:type="spellEnd"/>
+      <w:r>
+        <w:rPr>
+          <w:rStyle w:val="Normal"/>
+        </w:rPr>
+        <w:t xml:space="preserve"> van </w:t>
+      </w:r>
+      <w:proofErr w:type="spellStart"/>
+      <w:r>
+        <w:rPr>
+          <w:rStyle w:val="Normal"/>
+        </w:rPr>
+        <w:t>een</w:t>
+      </w:r>
+      <w:proofErr w:type="spellEnd"/>
+      <w:r>
+        <w:rPr>
+          <w:rStyle w:val="Normal"/>
+        </w:rPr>
+        <w:t xml:space="preserve"> </w:t>
+      </w:r>
+      <w:proofErr w:type="spellStart"/>
+      <w:r>
+        <w:rPr>
+          <w:rStyle w:val="Normal"/>
+        </w:rPr>
+        <w:t>goed</w:t>
+      </w:r>
+      <w:proofErr w:type="spellEnd"/>
+      <w:r>
+        <w:rPr>
+          <w:rStyle w:val="Normal"/>
+        </w:rPr>
+        <w:t>.</w:t>
+      </w:r>
+    </w:p>
+    <w:p>
+      <w:pPr>
+        <w:rPr>
+          <w:bCs/>
+        </w:rPr>
+      </w:pPr>
+      <w:r>
+        <w:rPr>
+          <w:rStyle w:val="Normal"/>
+          <w:b/>
+        </w:rPr>
+        <w:t>MONARC</w:t>
+      </w:r>
+      <w:r>
+        <w:rPr>
+          <w:rStyle w:val="Normal"/>
+        </w:rPr>
+        <w:t xml:space="preserve">: </w:t>
+      </w:r>
+      <w:proofErr w:type="spellStart"/>
+      <w:r>
+        <w:rPr>
+          <w:rStyle w:val="Normal"/>
+        </w:rPr>
+        <w:t>Geoptimaliseerde</w:t>
+      </w:r>
+      <w:proofErr w:type="spellEnd"/>
+      <w:r>
+        <w:rPr>
+          <w:rStyle w:val="Normal"/>
+        </w:rPr>
+        <w:t xml:space="preserve"> </w:t>
+      </w:r>
+      <w:proofErr w:type="spellStart"/>
+      <w:r>
+        <w:rPr>
+          <w:rStyle w:val="Normal"/>
+        </w:rPr>
+        <w:t>methode</w:t>
+      </w:r>
+      <w:proofErr w:type="spellEnd"/>
+      <w:r>
+        <w:rPr>
+          <w:rStyle w:val="Normal"/>
+        </w:rPr>
+        <w:t xml:space="preserve"> </w:t>
+      </w:r>
+      <w:proofErr w:type="spellStart"/>
+      <w:r>
+        <w:rPr>
+          <w:rStyle w:val="Normal"/>
+        </w:rPr>
+        <w:t>voor</w:t>
+      </w:r>
+      <w:proofErr w:type="spellEnd"/>
+      <w:r>
+        <w:rPr>
+          <w:rStyle w:val="Normal"/>
+        </w:rPr>
+        <w:t xml:space="preserve"> </w:t>
+      </w:r>
+      <w:proofErr w:type="spellStart"/>
+      <w:r>
+        <w:rPr>
+          <w:rStyle w:val="Normal"/>
+        </w:rPr>
+        <w:t>risicoanalyse</w:t>
+      </w:r>
+      <w:proofErr w:type="spellEnd"/>
+      <w:r>
+        <w:rPr>
+          <w:rStyle w:val="Normal"/>
+        </w:rPr>
+        <w:t xml:space="preserve"> CASES</w:t>
       </w:r>
     </w:p>
     <w:p>
@@ -2463,18 +3766,39 @@
           <w:lang w:val="fr-LU"/>
         </w:rPr>
       </w:pPr>
-      <w:bookmarkStart w:id="16" w:name="_Toc475524850"/>
-      <w:bookmarkStart w:id="17" w:name="_Toc476061267"/>
-      <w:bookmarkStart w:id="18" w:name="_Toc354489473"/>
-      <w:r>
-        <w:rPr>
-          <w:lang w:val="fr-LU"/>
+      <w:bookmarkStart w:id="22" w:name="_Toc354489473"/>
+      <w:bookmarkStart w:id="23" w:name="_Toc475541624"/>
+      <w:bookmarkStart w:id="24" w:name="_Toc508175776"/>
+      <w:bookmarkStart w:id="25" w:name="_Toc511636816"/>
+      <w:proofErr w:type="spellStart"/>
+      <w:r>
+        <w:rPr>
+          <w:rStyle w:val="Heading1"/>
+          <w:lang w:val="fr-FR"/>
         </w:rPr>
         <w:lastRenderedPageBreak/>
-        <w:t>Context Establishment</w:t>
-      </w:r>
-      <w:bookmarkEnd w:id="16"/>
-      <w:bookmarkEnd w:id="17"/>
+        <w:t>Bepaling</w:t>
+      </w:r>
+      <w:proofErr w:type="spellEnd"/>
+      <w:r>
+        <w:rPr>
+          <w:rStyle w:val="Heading1"/>
+          <w:lang w:val="fr-FR"/>
+        </w:rPr>
+        <w:t xml:space="preserve"> van de </w:t>
+      </w:r>
+      <w:proofErr w:type="spellStart"/>
+      <w:r>
+        <w:rPr>
+          <w:rStyle w:val="Heading1"/>
+          <w:lang w:val="fr-FR"/>
+        </w:rPr>
+        <w:t>context</w:t>
+      </w:r>
+      <w:bookmarkEnd w:id="23"/>
+      <w:bookmarkEnd w:id="24"/>
+      <w:bookmarkEnd w:id="25"/>
+      <w:proofErr w:type="spellEnd"/>
     </w:p>
     <w:p>
       <w:pPr>
@@ -2484,22 +3808,29 @@
           <w:numId w:val="1"/>
         </w:numPr>
         <w:spacing w:before="0"/>
-        <w:rPr>
-          <w:lang w:val="fr-LU"/>
-        </w:rPr>
-      </w:pPr>
-      <w:bookmarkStart w:id="19" w:name="_Toc475524851"/>
-      <w:bookmarkStart w:id="20" w:name="_Toc476061268"/>
-      <w:r>
-        <w:rPr>
-          <w:lang w:val="fr-LU"/>
-        </w:rPr>
-        <w:t>Description of the context</w:t>
-      </w:r>
-      <w:bookmarkEnd w:id="19"/>
-      <w:bookmarkEnd w:id="20"/>
+      </w:pPr>
+      <w:bookmarkStart w:id="26" w:name="_Toc475541625"/>
+      <w:bookmarkStart w:id="27" w:name="_Toc508175777"/>
+      <w:bookmarkStart w:id="28" w:name="_Toc511636817"/>
+      <w:proofErr w:type="spellStart"/>
+      <w:r>
+        <w:rPr>
+          <w:rStyle w:val="Heading2"/>
+        </w:rPr>
+        <w:t>Omschrijving</w:t>
+      </w:r>
+      <w:proofErr w:type="spellEnd"/>
+      <w:r>
+        <w:rPr>
+          <w:rStyle w:val="Heading2"/>
+        </w:rPr>
+        <w:t xml:space="preserve"> van de context</w:t>
+      </w:r>
+      <w:bookmarkEnd w:id="26"/>
+      <w:bookmarkEnd w:id="27"/>
+      <w:bookmarkEnd w:id="28"/>
     </w:p>
-    <w:bookmarkEnd w:id="18"/>
+    <w:bookmarkEnd w:id="22"/>
     <w:p>
       <w:pPr>
         <w:rPr>
@@ -2520,16 +3851,35 @@
         </w:numPr>
         <w:spacing w:before="0"/>
       </w:pPr>
-      <w:bookmarkStart w:id="21" w:name="_Toc354489474"/>
-      <w:bookmarkStart w:id="22" w:name="_Toc475524852"/>
-      <w:bookmarkStart w:id="23" w:name="_Toc476061269"/>
-      <w:bookmarkStart w:id="24" w:name="_Toc354489475"/>
-      <w:r>
-        <w:t>Definition of the risk evaluation criteria</w:t>
-      </w:r>
-      <w:bookmarkEnd w:id="21"/>
-      <w:bookmarkEnd w:id="22"/>
-      <w:bookmarkEnd w:id="23"/>
+      <w:bookmarkStart w:id="29" w:name="_Toc354489475"/>
+      <w:bookmarkStart w:id="30" w:name="_Toc475541626"/>
+      <w:bookmarkStart w:id="31" w:name="_Toc508175778"/>
+      <w:bookmarkStart w:id="32" w:name="_Toc511636818"/>
+      <w:proofErr w:type="spellStart"/>
+      <w:r>
+        <w:rPr>
+          <w:rStyle w:val="Heading2"/>
+        </w:rPr>
+        <w:t>Definitie</w:t>
+      </w:r>
+      <w:proofErr w:type="spellEnd"/>
+      <w:r>
+        <w:rPr>
+          <w:rStyle w:val="Heading2"/>
+        </w:rPr>
+        <w:t xml:space="preserve"> van de </w:t>
+      </w:r>
+      <w:proofErr w:type="spellStart"/>
+      <w:r>
+        <w:rPr>
+          <w:rStyle w:val="Heading2"/>
+        </w:rPr>
+        <w:t>risicobeoordelingscriteria</w:t>
+      </w:r>
+      <w:bookmarkEnd w:id="30"/>
+      <w:bookmarkEnd w:id="31"/>
+      <w:bookmarkEnd w:id="32"/>
+      <w:proofErr w:type="spellEnd"/>
     </w:p>
     <w:p>
       <w:pPr>
@@ -2542,26 +3892,301 @@
           <w:lang w:val="fr-LU"/>
         </w:rPr>
       </w:pPr>
-      <w:bookmarkStart w:id="25" w:name="_Toc475524853"/>
-      <w:bookmarkStart w:id="26" w:name="_Toc476061270"/>
-      <w:r>
-        <w:t>Impact scale</w:t>
-      </w:r>
-      <w:bookmarkEnd w:id="25"/>
-      <w:bookmarkEnd w:id="24"/>
-      <w:bookmarkEnd w:id="26"/>
+      <w:bookmarkStart w:id="33" w:name="_Toc475524853"/>
+      <w:bookmarkStart w:id="34" w:name="_Toc475541627"/>
+      <w:bookmarkStart w:id="35" w:name="_Toc508175779"/>
+      <w:bookmarkStart w:id="36" w:name="_Toc511636819"/>
+      <w:proofErr w:type="spellStart"/>
+      <w:r>
+        <w:rPr>
+          <w:rStyle w:val="Heading3"/>
+        </w:rPr>
+        <w:t>Impactschaal</w:t>
+      </w:r>
+      <w:bookmarkEnd w:id="29"/>
+      <w:bookmarkEnd w:id="33"/>
+      <w:bookmarkEnd w:id="34"/>
+      <w:bookmarkEnd w:id="35"/>
+      <w:bookmarkEnd w:id="36"/>
+      <w:proofErr w:type="spellEnd"/>
     </w:p>
     <w:p>
       <w:pPr>
         <w:spacing w:after="0"/>
-      </w:pPr>
-      <w:r>
-        <w:t>The table below shows the scale of impacts and consequences that may pose a risk for the institution. 0 represents no impact, so there is no risk.</w:t>
+        <w:rPr>
+          <w:lang w:val="fr-LU"/>
+        </w:rPr>
+      </w:pPr>
+      <w:r>
+        <w:rPr>
+          <w:rStyle w:val="Normal"/>
+          <w:lang w:val="fr-LU"/>
+        </w:rPr>
+        <w:t xml:space="preserve">De </w:t>
+      </w:r>
+      <w:proofErr w:type="spellStart"/>
+      <w:r>
+        <w:rPr>
+          <w:rStyle w:val="Normal"/>
+          <w:lang w:val="fr-LU"/>
+        </w:rPr>
+        <w:t>onderstaande</w:t>
+      </w:r>
+      <w:proofErr w:type="spellEnd"/>
+      <w:r>
+        <w:rPr>
+          <w:rStyle w:val="Normal"/>
+          <w:lang w:val="fr-LU"/>
+        </w:rPr>
+        <w:t xml:space="preserve"> </w:t>
+      </w:r>
+      <w:proofErr w:type="spellStart"/>
+      <w:r>
+        <w:rPr>
+          <w:rStyle w:val="Normal"/>
+          <w:lang w:val="fr-LU"/>
+        </w:rPr>
+        <w:t>tabel</w:t>
+      </w:r>
+      <w:proofErr w:type="spellEnd"/>
+      <w:r>
+        <w:rPr>
+          <w:rStyle w:val="Normal"/>
+          <w:lang w:val="fr-LU"/>
+        </w:rPr>
+        <w:t xml:space="preserve"> </w:t>
+      </w:r>
+      <w:proofErr w:type="spellStart"/>
+      <w:r>
+        <w:rPr>
+          <w:rStyle w:val="Normal"/>
+          <w:lang w:val="fr-LU"/>
+        </w:rPr>
+        <w:t>geeft</w:t>
+      </w:r>
+      <w:proofErr w:type="spellEnd"/>
+      <w:r>
+        <w:rPr>
+          <w:rStyle w:val="Normal"/>
+          <w:lang w:val="fr-LU"/>
+        </w:rPr>
+        <w:t xml:space="preserve"> de </w:t>
+      </w:r>
+      <w:proofErr w:type="spellStart"/>
+      <w:r>
+        <w:rPr>
+          <w:rStyle w:val="Normal"/>
+          <w:lang w:val="fr-LU"/>
+        </w:rPr>
+        <w:t>omvang</w:t>
+      </w:r>
+      <w:proofErr w:type="spellEnd"/>
+      <w:r>
+        <w:rPr>
+          <w:rStyle w:val="Normal"/>
+          <w:lang w:val="fr-LU"/>
+        </w:rPr>
+        <w:t xml:space="preserve"> van </w:t>
+      </w:r>
+      <w:proofErr w:type="gramStart"/>
+      <w:r>
+        <w:rPr>
+          <w:rStyle w:val="Normal"/>
+          <w:lang w:val="fr-LU"/>
+        </w:rPr>
+        <w:t>de impact</w:t>
+      </w:r>
+      <w:proofErr w:type="gramEnd"/>
+      <w:r>
+        <w:rPr>
+          <w:rStyle w:val="Normal"/>
+          <w:lang w:val="fr-LU"/>
+        </w:rPr>
+        <w:t xml:space="preserve"> en de </w:t>
+      </w:r>
+      <w:proofErr w:type="spellStart"/>
+      <w:r>
+        <w:rPr>
+          <w:rStyle w:val="Normal"/>
+          <w:lang w:val="fr-LU"/>
+        </w:rPr>
+        <w:t>gevolgen</w:t>
+      </w:r>
+      <w:proofErr w:type="spellEnd"/>
+      <w:r>
+        <w:rPr>
+          <w:rStyle w:val="Normal"/>
+          <w:lang w:val="fr-LU"/>
+        </w:rPr>
+        <w:t xml:space="preserve"> </w:t>
+      </w:r>
+      <w:proofErr w:type="spellStart"/>
+      <w:r>
+        <w:rPr>
+          <w:rStyle w:val="Normal"/>
+          <w:lang w:val="fr-LU"/>
+        </w:rPr>
+        <w:t>weer</w:t>
+      </w:r>
+      <w:proofErr w:type="spellEnd"/>
+      <w:r>
+        <w:rPr>
+          <w:rStyle w:val="Normal"/>
+          <w:lang w:val="fr-LU"/>
+        </w:rPr>
+        <w:t xml:space="preserve"> die </w:t>
+      </w:r>
+      <w:proofErr w:type="spellStart"/>
+      <w:r>
+        <w:rPr>
+          <w:rStyle w:val="Normal"/>
+          <w:lang w:val="fr-LU"/>
+        </w:rPr>
+        <w:t>een</w:t>
+      </w:r>
+      <w:proofErr w:type="spellEnd"/>
+      <w:r>
+        <w:rPr>
+          <w:rStyle w:val="Normal"/>
+          <w:lang w:val="fr-LU"/>
+        </w:rPr>
+        <w:t xml:space="preserve"> </w:t>
+      </w:r>
+      <w:proofErr w:type="spellStart"/>
+      <w:r>
+        <w:rPr>
+          <w:rStyle w:val="Normal"/>
+          <w:lang w:val="fr-LU"/>
+        </w:rPr>
+        <w:t>risico</w:t>
+      </w:r>
+      <w:proofErr w:type="spellEnd"/>
+      <w:r>
+        <w:rPr>
+          <w:rStyle w:val="Normal"/>
+          <w:lang w:val="fr-LU"/>
+        </w:rPr>
+        <w:t xml:space="preserve"> </w:t>
+      </w:r>
+      <w:proofErr w:type="spellStart"/>
+      <w:r>
+        <w:rPr>
+          <w:rStyle w:val="Normal"/>
+          <w:lang w:val="fr-LU"/>
+        </w:rPr>
+        <w:t>voor</w:t>
+      </w:r>
+      <w:proofErr w:type="spellEnd"/>
+      <w:r>
+        <w:rPr>
+          <w:rStyle w:val="Normal"/>
+          <w:lang w:val="fr-LU"/>
+        </w:rPr>
+        <w:t xml:space="preserve"> de </w:t>
+      </w:r>
+      <w:proofErr w:type="spellStart"/>
+      <w:r>
+        <w:rPr>
+          <w:rStyle w:val="Normal"/>
+          <w:lang w:val="fr-LU"/>
+        </w:rPr>
+        <w:t>onderneming</w:t>
+      </w:r>
+      <w:proofErr w:type="spellEnd"/>
+      <w:r>
+        <w:rPr>
+          <w:rStyle w:val="Normal"/>
+          <w:lang w:val="fr-LU"/>
+        </w:rPr>
+        <w:t xml:space="preserve"> kan </w:t>
+      </w:r>
+      <w:proofErr w:type="spellStart"/>
+      <w:r>
+        <w:rPr>
+          <w:rStyle w:val="Normal"/>
+          <w:lang w:val="fr-LU"/>
+        </w:rPr>
+        <w:t>hebben</w:t>
+      </w:r>
+      <w:proofErr w:type="spellEnd"/>
+      <w:r>
+        <w:rPr>
+          <w:rStyle w:val="Normal"/>
+          <w:lang w:val="fr-LU"/>
+        </w:rPr>
+        <w:t xml:space="preserve">. 0 </w:t>
+      </w:r>
+      <w:proofErr w:type="spellStart"/>
+      <w:r>
+        <w:rPr>
+          <w:rStyle w:val="Normal"/>
+          <w:lang w:val="fr-LU"/>
+        </w:rPr>
+        <w:t>betekent</w:t>
+      </w:r>
+      <w:proofErr w:type="spellEnd"/>
+      <w:r>
+        <w:rPr>
+          <w:rStyle w:val="Normal"/>
+          <w:lang w:val="fr-LU"/>
+        </w:rPr>
+        <w:t xml:space="preserve"> </w:t>
+      </w:r>
+      <w:proofErr w:type="spellStart"/>
+      <w:r>
+        <w:rPr>
+          <w:rStyle w:val="Normal"/>
+          <w:lang w:val="fr-LU"/>
+        </w:rPr>
+        <w:t>geen</w:t>
+      </w:r>
+      <w:proofErr w:type="spellEnd"/>
+      <w:r>
+        <w:rPr>
+          <w:rStyle w:val="Normal"/>
+          <w:lang w:val="fr-LU"/>
+        </w:rPr>
+        <w:t xml:space="preserve"> impact, dus </w:t>
+      </w:r>
+      <w:proofErr w:type="spellStart"/>
+      <w:r>
+        <w:rPr>
+          <w:rStyle w:val="Normal"/>
+          <w:lang w:val="fr-LU"/>
+        </w:rPr>
+        <w:t>geen</w:t>
+      </w:r>
+      <w:proofErr w:type="spellEnd"/>
+      <w:r>
+        <w:rPr>
+          <w:rStyle w:val="Normal"/>
+          <w:lang w:val="fr-LU"/>
+        </w:rPr>
+        <w:t xml:space="preserve"> </w:t>
+      </w:r>
+      <w:proofErr w:type="spellStart"/>
+      <w:r>
+        <w:rPr>
+          <w:rStyle w:val="Normal"/>
+          <w:lang w:val="fr-LU"/>
+        </w:rPr>
+        <w:t>risico</w:t>
+      </w:r>
+      <w:proofErr w:type="spellEnd"/>
+      <w:r>
+        <w:rPr>
+          <w:rStyle w:val="Normal"/>
+          <w:lang w:val="fr-LU"/>
+        </w:rPr>
+        <w:t>.</w:t>
       </w:r>
     </w:p>
     <w:p>
       <w:pPr>
         <w:spacing w:after="0"/>
+        <w:rPr>
+          <w:lang w:val="fr-LU"/>
+        </w:rPr>
       </w:pPr>
     </w:p>
     <w:p>
@@ -2580,20 +4205,155 @@
           <w:lang w:val="fr-LU"/>
         </w:rPr>
       </w:pPr>
-      <w:bookmarkStart w:id="27" w:name="_Toc475524854"/>
-      <w:bookmarkStart w:id="28" w:name="_Toc476061271"/>
-      <w:r>
-        <w:t>Threat scale</w:t>
-      </w:r>
-      <w:bookmarkEnd w:id="27"/>
-      <w:bookmarkEnd w:id="28"/>
+      <w:bookmarkStart w:id="37" w:name="_Toc475524854"/>
+      <w:bookmarkStart w:id="38" w:name="_Toc475541628"/>
+      <w:bookmarkStart w:id="39" w:name="_Toc508175780"/>
+      <w:bookmarkStart w:id="40" w:name="_Toc511636820"/>
+      <w:proofErr w:type="spellStart"/>
+      <w:r>
+        <w:rPr>
+          <w:rStyle w:val="Heading3"/>
+        </w:rPr>
+        <w:t>Dreigingsschalen</w:t>
+      </w:r>
+      <w:bookmarkEnd w:id="37"/>
+      <w:bookmarkEnd w:id="38"/>
+      <w:bookmarkEnd w:id="39"/>
+      <w:bookmarkEnd w:id="40"/>
+      <w:proofErr w:type="spellEnd"/>
     </w:p>
     <w:p>
       <w:pPr>
         <w:spacing w:after="0"/>
       </w:pPr>
       <w:r>
-        <w:t>The table below shows the scale of probability that a threat will occur.</w:t>
+        <w:rPr>
+          <w:rStyle w:val="Normal"/>
+        </w:rPr>
+        <w:t xml:space="preserve">De </w:t>
+      </w:r>
+      <w:proofErr w:type="spellStart"/>
+      <w:r>
+        <w:rPr>
+          <w:rStyle w:val="Normal"/>
+        </w:rPr>
+        <w:t>onderstaande</w:t>
+      </w:r>
+      <w:proofErr w:type="spellEnd"/>
+      <w:r>
+        <w:rPr>
+          <w:rStyle w:val="Normal"/>
+        </w:rPr>
+        <w:t xml:space="preserve"> </w:t>
+      </w:r>
+      <w:proofErr w:type="spellStart"/>
+      <w:r>
+        <w:rPr>
+          <w:rStyle w:val="Normal"/>
+        </w:rPr>
+        <w:t>tabel</w:t>
+      </w:r>
+      <w:proofErr w:type="spellEnd"/>
+      <w:r>
+        <w:rPr>
+          <w:rStyle w:val="Normal"/>
+        </w:rPr>
+        <w:t xml:space="preserve"> </w:t>
+      </w:r>
+      <w:proofErr w:type="spellStart"/>
+      <w:r>
+        <w:rPr>
+          <w:rStyle w:val="Normal"/>
+        </w:rPr>
+        <w:t>geeft</w:t>
+      </w:r>
+      <w:proofErr w:type="spellEnd"/>
+      <w:r>
+        <w:rPr>
+          <w:rStyle w:val="Normal"/>
+        </w:rPr>
+        <w:t xml:space="preserve"> de </w:t>
+      </w:r>
+      <w:proofErr w:type="spellStart"/>
+      <w:r>
+        <w:rPr>
+          <w:rStyle w:val="Normal"/>
+        </w:rPr>
+        <w:t>waarschijnlijkheidsschaal</w:t>
+      </w:r>
+      <w:proofErr w:type="spellEnd"/>
+      <w:r>
+        <w:rPr>
+          <w:rStyle w:val="Normal"/>
+        </w:rPr>
+        <w:t xml:space="preserve"> </w:t>
+      </w:r>
+      <w:proofErr w:type="spellStart"/>
+      <w:r>
+        <w:rPr>
+          <w:rStyle w:val="Normal"/>
+        </w:rPr>
+        <w:t>voor</w:t>
+      </w:r>
+      <w:proofErr w:type="spellEnd"/>
+      <w:r>
+        <w:rPr>
+          <w:rStyle w:val="Normal"/>
+        </w:rPr>
+        <w:t xml:space="preserve"> het </w:t>
+      </w:r>
+      <w:proofErr w:type="spellStart"/>
+      <w:r>
+        <w:rPr>
+          <w:rStyle w:val="Normal"/>
+        </w:rPr>
+        <w:t>optreden</w:t>
+      </w:r>
+      <w:proofErr w:type="spellEnd"/>
+      <w:r>
+        <w:rPr>
+          <w:rStyle w:val="Normal"/>
+        </w:rPr>
+        <w:t xml:space="preserve"> van </w:t>
+      </w:r>
+      <w:proofErr w:type="spellStart"/>
+      <w:r>
+        <w:rPr>
+          <w:rStyle w:val="Normal"/>
+        </w:rPr>
+        <w:t>een</w:t>
+      </w:r>
+      <w:proofErr w:type="spellEnd"/>
+      <w:r>
+        <w:rPr>
+          <w:rStyle w:val="Normal"/>
+        </w:rPr>
+        <w:t xml:space="preserve"> </w:t>
+      </w:r>
+      <w:proofErr w:type="spellStart"/>
+      <w:r>
+        <w:rPr>
+          <w:rStyle w:val="Normal"/>
+        </w:rPr>
+        <w:t>dreiging</w:t>
+      </w:r>
+      <w:proofErr w:type="spellEnd"/>
+      <w:r>
+        <w:rPr>
+          <w:rStyle w:val="Normal"/>
+        </w:rPr>
+        <w:t xml:space="preserve"> </w:t>
+      </w:r>
+      <w:proofErr w:type="spellStart"/>
+      <w:r>
+        <w:rPr>
+          <w:rStyle w:val="Normal"/>
+        </w:rPr>
+        <w:t>weer</w:t>
+      </w:r>
+      <w:proofErr w:type="spellEnd"/>
+      <w:r>
+        <w:t>.</w:t>
       </w:r>
     </w:p>
     <w:p>
@@ -2629,26 +4389,237 @@
           <w:lang w:val="fr-LU"/>
         </w:rPr>
       </w:pPr>
-      <w:bookmarkStart w:id="29" w:name="_Toc475524855"/>
-      <w:bookmarkStart w:id="30" w:name="_Toc476061272"/>
-      <w:r>
-        <w:t>Vulnerability scale</w:t>
-      </w:r>
-      <w:bookmarkEnd w:id="29"/>
-      <w:bookmarkEnd w:id="30"/>
+      <w:bookmarkStart w:id="41" w:name="_Toc475524855"/>
+      <w:bookmarkStart w:id="42" w:name="_Toc475541629"/>
+      <w:bookmarkStart w:id="43" w:name="_Toc508175781"/>
+      <w:bookmarkStart w:id="44" w:name="_Toc511636821"/>
+      <w:proofErr w:type="spellStart"/>
+      <w:r>
+        <w:rPr>
+          <w:rStyle w:val="Heading3"/>
+        </w:rPr>
+        <w:t>Kwetsbaarheidsschalen</w:t>
+      </w:r>
+      <w:bookmarkEnd w:id="41"/>
+      <w:bookmarkEnd w:id="42"/>
+      <w:bookmarkEnd w:id="43"/>
+      <w:bookmarkEnd w:id="44"/>
+      <w:proofErr w:type="spellEnd"/>
     </w:p>
     <w:p>
       <w:pPr>
         <w:spacing w:after="0"/>
       </w:pPr>
       <w:r>
-        <w:t>The table below shows the scale of vulnerability for the asset in question. The assessment of vulnerability takes into account the security measures in place.</w:t>
+        <w:rPr>
+          <w:rStyle w:val="Normal"/>
+        </w:rPr>
+        <w:t xml:space="preserve">De </w:t>
+      </w:r>
+      <w:proofErr w:type="spellStart"/>
+      <w:r>
+        <w:rPr>
+          <w:rStyle w:val="Normal"/>
+        </w:rPr>
+        <w:t>onderstaande</w:t>
+      </w:r>
+      <w:proofErr w:type="spellEnd"/>
+      <w:r>
+        <w:rPr>
+          <w:rStyle w:val="Normal"/>
+        </w:rPr>
+        <w:t xml:space="preserve"> </w:t>
+      </w:r>
+      <w:proofErr w:type="spellStart"/>
+      <w:r>
+        <w:rPr>
+          <w:rStyle w:val="Normal"/>
+        </w:rPr>
+        <w:t>tabel</w:t>
+      </w:r>
+      <w:proofErr w:type="spellEnd"/>
+      <w:r>
+        <w:rPr>
+          <w:rStyle w:val="Normal"/>
+        </w:rPr>
+        <w:t xml:space="preserve"> </w:t>
+      </w:r>
+      <w:proofErr w:type="spellStart"/>
+      <w:r>
+        <w:rPr>
+          <w:rStyle w:val="Normal"/>
+        </w:rPr>
+        <w:t>geeft</w:t>
+      </w:r>
+      <w:proofErr w:type="spellEnd"/>
+      <w:r>
+        <w:rPr>
+          <w:rStyle w:val="Normal"/>
+        </w:rPr>
+        <w:t xml:space="preserve"> de </w:t>
+      </w:r>
+      <w:proofErr w:type="spellStart"/>
+      <w:r>
+        <w:rPr>
+          <w:rStyle w:val="Normal"/>
+        </w:rPr>
+        <w:t>kwetsbaarheidsschaal</w:t>
+      </w:r>
+      <w:proofErr w:type="spellEnd"/>
+      <w:r>
+        <w:rPr>
+          <w:rStyle w:val="Normal"/>
+        </w:rPr>
+        <w:t xml:space="preserve"> van het </w:t>
+      </w:r>
+      <w:proofErr w:type="spellStart"/>
+      <w:r>
+        <w:rPr>
+          <w:rStyle w:val="Normal"/>
+        </w:rPr>
+        <w:t>actief</w:t>
+      </w:r>
+      <w:proofErr w:type="spellEnd"/>
+      <w:r>
+        <w:rPr>
+          <w:rStyle w:val="Normal"/>
+        </w:rPr>
+        <w:t xml:space="preserve"> </w:t>
+      </w:r>
+      <w:proofErr w:type="spellStart"/>
+      <w:r>
+        <w:rPr>
+          <w:rStyle w:val="Normal"/>
+        </w:rPr>
+        <w:t>weer</w:t>
+      </w:r>
+      <w:proofErr w:type="spellEnd"/>
+      <w:r>
+        <w:rPr>
+          <w:rStyle w:val="Normal"/>
+        </w:rPr>
+        <w:t xml:space="preserve">. </w:t>
+      </w:r>
+      <w:proofErr w:type="spellStart"/>
+      <w:r>
+        <w:rPr>
+          <w:rStyle w:val="Normal"/>
+        </w:rPr>
+        <w:t>Bij</w:t>
+      </w:r>
+      <w:proofErr w:type="spellEnd"/>
+      <w:r>
+        <w:rPr>
+          <w:rStyle w:val="Normal"/>
+        </w:rPr>
+        <w:t xml:space="preserve"> het </w:t>
+      </w:r>
+      <w:proofErr w:type="spellStart"/>
+      <w:r>
+        <w:rPr>
+          <w:rStyle w:val="Normal"/>
+        </w:rPr>
+        <w:t>kwalificeren</w:t>
+      </w:r>
+      <w:proofErr w:type="spellEnd"/>
+      <w:r>
+        <w:rPr>
+          <w:rStyle w:val="Normal"/>
+        </w:rPr>
+        <w:t xml:space="preserve"> van de </w:t>
+      </w:r>
+      <w:proofErr w:type="spellStart"/>
+      <w:r>
+        <w:rPr>
+          <w:rStyle w:val="Normal"/>
+        </w:rPr>
+        <w:t>kwetsbaarheid</w:t>
+      </w:r>
+      <w:proofErr w:type="spellEnd"/>
+      <w:r>
+        <w:rPr>
+          <w:rStyle w:val="Normal"/>
+        </w:rPr>
+        <w:t xml:space="preserve"> </w:t>
+      </w:r>
+      <w:proofErr w:type="spellStart"/>
+      <w:r>
+        <w:rPr>
+          <w:rStyle w:val="Normal"/>
+        </w:rPr>
+        <w:t>wordt</w:t>
+      </w:r>
+      <w:proofErr w:type="spellEnd"/>
+      <w:r>
+        <w:rPr>
+          <w:rStyle w:val="Normal"/>
+        </w:rPr>
+        <w:t xml:space="preserve"> </w:t>
+      </w:r>
+      <w:proofErr w:type="spellStart"/>
+      <w:r>
+        <w:rPr>
+          <w:rStyle w:val="Normal"/>
+        </w:rPr>
+        <w:t>rekening</w:t>
+      </w:r>
+      <w:proofErr w:type="spellEnd"/>
+      <w:r>
+        <w:rPr>
+          <w:rStyle w:val="Normal"/>
+        </w:rPr>
+        <w:t xml:space="preserve"> </w:t>
+      </w:r>
+      <w:proofErr w:type="spellStart"/>
+      <w:r>
+        <w:rPr>
+          <w:rStyle w:val="Normal"/>
+        </w:rPr>
+        <w:t>gehouden</w:t>
+      </w:r>
+      <w:proofErr w:type="spellEnd"/>
+      <w:r>
+        <w:rPr>
+          <w:rStyle w:val="Normal"/>
+        </w:rPr>
+        <w:t xml:space="preserve"> met de </w:t>
+      </w:r>
+      <w:proofErr w:type="spellStart"/>
+      <w:r>
+        <w:rPr>
+          <w:rStyle w:val="Normal"/>
+        </w:rPr>
+        <w:t>geldende</w:t>
+      </w:r>
+      <w:proofErr w:type="spellEnd"/>
+      <w:r>
+        <w:rPr>
+          <w:rStyle w:val="Normal"/>
+        </w:rPr>
+        <w:t xml:space="preserve"> </w:t>
+      </w:r>
+      <w:proofErr w:type="spellStart"/>
+      <w:r>
+        <w:rPr>
+          <w:rStyle w:val="Normal"/>
+        </w:rPr>
+        <w:t>veiligheidsmaatregelen</w:t>
+      </w:r>
+      <w:proofErr w:type="spellEnd"/>
+      <w:r>
+        <w:rPr>
+          <w:rStyle w:val="Normal"/>
+        </w:rPr>
+        <w:t>.</w:t>
       </w:r>
     </w:p>
     <w:p>
       <w:pPr>
         <w:spacing w:after="0"/>
       </w:pPr>
+      <w:r>
+        <w:t xml:space="preserve"> </w:t>
+      </w:r>
     </w:p>
     <w:p>
       <w:pPr>
@@ -2693,14 +4664,96 @@
           <w:numId w:val="1"/>
         </w:numPr>
       </w:pPr>
-      <w:bookmarkStart w:id="31" w:name="_Toc475524856"/>
-      <w:bookmarkStart w:id="32" w:name="_Toc476061273"/>
-      <w:r>
+      <w:bookmarkStart w:id="45" w:name="_Toc475524856"/>
+      <w:bookmarkStart w:id="46" w:name="_Toc475541630"/>
+      <w:bookmarkStart w:id="47" w:name="_Toc508175782"/>
+      <w:bookmarkStart w:id="48" w:name="_Toc511636822"/>
+      <w:proofErr w:type="spellStart"/>
+      <w:r>
+        <w:rPr>
+          <w:rStyle w:val="Heading3"/>
+        </w:rPr>
         <w:lastRenderedPageBreak/>
-        <w:t>Table of risks and risk acceptance thresholds</w:t>
-      </w:r>
-      <w:bookmarkEnd w:id="31"/>
-      <w:bookmarkEnd w:id="32"/>
+        <w:t>Tabel</w:t>
+      </w:r>
+      <w:proofErr w:type="spellEnd"/>
+      <w:r>
+        <w:rPr>
+          <w:rStyle w:val="Heading3"/>
+        </w:rPr>
+        <w:t xml:space="preserve"> van de </w:t>
+      </w:r>
+      <w:proofErr w:type="spellStart"/>
+      <w:r>
+        <w:rPr>
+          <w:rStyle w:val="Heading3"/>
+        </w:rPr>
+        <w:t>risico's</w:t>
+      </w:r>
+      <w:proofErr w:type="spellEnd"/>
+      <w:r>
+        <w:rPr>
+          <w:rStyle w:val="Heading3"/>
+        </w:rPr>
+        <w:t xml:space="preserve"> </w:t>
+      </w:r>
+      <w:proofErr w:type="spellStart"/>
+      <w:r>
+        <w:rPr>
+          <w:rStyle w:val="Heading3"/>
+        </w:rPr>
+        <w:t>en</w:t>
+      </w:r>
+      <w:proofErr w:type="spellEnd"/>
+      <w:r>
+        <w:rPr>
+          <w:rStyle w:val="Heading3"/>
+        </w:rPr>
+        <w:t xml:space="preserve"> </w:t>
+      </w:r>
+      <w:proofErr w:type="spellStart"/>
+      <w:r>
+        <w:rPr>
+          <w:rStyle w:val="Heading3"/>
+        </w:rPr>
+        <w:t>acceptatiedrempels</w:t>
+      </w:r>
+      <w:proofErr w:type="spellEnd"/>
+      <w:r>
+        <w:rPr>
+          <w:rStyle w:val="Heading3"/>
+        </w:rPr>
+        <w:t xml:space="preserve"> </w:t>
+      </w:r>
+      <w:proofErr w:type="spellStart"/>
+      <w:r>
+        <w:rPr>
+          <w:rStyle w:val="Heading3"/>
+        </w:rPr>
+        <w:t>voor</w:t>
+      </w:r>
+      <w:proofErr w:type="spellEnd"/>
+      <w:r>
+        <w:rPr>
+          <w:rStyle w:val="Heading3"/>
+        </w:rPr>
+        <w:t xml:space="preserve"> de </w:t>
+      </w:r>
+      <w:proofErr w:type="spellStart"/>
+      <w:r>
+        <w:rPr>
+          <w:rStyle w:val="Heading3"/>
+        </w:rPr>
+        <w:t>risico's</w:t>
+      </w:r>
+      <w:bookmarkEnd w:id="46"/>
+      <w:bookmarkEnd w:id="47"/>
+      <w:bookmarkEnd w:id="48"/>
+      <w:proofErr w:type="spellEnd"/>
+      <w:r>
+        <w:t xml:space="preserve"> </w:t>
+      </w:r>
+      <w:bookmarkEnd w:id="45"/>
     </w:p>
     <w:p>
       <w:pPr>
@@ -2710,9 +4763,338 @@
       </w:pPr>
       <w:r>
         <w:rPr>
+          <w:rStyle w:val="Normal"/>
+          <w:color w:val="000000"/>
+        </w:rPr>
+        <w:t xml:space="preserve">De </w:t>
+      </w:r>
+      <w:proofErr w:type="spellStart"/>
+      <w:r>
+        <w:rPr>
+          <w:rStyle w:val="Normal"/>
+          <w:color w:val="000000"/>
+        </w:rPr>
+        <w:t>onderstaande</w:t>
+      </w:r>
+      <w:proofErr w:type="spellEnd"/>
+      <w:r>
+        <w:rPr>
+          <w:rStyle w:val="Normal"/>
+          <w:color w:val="000000"/>
+        </w:rPr>
+        <w:t xml:space="preserve"> </w:t>
+      </w:r>
+      <w:proofErr w:type="spellStart"/>
+      <w:r>
+        <w:rPr>
+          <w:rStyle w:val="Normal"/>
+          <w:color w:val="000000"/>
+        </w:rPr>
+        <w:t>tabel</w:t>
+      </w:r>
+      <w:proofErr w:type="spellEnd"/>
+      <w:r>
+        <w:rPr>
+          <w:rStyle w:val="Normal"/>
+          <w:color w:val="000000"/>
+        </w:rPr>
+        <w:t xml:space="preserve"> </w:t>
+      </w:r>
+      <w:proofErr w:type="spellStart"/>
+      <w:r>
+        <w:rPr>
+          <w:rStyle w:val="Normal"/>
+          <w:color w:val="000000"/>
+        </w:rPr>
+        <w:t>geeft</w:t>
+      </w:r>
+      <w:proofErr w:type="spellEnd"/>
+      <w:r>
+        <w:rPr>
+          <w:rStyle w:val="Normal"/>
+          <w:color w:val="000000"/>
+        </w:rPr>
+        <w:t xml:space="preserve"> de </w:t>
+      </w:r>
+      <w:proofErr w:type="spellStart"/>
+      <w:r>
+        <w:rPr>
+          <w:rStyle w:val="Normal"/>
+          <w:color w:val="000000"/>
+        </w:rPr>
+        <w:t>berekening</w:t>
+      </w:r>
+      <w:proofErr w:type="spellEnd"/>
+      <w:r>
+        <w:rPr>
+          <w:rStyle w:val="Normal"/>
+          <w:color w:val="000000"/>
+        </w:rPr>
+        <w:t xml:space="preserve"> van de </w:t>
+      </w:r>
+      <w:proofErr w:type="spellStart"/>
+      <w:proofErr w:type="gramStart"/>
+      <w:r>
+        <w:rPr>
+          <w:rStyle w:val="Normal"/>
+          <w:color w:val="000000"/>
+        </w:rPr>
+        <w:t>risico's</w:t>
+      </w:r>
+      <w:proofErr w:type="spellEnd"/>
+      <w:proofErr w:type="gramEnd"/>
+      <w:r>
+        <w:rPr>
+          <w:rStyle w:val="Normal"/>
+          <w:color w:val="000000"/>
+        </w:rPr>
+        <w:t xml:space="preserve"> </w:t>
+      </w:r>
+      <w:proofErr w:type="spellStart"/>
+      <w:r>
+        <w:rPr>
+          <w:rStyle w:val="Normal"/>
+          <w:color w:val="000000"/>
+        </w:rPr>
+        <w:t>weer</w:t>
+      </w:r>
+      <w:proofErr w:type="spellEnd"/>
+      <w:r>
+        <w:rPr>
+          <w:rStyle w:val="Normal"/>
+          <w:color w:val="000000"/>
+        </w:rPr>
+        <w:t xml:space="preserve">. De </w:t>
+      </w:r>
+      <w:proofErr w:type="spellStart"/>
+      <w:r>
+        <w:rPr>
+          <w:rStyle w:val="Normal"/>
+          <w:color w:val="000000"/>
+        </w:rPr>
+        <w:t>kleuren</w:t>
+      </w:r>
+      <w:proofErr w:type="spellEnd"/>
+      <w:r>
+        <w:rPr>
+          <w:rStyle w:val="Normal"/>
+          <w:color w:val="000000"/>
+        </w:rPr>
+        <w:t xml:space="preserve"> </w:t>
+      </w:r>
+      <w:proofErr w:type="spellStart"/>
+      <w:r>
+        <w:rPr>
+          <w:rStyle w:val="Normal"/>
+          <w:color w:val="000000"/>
+        </w:rPr>
+        <w:t>dienen</w:t>
+      </w:r>
+      <w:proofErr w:type="spellEnd"/>
+      <w:r>
+        <w:rPr>
+          <w:rStyle w:val="Normal"/>
+          <w:color w:val="000000"/>
+        </w:rPr>
+        <w:t xml:space="preserve"> </w:t>
+      </w:r>
+      <w:proofErr w:type="spellStart"/>
+      <w:r>
+        <w:rPr>
+          <w:rStyle w:val="Normal"/>
+          <w:color w:val="000000"/>
+        </w:rPr>
+        <w:t>uitsluitend</w:t>
+      </w:r>
+      <w:proofErr w:type="spellEnd"/>
+      <w:r>
+        <w:rPr>
+          <w:rStyle w:val="Normal"/>
+          <w:color w:val="000000"/>
+        </w:rPr>
+        <w:t xml:space="preserve"> </w:t>
+      </w:r>
+      <w:proofErr w:type="spellStart"/>
+      <w:r>
+        <w:rPr>
+          <w:rStyle w:val="Normal"/>
+          <w:color w:val="000000"/>
+        </w:rPr>
+        <w:t>ter</w:t>
+      </w:r>
+      <w:proofErr w:type="spellEnd"/>
+      <w:r>
+        <w:rPr>
+          <w:rStyle w:val="Normal"/>
+          <w:color w:val="000000"/>
+        </w:rPr>
+        <w:t xml:space="preserve"> </w:t>
+      </w:r>
+      <w:proofErr w:type="spellStart"/>
+      <w:r>
+        <w:rPr>
+          <w:rStyle w:val="Normal"/>
+          <w:color w:val="000000"/>
+        </w:rPr>
+        <w:t>indicatie</w:t>
+      </w:r>
+      <w:proofErr w:type="spellEnd"/>
+      <w:r>
+        <w:rPr>
+          <w:rStyle w:val="Normal"/>
+          <w:color w:val="000000"/>
+        </w:rPr>
+        <w:t xml:space="preserve"> </w:t>
+      </w:r>
+      <w:proofErr w:type="spellStart"/>
+      <w:r>
+        <w:rPr>
+          <w:rStyle w:val="Normal"/>
+          <w:color w:val="000000"/>
+        </w:rPr>
+        <w:t>en</w:t>
+      </w:r>
+      <w:proofErr w:type="spellEnd"/>
+      <w:r>
+        <w:rPr>
+          <w:rStyle w:val="Normal"/>
+          <w:color w:val="000000"/>
+        </w:rPr>
+        <w:t xml:space="preserve"> </w:t>
+      </w:r>
+      <w:proofErr w:type="spellStart"/>
+      <w:r>
+        <w:rPr>
+          <w:rStyle w:val="Normal"/>
+          <w:color w:val="000000"/>
+        </w:rPr>
+        <w:t>moeten</w:t>
+      </w:r>
+      <w:proofErr w:type="spellEnd"/>
+      <w:r>
+        <w:rPr>
+          <w:rStyle w:val="Normal"/>
+          <w:color w:val="000000"/>
+        </w:rPr>
+        <w:t xml:space="preserve"> </w:t>
+      </w:r>
+      <w:proofErr w:type="spellStart"/>
+      <w:r>
+        <w:rPr>
+          <w:rStyle w:val="Normal"/>
+          <w:color w:val="000000"/>
+        </w:rPr>
+        <w:t>worden</w:t>
+      </w:r>
+      <w:proofErr w:type="spellEnd"/>
+      <w:r>
+        <w:rPr>
+          <w:rStyle w:val="Normal"/>
+          <w:color w:val="000000"/>
+        </w:rPr>
+        <w:t xml:space="preserve"> </w:t>
+      </w:r>
+      <w:proofErr w:type="spellStart"/>
+      <w:r>
+        <w:rPr>
+          <w:rStyle w:val="Normal"/>
+          <w:color w:val="000000"/>
+        </w:rPr>
+        <w:t>aanvaard</w:t>
+      </w:r>
+      <w:proofErr w:type="spellEnd"/>
+      <w:r>
+        <w:rPr>
+          <w:rStyle w:val="Normal"/>
+          <w:color w:val="000000"/>
+        </w:rPr>
+        <w:t xml:space="preserve"> </w:t>
+      </w:r>
+      <w:proofErr w:type="spellStart"/>
+      <w:r>
+        <w:rPr>
+          <w:rStyle w:val="Normal"/>
+          <w:color w:val="000000"/>
+        </w:rPr>
+        <w:t>en</w:t>
+      </w:r>
+      <w:proofErr w:type="spellEnd"/>
+      <w:r>
+        <w:rPr>
+          <w:rStyle w:val="Normal"/>
+          <w:color w:val="000000"/>
+        </w:rPr>
+        <w:t xml:space="preserve">/of </w:t>
+      </w:r>
+      <w:proofErr w:type="spellStart"/>
+      <w:r>
+        <w:rPr>
+          <w:rStyle w:val="Normal"/>
+          <w:color w:val="000000"/>
+        </w:rPr>
+        <w:t>gewijzigd</w:t>
+      </w:r>
+      <w:proofErr w:type="spellEnd"/>
+      <w:r>
+        <w:rPr>
+          <w:rStyle w:val="Normal"/>
+          <w:color w:val="000000"/>
+        </w:rPr>
+        <w:t xml:space="preserve"> door de </w:t>
+      </w:r>
+      <w:proofErr w:type="spellStart"/>
+      <w:r>
+        <w:rPr>
+          <w:rStyle w:val="Normal"/>
+          <w:color w:val="000000"/>
+        </w:rPr>
+        <w:t>Raad</w:t>
+      </w:r>
+      <w:proofErr w:type="spellEnd"/>
+      <w:r>
+        <w:rPr>
+          <w:rStyle w:val="Normal"/>
+          <w:color w:val="000000"/>
+        </w:rPr>
+        <w:t xml:space="preserve"> van </w:t>
+      </w:r>
+      <w:proofErr w:type="spellStart"/>
+      <w:r>
+        <w:rPr>
+          <w:rStyle w:val="Normal"/>
+          <w:color w:val="000000"/>
+        </w:rPr>
+        <w:t>Bestuur</w:t>
+      </w:r>
+      <w:proofErr w:type="spellEnd"/>
+      <w:r>
+        <w:rPr>
+          <w:rStyle w:val="Normal"/>
+          <w:color w:val="000000"/>
+        </w:rPr>
+        <w:t xml:space="preserve"> / het </w:t>
+      </w:r>
+      <w:proofErr w:type="spellStart"/>
+      <w:r>
+        <w:rPr>
+          <w:rStyle w:val="Normal"/>
+          <w:color w:val="000000"/>
+        </w:rPr>
+        <w:t>Directiecomité</w:t>
+      </w:r>
+      <w:proofErr w:type="spellEnd"/>
+      <w:r>
+        <w:rPr>
+          <w:rStyle w:val="Normal"/>
+          <w:color w:val="000000"/>
+        </w:rPr>
+        <w:t>.</w:t>
+      </w:r>
+      <w:r>
+        <w:rPr>
           <w:color w:val="000000" w:themeColor="text1"/>
         </w:rPr>
-        <w:t xml:space="preserve">The table below shows risk calculations. The colours are for information purposes and should be accepted and/or modified by the Board of Directors / Executive Committee. </w:t>
+        <w:t xml:space="preserve"> </w:t>
       </w:r>
     </w:p>
     <w:p>
@@ -2723,7 +5105,11 @@
         </w:rPr>
       </w:pPr>
       <w:r>
-        <w:t>Red</w:t>
+        <w:rPr>
+          <w:rStyle w:val="Normal"/>
+          <w:color w:val="000000"/>
+        </w:rPr>
+        <w:t>Rood</w:t>
       </w:r>
       <w:r>
         <w:tab/>
@@ -2736,7 +5122,103 @@
         <w:rPr>
           <w:color w:val="000000" w:themeColor="text1"/>
         </w:rPr>
-        <w:t xml:space="preserve"> An unacceptable risk that requires action</w:t>
+        <w:t xml:space="preserve"> </w:t>
+      </w:r>
+      <w:proofErr w:type="spellStart"/>
+      <w:r>
+        <w:rPr>
+          <w:rStyle w:val="Normal"/>
+          <w:color w:val="000000"/>
+        </w:rPr>
+        <w:t>Onaanvaardbaar</w:t>
+      </w:r>
+      <w:proofErr w:type="spellEnd"/>
+      <w:r>
+        <w:rPr>
+          <w:rStyle w:val="Normal"/>
+          <w:color w:val="000000"/>
+        </w:rPr>
+        <w:t xml:space="preserve"> </w:t>
+      </w:r>
+      <w:proofErr w:type="spellStart"/>
+      <w:r>
+        <w:rPr>
+          <w:rStyle w:val="Normal"/>
+          <w:color w:val="000000"/>
+        </w:rPr>
+        <w:t>risico</w:t>
+      </w:r>
+      <w:proofErr w:type="spellEnd"/>
+      <w:r>
+        <w:rPr>
+          <w:rStyle w:val="Normal"/>
+          <w:color w:val="000000"/>
+        </w:rPr>
+        <w:t xml:space="preserve"> </w:t>
+      </w:r>
+      <w:proofErr w:type="spellStart"/>
+      <w:r>
+        <w:rPr>
+          <w:rStyle w:val="Normal"/>
+          <w:color w:val="000000"/>
+        </w:rPr>
+        <w:t>dat</w:t>
+      </w:r>
+      <w:proofErr w:type="spellEnd"/>
+      <w:r>
+        <w:rPr>
+          <w:rStyle w:val="Normal"/>
+          <w:color w:val="000000"/>
+        </w:rPr>
+        <w:t xml:space="preserve"> </w:t>
+      </w:r>
+      <w:proofErr w:type="spellStart"/>
+      <w:r>
+        <w:rPr>
+          <w:rStyle w:val="Normal"/>
+          <w:color w:val="000000"/>
+        </w:rPr>
+        <w:t>moet</w:t>
+      </w:r>
+      <w:proofErr w:type="spellEnd"/>
+      <w:r>
+        <w:rPr>
+          <w:rStyle w:val="Normal"/>
+          <w:color w:val="000000"/>
+        </w:rPr>
+        <w:t xml:space="preserve"> </w:t>
+      </w:r>
+      <w:proofErr w:type="spellStart"/>
+      <w:r>
+        <w:rPr>
+          <w:rStyle w:val="Normal"/>
+          <w:color w:val="000000"/>
+        </w:rPr>
+        <w:t>worden</w:t>
+      </w:r>
+      <w:proofErr w:type="spellEnd"/>
+      <w:r>
+        <w:rPr>
+          <w:rStyle w:val="Normal"/>
+          <w:color w:val="000000"/>
+        </w:rPr>
+        <w:t xml:space="preserve"> </w:t>
+      </w:r>
+      <w:proofErr w:type="spellStart"/>
+      <w:r>
+        <w:rPr>
+          <w:rStyle w:val="Normal"/>
+          <w:color w:val="000000"/>
+        </w:rPr>
+        <w:t>behandeld</w:t>
+      </w:r>
+      <w:proofErr w:type="spellEnd"/>
+      <w:r>
+        <w:rPr>
+          <w:rStyle w:val="Normal"/>
+          <w:color w:val="000000"/>
+        </w:rPr>
+        <w:t>.</w:t>
       </w:r>
     </w:p>
     <w:p>
@@ -2746,9 +5228,15 @@
           <w:color w:val="000000" w:themeColor="text1"/>
         </w:rPr>
       </w:pPr>
-      <w:r>
-        <w:t>Orange</w:t>
-      </w:r>
+      <w:proofErr w:type="spellStart"/>
+      <w:r>
+        <w:rPr>
+          <w:rStyle w:val="Normal"/>
+          <w:color w:val="000000"/>
+        </w:rPr>
+        <w:t>Oranje</w:t>
+      </w:r>
+      <w:proofErr w:type="spellEnd"/>
       <w:r>
         <w:tab/>
       </w:r>
@@ -2759,7 +5247,167 @@
         <w:rPr>
           <w:color w:val="000000" w:themeColor="text1"/>
         </w:rPr>
-        <w:t xml:space="preserve"> An average risk which may or may not require action, depending on the case</w:t>
+        <w:t xml:space="preserve"> </w:t>
+      </w:r>
+      <w:proofErr w:type="spellStart"/>
+      <w:r>
+        <w:rPr>
+          <w:rStyle w:val="Normal"/>
+          <w:color w:val="000000"/>
+        </w:rPr>
+        <w:t>Gemiddeld</w:t>
+      </w:r>
+      <w:proofErr w:type="spellEnd"/>
+      <w:r>
+        <w:rPr>
+          <w:rStyle w:val="Normal"/>
+          <w:color w:val="000000"/>
+        </w:rPr>
+        <w:t xml:space="preserve"> </w:t>
+      </w:r>
+      <w:proofErr w:type="spellStart"/>
+      <w:r>
+        <w:rPr>
+          <w:rStyle w:val="Normal"/>
+          <w:color w:val="000000"/>
+        </w:rPr>
+        <w:t>risico</w:t>
+      </w:r>
+      <w:proofErr w:type="spellEnd"/>
+      <w:r>
+        <w:rPr>
+          <w:rStyle w:val="Normal"/>
+          <w:color w:val="000000"/>
+        </w:rPr>
+        <w:t xml:space="preserve"> </w:t>
+      </w:r>
+      <w:proofErr w:type="spellStart"/>
+      <w:r>
+        <w:rPr>
+          <w:rStyle w:val="Normal"/>
+          <w:color w:val="000000"/>
+        </w:rPr>
+        <w:t>dat</w:t>
+      </w:r>
+      <w:proofErr w:type="spellEnd"/>
+      <w:r>
+        <w:rPr>
+          <w:rStyle w:val="Normal"/>
+          <w:color w:val="000000"/>
+        </w:rPr>
+        <w:t xml:space="preserve"> al </w:t>
+      </w:r>
+      <w:proofErr w:type="spellStart"/>
+      <w:r>
+        <w:rPr>
+          <w:rStyle w:val="Normal"/>
+          <w:color w:val="000000"/>
+        </w:rPr>
+        <w:t>dan</w:t>
+      </w:r>
+      <w:proofErr w:type="spellEnd"/>
+      <w:r>
+        <w:rPr>
+          <w:rStyle w:val="Normal"/>
+          <w:color w:val="000000"/>
+        </w:rPr>
+        <w:t xml:space="preserve"> </w:t>
+      </w:r>
+      <w:proofErr w:type="spellStart"/>
+      <w:r>
+        <w:rPr>
+          <w:rStyle w:val="Normal"/>
+          <w:color w:val="000000"/>
+        </w:rPr>
+        <w:t>niet</w:t>
+      </w:r>
+      <w:proofErr w:type="spellEnd"/>
+      <w:r>
+        <w:rPr>
+          <w:rStyle w:val="Normal"/>
+          <w:color w:val="000000"/>
+        </w:rPr>
+        <w:t xml:space="preserve"> </w:t>
+      </w:r>
+      <w:proofErr w:type="spellStart"/>
+      <w:r>
+        <w:rPr>
+          <w:rStyle w:val="Normal"/>
+          <w:color w:val="000000"/>
+        </w:rPr>
+        <w:t>moet</w:t>
+      </w:r>
+      <w:proofErr w:type="spellEnd"/>
+      <w:r>
+        <w:rPr>
+          <w:rStyle w:val="Normal"/>
+          <w:color w:val="000000"/>
+        </w:rPr>
+        <w:t xml:space="preserve"> </w:t>
+      </w:r>
+      <w:proofErr w:type="spellStart"/>
+      <w:r>
+        <w:rPr>
+          <w:rStyle w:val="Normal"/>
+          <w:color w:val="000000"/>
+        </w:rPr>
+        <w:t>worden</w:t>
+      </w:r>
+      <w:proofErr w:type="spellEnd"/>
+      <w:r>
+        <w:rPr>
+          <w:rStyle w:val="Normal"/>
+          <w:color w:val="000000"/>
+        </w:rPr>
+        <w:t xml:space="preserve"> </w:t>
+      </w:r>
+      <w:proofErr w:type="spellStart"/>
+      <w:r>
+        <w:rPr>
+          <w:rStyle w:val="Normal"/>
+          <w:color w:val="000000"/>
+        </w:rPr>
+        <w:t>behandeld</w:t>
+      </w:r>
+      <w:proofErr w:type="spellEnd"/>
+      <w:r>
+        <w:rPr>
+          <w:rStyle w:val="Normal"/>
+          <w:color w:val="000000"/>
+        </w:rPr>
+        <w:t xml:space="preserve">, </w:t>
+      </w:r>
+      <w:proofErr w:type="spellStart"/>
+      <w:r>
+        <w:rPr>
+          <w:rStyle w:val="Normal"/>
+          <w:color w:val="000000"/>
+        </w:rPr>
+        <w:t>naargelang</w:t>
+      </w:r>
+      <w:proofErr w:type="spellEnd"/>
+      <w:r>
+        <w:rPr>
+          <w:rStyle w:val="Normal"/>
+          <w:color w:val="000000"/>
+        </w:rPr>
+        <w:t xml:space="preserve"> het </w:t>
+      </w:r>
+      <w:proofErr w:type="spellStart"/>
+      <w:r>
+        <w:rPr>
+          <w:rStyle w:val="Normal"/>
+          <w:color w:val="000000"/>
+        </w:rPr>
+        <w:t>geval</w:t>
+      </w:r>
+      <w:proofErr w:type="spellEnd"/>
+      <w:r>
+        <w:rPr>
+          <w:rStyle w:val="Normal"/>
+          <w:color w:val="000000"/>
+        </w:rPr>
+        <w:t>.</w:t>
       </w:r>
     </w:p>
     <w:p>
@@ -2769,9 +5417,15 @@
           <w:color w:val="000000" w:themeColor="text1"/>
         </w:rPr>
       </w:pPr>
-      <w:r>
-        <w:t>Green</w:t>
-      </w:r>
+      <w:proofErr w:type="spellStart"/>
+      <w:r>
+        <w:rPr>
+          <w:rStyle w:val="Normal"/>
+          <w:color w:val="000000"/>
+        </w:rPr>
+        <w:t>Groen</w:t>
+      </w:r>
+      <w:proofErr w:type="spellEnd"/>
       <w:r>
         <w:tab/>
       </w:r>
@@ -2783,7 +5437,100 @@
         <w:rPr>
           <w:color w:val="000000" w:themeColor="text1"/>
         </w:rPr>
-        <w:t xml:space="preserve"> Low risk that requires no action   </w:t>
+        <w:t xml:space="preserve"> </w:t>
+      </w:r>
+      <w:r>
+        <w:rPr>
+          <w:rStyle w:val="Normal"/>
+          <w:color w:val="000000"/>
+        </w:rPr>
+        <w:t xml:space="preserve">Klein </w:t>
+      </w:r>
+      <w:proofErr w:type="spellStart"/>
+      <w:r>
+        <w:rPr>
+          <w:rStyle w:val="Normal"/>
+          <w:color w:val="000000"/>
+        </w:rPr>
+        <w:t>risico</w:t>
+      </w:r>
+      <w:proofErr w:type="spellEnd"/>
+      <w:r>
+        <w:rPr>
+          <w:rStyle w:val="Normal"/>
+          <w:color w:val="000000"/>
+        </w:rPr>
+        <w:t xml:space="preserve"> </w:t>
+      </w:r>
+      <w:proofErr w:type="spellStart"/>
+      <w:r>
+        <w:rPr>
+          <w:rStyle w:val="Normal"/>
+          <w:color w:val="000000"/>
+        </w:rPr>
+        <w:t>waarvoor</w:t>
+      </w:r>
+      <w:proofErr w:type="spellEnd"/>
+      <w:r>
+        <w:rPr>
+          <w:rStyle w:val="Normal"/>
+          <w:color w:val="000000"/>
+        </w:rPr>
+        <w:t xml:space="preserve"> </w:t>
+      </w:r>
+      <w:proofErr w:type="spellStart"/>
+      <w:r>
+        <w:rPr>
+          <w:rStyle w:val="Normal"/>
+          <w:color w:val="000000"/>
+        </w:rPr>
+        <w:t>geen</w:t>
+      </w:r>
+      <w:proofErr w:type="spellEnd"/>
+      <w:r>
+        <w:rPr>
+          <w:rStyle w:val="Normal"/>
+          <w:color w:val="000000"/>
+        </w:rPr>
+        <w:t xml:space="preserve"> </w:t>
+      </w:r>
+      <w:proofErr w:type="spellStart"/>
+      <w:r>
+        <w:rPr>
+          <w:rStyle w:val="Normal"/>
+          <w:color w:val="000000"/>
+        </w:rPr>
+        <w:t>actie</w:t>
+      </w:r>
+      <w:proofErr w:type="spellEnd"/>
+      <w:r>
+        <w:rPr>
+          <w:rStyle w:val="Normal"/>
+          <w:color w:val="000000"/>
+        </w:rPr>
+        <w:t xml:space="preserve"> is </w:t>
+      </w:r>
+      <w:proofErr w:type="spellStart"/>
+      <w:r>
+        <w:rPr>
+          <w:rStyle w:val="Normal"/>
+          <w:color w:val="000000"/>
+        </w:rPr>
+        <w:t>vereist</w:t>
+      </w:r>
+      <w:proofErr w:type="spellEnd"/>
+      <w:r>
+        <w:rPr>
+          <w:rStyle w:val="Normal"/>
+          <w:color w:val="000000"/>
+        </w:rPr>
+        <w:t>.</w:t>
+      </w:r>
+      <w:r>
+        <w:rPr>
+          <w:color w:val="000000" w:themeColor="text1"/>
+        </w:rPr>
+        <w:t xml:space="preserve">   </w:t>
       </w:r>
     </w:p>
     <w:p>
@@ -2818,22 +5565,46 @@
           <w:numId w:val="1"/>
         </w:numPr>
         <w:rPr>
-          <w:lang w:val="fr-LU"/>
-        </w:rPr>
-      </w:pPr>
-      <w:bookmarkStart w:id="33" w:name="_Toc475524857"/>
-      <w:bookmarkStart w:id="34" w:name="_Toc476061274"/>
-      <w:r>
-        <w:t>Evaluation</w:t>
-      </w:r>
-      <w:r>
-        <w:rPr>
-          <w:lang w:val="fr-LU"/>
-        </w:rPr>
-        <w:t xml:space="preserve"> of trends and threats</w:t>
-      </w:r>
-      <w:bookmarkEnd w:id="33"/>
-      <w:bookmarkEnd w:id="34"/>
+          <w:lang w:val="fr-FR"/>
+        </w:rPr>
+      </w:pPr>
+      <w:bookmarkStart w:id="49" w:name="_Toc475524857"/>
+      <w:bookmarkStart w:id="50" w:name="_Toc508175783"/>
+      <w:bookmarkStart w:id="51" w:name="_Toc511636823"/>
+      <w:proofErr w:type="spellStart"/>
+      <w:r>
+        <w:rPr>
+          <w:rStyle w:val="Heading2"/>
+          <w:lang w:val="fr-FR"/>
+        </w:rPr>
+        <w:t>Evaluatie</w:t>
+      </w:r>
+      <w:proofErr w:type="spellEnd"/>
+      <w:r>
+        <w:rPr>
+          <w:rStyle w:val="Heading2"/>
+          <w:lang w:val="fr-FR"/>
+        </w:rPr>
+        <w:t xml:space="preserve"> van de trends en de </w:t>
+      </w:r>
+      <w:proofErr w:type="spellStart"/>
+      <w:r>
+        <w:rPr>
+          <w:rStyle w:val="Heading2"/>
+          <w:lang w:val="fr-FR"/>
+        </w:rPr>
+        <w:t>dreigingen</w:t>
+      </w:r>
+      <w:bookmarkEnd w:id="50"/>
+      <w:bookmarkEnd w:id="51"/>
+      <w:proofErr w:type="spellEnd"/>
+      <w:r>
+        <w:rPr>
+          <w:lang w:val="fr-FR"/>
+        </w:rPr>
+        <w:t xml:space="preserve"> </w:t>
+      </w:r>
+      <w:bookmarkEnd w:id="49"/>
     </w:p>
     <w:p>
       <w:pPr>
@@ -2841,13 +5612,9 @@
         <w:rPr>
           <w:sz w:val="10"/>
           <w:szCs w:val="10"/>
-          <w:lang w:val="fr-LU"/>
-        </w:rPr>
-      </w:pPr>
-      <w:r>
-        <w:rPr>
-          <w:lang w:val="fr-LU"/>
-        </w:rPr>
+        </w:rPr>
+      </w:pPr>
+      <w:r>
         <w:t>${SYNTH_EVAL_THREAT}</w:t>
       </w:r>
     </w:p>
@@ -2856,7 +5623,164 @@
         <w:spacing w:after="0"/>
       </w:pPr>
       <w:r>
-        <w:t>The table below shows threats that have required particular attention.</w:t>
+        <w:rPr>
+          <w:rStyle w:val="Normal"/>
+        </w:rPr>
+        <w:t xml:space="preserve">De </w:t>
+      </w:r>
+      <w:proofErr w:type="spellStart"/>
+      <w:r>
+        <w:rPr>
+          <w:rStyle w:val="Normal"/>
+        </w:rPr>
+        <w:t>onderstaande</w:t>
+      </w:r>
+      <w:proofErr w:type="spellEnd"/>
+      <w:r>
+        <w:rPr>
+          <w:rStyle w:val="Normal"/>
+        </w:rPr>
+        <w:t xml:space="preserve"> </w:t>
+      </w:r>
+      <w:proofErr w:type="spellStart"/>
+      <w:r>
+        <w:rPr>
+          <w:rStyle w:val="Normal"/>
+        </w:rPr>
+        <w:t>tabel</w:t>
+      </w:r>
+      <w:proofErr w:type="spellEnd"/>
+      <w:r>
+        <w:rPr>
+          <w:rStyle w:val="Normal"/>
+        </w:rPr>
+        <w:t xml:space="preserve"> </w:t>
+      </w:r>
+      <w:proofErr w:type="spellStart"/>
+      <w:r>
+        <w:rPr>
+          <w:rStyle w:val="Normal"/>
+        </w:rPr>
+        <w:t>geeft</w:t>
+      </w:r>
+      <w:proofErr w:type="spellEnd"/>
+      <w:r>
+        <w:rPr>
+          <w:rStyle w:val="Normal"/>
+        </w:rPr>
+        <w:t xml:space="preserve"> de </w:t>
+      </w:r>
+      <w:proofErr w:type="spellStart"/>
+      <w:r>
+        <w:rPr>
+          <w:rStyle w:val="Normal"/>
+        </w:rPr>
+        <w:t>dreigingen</w:t>
+      </w:r>
+      <w:proofErr w:type="spellEnd"/>
+      <w:r>
+        <w:rPr>
+          <w:rStyle w:val="Normal"/>
+        </w:rPr>
+        <w:t xml:space="preserve"> </w:t>
+      </w:r>
+      <w:proofErr w:type="spellStart"/>
+      <w:r>
+        <w:rPr>
+          <w:rStyle w:val="Normal"/>
+        </w:rPr>
+        <w:t>weer</w:t>
+      </w:r>
+      <w:proofErr w:type="spellEnd"/>
+      <w:r>
+        <w:rPr>
+          <w:rStyle w:val="Normal"/>
+        </w:rPr>
+        <w:t xml:space="preserve"> </w:t>
+      </w:r>
+      <w:proofErr w:type="spellStart"/>
+      <w:r>
+        <w:rPr>
+          <w:rStyle w:val="Normal"/>
+        </w:rPr>
+        <w:t>waar</w:t>
+      </w:r>
+      <w:proofErr w:type="spellEnd"/>
+      <w:r>
+        <w:rPr>
+          <w:rStyle w:val="Normal"/>
+        </w:rPr>
+        <w:t xml:space="preserve"> </w:t>
+      </w:r>
+      <w:proofErr w:type="spellStart"/>
+      <w:r>
+        <w:rPr>
+          <w:rStyle w:val="Normal"/>
+        </w:rPr>
+        <w:t>bijzondere</w:t>
+      </w:r>
+      <w:proofErr w:type="spellEnd"/>
+      <w:r>
+        <w:rPr>
+          <w:rStyle w:val="Normal"/>
+        </w:rPr>
+        <w:t xml:space="preserve"> </w:t>
+      </w:r>
+      <w:proofErr w:type="spellStart"/>
+      <w:r>
+        <w:rPr>
+          <w:rStyle w:val="Normal"/>
+        </w:rPr>
+        <w:t>aandacht</w:t>
+      </w:r>
+      <w:proofErr w:type="spellEnd"/>
+      <w:r>
+        <w:rPr>
+          <w:rStyle w:val="Normal"/>
+        </w:rPr>
+        <w:t xml:space="preserve"> </w:t>
+      </w:r>
+      <w:proofErr w:type="spellStart"/>
+      <w:r>
+        <w:rPr>
+          <w:rStyle w:val="Normal"/>
+        </w:rPr>
+        <w:t>aan</w:t>
+      </w:r>
+      <w:proofErr w:type="spellEnd"/>
+      <w:r>
+        <w:rPr>
+          <w:rStyle w:val="Normal"/>
+        </w:rPr>
+        <w:t xml:space="preserve"> </w:t>
+      </w:r>
+      <w:proofErr w:type="spellStart"/>
+      <w:r>
+        <w:rPr>
+          <w:rStyle w:val="Normal"/>
+        </w:rPr>
+        <w:t>werd</w:t>
+      </w:r>
+      <w:proofErr w:type="spellEnd"/>
+      <w:r>
+        <w:rPr>
+          <w:rStyle w:val="Normal"/>
+        </w:rPr>
+        <w:t xml:space="preserve"> </w:t>
+      </w:r>
+      <w:proofErr w:type="spellStart"/>
+      <w:r>
+        <w:rPr>
+          <w:rStyle w:val="Normal"/>
+        </w:rPr>
+        <w:t>besteed</w:t>
+      </w:r>
+      <w:proofErr w:type="spellEnd"/>
+      <w:r>
+        <w:rPr>
+          <w:rStyle w:val="Normal"/>
+        </w:rPr>
+        <w:t>.</w:t>
       </w:r>
     </w:p>
     <w:p>
@@ -2876,39 +5800,121 @@
       <w:pPr>
         <w:pStyle w:val="Heading1"/>
       </w:pPr>
-      <w:bookmarkStart w:id="35" w:name="_Toc475524862"/>
-      <w:bookmarkStart w:id="36" w:name="_Toc476061275"/>
-      <w:r>
-        <w:t>Appendix A: Interview and information collection</w:t>
-      </w:r>
-      <w:bookmarkEnd w:id="35"/>
-      <w:bookmarkEnd w:id="36"/>
+      <w:bookmarkStart w:id="52" w:name="_Toc475524862"/>
+      <w:bookmarkStart w:id="53" w:name="_Toc475541633"/>
+      <w:bookmarkStart w:id="54" w:name="_Toc508175785"/>
+      <w:bookmarkStart w:id="55" w:name="_Toc511636824"/>
+      <w:proofErr w:type="spellStart"/>
+      <w:r>
+        <w:rPr>
+          <w:rStyle w:val="Heading1"/>
+        </w:rPr>
+        <w:lastRenderedPageBreak/>
+        <w:t>Bijlage</w:t>
+      </w:r>
+      <w:proofErr w:type="spellEnd"/>
+      <w:r>
+        <w:rPr>
+          <w:rStyle w:val="Heading1"/>
+        </w:rPr>
+        <w:t xml:space="preserve"> A: Interview </w:t>
+      </w:r>
+      <w:proofErr w:type="spellStart"/>
+      <w:r>
+        <w:rPr>
+          <w:rStyle w:val="Heading1"/>
+        </w:rPr>
+        <w:t>en</w:t>
+      </w:r>
+      <w:proofErr w:type="spellEnd"/>
+      <w:r>
+        <w:rPr>
+          <w:rStyle w:val="Heading1"/>
+        </w:rPr>
+        <w:t xml:space="preserve"> </w:t>
+      </w:r>
+      <w:proofErr w:type="spellStart"/>
+      <w:r>
+        <w:rPr>
+          <w:rStyle w:val="Heading1"/>
+        </w:rPr>
+        <w:t>informatieverzameling</w:t>
+      </w:r>
+      <w:bookmarkEnd w:id="53"/>
+      <w:bookmarkEnd w:id="54"/>
+      <w:bookmarkEnd w:id="55"/>
+      <w:proofErr w:type="spellEnd"/>
+      <w:r>
+        <w:t xml:space="preserve"> </w:t>
+      </w:r>
+      <w:bookmarkEnd w:id="52"/>
     </w:p>
     <w:p>
       <w:pPr>
         <w:jc w:val="left"/>
-      </w:pPr>
-      <w:r>
+        <w:rPr>
+          <w:lang w:val="fr-FR"/>
+        </w:rPr>
+      </w:pPr>
+      <w:r>
+        <w:rPr>
+          <w:lang w:val="fr-FR"/>
+        </w:rPr>
         <w:t>${TABLE_INTERVIEW}</w:t>
       </w:r>
       <w:r>
+        <w:rPr>
+          <w:lang w:val="fr-FR"/>
+        </w:rPr>
         <w:br w:type="page"/>
       </w:r>
     </w:p>
     <w:p>
       <w:pPr>
         <w:pStyle w:val="Heading1"/>
-      </w:pPr>
-      <w:bookmarkStart w:id="37" w:name="_Toc475524863"/>
-      <w:bookmarkStart w:id="38" w:name="_Toc476061276"/>
-      <w:r>
-        <w:t>Appendix B: Evaluation of trends</w:t>
-      </w:r>
-      <w:bookmarkEnd w:id="37"/>
-      <w:bookmarkEnd w:id="38"/>
-      <w:r>
-        <w:t xml:space="preserve"> </w:t>
-      </w:r>
+        <w:rPr>
+          <w:lang w:val="fr-FR"/>
+        </w:rPr>
+      </w:pPr>
+      <w:bookmarkStart w:id="56" w:name="_Toc475541634"/>
+      <w:bookmarkStart w:id="57" w:name="_Toc508175786"/>
+      <w:bookmarkStart w:id="58" w:name="_Toc511636825"/>
+      <w:proofErr w:type="spellStart"/>
+      <w:r>
+        <w:rPr>
+          <w:rStyle w:val="Heading1"/>
+          <w:lang w:val="fr-FR"/>
+        </w:rPr>
+        <w:lastRenderedPageBreak/>
+        <w:t>Bijlage</w:t>
+      </w:r>
+      <w:proofErr w:type="spellEnd"/>
+      <w:r>
+        <w:rPr>
+          <w:rStyle w:val="Heading1"/>
+          <w:lang w:val="fr-FR"/>
+        </w:rPr>
+        <w:t xml:space="preserve"> B: </w:t>
+      </w:r>
+      <w:proofErr w:type="spellStart"/>
+      <w:r>
+        <w:rPr>
+          <w:rStyle w:val="Heading1"/>
+          <w:lang w:val="fr-FR"/>
+        </w:rPr>
+        <w:t>Evaluatie</w:t>
+      </w:r>
+      <w:proofErr w:type="spellEnd"/>
+      <w:r>
+        <w:rPr>
+          <w:rStyle w:val="Heading1"/>
+          <w:lang w:val="fr-FR"/>
+        </w:rPr>
+        <w:t xml:space="preserve"> van de trends</w:t>
+      </w:r>
+      <w:bookmarkEnd w:id="56"/>
+      <w:bookmarkEnd w:id="57"/>
+      <w:bookmarkEnd w:id="58"/>
     </w:p>
     <w:p>
       <w:r>
@@ -2922,16 +5928,54 @@
       <w:pPr>
         <w:pStyle w:val="Heading1"/>
       </w:pPr>
-      <w:bookmarkStart w:id="39" w:name="_Toc475524864"/>
-      <w:bookmarkStart w:id="40" w:name="_Toc476061277"/>
-      <w:r>
-        <w:t>Appendix C: Evaluation of threats</w:t>
-      </w:r>
-      <w:bookmarkEnd w:id="39"/>
-      <w:bookmarkEnd w:id="40"/>
+      <w:bookmarkStart w:id="59" w:name="_Toc475524864"/>
+      <w:bookmarkStart w:id="60" w:name="_Toc475541635"/>
+      <w:bookmarkStart w:id="61" w:name="_Toc508175787"/>
+      <w:bookmarkStart w:id="62" w:name="_Toc511636826"/>
+      <w:proofErr w:type="spellStart"/>
+      <w:r>
+        <w:rPr>
+          <w:rStyle w:val="Heading1"/>
+        </w:rPr>
+        <w:lastRenderedPageBreak/>
+        <w:t>Bijlage</w:t>
+      </w:r>
+      <w:proofErr w:type="spellEnd"/>
+      <w:r>
+        <w:rPr>
+          <w:rStyle w:val="Heading1"/>
+        </w:rPr>
+        <w:t xml:space="preserve"> C: </w:t>
+      </w:r>
+      <w:proofErr w:type="spellStart"/>
+      <w:r>
+        <w:rPr>
+          <w:rStyle w:val="Heading1"/>
+        </w:rPr>
+        <w:t>Evaluatie</w:t>
+      </w:r>
+      <w:proofErr w:type="spellEnd"/>
+      <w:r>
+        <w:rPr>
+          <w:rStyle w:val="Heading1"/>
+        </w:rPr>
+        <w:t xml:space="preserve"> van de </w:t>
+      </w:r>
+      <w:proofErr w:type="spellStart"/>
+      <w:r>
+        <w:rPr>
+          <w:rStyle w:val="Heading1"/>
+        </w:rPr>
+        <w:t>dreigingen</w:t>
+      </w:r>
+      <w:bookmarkEnd w:id="60"/>
+      <w:bookmarkEnd w:id="61"/>
+      <w:bookmarkEnd w:id="62"/>
+      <w:proofErr w:type="spellEnd"/>
       <w:r>
         <w:t xml:space="preserve"> </w:t>
       </w:r>
+      <w:bookmarkEnd w:id="59"/>
     </w:p>
     <w:p>
       <w:pPr>
@@ -3408,14 +6452,16 @@
               <w:lang w:val="fr-LU"/>
             </w:rPr>
           </w:pPr>
+          <w:proofErr w:type="spellStart"/>
           <w:r>
             <w:rPr>
               <w:b/>
               <w:sz w:val="16"/>
               <w:lang w:val="fr-LU"/>
             </w:rPr>
-            <w:t>Version</w:t>
+            <w:t>Versie</w:t>
           </w:r>
+          <w:proofErr w:type="spellEnd"/>
         </w:p>
       </w:tc>
       <w:tc>
@@ -3486,13 +6532,23 @@
               <w:lang w:val="fr-LU"/>
             </w:rPr>
           </w:pPr>
+          <w:proofErr w:type="spellStart"/>
           <w:r>
             <w:rPr>
               <w:b/>
               <w:sz w:val="16"/>
               <w:lang w:val="fr-LU"/>
             </w:rPr>
-            <w:t>Document status</w:t>
+            <w:t>Staat</w:t>
+          </w:r>
+          <w:proofErr w:type="spellEnd"/>
+          <w:r>
+            <w:rPr>
+              <w:b/>
+              <w:sz w:val="16"/>
+              <w:lang w:val="fr-LU"/>
+            </w:rPr>
+            <w:t xml:space="preserve"> document</w:t>
           </w:r>
         </w:p>
       </w:tc>
@@ -3564,14 +6620,16 @@
               <w:lang w:val="fr-LU"/>
             </w:rPr>
           </w:pPr>
+          <w:proofErr w:type="spellStart"/>
           <w:r>
             <w:rPr>
+              <w:rStyle w:val="Normal"/>
               <w:b/>
               <w:sz w:val="16"/>
-              <w:lang w:val="fr-LU"/>
             </w:rPr>
-            <w:t>Classification</w:t>
+            <w:t>Classificatie</w:t>
           </w:r>
+          <w:proofErr w:type="spellEnd"/>
         </w:p>
       </w:tc>
       <w:tc>
@@ -3642,14 +6700,16 @@
               <w:lang w:val="fr-LU"/>
             </w:rPr>
           </w:pPr>
+          <w:proofErr w:type="spellStart"/>
           <w:r>
             <w:rPr>
+              <w:rStyle w:val="Normal"/>
               <w:b/>
               <w:sz w:val="16"/>
-              <w:lang w:val="fr-LU"/>
             </w:rPr>
-            <w:t>Company</w:t>
+            <w:t>Vennootschap</w:t>
           </w:r>
+          <w:proofErr w:type="spellEnd"/>
         </w:p>
       </w:tc>
       <w:tc>
@@ -3728,14 +6788,16 @@
               <w:lang w:val="fr-LU"/>
             </w:rPr>
           </w:pPr>
+          <w:proofErr w:type="spellStart"/>
           <w:r>
             <w:rPr>
+              <w:rStyle w:val="Normal"/>
               <w:b/>
               <w:sz w:val="16"/>
-              <w:lang w:val="fr-LU"/>
             </w:rPr>
-            <w:t>Document name</w:t>
+            <w:t>Documentnaam</w:t>
           </w:r>
+          <w:proofErr w:type="spellEnd"/>
         </w:p>
       </w:tc>
       <w:tc>

--- a/deliveries/cases/NE/1.docx
+++ b/deliveries/cases/NE/1.docx
@@ -183,6 +183,7 @@
           <w:b/>
           <w:sz w:val="36"/>
           <w:szCs w:val="36"/>
+          <w:lang w:val="fr-FR"/>
         </w:rPr>
       </w:pPr>
       <w:r>
@@ -190,11 +191,17 @@
           <w:b/>
           <w:sz w:val="36"/>
           <w:szCs w:val="36"/>
+          <w:lang w:val="fr-FR"/>
         </w:rPr>
         <w:t>${DOCUMENT}</w:t>
       </w:r>
     </w:p>
     <w:p>
+      <w:pPr>
+        <w:rPr>
+          <w:lang w:val="fr-FR"/>
+        </w:rPr>
+      </w:pPr>
       <w:bookmarkStart w:id="0" w:name="_Toc21257203"/>
       <w:bookmarkStart w:id="1" w:name="_Toc21404234"/>
       <w:bookmarkStart w:id="2" w:name="_Toc21419504"/>
@@ -202,14 +209,26 @@
       <w:bookmarkStart w:id="4" w:name="_Toc21427160"/>
       <w:bookmarkStart w:id="5" w:name="_Toc44755072"/>
     </w:p>
-    <w:p/>
     <w:p>
       <w:pPr>
+        <w:rPr>
+          <w:lang w:val="fr-FR"/>
+        </w:rPr>
+      </w:pPr>
+    </w:p>
+    <w:p>
+      <w:pPr>
         <w:tabs>
           <w:tab w:val="left" w:pos="11340"/>
         </w:tabs>
-      </w:pPr>
-      <w:r>
+        <w:rPr>
+          <w:lang w:val="fr-FR"/>
+        </w:rPr>
+      </w:pPr>
+      <w:r>
+        <w:rPr>
+          <w:lang w:val="fr-FR"/>
+        </w:rPr>
         <w:tab/>
       </w:r>
     </w:p>
@@ -221,6 +240,7 @@
           <w:color w:val="1F497D" w:themeColor="text2"/>
           <w:sz w:val="48"/>
           <w:szCs w:val="48"/>
+          <w:lang w:val="fr-FR"/>
         </w:rPr>
       </w:pPr>
       <w:r>
@@ -229,6 +249,7 @@
           <w:color w:val="1F497D" w:themeColor="text2"/>
           <w:sz w:val="48"/>
           <w:szCs w:val="48"/>
+          <w:lang w:val="fr-FR"/>
         </w:rPr>
         <w:t>${COMPANY}</w:t>
       </w:r>
@@ -238,6 +259,7 @@
         <w:jc w:val="center"/>
         <w:rPr>
           <w:color w:val="1F497D" w:themeColor="text2"/>
+          <w:lang w:val="fr-FR"/>
         </w:rPr>
       </w:pPr>
     </w:p>
@@ -252,6 +274,7 @@
           <w:color w:val="1F497D" w:themeColor="text2"/>
           <w:sz w:val="36"/>
           <w:szCs w:val="36"/>
+          <w:lang w:val="fr-FR"/>
         </w:rPr>
       </w:pPr>
       <w:r>
@@ -269,6 +292,7 @@
           <w:color w:val="1F497D" w:themeColor="text2"/>
           <w:sz w:val="36"/>
           <w:szCs w:val="36"/>
+          <w:lang w:val="fr-FR"/>
         </w:rPr>
         <w:instrText xml:space="preserve"> DOCPROPERTY  Subject  \* MERGEFORMAT </w:instrText>
       </w:r>
@@ -288,6 +312,7 @@
           <w:color w:val="1F497D" w:themeColor="text2"/>
           <w:sz w:val="36"/>
           <w:szCs w:val="36"/>
+          <w:lang w:val="fr-FR"/>
         </w:rPr>
         <w:t>Informatiebeveiliging</w:t>
       </w:r>
@@ -298,11 +323,10 @@
           <w:color w:val="1F497D" w:themeColor="text2"/>
           <w:sz w:val="36"/>
           <w:szCs w:val="36"/>
+          <w:lang w:val="fr-FR"/>
         </w:rPr>
         <w:t xml:space="preserve"> - </w:t>
       </w:r>
-      <w:bookmarkStart w:id="8" w:name="_GoBack"/>
-      <w:bookmarkEnd w:id="8"/>
     </w:p>
     <w:p>
       <w:pPr>
@@ -313,6 +337,7 @@
           <w:color w:val="1F497D" w:themeColor="text2"/>
           <w:sz w:val="36"/>
           <w:szCs w:val="36"/>
+          <w:lang w:val="fr-FR"/>
         </w:rPr>
       </w:pPr>
       <w:r>
@@ -321,6 +346,7 @@
           <w:color w:val="1F497D" w:themeColor="text2"/>
           <w:sz w:val="36"/>
           <w:szCs w:val="36"/>
+          <w:lang w:val="fr-FR"/>
         </w:rPr>
         <w:t>MONARC</w:t>
       </w:r>
@@ -336,33 +362,78 @@
     </w:p>
     <w:bookmarkEnd w:id="6"/>
     <w:bookmarkEnd w:id="7"/>
-    <w:p/>
-    <w:p/>
-    <w:p/>
     <w:p>
       <w:pPr>
-        <w:tabs>
-          <w:tab w:val="left" w:pos="6115"/>
-        </w:tabs>
+        <w:rPr>
+          <w:lang w:val="fr-FR"/>
+        </w:rPr>
       </w:pPr>
     </w:p>
     <w:p>
       <w:pPr>
-        <w:tabs>
-          <w:tab w:val="left" w:pos="6115"/>
-        </w:tabs>
+        <w:rPr>
+          <w:lang w:val="fr-FR"/>
+        </w:rPr>
       </w:pPr>
     </w:p>
     <w:p>
       <w:pPr>
+        <w:rPr>
+          <w:lang w:val="fr-FR"/>
+        </w:rPr>
+      </w:pPr>
+    </w:p>
+    <w:p>
+      <w:pPr>
         <w:tabs>
           <w:tab w:val="left" w:pos="6115"/>
         </w:tabs>
+        <w:rPr>
+          <w:lang w:val="fr-FR"/>
+        </w:rPr>
       </w:pPr>
     </w:p>
-    <w:p/>
-    <w:p/>
-    <w:p/>
+    <w:p>
+      <w:pPr>
+        <w:tabs>
+          <w:tab w:val="left" w:pos="6115"/>
+        </w:tabs>
+        <w:rPr>
+          <w:lang w:val="fr-FR"/>
+        </w:rPr>
+      </w:pPr>
+    </w:p>
+    <w:p>
+      <w:pPr>
+        <w:tabs>
+          <w:tab w:val="left" w:pos="6115"/>
+        </w:tabs>
+        <w:rPr>
+          <w:lang w:val="fr-FR"/>
+        </w:rPr>
+      </w:pPr>
+    </w:p>
+    <w:p>
+      <w:pPr>
+        <w:rPr>
+          <w:lang w:val="fr-FR"/>
+        </w:rPr>
+      </w:pPr>
+    </w:p>
+    <w:p>
+      <w:pPr>
+        <w:rPr>
+          <w:lang w:val="fr-FR"/>
+        </w:rPr>
+      </w:pPr>
+    </w:p>
+    <w:p>
+      <w:pPr>
+        <w:rPr>
+          <w:lang w:val="fr-FR"/>
+        </w:rPr>
+      </w:pPr>
+    </w:p>
     <w:bookmarkEnd w:id="0"/>
     <w:bookmarkEnd w:id="1"/>
     <w:bookmarkEnd w:id="2"/>
@@ -380,7 +451,6 @@
       <w:proofErr w:type="spellStart"/>
       <w:r>
         <w:rPr>
-          <w:rStyle w:val="Normal"/>
           <w:b/>
           <w:sz w:val="28"/>
           <w:lang w:val="fr-FR"/>
@@ -390,7 +460,6 @@
       <w:proofErr w:type="spellEnd"/>
       <w:r>
         <w:rPr>
-          <w:rStyle w:val="Normal"/>
           <w:b/>
           <w:sz w:val="28"/>
           <w:lang w:val="fr-FR"/>
@@ -400,7 +469,6 @@
       <w:proofErr w:type="spellStart"/>
       <w:r>
         <w:rPr>
-          <w:rStyle w:val="Normal"/>
           <w:b/>
           <w:sz w:val="28"/>
           <w:lang w:val="fr-FR"/>
@@ -742,7 +810,6 @@
       <w:proofErr w:type="spellStart"/>
       <w:r>
         <w:rPr>
-          <w:rStyle w:val="Normal"/>
           <w:sz w:val="20"/>
           <w:lang w:val="fr-LU"/>
         </w:rPr>
@@ -751,7 +818,6 @@
       <w:proofErr w:type="spellEnd"/>
       <w:r>
         <w:rPr>
-          <w:rStyle w:val="Normal"/>
           <w:sz w:val="20"/>
           <w:lang w:val="fr-LU"/>
         </w:rPr>
@@ -805,7 +871,6 @@
       <w:proofErr w:type="spellStart"/>
       <w:r>
         <w:rPr>
-          <w:rStyle w:val="Normal"/>
           <w:sz w:val="20"/>
           <w:lang w:val="fr-LU"/>
         </w:rPr>
@@ -814,7 +879,6 @@
       <w:proofErr w:type="spellEnd"/>
       <w:r>
         <w:rPr>
-          <w:rStyle w:val="Normal"/>
           <w:sz w:val="20"/>
           <w:lang w:val="fr-LU"/>
         </w:rPr>
@@ -2492,7 +2556,6 @@
           <w:proofErr w:type="spellStart"/>
           <w:r>
             <w:rPr>
-              <w:rStyle w:val="Normal"/>
               <w:b/>
               <w:lang w:val="fr-FR"/>
             </w:rPr>
@@ -2501,7 +2564,6 @@
           <w:proofErr w:type="spellEnd"/>
           <w:r>
             <w:rPr>
-              <w:rStyle w:val="Normal"/>
               <w:b/>
               <w:lang w:val="fr-FR"/>
             </w:rPr>
@@ -2510,7 +2572,6 @@
           <w:proofErr w:type="spellStart"/>
           <w:r>
             <w:rPr>
-              <w:rStyle w:val="Normal"/>
               <w:b/>
               <w:lang w:val="fr-FR"/>
             </w:rPr>
@@ -2519,7 +2580,6 @@
           <w:proofErr w:type="spellEnd"/>
           <w:r>
             <w:rPr>
-              <w:rStyle w:val="Normal"/>
               <w:b/>
               <w:lang w:val="fr-FR"/>
             </w:rPr>
@@ -2528,7 +2588,6 @@
           <w:proofErr w:type="spellStart"/>
           <w:r>
             <w:rPr>
-              <w:rStyle w:val="Normal"/>
               <w:b/>
               <w:lang w:val="fr-FR"/>
             </w:rPr>
@@ -2537,7 +2596,6 @@
           <w:proofErr w:type="spellEnd"/>
           <w:r>
             <w:rPr>
-              <w:rStyle w:val="Normal"/>
               <w:b/>
               <w:lang w:val="fr-FR"/>
             </w:rPr>
@@ -2546,7 +2604,6 @@
           <w:proofErr w:type="spellStart"/>
           <w:r>
             <w:rPr>
-              <w:rStyle w:val="Normal"/>
               <w:b/>
               <w:lang w:val="fr-FR"/>
             </w:rPr>
@@ -2555,7 +2612,6 @@
           <w:proofErr w:type="spellEnd"/>
           <w:r>
             <w:rPr>
-              <w:rStyle w:val="Normal"/>
               <w:b/>
               <w:lang w:val="fr-FR"/>
             </w:rPr>
@@ -2564,7 +2620,6 @@
           <w:proofErr w:type="spellStart"/>
           <w:r>
             <w:rPr>
-              <w:rStyle w:val="Normal"/>
               <w:b/>
               <w:lang w:val="fr-FR"/>
             </w:rPr>
@@ -2573,7 +2628,6 @@
           <w:proofErr w:type="spellEnd"/>
           <w:r>
             <w:rPr>
-              <w:rStyle w:val="Normal"/>
               <w:b/>
               <w:lang w:val="fr-FR"/>
             </w:rPr>
@@ -2582,7 +2636,6 @@
           <w:proofErr w:type="spellStart"/>
           <w:r>
             <w:rPr>
-              <w:rStyle w:val="Normal"/>
               <w:b/>
               <w:lang w:val="fr-FR"/>
             </w:rPr>
@@ -2619,20 +2672,17 @@
           <w:lang w:val="fr-LU"/>
         </w:rPr>
       </w:pPr>
-      <w:bookmarkStart w:id="9" w:name="_Toc475541620"/>
-      <w:bookmarkStart w:id="10" w:name="_Toc508175772"/>
-      <w:bookmarkStart w:id="11" w:name="_Toc511636812"/>
-      <w:proofErr w:type="spellStart"/>
-      <w:r>
-        <w:rPr>
-          <w:rStyle w:val="Heading1"/>
-        </w:rPr>
+      <w:bookmarkStart w:id="8" w:name="_Toc475541620"/>
+      <w:bookmarkStart w:id="9" w:name="_Toc508175772"/>
+      <w:bookmarkStart w:id="10" w:name="_Toc511636812"/>
+      <w:proofErr w:type="spellStart"/>
+      <w:r>
         <w:lastRenderedPageBreak/>
         <w:t>Inleiding</w:t>
       </w:r>
+      <w:bookmarkEnd w:id="8"/>
       <w:bookmarkEnd w:id="9"/>
       <w:bookmarkEnd w:id="10"/>
-      <w:bookmarkEnd w:id="11"/>
       <w:proofErr w:type="spellEnd"/>
     </w:p>
     <w:p>
@@ -2643,29 +2693,23 @@
           <w:numId w:val="1"/>
         </w:numPr>
       </w:pPr>
-      <w:bookmarkStart w:id="12" w:name="_Toc475524845"/>
-      <w:bookmarkStart w:id="13" w:name="_Toc475541621"/>
-      <w:bookmarkStart w:id="14" w:name="_Toc508175773"/>
-      <w:bookmarkStart w:id="15" w:name="_Toc511636813"/>
-      <w:r>
-        <w:rPr>
-          <w:rStyle w:val="Heading2"/>
-        </w:rPr>
+      <w:bookmarkStart w:id="11" w:name="_Toc475541621"/>
+      <w:bookmarkStart w:id="12" w:name="_Toc508175773"/>
+      <w:bookmarkStart w:id="13" w:name="_Toc511636813"/>
+      <w:bookmarkStart w:id="14" w:name="_Toc475524845"/>
+      <w:r>
         <w:t xml:space="preserve">Context van de </w:t>
       </w:r>
       <w:proofErr w:type="spellStart"/>
       <w:r>
-        <w:rPr>
-          <w:rStyle w:val="Heading2"/>
-        </w:rPr>
         <w:t>risicoanalyse</w:t>
       </w:r>
+      <w:bookmarkEnd w:id="11"/>
+      <w:bookmarkEnd w:id="12"/>
       <w:bookmarkEnd w:id="13"/>
-      <w:bookmarkEnd w:id="14"/>
-      <w:bookmarkEnd w:id="15"/>
       <w:proofErr w:type="spellEnd"/>
     </w:p>
-    <w:bookmarkEnd w:id="12"/>
+    <w:bookmarkEnd w:id="14"/>
     <w:p>
       <w:pPr>
         <w:spacing w:before="240"/>
@@ -2687,438 +2731,258 @@
         </w:numPr>
         <w:spacing w:before="0"/>
       </w:pPr>
-      <w:bookmarkStart w:id="16" w:name="_Toc475541622"/>
-      <w:bookmarkStart w:id="17" w:name="_Toc508175774"/>
-      <w:bookmarkStart w:id="18" w:name="_Toc511636814"/>
-      <w:proofErr w:type="spellStart"/>
-      <w:r>
-        <w:rPr>
-          <w:rStyle w:val="Heading2"/>
-        </w:rPr>
+      <w:bookmarkStart w:id="15" w:name="_Toc475541622"/>
+      <w:bookmarkStart w:id="16" w:name="_Toc508175774"/>
+      <w:bookmarkStart w:id="17" w:name="_Toc511636814"/>
+      <w:proofErr w:type="spellStart"/>
+      <w:r>
         <w:t>Doelstellingen</w:t>
       </w:r>
       <w:proofErr w:type="spellEnd"/>
       <w:r>
-        <w:rPr>
-          <w:rStyle w:val="Heading2"/>
-        </w:rPr>
         <w:t xml:space="preserve"> van het document</w:t>
       </w:r>
+      <w:bookmarkEnd w:id="15"/>
       <w:bookmarkEnd w:id="16"/>
       <w:bookmarkEnd w:id="17"/>
-      <w:bookmarkEnd w:id="18"/>
     </w:p>
     <w:p>
       <w:proofErr w:type="spellStart"/>
       <w:r>
-        <w:rPr>
-          <w:rStyle w:val="Normal"/>
-        </w:rPr>
         <w:t>Dit</w:t>
       </w:r>
       <w:proofErr w:type="spellEnd"/>
       <w:r>
-        <w:rPr>
-          <w:rStyle w:val="Normal"/>
-        </w:rPr>
         <w:t xml:space="preserve"> document </w:t>
       </w:r>
       <w:proofErr w:type="spellStart"/>
       <w:r>
-        <w:rPr>
-          <w:rStyle w:val="Normal"/>
-        </w:rPr>
         <w:t>heeft</w:t>
       </w:r>
       <w:proofErr w:type="spellEnd"/>
       <w:r>
-        <w:rPr>
-          <w:rStyle w:val="Normal"/>
-        </w:rPr>
         <w:t xml:space="preserve"> tot </w:t>
       </w:r>
       <w:proofErr w:type="spellStart"/>
       <w:r>
-        <w:rPr>
-          <w:rStyle w:val="Normal"/>
-        </w:rPr>
         <w:t>doel</w:t>
       </w:r>
       <w:proofErr w:type="spellEnd"/>
       <w:r>
-        <w:rPr>
-          <w:rStyle w:val="Normal"/>
-        </w:rPr>
         <w:t xml:space="preserve"> de </w:t>
       </w:r>
       <w:proofErr w:type="spellStart"/>
       <w:r>
-        <w:rPr>
-          <w:rStyle w:val="Normal"/>
-        </w:rPr>
         <w:t>risicocontext</w:t>
       </w:r>
       <w:proofErr w:type="spellEnd"/>
       <w:r>
-        <w:rPr>
-          <w:rStyle w:val="Normal"/>
-        </w:rPr>
         <w:t xml:space="preserve"> </w:t>
       </w:r>
       <w:proofErr w:type="spellStart"/>
       <w:r>
-        <w:rPr>
-          <w:rStyle w:val="Normal"/>
-        </w:rPr>
         <w:t>voor</w:t>
       </w:r>
       <w:proofErr w:type="spellEnd"/>
       <w:r>
-        <w:rPr>
-          <w:rStyle w:val="Normal"/>
-        </w:rPr>
         <w:t xml:space="preserve"> </w:t>
       </w:r>
       <w:proofErr w:type="spellStart"/>
       <w:proofErr w:type="gramStart"/>
       <w:r>
-        <w:rPr>
-          <w:rStyle w:val="Normal"/>
-        </w:rPr>
         <w:t>te</w:t>
       </w:r>
       <w:proofErr w:type="spellEnd"/>
       <w:proofErr w:type="gramEnd"/>
       <w:r>
-        <w:rPr>
-          <w:rStyle w:val="Normal"/>
-        </w:rPr>
         <w:t xml:space="preserve"> </w:t>
       </w:r>
       <w:proofErr w:type="spellStart"/>
       <w:r>
-        <w:rPr>
-          <w:rStyle w:val="Normal"/>
-        </w:rPr>
         <w:t>stellen</w:t>
       </w:r>
       <w:proofErr w:type="spellEnd"/>
       <w:r>
-        <w:rPr>
-          <w:rStyle w:val="Normal"/>
-        </w:rPr>
         <w:t xml:space="preserve"> </w:t>
       </w:r>
       <w:proofErr w:type="spellStart"/>
       <w:r>
-        <w:rPr>
-          <w:rStyle w:val="Normal"/>
-        </w:rPr>
         <w:t>zoals</w:t>
       </w:r>
       <w:proofErr w:type="spellEnd"/>
       <w:r>
-        <w:rPr>
-          <w:rStyle w:val="Normal"/>
-        </w:rPr>
         <w:t xml:space="preserve"> </w:t>
       </w:r>
       <w:proofErr w:type="spellStart"/>
       <w:r>
-        <w:rPr>
-          <w:rStyle w:val="Normal"/>
-        </w:rPr>
         <w:t>begrepen</w:t>
       </w:r>
       <w:proofErr w:type="spellEnd"/>
       <w:r>
-        <w:rPr>
-          <w:rStyle w:val="Normal"/>
-        </w:rPr>
         <w:t xml:space="preserve"> </w:t>
       </w:r>
       <w:proofErr w:type="spellStart"/>
       <w:r>
-        <w:rPr>
-          <w:rStyle w:val="Normal"/>
-        </w:rPr>
         <w:t>en</w:t>
       </w:r>
       <w:proofErr w:type="spellEnd"/>
       <w:r>
-        <w:rPr>
-          <w:rStyle w:val="Normal"/>
-        </w:rPr>
         <w:t xml:space="preserve"> </w:t>
       </w:r>
       <w:proofErr w:type="spellStart"/>
       <w:r>
-        <w:rPr>
-          <w:rStyle w:val="Normal"/>
-        </w:rPr>
         <w:t>geïmplementeerd</w:t>
       </w:r>
       <w:proofErr w:type="spellEnd"/>
       <w:r>
-        <w:rPr>
-          <w:rStyle w:val="Normal"/>
-        </w:rPr>
         <w:t xml:space="preserve"> door de </w:t>
       </w:r>
       <w:proofErr w:type="spellStart"/>
       <w:r>
-        <w:rPr>
-          <w:rStyle w:val="Normal"/>
-        </w:rPr>
         <w:t>persoon</w:t>
       </w:r>
       <w:proofErr w:type="spellEnd"/>
       <w:r>
-        <w:rPr>
-          <w:rStyle w:val="Normal"/>
-        </w:rPr>
         <w:t xml:space="preserve"> die </w:t>
       </w:r>
       <w:proofErr w:type="spellStart"/>
       <w:r>
-        <w:rPr>
-          <w:rStyle w:val="Normal"/>
-        </w:rPr>
         <w:t>verantwoordelijk</w:t>
       </w:r>
       <w:proofErr w:type="spellEnd"/>
       <w:r>
-        <w:rPr>
-          <w:rStyle w:val="Normal"/>
-        </w:rPr>
         <w:t xml:space="preserve"> is </w:t>
       </w:r>
       <w:proofErr w:type="spellStart"/>
       <w:r>
-        <w:rPr>
-          <w:rStyle w:val="Normal"/>
-        </w:rPr>
         <w:t>voor</w:t>
       </w:r>
       <w:proofErr w:type="spellEnd"/>
       <w:r>
-        <w:rPr>
-          <w:rStyle w:val="Normal"/>
-        </w:rPr>
         <w:t xml:space="preserve"> het </w:t>
       </w:r>
       <w:proofErr w:type="spellStart"/>
       <w:r>
-        <w:rPr>
-          <w:rStyle w:val="Normal"/>
-        </w:rPr>
         <w:t>risicobeheer</w:t>
       </w:r>
       <w:proofErr w:type="spellEnd"/>
       <w:r>
-        <w:rPr>
-          <w:rStyle w:val="Normal"/>
-        </w:rPr>
         <w:t>.</w:t>
       </w:r>
     </w:p>
     <w:p>
       <w:proofErr w:type="spellStart"/>
       <w:r>
-        <w:rPr>
-          <w:rStyle w:val="Normal"/>
-        </w:rPr>
         <w:t>Dit</w:t>
       </w:r>
       <w:proofErr w:type="spellEnd"/>
       <w:r>
-        <w:rPr>
-          <w:rStyle w:val="Normal"/>
-        </w:rPr>
         <w:t xml:space="preserve"> document </w:t>
       </w:r>
       <w:proofErr w:type="spellStart"/>
       <w:r>
-        <w:rPr>
-          <w:rStyle w:val="Normal"/>
-        </w:rPr>
         <w:t>moet</w:t>
       </w:r>
       <w:proofErr w:type="spellEnd"/>
       <w:r>
-        <w:rPr>
-          <w:rStyle w:val="Normal"/>
-        </w:rPr>
         <w:t xml:space="preserve"> </w:t>
       </w:r>
       <w:proofErr w:type="spellStart"/>
       <w:r>
-        <w:rPr>
-          <w:rStyle w:val="Normal"/>
-        </w:rPr>
         <w:t>voor</w:t>
       </w:r>
       <w:proofErr w:type="spellEnd"/>
       <w:r>
-        <w:rPr>
-          <w:rStyle w:val="Normal"/>
-        </w:rPr>
         <w:t xml:space="preserve"> </w:t>
       </w:r>
       <w:proofErr w:type="spellStart"/>
       <w:r>
-        <w:rPr>
-          <w:rStyle w:val="Normal"/>
-        </w:rPr>
         <w:t>lezing</w:t>
       </w:r>
       <w:proofErr w:type="spellEnd"/>
       <w:r>
-        <w:rPr>
-          <w:rStyle w:val="Normal"/>
-        </w:rPr>
         <w:t xml:space="preserve"> </w:t>
       </w:r>
       <w:proofErr w:type="spellStart"/>
       <w:r>
-        <w:rPr>
-          <w:rStyle w:val="Normal"/>
-        </w:rPr>
         <w:t>en</w:t>
       </w:r>
       <w:proofErr w:type="spellEnd"/>
       <w:r>
-        <w:rPr>
-          <w:rStyle w:val="Normal"/>
-        </w:rPr>
         <w:t xml:space="preserve"> </w:t>
       </w:r>
       <w:proofErr w:type="spellStart"/>
       <w:r>
-        <w:rPr>
-          <w:rStyle w:val="Normal"/>
-        </w:rPr>
         <w:t>goedgekeuring</w:t>
       </w:r>
       <w:proofErr w:type="spellEnd"/>
       <w:r>
-        <w:rPr>
-          <w:rStyle w:val="Normal"/>
-        </w:rPr>
         <w:t xml:space="preserve"> </w:t>
       </w:r>
       <w:proofErr w:type="spellStart"/>
       <w:r>
-        <w:rPr>
-          <w:rStyle w:val="Normal"/>
-        </w:rPr>
         <w:t>worden</w:t>
       </w:r>
       <w:proofErr w:type="spellEnd"/>
       <w:r>
-        <w:rPr>
-          <w:rStyle w:val="Normal"/>
-        </w:rPr>
         <w:t xml:space="preserve"> </w:t>
       </w:r>
       <w:proofErr w:type="spellStart"/>
       <w:r>
-        <w:rPr>
-          <w:rStyle w:val="Normal"/>
-        </w:rPr>
         <w:t>ondertekend</w:t>
       </w:r>
       <w:proofErr w:type="spellEnd"/>
       <w:r>
-        <w:rPr>
-          <w:rStyle w:val="Normal"/>
-        </w:rPr>
         <w:t xml:space="preserve"> door het management van de </w:t>
       </w:r>
       <w:proofErr w:type="spellStart"/>
       <w:r>
-        <w:rPr>
-          <w:rStyle w:val="Normal"/>
-        </w:rPr>
         <w:t>doelorganisatie</w:t>
       </w:r>
       <w:proofErr w:type="spellEnd"/>
       <w:r>
-        <w:rPr>
-          <w:rStyle w:val="Normal"/>
-        </w:rPr>
         <w:t xml:space="preserve">, </w:t>
       </w:r>
       <w:proofErr w:type="spellStart"/>
       <w:r>
-        <w:rPr>
-          <w:rStyle w:val="Normal"/>
-        </w:rPr>
         <w:t>zodat</w:t>
       </w:r>
       <w:proofErr w:type="spellEnd"/>
       <w:r>
-        <w:rPr>
-          <w:rStyle w:val="Normal"/>
-        </w:rPr>
         <w:t xml:space="preserve"> de </w:t>
       </w:r>
       <w:proofErr w:type="spellStart"/>
       <w:r>
-        <w:rPr>
-          <w:rStyle w:val="Normal"/>
-        </w:rPr>
         <w:t>opdracht</w:t>
       </w:r>
       <w:proofErr w:type="spellEnd"/>
       <w:r>
-        <w:rPr>
-          <w:rStyle w:val="Normal"/>
-        </w:rPr>
         <w:t xml:space="preserve"> </w:t>
       </w:r>
       <w:proofErr w:type="spellStart"/>
       <w:proofErr w:type="gramStart"/>
       <w:r>
-        <w:rPr>
-          <w:rStyle w:val="Normal"/>
-        </w:rPr>
         <w:t>kan</w:t>
       </w:r>
       <w:proofErr w:type="spellEnd"/>
       <w:proofErr w:type="gramEnd"/>
       <w:r>
-        <w:rPr>
-          <w:rStyle w:val="Normal"/>
-        </w:rPr>
         <w:t xml:space="preserve"> </w:t>
       </w:r>
       <w:proofErr w:type="spellStart"/>
       <w:r>
-        <w:rPr>
-          <w:rStyle w:val="Normal"/>
-        </w:rPr>
         <w:t>worden</w:t>
       </w:r>
       <w:proofErr w:type="spellEnd"/>
       <w:r>
-        <w:rPr>
-          <w:rStyle w:val="Normal"/>
-        </w:rPr>
         <w:t xml:space="preserve"> </w:t>
       </w:r>
       <w:proofErr w:type="spellStart"/>
       <w:r>
-        <w:rPr>
-          <w:rStyle w:val="Normal"/>
-        </w:rPr>
         <w:t>voortgezet</w:t>
       </w:r>
       <w:proofErr w:type="spellEnd"/>
       <w:r>
-        <w:rPr>
-          <w:rStyle w:val="Normal"/>
-        </w:rPr>
         <w:t>.</w:t>
       </w:r>
       <w:r>
@@ -3133,40 +2997,30 @@
           <w:numId w:val="1"/>
         </w:numPr>
       </w:pPr>
-      <w:bookmarkStart w:id="19" w:name="_Toc475541623"/>
-      <w:bookmarkStart w:id="20" w:name="_Toc508175775"/>
-      <w:bookmarkStart w:id="21" w:name="_Toc511636815"/>
-      <w:proofErr w:type="spellStart"/>
-      <w:r>
-        <w:rPr>
-          <w:rStyle w:val="Heading2"/>
-        </w:rPr>
+      <w:bookmarkStart w:id="18" w:name="_Toc475541623"/>
+      <w:bookmarkStart w:id="19" w:name="_Toc508175775"/>
+      <w:bookmarkStart w:id="20" w:name="_Toc511636815"/>
+      <w:proofErr w:type="spellStart"/>
+      <w:r>
         <w:t>Afkortingen</w:t>
       </w:r>
       <w:proofErr w:type="spellEnd"/>
       <w:r>
-        <w:rPr>
-          <w:rStyle w:val="Heading2"/>
-        </w:rPr>
         <w:t>/</w:t>
       </w:r>
       <w:proofErr w:type="spellStart"/>
       <w:r>
-        <w:rPr>
-          <w:rStyle w:val="Heading2"/>
-        </w:rPr>
         <w:t>glossarium</w:t>
       </w:r>
+      <w:bookmarkEnd w:id="18"/>
       <w:bookmarkEnd w:id="19"/>
       <w:bookmarkEnd w:id="20"/>
-      <w:bookmarkEnd w:id="21"/>
       <w:proofErr w:type="spellEnd"/>
     </w:p>
     <w:p>
       <w:proofErr w:type="spellStart"/>
       <w:r>
         <w:rPr>
-          <w:rStyle w:val="Normal"/>
           <w:b/>
         </w:rPr>
         <w:t>Actief</w:t>
@@ -3174,85 +3028,51 @@
       <w:proofErr w:type="spellEnd"/>
       <w:r>
         <w:rPr>
-          <w:rStyle w:val="Normal"/>
           <w:b/>
         </w:rPr>
         <w:t xml:space="preserve">: </w:t>
       </w:r>
       <w:r>
-        <w:rPr>
-          <w:rStyle w:val="Normal"/>
-        </w:rPr>
         <w:t xml:space="preserve">Elk element </w:t>
       </w:r>
       <w:proofErr w:type="spellStart"/>
       <w:r>
-        <w:rPr>
-          <w:rStyle w:val="Normal"/>
-        </w:rPr>
         <w:t>dat</w:t>
       </w:r>
       <w:proofErr w:type="spellEnd"/>
       <w:r>
-        <w:rPr>
-          <w:rStyle w:val="Normal"/>
-        </w:rPr>
         <w:t xml:space="preserve"> </w:t>
       </w:r>
       <w:proofErr w:type="spellStart"/>
       <w:r>
-        <w:rPr>
-          <w:rStyle w:val="Normal"/>
-        </w:rPr>
         <w:t>waarde</w:t>
       </w:r>
       <w:proofErr w:type="spellEnd"/>
       <w:r>
-        <w:rPr>
-          <w:rStyle w:val="Normal"/>
-        </w:rPr>
         <w:t xml:space="preserve"> </w:t>
       </w:r>
       <w:proofErr w:type="spellStart"/>
       <w:r>
-        <w:rPr>
-          <w:rStyle w:val="Normal"/>
-        </w:rPr>
         <w:t>heeft</w:t>
       </w:r>
       <w:proofErr w:type="spellEnd"/>
       <w:r>
-        <w:rPr>
-          <w:rStyle w:val="Normal"/>
-        </w:rPr>
         <w:t xml:space="preserve"> </w:t>
       </w:r>
       <w:proofErr w:type="spellStart"/>
       <w:r>
-        <w:rPr>
-          <w:rStyle w:val="Normal"/>
-        </w:rPr>
         <w:t>voor</w:t>
       </w:r>
       <w:proofErr w:type="spellEnd"/>
       <w:r>
-        <w:rPr>
-          <w:rStyle w:val="Normal"/>
-        </w:rPr>
         <w:t xml:space="preserve"> de </w:t>
       </w:r>
       <w:proofErr w:type="spellStart"/>
       <w:r>
-        <w:rPr>
-          <w:rStyle w:val="Normal"/>
-        </w:rPr>
         <w:t>onderneming</w:t>
       </w:r>
       <w:proofErr w:type="spellEnd"/>
       <w:r>
-        <w:rPr>
-          <w:rStyle w:val="Normal"/>
-        </w:rPr>
         <w:t xml:space="preserve">.  </w:t>
       </w:r>
     </w:p>
@@ -3265,170 +3085,100 @@
       <w:proofErr w:type="spellStart"/>
       <w:r>
         <w:rPr>
-          <w:rStyle w:val="Normal"/>
           <w:b/>
         </w:rPr>
         <w:t>Vertrouwelijkheid</w:t>
       </w:r>
       <w:proofErr w:type="spellEnd"/>
       <w:r>
-        <w:rPr>
-          <w:rStyle w:val="Normal"/>
-        </w:rPr>
         <w:t xml:space="preserve">: </w:t>
       </w:r>
       <w:proofErr w:type="spellStart"/>
       <w:r>
-        <w:rPr>
-          <w:rStyle w:val="Normal"/>
-        </w:rPr>
         <w:t>Informatie</w:t>
       </w:r>
       <w:proofErr w:type="spellEnd"/>
       <w:r>
-        <w:rPr>
-          <w:rStyle w:val="Normal"/>
-        </w:rPr>
         <w:t xml:space="preserve"> die </w:t>
       </w:r>
       <w:proofErr w:type="spellStart"/>
       <w:r>
-        <w:rPr>
-          <w:rStyle w:val="Normal"/>
-        </w:rPr>
         <w:t>niet</w:t>
       </w:r>
       <w:proofErr w:type="spellEnd"/>
       <w:r>
-        <w:rPr>
-          <w:rStyle w:val="Normal"/>
-        </w:rPr>
         <w:t xml:space="preserve"> </w:t>
       </w:r>
       <w:proofErr w:type="spellStart"/>
       <w:r>
-        <w:rPr>
-          <w:rStyle w:val="Normal"/>
-        </w:rPr>
         <w:t>beschikbaar</w:t>
       </w:r>
       <w:proofErr w:type="spellEnd"/>
       <w:r>
-        <w:rPr>
-          <w:rStyle w:val="Normal"/>
-        </w:rPr>
         <w:t xml:space="preserve"> is </w:t>
       </w:r>
       <w:proofErr w:type="spellStart"/>
       <w:r>
-        <w:rPr>
-          <w:rStyle w:val="Normal"/>
-        </w:rPr>
         <w:t>voor</w:t>
       </w:r>
       <w:proofErr w:type="spellEnd"/>
       <w:r>
-        <w:rPr>
-          <w:rStyle w:val="Normal"/>
-        </w:rPr>
         <w:t xml:space="preserve"> of </w:t>
       </w:r>
       <w:proofErr w:type="spellStart"/>
       <w:r>
-        <w:rPr>
-          <w:rStyle w:val="Normal"/>
-        </w:rPr>
         <w:t>verspreid</w:t>
       </w:r>
       <w:proofErr w:type="spellEnd"/>
       <w:r>
-        <w:rPr>
-          <w:rStyle w:val="Normal"/>
-        </w:rPr>
         <w:t xml:space="preserve"> mag </w:t>
       </w:r>
       <w:proofErr w:type="spellStart"/>
       <w:r>
-        <w:rPr>
-          <w:rStyle w:val="Normal"/>
-        </w:rPr>
         <w:t>worden</w:t>
       </w:r>
       <w:proofErr w:type="spellEnd"/>
       <w:r>
-        <w:rPr>
-          <w:rStyle w:val="Normal"/>
-        </w:rPr>
         <w:t xml:space="preserve"> </w:t>
       </w:r>
       <w:proofErr w:type="spellStart"/>
       <w:r>
-        <w:rPr>
-          <w:rStyle w:val="Normal"/>
-        </w:rPr>
         <w:t>onder</w:t>
       </w:r>
       <w:proofErr w:type="spellEnd"/>
       <w:r>
-        <w:rPr>
-          <w:rStyle w:val="Normal"/>
-        </w:rPr>
         <w:t xml:space="preserve"> </w:t>
       </w:r>
       <w:proofErr w:type="spellStart"/>
       <w:r>
-        <w:rPr>
-          <w:rStyle w:val="Normal"/>
-        </w:rPr>
         <w:t>niet-gemachtigde</w:t>
       </w:r>
       <w:proofErr w:type="spellEnd"/>
       <w:r>
-        <w:rPr>
-          <w:rStyle w:val="Normal"/>
-        </w:rPr>
         <w:t xml:space="preserve"> </w:t>
       </w:r>
       <w:proofErr w:type="spellStart"/>
       <w:r>
-        <w:rPr>
-          <w:rStyle w:val="Normal"/>
-        </w:rPr>
         <w:t>individuen</w:t>
       </w:r>
       <w:proofErr w:type="spellEnd"/>
       <w:r>
-        <w:rPr>
-          <w:rStyle w:val="Normal"/>
-        </w:rPr>
         <w:t xml:space="preserve">, </w:t>
       </w:r>
       <w:proofErr w:type="spellStart"/>
       <w:r>
-        <w:rPr>
-          <w:rStyle w:val="Normal"/>
-        </w:rPr>
         <w:t>entiteiten</w:t>
       </w:r>
       <w:proofErr w:type="spellEnd"/>
       <w:r>
-        <w:rPr>
-          <w:rStyle w:val="Normal"/>
-        </w:rPr>
         <w:t xml:space="preserve"> of </w:t>
       </w:r>
       <w:proofErr w:type="spellStart"/>
       <w:r>
-        <w:rPr>
-          <w:rStyle w:val="Normal"/>
-        </w:rPr>
         <w:t>processen</w:t>
       </w:r>
       <w:proofErr w:type="spellEnd"/>
       <w:r>
-        <w:rPr>
-          <w:rStyle w:val="Normal"/>
-        </w:rPr>
         <w:t>.</w:t>
       </w:r>
     </w:p>
@@ -3441,128 +3191,76 @@
       <w:proofErr w:type="spellStart"/>
       <w:r>
         <w:rPr>
-          <w:rStyle w:val="Normal"/>
           <w:b/>
         </w:rPr>
         <w:t>Beschikbaarheid</w:t>
       </w:r>
       <w:proofErr w:type="spellEnd"/>
       <w:r>
-        <w:rPr>
-          <w:rStyle w:val="Normal"/>
-        </w:rPr>
         <w:t xml:space="preserve">: </w:t>
       </w:r>
       <w:proofErr w:type="spellStart"/>
       <w:r>
-        <w:rPr>
-          <w:rStyle w:val="Normal"/>
-        </w:rPr>
         <w:t>Toegankelijk</w:t>
       </w:r>
       <w:proofErr w:type="spellEnd"/>
       <w:r>
-        <w:rPr>
-          <w:rStyle w:val="Normal"/>
-        </w:rPr>
         <w:t xml:space="preserve"> </w:t>
       </w:r>
       <w:proofErr w:type="spellStart"/>
       <w:r>
-        <w:rPr>
-          <w:rStyle w:val="Normal"/>
-        </w:rPr>
         <w:t>en</w:t>
       </w:r>
       <w:proofErr w:type="spellEnd"/>
       <w:r>
-        <w:rPr>
-          <w:rStyle w:val="Normal"/>
-        </w:rPr>
         <w:t xml:space="preserve"> </w:t>
       </w:r>
       <w:proofErr w:type="spellStart"/>
       <w:r>
-        <w:rPr>
-          <w:rStyle w:val="Normal"/>
-        </w:rPr>
         <w:t>bruikbaar</w:t>
       </w:r>
       <w:proofErr w:type="spellEnd"/>
       <w:r>
-        <w:rPr>
-          <w:rStyle w:val="Normal"/>
-        </w:rPr>
         <w:t xml:space="preserve"> </w:t>
       </w:r>
       <w:proofErr w:type="spellStart"/>
       <w:r>
-        <w:rPr>
-          <w:rStyle w:val="Normal"/>
-        </w:rPr>
         <w:t>zijn</w:t>
       </w:r>
       <w:proofErr w:type="spellEnd"/>
       <w:r>
-        <w:rPr>
-          <w:rStyle w:val="Normal"/>
-        </w:rPr>
         <w:t xml:space="preserve"> op </w:t>
       </w:r>
       <w:proofErr w:type="spellStart"/>
       <w:r>
-        <w:rPr>
-          <w:rStyle w:val="Normal"/>
-        </w:rPr>
         <w:t>verzoek</w:t>
       </w:r>
       <w:proofErr w:type="spellEnd"/>
       <w:r>
-        <w:rPr>
-          <w:rStyle w:val="Normal"/>
-        </w:rPr>
         <w:t xml:space="preserve"> van </w:t>
       </w:r>
       <w:proofErr w:type="spellStart"/>
       <w:r>
-        <w:rPr>
-          <w:rStyle w:val="Normal"/>
-        </w:rPr>
         <w:t>een</w:t>
       </w:r>
       <w:proofErr w:type="spellEnd"/>
       <w:r>
-        <w:rPr>
-          <w:rStyle w:val="Normal"/>
-        </w:rPr>
         <w:t xml:space="preserve"> </w:t>
       </w:r>
       <w:proofErr w:type="spellStart"/>
       <w:r>
-        <w:rPr>
-          <w:rStyle w:val="Normal"/>
-        </w:rPr>
         <w:t>gemachtigde</w:t>
       </w:r>
       <w:proofErr w:type="spellEnd"/>
       <w:r>
-        <w:rPr>
-          <w:rStyle w:val="Normal"/>
-        </w:rPr>
         <w:t xml:space="preserve"> </w:t>
       </w:r>
       <w:proofErr w:type="spellStart"/>
       <w:r>
-        <w:rPr>
-          <w:rStyle w:val="Normal"/>
-        </w:rPr>
         <w:t>entiteit</w:t>
       </w:r>
       <w:proofErr w:type="spellEnd"/>
       <w:r>
-        <w:rPr>
-          <w:rStyle w:val="Normal"/>
-        </w:rPr>
         <w:t>.</w:t>
       </w:r>
     </w:p>
@@ -3575,7 +3273,6 @@
       <w:proofErr w:type="spellStart"/>
       <w:r>
         <w:rPr>
-          <w:rStyle w:val="Normal"/>
           <w:b/>
         </w:rPr>
         <w:t>Integriteit</w:t>
@@ -3583,99 +3280,59 @@
       <w:proofErr w:type="spellEnd"/>
       <w:r>
         <w:rPr>
-          <w:rStyle w:val="Normal"/>
           <w:b/>
         </w:rPr>
         <w:t>:</w:t>
       </w:r>
       <w:r>
-        <w:rPr>
-          <w:rStyle w:val="Normal"/>
-        </w:rPr>
         <w:t xml:space="preserve"> </w:t>
       </w:r>
       <w:proofErr w:type="spellStart"/>
       <w:r>
-        <w:rPr>
-          <w:rStyle w:val="Normal"/>
-        </w:rPr>
         <w:t>Behouden</w:t>
       </w:r>
       <w:proofErr w:type="spellEnd"/>
       <w:r>
-        <w:rPr>
-          <w:rStyle w:val="Normal"/>
-        </w:rPr>
         <w:t xml:space="preserve"> van de </w:t>
       </w:r>
       <w:proofErr w:type="spellStart"/>
       <w:r>
-        <w:rPr>
-          <w:rStyle w:val="Normal"/>
-        </w:rPr>
         <w:t>juistheid</w:t>
       </w:r>
       <w:proofErr w:type="spellEnd"/>
       <w:r>
-        <w:rPr>
-          <w:rStyle w:val="Normal"/>
-        </w:rPr>
         <w:t xml:space="preserve"> </w:t>
       </w:r>
       <w:proofErr w:type="spellStart"/>
       <w:r>
-        <w:rPr>
-          <w:rStyle w:val="Normal"/>
-        </w:rPr>
         <w:t>en</w:t>
       </w:r>
       <w:proofErr w:type="spellEnd"/>
       <w:r>
-        <w:rPr>
-          <w:rStyle w:val="Normal"/>
-        </w:rPr>
         <w:t xml:space="preserve"> </w:t>
       </w:r>
       <w:proofErr w:type="spellStart"/>
       <w:r>
-        <w:rPr>
-          <w:rStyle w:val="Normal"/>
-        </w:rPr>
         <w:t>volledigheid</w:t>
       </w:r>
       <w:proofErr w:type="spellEnd"/>
       <w:r>
-        <w:rPr>
-          <w:rStyle w:val="Normal"/>
-        </w:rPr>
         <w:t xml:space="preserve"> van </w:t>
       </w:r>
       <w:proofErr w:type="spellStart"/>
       <w:r>
-        <w:rPr>
-          <w:rStyle w:val="Normal"/>
-        </w:rPr>
         <w:t>een</w:t>
       </w:r>
       <w:proofErr w:type="spellEnd"/>
       <w:r>
-        <w:rPr>
-          <w:rStyle w:val="Normal"/>
-        </w:rPr>
         <w:t xml:space="preserve"> </w:t>
       </w:r>
       <w:proofErr w:type="spellStart"/>
       <w:r>
-        <w:rPr>
-          <w:rStyle w:val="Normal"/>
-        </w:rPr>
         <w:t>goed</w:t>
       </w:r>
       <w:proofErr w:type="spellEnd"/>
       <w:r>
-        <w:rPr>
-          <w:rStyle w:val="Normal"/>
-        </w:rPr>
         <w:t>.</w:t>
       </w:r>
     </w:p>
@@ -3687,71 +3344,43 @@
       </w:pPr>
       <w:r>
         <w:rPr>
-          <w:rStyle w:val="Normal"/>
           <w:b/>
         </w:rPr>
         <w:t>MONARC</w:t>
       </w:r>
       <w:r>
-        <w:rPr>
-          <w:rStyle w:val="Normal"/>
-        </w:rPr>
         <w:t xml:space="preserve">: </w:t>
       </w:r>
       <w:proofErr w:type="spellStart"/>
       <w:r>
-        <w:rPr>
-          <w:rStyle w:val="Normal"/>
-        </w:rPr>
         <w:t>Geoptimaliseerde</w:t>
       </w:r>
       <w:proofErr w:type="spellEnd"/>
       <w:r>
-        <w:rPr>
-          <w:rStyle w:val="Normal"/>
-        </w:rPr>
         <w:t xml:space="preserve"> </w:t>
       </w:r>
       <w:proofErr w:type="spellStart"/>
       <w:r>
-        <w:rPr>
-          <w:rStyle w:val="Normal"/>
-        </w:rPr>
         <w:t>methode</w:t>
       </w:r>
       <w:proofErr w:type="spellEnd"/>
       <w:r>
-        <w:rPr>
-          <w:rStyle w:val="Normal"/>
-        </w:rPr>
         <w:t xml:space="preserve"> </w:t>
       </w:r>
       <w:proofErr w:type="spellStart"/>
       <w:r>
-        <w:rPr>
-          <w:rStyle w:val="Normal"/>
-        </w:rPr>
         <w:t>voor</w:t>
       </w:r>
       <w:proofErr w:type="spellEnd"/>
       <w:r>
-        <w:rPr>
-          <w:rStyle w:val="Normal"/>
-        </w:rPr>
         <w:t xml:space="preserve"> </w:t>
       </w:r>
       <w:proofErr w:type="spellStart"/>
       <w:r>
-        <w:rPr>
-          <w:rStyle w:val="Normal"/>
-        </w:rPr>
         <w:t>risicoanalyse</w:t>
       </w:r>
       <w:proofErr w:type="spellEnd"/>
       <w:r>
-        <w:rPr>
-          <w:rStyle w:val="Normal"/>
-        </w:rPr>
         <w:t xml:space="preserve"> CASES</w:t>
       </w:r>
     </w:p>
@@ -3766,14 +3395,13 @@
           <w:lang w:val="fr-LU"/>
         </w:rPr>
       </w:pPr>
-      <w:bookmarkStart w:id="22" w:name="_Toc354489473"/>
-      <w:bookmarkStart w:id="23" w:name="_Toc475541624"/>
-      <w:bookmarkStart w:id="24" w:name="_Toc508175776"/>
-      <w:bookmarkStart w:id="25" w:name="_Toc511636816"/>
-      <w:proofErr w:type="spellStart"/>
-      <w:r>
-        <w:rPr>
-          <w:rStyle w:val="Heading1"/>
+      <w:bookmarkStart w:id="21" w:name="_Toc475541624"/>
+      <w:bookmarkStart w:id="22" w:name="_Toc508175776"/>
+      <w:bookmarkStart w:id="23" w:name="_Toc511636816"/>
+      <w:bookmarkStart w:id="24" w:name="_Toc354489473"/>
+      <w:proofErr w:type="spellStart"/>
+      <w:r>
+        <w:rPr>
           <w:lang w:val="fr-FR"/>
         </w:rPr>
         <w:lastRenderedPageBreak/>
@@ -3782,7 +3410,6 @@
       <w:proofErr w:type="spellEnd"/>
       <w:r>
         <w:rPr>
-          <w:rStyle w:val="Heading1"/>
           <w:lang w:val="fr-FR"/>
         </w:rPr>
         <w:t xml:space="preserve"> van de </w:t>
@@ -3790,14 +3417,13 @@
       <w:proofErr w:type="spellStart"/>
       <w:r>
         <w:rPr>
-          <w:rStyle w:val="Heading1"/>
           <w:lang w:val="fr-FR"/>
         </w:rPr>
         <w:t>context</w:t>
       </w:r>
+      <w:bookmarkEnd w:id="21"/>
+      <w:bookmarkEnd w:id="22"/>
       <w:bookmarkEnd w:id="23"/>
-      <w:bookmarkEnd w:id="24"/>
-      <w:bookmarkEnd w:id="25"/>
       <w:proofErr w:type="spellEnd"/>
     </w:p>
     <w:p>
@@ -3809,28 +3435,22 @@
         </w:numPr>
         <w:spacing w:before="0"/>
       </w:pPr>
-      <w:bookmarkStart w:id="26" w:name="_Toc475541625"/>
-      <w:bookmarkStart w:id="27" w:name="_Toc508175777"/>
-      <w:bookmarkStart w:id="28" w:name="_Toc511636817"/>
-      <w:proofErr w:type="spellStart"/>
-      <w:r>
-        <w:rPr>
-          <w:rStyle w:val="Heading2"/>
-        </w:rPr>
+      <w:bookmarkStart w:id="25" w:name="_Toc475541625"/>
+      <w:bookmarkStart w:id="26" w:name="_Toc508175777"/>
+      <w:bookmarkStart w:id="27" w:name="_Toc511636817"/>
+      <w:proofErr w:type="spellStart"/>
+      <w:r>
         <w:t>Omschrijving</w:t>
       </w:r>
       <w:proofErr w:type="spellEnd"/>
       <w:r>
-        <w:rPr>
-          <w:rStyle w:val="Heading2"/>
-        </w:rPr>
         <w:t xml:space="preserve"> van de context</w:t>
       </w:r>
+      <w:bookmarkEnd w:id="25"/>
       <w:bookmarkEnd w:id="26"/>
       <w:bookmarkEnd w:id="27"/>
-      <w:bookmarkEnd w:id="28"/>
     </w:p>
-    <w:bookmarkEnd w:id="22"/>
+    <w:bookmarkEnd w:id="24"/>
     <w:p>
       <w:pPr>
         <w:rPr>
@@ -3851,34 +3471,25 @@
         </w:numPr>
         <w:spacing w:before="0"/>
       </w:pPr>
-      <w:bookmarkStart w:id="29" w:name="_Toc354489475"/>
-      <w:bookmarkStart w:id="30" w:name="_Toc475541626"/>
-      <w:bookmarkStart w:id="31" w:name="_Toc508175778"/>
-      <w:bookmarkStart w:id="32" w:name="_Toc511636818"/>
-      <w:proofErr w:type="spellStart"/>
-      <w:r>
-        <w:rPr>
-          <w:rStyle w:val="Heading2"/>
-        </w:rPr>
+      <w:bookmarkStart w:id="28" w:name="_Toc475541626"/>
+      <w:bookmarkStart w:id="29" w:name="_Toc508175778"/>
+      <w:bookmarkStart w:id="30" w:name="_Toc511636818"/>
+      <w:bookmarkStart w:id="31" w:name="_Toc354489475"/>
+      <w:proofErr w:type="spellStart"/>
+      <w:r>
         <w:t>Definitie</w:t>
       </w:r>
       <w:proofErr w:type="spellEnd"/>
       <w:r>
-        <w:rPr>
-          <w:rStyle w:val="Heading2"/>
-        </w:rPr>
         <w:t xml:space="preserve"> van de </w:t>
       </w:r>
       <w:proofErr w:type="spellStart"/>
       <w:r>
-        <w:rPr>
-          <w:rStyle w:val="Heading2"/>
-        </w:rPr>
         <w:t>risicobeoordelingscriteria</w:t>
       </w:r>
+      <w:bookmarkEnd w:id="28"/>
+      <w:bookmarkEnd w:id="29"/>
       <w:bookmarkEnd w:id="30"/>
-      <w:bookmarkEnd w:id="31"/>
-      <w:bookmarkEnd w:id="32"/>
       <w:proofErr w:type="spellEnd"/>
     </w:p>
     <w:p>
@@ -3888,26 +3499,24 @@
           <w:ilvl w:val="2"/>
           <w:numId w:val="1"/>
         </w:numPr>
+        <w:ind w:left="709"/>
         <w:rPr>
           <w:lang w:val="fr-LU"/>
         </w:rPr>
       </w:pPr>
-      <w:bookmarkStart w:id="33" w:name="_Toc475524853"/>
-      <w:bookmarkStart w:id="34" w:name="_Toc475541627"/>
-      <w:bookmarkStart w:id="35" w:name="_Toc508175779"/>
-      <w:bookmarkStart w:id="36" w:name="_Toc511636819"/>
-      <w:proofErr w:type="spellStart"/>
-      <w:r>
-        <w:rPr>
-          <w:rStyle w:val="Heading3"/>
-        </w:rPr>
+      <w:bookmarkStart w:id="32" w:name="_Toc475524853"/>
+      <w:bookmarkStart w:id="33" w:name="_Toc475541627"/>
+      <w:bookmarkStart w:id="34" w:name="_Toc508175779"/>
+      <w:bookmarkStart w:id="35" w:name="_Toc511636819"/>
+      <w:proofErr w:type="spellStart"/>
+      <w:r>
         <w:t>Impactschaal</w:t>
       </w:r>
-      <w:bookmarkEnd w:id="29"/>
+      <w:bookmarkEnd w:id="31"/>
+      <w:bookmarkEnd w:id="32"/>
       <w:bookmarkEnd w:id="33"/>
       <w:bookmarkEnd w:id="34"/>
       <w:bookmarkEnd w:id="35"/>
-      <w:bookmarkEnd w:id="36"/>
       <w:proofErr w:type="spellEnd"/>
     </w:p>
     <w:p>
@@ -3919,7 +3528,6 @@
       </w:pPr>
       <w:r>
         <w:rPr>
-          <w:rStyle w:val="Normal"/>
           <w:lang w:val="fr-LU"/>
         </w:rPr>
         <w:t xml:space="preserve">De </w:t>
@@ -3927,7 +3535,6 @@
       <w:proofErr w:type="spellStart"/>
       <w:r>
         <w:rPr>
-          <w:rStyle w:val="Normal"/>
           <w:lang w:val="fr-LU"/>
         </w:rPr>
         <w:t>onderstaande</w:t>
@@ -3935,7 +3542,6 @@
       <w:proofErr w:type="spellEnd"/>
       <w:r>
         <w:rPr>
-          <w:rStyle w:val="Normal"/>
           <w:lang w:val="fr-LU"/>
         </w:rPr>
         <w:t xml:space="preserve"> </w:t>
@@ -3943,7 +3549,6 @@
       <w:proofErr w:type="spellStart"/>
       <w:r>
         <w:rPr>
-          <w:rStyle w:val="Normal"/>
           <w:lang w:val="fr-LU"/>
         </w:rPr>
         <w:t>tabel</w:t>
@@ -3951,7 +3556,6 @@
       <w:proofErr w:type="spellEnd"/>
       <w:r>
         <w:rPr>
-          <w:rStyle w:val="Normal"/>
           <w:lang w:val="fr-LU"/>
         </w:rPr>
         <w:t xml:space="preserve"> </w:t>
@@ -3959,7 +3563,6 @@
       <w:proofErr w:type="spellStart"/>
       <w:r>
         <w:rPr>
-          <w:rStyle w:val="Normal"/>
           <w:lang w:val="fr-LU"/>
         </w:rPr>
         <w:t>geeft</w:t>
@@ -3967,7 +3570,6 @@
       <w:proofErr w:type="spellEnd"/>
       <w:r>
         <w:rPr>
-          <w:rStyle w:val="Normal"/>
           <w:lang w:val="fr-LU"/>
         </w:rPr>
         <w:t xml:space="preserve"> de </w:t>
@@ -3975,7 +3577,6 @@
       <w:proofErr w:type="spellStart"/>
       <w:r>
         <w:rPr>
-          <w:rStyle w:val="Normal"/>
           <w:lang w:val="fr-LU"/>
         </w:rPr>
         <w:t>omvang</w:t>
@@ -3983,199 +3584,160 @@
       <w:proofErr w:type="spellEnd"/>
       <w:r>
         <w:rPr>
-          <w:rStyle w:val="Normal"/>
           <w:lang w:val="fr-LU"/>
         </w:rPr>
-        <w:t xml:space="preserve"> van </w:t>
-      </w:r>
-      <w:proofErr w:type="gramStart"/>
-      <w:r>
-        <w:rPr>
-          <w:rStyle w:val="Normal"/>
+        <w:t xml:space="preserve"> van de impact en de </w:t>
+      </w:r>
+      <w:proofErr w:type="spellStart"/>
+      <w:r>
+        <w:rPr>
           <w:lang w:val="fr-LU"/>
         </w:rPr>
-        <w:t>de impact</w:t>
-      </w:r>
-      <w:proofErr w:type="gramEnd"/>
-      <w:r>
-        <w:rPr>
-          <w:rStyle w:val="Normal"/>
+        <w:t>gevolgen</w:t>
+      </w:r>
+      <w:proofErr w:type="spellEnd"/>
+      <w:r>
+        <w:rPr>
           <w:lang w:val="fr-LU"/>
         </w:rPr>
-        <w:t xml:space="preserve"> en de </w:t>
-      </w:r>
-      <w:proofErr w:type="spellStart"/>
-      <w:r>
-        <w:rPr>
-          <w:rStyle w:val="Normal"/>
+        <w:t xml:space="preserve"> </w:t>
+      </w:r>
+      <w:proofErr w:type="spellStart"/>
+      <w:r>
+        <w:rPr>
           <w:lang w:val="fr-LU"/>
         </w:rPr>
-        <w:t>gevolgen</w:t>
-      </w:r>
-      <w:proofErr w:type="spellEnd"/>
-      <w:r>
-        <w:rPr>
-          <w:rStyle w:val="Normal"/>
+        <w:t>weer</w:t>
+      </w:r>
+      <w:proofErr w:type="spellEnd"/>
+      <w:r>
+        <w:rPr>
           <w:lang w:val="fr-LU"/>
         </w:rPr>
+        <w:t xml:space="preserve"> die </w:t>
+      </w:r>
+      <w:proofErr w:type="spellStart"/>
+      <w:r>
+        <w:rPr>
+          <w:lang w:val="fr-LU"/>
+        </w:rPr>
+        <w:t>een</w:t>
+      </w:r>
+      <w:proofErr w:type="spellEnd"/>
+      <w:r>
+        <w:rPr>
+          <w:lang w:val="fr-LU"/>
+        </w:rPr>
         <w:t xml:space="preserve"> </w:t>
       </w:r>
       <w:proofErr w:type="spellStart"/>
       <w:r>
         <w:rPr>
-          <w:rStyle w:val="Normal"/>
           <w:lang w:val="fr-LU"/>
         </w:rPr>
-        <w:t>weer</w:t>
-      </w:r>
-      <w:proofErr w:type="spellEnd"/>
-      <w:r>
-        <w:rPr>
-          <w:rStyle w:val="Normal"/>
+        <w:t>risico</w:t>
+      </w:r>
+      <w:proofErr w:type="spellEnd"/>
+      <w:r>
+        <w:rPr>
           <w:lang w:val="fr-LU"/>
         </w:rPr>
-        <w:t xml:space="preserve"> die </w:t>
-      </w:r>
-      <w:proofErr w:type="spellStart"/>
-      <w:r>
-        <w:rPr>
-          <w:rStyle w:val="Normal"/>
+        <w:t xml:space="preserve"> </w:t>
+      </w:r>
+      <w:proofErr w:type="spellStart"/>
+      <w:r>
+        <w:rPr>
           <w:lang w:val="fr-LU"/>
         </w:rPr>
-        <w:t>een</w:t>
-      </w:r>
-      <w:proofErr w:type="spellEnd"/>
-      <w:r>
-        <w:rPr>
-          <w:rStyle w:val="Normal"/>
+        <w:t>voor</w:t>
+      </w:r>
+      <w:proofErr w:type="spellEnd"/>
+      <w:r>
+        <w:rPr>
           <w:lang w:val="fr-LU"/>
         </w:rPr>
+        <w:t xml:space="preserve"> de </w:t>
+      </w:r>
+      <w:proofErr w:type="spellStart"/>
+      <w:r>
+        <w:rPr>
+          <w:lang w:val="fr-LU"/>
+        </w:rPr>
+        <w:t>onderneming</w:t>
+      </w:r>
+      <w:proofErr w:type="spellEnd"/>
+      <w:r>
+        <w:rPr>
+          <w:lang w:val="fr-LU"/>
+        </w:rPr>
+        <w:t xml:space="preserve"> kan </w:t>
+      </w:r>
+      <w:proofErr w:type="spellStart"/>
+      <w:r>
+        <w:rPr>
+          <w:lang w:val="fr-LU"/>
+        </w:rPr>
+        <w:t>hebben</w:t>
+      </w:r>
+      <w:proofErr w:type="spellEnd"/>
+      <w:r>
+        <w:rPr>
+          <w:lang w:val="fr-LU"/>
+        </w:rPr>
+        <w:t xml:space="preserve">. 0 </w:t>
+      </w:r>
+      <w:proofErr w:type="spellStart"/>
+      <w:r>
+        <w:rPr>
+          <w:lang w:val="fr-LU"/>
+        </w:rPr>
+        <w:t>betekent</w:t>
+      </w:r>
+      <w:proofErr w:type="spellEnd"/>
+      <w:r>
+        <w:rPr>
+          <w:lang w:val="fr-LU"/>
+        </w:rPr>
         <w:t xml:space="preserve"> </w:t>
       </w:r>
       <w:proofErr w:type="spellStart"/>
       <w:r>
         <w:rPr>
-          <w:rStyle w:val="Normal"/>
           <w:lang w:val="fr-LU"/>
         </w:rPr>
+        <w:t>geen</w:t>
+      </w:r>
+      <w:proofErr w:type="spellEnd"/>
+      <w:r>
+        <w:rPr>
+          <w:lang w:val="fr-LU"/>
+        </w:rPr>
+        <w:t xml:space="preserve"> impact, dus </w:t>
+      </w:r>
+      <w:proofErr w:type="spellStart"/>
+      <w:r>
+        <w:rPr>
+          <w:lang w:val="fr-LU"/>
+        </w:rPr>
+        <w:t>geen</w:t>
+      </w:r>
+      <w:proofErr w:type="spellEnd"/>
+      <w:r>
+        <w:rPr>
+          <w:lang w:val="fr-LU"/>
+        </w:rPr>
+        <w:t xml:space="preserve"> </w:t>
+      </w:r>
+      <w:proofErr w:type="spellStart"/>
+      <w:r>
+        <w:rPr>
+          <w:lang w:val="fr-LU"/>
+        </w:rPr>
         <w:t>risico</w:t>
       </w:r>
       <w:proofErr w:type="spellEnd"/>
       <w:r>
         <w:rPr>
-          <w:rStyle w:val="Normal"/>
-          <w:lang w:val="fr-LU"/>
-        </w:rPr>
-        <w:t xml:space="preserve"> </w:t>
-      </w:r>
-      <w:proofErr w:type="spellStart"/>
-      <w:r>
-        <w:rPr>
-          <w:rStyle w:val="Normal"/>
-          <w:lang w:val="fr-LU"/>
-        </w:rPr>
-        <w:t>voor</w:t>
-      </w:r>
-      <w:proofErr w:type="spellEnd"/>
-      <w:r>
-        <w:rPr>
-          <w:rStyle w:val="Normal"/>
-          <w:lang w:val="fr-LU"/>
-        </w:rPr>
-        <w:t xml:space="preserve"> de </w:t>
-      </w:r>
-      <w:proofErr w:type="spellStart"/>
-      <w:r>
-        <w:rPr>
-          <w:rStyle w:val="Normal"/>
-          <w:lang w:val="fr-LU"/>
-        </w:rPr>
-        <w:t>onderneming</w:t>
-      </w:r>
-      <w:proofErr w:type="spellEnd"/>
-      <w:r>
-        <w:rPr>
-          <w:rStyle w:val="Normal"/>
-          <w:lang w:val="fr-LU"/>
-        </w:rPr>
-        <w:t xml:space="preserve"> kan </w:t>
-      </w:r>
-      <w:proofErr w:type="spellStart"/>
-      <w:r>
-        <w:rPr>
-          <w:rStyle w:val="Normal"/>
-          <w:lang w:val="fr-LU"/>
-        </w:rPr>
-        <w:t>hebben</w:t>
-      </w:r>
-      <w:proofErr w:type="spellEnd"/>
-      <w:r>
-        <w:rPr>
-          <w:rStyle w:val="Normal"/>
-          <w:lang w:val="fr-LU"/>
-        </w:rPr>
-        <w:t xml:space="preserve">. 0 </w:t>
-      </w:r>
-      <w:proofErr w:type="spellStart"/>
-      <w:r>
-        <w:rPr>
-          <w:rStyle w:val="Normal"/>
-          <w:lang w:val="fr-LU"/>
-        </w:rPr>
-        <w:t>betekent</w:t>
-      </w:r>
-      <w:proofErr w:type="spellEnd"/>
-      <w:r>
-        <w:rPr>
-          <w:rStyle w:val="Normal"/>
-          <w:lang w:val="fr-LU"/>
-        </w:rPr>
-        <w:t xml:space="preserve"> </w:t>
-      </w:r>
-      <w:proofErr w:type="spellStart"/>
-      <w:r>
-        <w:rPr>
-          <w:rStyle w:val="Normal"/>
-          <w:lang w:val="fr-LU"/>
-        </w:rPr>
-        <w:t>geen</w:t>
-      </w:r>
-      <w:proofErr w:type="spellEnd"/>
-      <w:r>
-        <w:rPr>
-          <w:rStyle w:val="Normal"/>
-          <w:lang w:val="fr-LU"/>
-        </w:rPr>
-        <w:t xml:space="preserve"> impact, dus </w:t>
-      </w:r>
-      <w:proofErr w:type="spellStart"/>
-      <w:r>
-        <w:rPr>
-          <w:rStyle w:val="Normal"/>
-          <w:lang w:val="fr-LU"/>
-        </w:rPr>
-        <w:t>geen</w:t>
-      </w:r>
-      <w:proofErr w:type="spellEnd"/>
-      <w:r>
-        <w:rPr>
-          <w:rStyle w:val="Normal"/>
-          <w:lang w:val="fr-LU"/>
-        </w:rPr>
-        <w:t xml:space="preserve"> </w:t>
-      </w:r>
-      <w:proofErr w:type="spellStart"/>
-      <w:r>
-        <w:rPr>
-          <w:rStyle w:val="Normal"/>
-          <w:lang w:val="fr-LU"/>
-        </w:rPr>
-        <w:t>risico</w:t>
-      </w:r>
-      <w:proofErr w:type="spellEnd"/>
-      <w:r>
-        <w:rPr>
-          <w:rStyle w:val="Normal"/>
           <w:lang w:val="fr-LU"/>
         </w:rPr>
         <w:t>.</w:t>
@@ -4201,25 +3763,23 @@
           <w:ilvl w:val="2"/>
           <w:numId w:val="1"/>
         </w:numPr>
+        <w:ind w:left="709"/>
         <w:rPr>
           <w:lang w:val="fr-LU"/>
         </w:rPr>
       </w:pPr>
-      <w:bookmarkStart w:id="37" w:name="_Toc475524854"/>
-      <w:bookmarkStart w:id="38" w:name="_Toc475541628"/>
-      <w:bookmarkStart w:id="39" w:name="_Toc508175780"/>
-      <w:bookmarkStart w:id="40" w:name="_Toc511636820"/>
-      <w:proofErr w:type="spellStart"/>
-      <w:r>
-        <w:rPr>
-          <w:rStyle w:val="Heading3"/>
-        </w:rPr>
+      <w:bookmarkStart w:id="36" w:name="_Toc475524854"/>
+      <w:bookmarkStart w:id="37" w:name="_Toc475541628"/>
+      <w:bookmarkStart w:id="38" w:name="_Toc508175780"/>
+      <w:bookmarkStart w:id="39" w:name="_Toc511636820"/>
+      <w:proofErr w:type="spellStart"/>
+      <w:r>
         <w:t>Dreigingsschalen</w:t>
       </w:r>
+      <w:bookmarkEnd w:id="36"/>
       <w:bookmarkEnd w:id="37"/>
       <w:bookmarkEnd w:id="38"/>
       <w:bookmarkEnd w:id="39"/>
-      <w:bookmarkEnd w:id="40"/>
       <w:proofErr w:type="spellEnd"/>
     </w:p>
     <w:p>
@@ -4227,128 +3787,74 @@
         <w:spacing w:after="0"/>
       </w:pPr>
       <w:r>
-        <w:rPr>
-          <w:rStyle w:val="Normal"/>
-        </w:rPr>
         <w:t xml:space="preserve">De </w:t>
       </w:r>
       <w:proofErr w:type="spellStart"/>
       <w:r>
-        <w:rPr>
-          <w:rStyle w:val="Normal"/>
-        </w:rPr>
         <w:t>onderstaande</w:t>
       </w:r>
       <w:proofErr w:type="spellEnd"/>
       <w:r>
-        <w:rPr>
-          <w:rStyle w:val="Normal"/>
-        </w:rPr>
         <w:t xml:space="preserve"> </w:t>
       </w:r>
       <w:proofErr w:type="spellStart"/>
       <w:r>
-        <w:rPr>
-          <w:rStyle w:val="Normal"/>
-        </w:rPr>
         <w:t>tabel</w:t>
       </w:r>
       <w:proofErr w:type="spellEnd"/>
       <w:r>
-        <w:rPr>
-          <w:rStyle w:val="Normal"/>
-        </w:rPr>
         <w:t xml:space="preserve"> </w:t>
       </w:r>
       <w:proofErr w:type="spellStart"/>
       <w:r>
-        <w:rPr>
-          <w:rStyle w:val="Normal"/>
-        </w:rPr>
         <w:t>geeft</w:t>
       </w:r>
       <w:proofErr w:type="spellEnd"/>
       <w:r>
-        <w:rPr>
-          <w:rStyle w:val="Normal"/>
-        </w:rPr>
         <w:t xml:space="preserve"> de </w:t>
       </w:r>
       <w:proofErr w:type="spellStart"/>
       <w:r>
-        <w:rPr>
-          <w:rStyle w:val="Normal"/>
-        </w:rPr>
         <w:t>waarschijnlijkheidsschaal</w:t>
       </w:r>
       <w:proofErr w:type="spellEnd"/>
       <w:r>
-        <w:rPr>
-          <w:rStyle w:val="Normal"/>
-        </w:rPr>
         <w:t xml:space="preserve"> </w:t>
       </w:r>
       <w:proofErr w:type="spellStart"/>
       <w:r>
-        <w:rPr>
-          <w:rStyle w:val="Normal"/>
-        </w:rPr>
         <w:t>voor</w:t>
       </w:r>
       <w:proofErr w:type="spellEnd"/>
       <w:r>
-        <w:rPr>
-          <w:rStyle w:val="Normal"/>
-        </w:rPr>
         <w:t xml:space="preserve"> het </w:t>
       </w:r>
       <w:proofErr w:type="spellStart"/>
       <w:r>
-        <w:rPr>
-          <w:rStyle w:val="Normal"/>
-        </w:rPr>
         <w:t>optreden</w:t>
       </w:r>
       <w:proofErr w:type="spellEnd"/>
       <w:r>
-        <w:rPr>
-          <w:rStyle w:val="Normal"/>
-        </w:rPr>
         <w:t xml:space="preserve"> van </w:t>
       </w:r>
       <w:proofErr w:type="spellStart"/>
       <w:r>
-        <w:rPr>
-          <w:rStyle w:val="Normal"/>
-        </w:rPr>
         <w:t>een</w:t>
       </w:r>
       <w:proofErr w:type="spellEnd"/>
       <w:r>
-        <w:rPr>
-          <w:rStyle w:val="Normal"/>
-        </w:rPr>
         <w:t xml:space="preserve"> </w:t>
       </w:r>
       <w:proofErr w:type="spellStart"/>
       <w:r>
-        <w:rPr>
-          <w:rStyle w:val="Normal"/>
-        </w:rPr>
         <w:t>dreiging</w:t>
       </w:r>
       <w:proofErr w:type="spellEnd"/>
       <w:r>
-        <w:rPr>
-          <w:rStyle w:val="Normal"/>
-        </w:rPr>
         <w:t xml:space="preserve"> </w:t>
       </w:r>
       <w:proofErr w:type="spellStart"/>
       <w:r>
-        <w:rPr>
-          <w:rStyle w:val="Normal"/>
-        </w:rPr>
         <w:t>weer</w:t>
       </w:r>
       <w:proofErr w:type="spellEnd"/>
@@ -4385,25 +3891,23 @@
           <w:ilvl w:val="2"/>
           <w:numId w:val="1"/>
         </w:numPr>
+        <w:ind w:left="709"/>
         <w:rPr>
           <w:lang w:val="fr-LU"/>
         </w:rPr>
       </w:pPr>
-      <w:bookmarkStart w:id="41" w:name="_Toc475524855"/>
-      <w:bookmarkStart w:id="42" w:name="_Toc475541629"/>
-      <w:bookmarkStart w:id="43" w:name="_Toc508175781"/>
-      <w:bookmarkStart w:id="44" w:name="_Toc511636821"/>
-      <w:proofErr w:type="spellStart"/>
-      <w:r>
-        <w:rPr>
-          <w:rStyle w:val="Heading3"/>
-        </w:rPr>
+      <w:bookmarkStart w:id="40" w:name="_Toc475524855"/>
+      <w:bookmarkStart w:id="41" w:name="_Toc475541629"/>
+      <w:bookmarkStart w:id="42" w:name="_Toc508175781"/>
+      <w:bookmarkStart w:id="43" w:name="_Toc511636821"/>
+      <w:proofErr w:type="spellStart"/>
+      <w:r>
         <w:t>Kwetsbaarheidsschalen</w:t>
       </w:r>
+      <w:bookmarkEnd w:id="40"/>
       <w:bookmarkEnd w:id="41"/>
       <w:bookmarkEnd w:id="42"/>
       <w:bookmarkEnd w:id="43"/>
-      <w:bookmarkEnd w:id="44"/>
       <w:proofErr w:type="spellEnd"/>
     </w:p>
     <w:p>
@@ -4411,205 +3915,118 @@
         <w:spacing w:after="0"/>
       </w:pPr>
       <w:r>
-        <w:rPr>
-          <w:rStyle w:val="Normal"/>
-        </w:rPr>
         <w:t xml:space="preserve">De </w:t>
       </w:r>
       <w:proofErr w:type="spellStart"/>
       <w:r>
-        <w:rPr>
-          <w:rStyle w:val="Normal"/>
-        </w:rPr>
         <w:t>onderstaande</w:t>
       </w:r>
       <w:proofErr w:type="spellEnd"/>
       <w:r>
-        <w:rPr>
-          <w:rStyle w:val="Normal"/>
-        </w:rPr>
         <w:t xml:space="preserve"> </w:t>
       </w:r>
       <w:proofErr w:type="spellStart"/>
       <w:r>
-        <w:rPr>
-          <w:rStyle w:val="Normal"/>
-        </w:rPr>
         <w:t>tabel</w:t>
       </w:r>
       <w:proofErr w:type="spellEnd"/>
       <w:r>
-        <w:rPr>
-          <w:rStyle w:val="Normal"/>
-        </w:rPr>
         <w:t xml:space="preserve"> </w:t>
       </w:r>
       <w:proofErr w:type="spellStart"/>
       <w:r>
-        <w:rPr>
-          <w:rStyle w:val="Normal"/>
-        </w:rPr>
         <w:t>geeft</w:t>
       </w:r>
       <w:proofErr w:type="spellEnd"/>
       <w:r>
-        <w:rPr>
-          <w:rStyle w:val="Normal"/>
-        </w:rPr>
         <w:t xml:space="preserve"> de </w:t>
       </w:r>
       <w:proofErr w:type="spellStart"/>
       <w:r>
-        <w:rPr>
-          <w:rStyle w:val="Normal"/>
-        </w:rPr>
         <w:t>kwetsbaarheidsschaal</w:t>
       </w:r>
       <w:proofErr w:type="spellEnd"/>
       <w:r>
-        <w:rPr>
-          <w:rStyle w:val="Normal"/>
-        </w:rPr>
         <w:t xml:space="preserve"> van het </w:t>
       </w:r>
       <w:proofErr w:type="spellStart"/>
       <w:r>
-        <w:rPr>
-          <w:rStyle w:val="Normal"/>
-        </w:rPr>
         <w:t>actief</w:t>
       </w:r>
       <w:proofErr w:type="spellEnd"/>
       <w:r>
-        <w:rPr>
-          <w:rStyle w:val="Normal"/>
-        </w:rPr>
         <w:t xml:space="preserve"> </w:t>
       </w:r>
       <w:proofErr w:type="spellStart"/>
       <w:r>
-        <w:rPr>
-          <w:rStyle w:val="Normal"/>
-        </w:rPr>
         <w:t>weer</w:t>
       </w:r>
       <w:proofErr w:type="spellEnd"/>
       <w:r>
-        <w:rPr>
-          <w:rStyle w:val="Normal"/>
-        </w:rPr>
         <w:t xml:space="preserve">. </w:t>
       </w:r>
       <w:proofErr w:type="spellStart"/>
       <w:r>
-        <w:rPr>
-          <w:rStyle w:val="Normal"/>
-        </w:rPr>
         <w:t>Bij</w:t>
       </w:r>
       <w:proofErr w:type="spellEnd"/>
       <w:r>
-        <w:rPr>
-          <w:rStyle w:val="Normal"/>
-        </w:rPr>
         <w:t xml:space="preserve"> het </w:t>
       </w:r>
       <w:proofErr w:type="spellStart"/>
       <w:r>
-        <w:rPr>
-          <w:rStyle w:val="Normal"/>
-        </w:rPr>
         <w:t>kwalificeren</w:t>
       </w:r>
       <w:proofErr w:type="spellEnd"/>
       <w:r>
-        <w:rPr>
-          <w:rStyle w:val="Normal"/>
-        </w:rPr>
         <w:t xml:space="preserve"> van de </w:t>
       </w:r>
       <w:proofErr w:type="spellStart"/>
       <w:r>
-        <w:rPr>
-          <w:rStyle w:val="Normal"/>
-        </w:rPr>
         <w:t>kwetsbaarheid</w:t>
       </w:r>
       <w:proofErr w:type="spellEnd"/>
       <w:r>
-        <w:rPr>
-          <w:rStyle w:val="Normal"/>
-        </w:rPr>
         <w:t xml:space="preserve"> </w:t>
       </w:r>
       <w:proofErr w:type="spellStart"/>
       <w:r>
-        <w:rPr>
-          <w:rStyle w:val="Normal"/>
-        </w:rPr>
         <w:t>wordt</w:t>
       </w:r>
       <w:proofErr w:type="spellEnd"/>
       <w:r>
-        <w:rPr>
-          <w:rStyle w:val="Normal"/>
-        </w:rPr>
         <w:t xml:space="preserve"> </w:t>
       </w:r>
       <w:proofErr w:type="spellStart"/>
       <w:r>
-        <w:rPr>
-          <w:rStyle w:val="Normal"/>
-        </w:rPr>
         <w:t>rekening</w:t>
       </w:r>
       <w:proofErr w:type="spellEnd"/>
       <w:r>
-        <w:rPr>
-          <w:rStyle w:val="Normal"/>
-        </w:rPr>
         <w:t xml:space="preserve"> </w:t>
       </w:r>
       <w:proofErr w:type="spellStart"/>
       <w:r>
-        <w:rPr>
-          <w:rStyle w:val="Normal"/>
-        </w:rPr>
         <w:t>gehouden</w:t>
       </w:r>
       <w:proofErr w:type="spellEnd"/>
       <w:r>
-        <w:rPr>
-          <w:rStyle w:val="Normal"/>
-        </w:rPr>
         <w:t xml:space="preserve"> met de </w:t>
       </w:r>
       <w:proofErr w:type="spellStart"/>
       <w:r>
-        <w:rPr>
-          <w:rStyle w:val="Normal"/>
-        </w:rPr>
         <w:t>geldende</w:t>
       </w:r>
       <w:proofErr w:type="spellEnd"/>
       <w:r>
-        <w:rPr>
-          <w:rStyle w:val="Normal"/>
-        </w:rPr>
         <w:t xml:space="preserve"> </w:t>
       </w:r>
       <w:proofErr w:type="spellStart"/>
       <w:r>
-        <w:rPr>
-          <w:rStyle w:val="Normal"/>
-        </w:rPr>
         <w:t>veiligheidsmaatregelen</w:t>
       </w:r>
       <w:proofErr w:type="spellEnd"/>
       <w:r>
-        <w:rPr>
-          <w:rStyle w:val="Normal"/>
-        </w:rPr>
         <w:t>.</w:t>
       </w:r>
     </w:p>
@@ -4663,97 +4080,84 @@
           <w:ilvl w:val="2"/>
           <w:numId w:val="1"/>
         </w:numPr>
-      </w:pPr>
-      <w:bookmarkStart w:id="45" w:name="_Toc475524856"/>
-      <w:bookmarkStart w:id="46" w:name="_Toc475541630"/>
-      <w:bookmarkStart w:id="47" w:name="_Toc508175782"/>
-      <w:bookmarkStart w:id="48" w:name="_Toc511636822"/>
-      <w:proofErr w:type="spellStart"/>
-      <w:r>
-        <w:rPr>
-          <w:rStyle w:val="Heading3"/>
+        <w:ind w:left="709"/>
+        <w:rPr>
+          <w:lang w:val="fr-FR"/>
+        </w:rPr>
+      </w:pPr>
+      <w:bookmarkStart w:id="44" w:name="_Toc475541630"/>
+      <w:bookmarkStart w:id="45" w:name="_Toc508175782"/>
+      <w:bookmarkStart w:id="46" w:name="_Toc511636822"/>
+      <w:bookmarkStart w:id="47" w:name="_Toc475524856"/>
+      <w:bookmarkStart w:id="48" w:name="_GoBack"/>
+      <w:bookmarkEnd w:id="48"/>
+      <w:r>
+        <w:rPr>
+          <w:lang w:val="fr-FR"/>
         </w:rPr>
         <w:lastRenderedPageBreak/>
-        <w:t>Tabel</w:t>
-      </w:r>
-      <w:proofErr w:type="spellEnd"/>
-      <w:r>
-        <w:rPr>
-          <w:rStyle w:val="Heading3"/>
-        </w:rPr>
-        <w:t xml:space="preserve"> van de </w:t>
-      </w:r>
-      <w:proofErr w:type="spellStart"/>
-      <w:r>
-        <w:rPr>
-          <w:rStyle w:val="Heading3"/>
+        <w:t xml:space="preserve">Tabel van de </w:t>
+      </w:r>
+      <w:proofErr w:type="spellStart"/>
+      <w:r>
+        <w:rPr>
+          <w:lang w:val="fr-FR"/>
         </w:rPr>
         <w:t>risico's</w:t>
       </w:r>
       <w:proofErr w:type="spellEnd"/>
       <w:r>
         <w:rPr>
-          <w:rStyle w:val="Heading3"/>
+          <w:lang w:val="fr-FR"/>
+        </w:rPr>
+        <w:t xml:space="preserve"> en </w:t>
+      </w:r>
+      <w:proofErr w:type="spellStart"/>
+      <w:r>
+        <w:rPr>
+          <w:lang w:val="fr-FR"/>
+        </w:rPr>
+        <w:t>acceptatiedrempels</w:t>
+      </w:r>
+      <w:proofErr w:type="spellEnd"/>
+      <w:r>
+        <w:rPr>
+          <w:lang w:val="fr-FR"/>
         </w:rPr>
         <w:t xml:space="preserve"> </w:t>
       </w:r>
       <w:proofErr w:type="spellStart"/>
       <w:r>
         <w:rPr>
-          <w:rStyle w:val="Heading3"/>
-        </w:rPr>
-        <w:t>en</w:t>
-      </w:r>
-      <w:proofErr w:type="spellEnd"/>
-      <w:r>
-        <w:rPr>
-          <w:rStyle w:val="Heading3"/>
+          <w:lang w:val="fr-FR"/>
+        </w:rPr>
+        <w:t>voor</w:t>
+      </w:r>
+      <w:proofErr w:type="spellEnd"/>
+      <w:r>
+        <w:rPr>
+          <w:lang w:val="fr-FR"/>
+        </w:rPr>
+        <w:t xml:space="preserve"> de </w:t>
+      </w:r>
+      <w:proofErr w:type="spellStart"/>
+      <w:r>
+        <w:rPr>
+          <w:lang w:val="fr-FR"/>
+        </w:rPr>
+        <w:t>risico's</w:t>
+      </w:r>
+      <w:bookmarkEnd w:id="44"/>
+      <w:bookmarkEnd w:id="45"/>
+      <w:bookmarkEnd w:id="46"/>
+      <w:proofErr w:type="spellEnd"/>
+      <w:r>
+        <w:rPr>
+          <w:lang w:val="fr-FR"/>
         </w:rPr>
         <w:t xml:space="preserve"> </w:t>
       </w:r>
-      <w:proofErr w:type="spellStart"/>
-      <w:r>
-        <w:rPr>
-          <w:rStyle w:val="Heading3"/>
-        </w:rPr>
-        <w:t>acceptatiedrempels</w:t>
-      </w:r>
-      <w:proofErr w:type="spellEnd"/>
-      <w:r>
-        <w:rPr>
-          <w:rStyle w:val="Heading3"/>
-        </w:rPr>
-        <w:t xml:space="preserve"> </w:t>
-      </w:r>
-      <w:proofErr w:type="spellStart"/>
-      <w:r>
-        <w:rPr>
-          <w:rStyle w:val="Heading3"/>
-        </w:rPr>
-        <w:t>voor</w:t>
-      </w:r>
-      <w:proofErr w:type="spellEnd"/>
-      <w:r>
-        <w:rPr>
-          <w:rStyle w:val="Heading3"/>
-        </w:rPr>
-        <w:t xml:space="preserve"> de </w:t>
-      </w:r>
-      <w:proofErr w:type="spellStart"/>
-      <w:r>
-        <w:rPr>
-          <w:rStyle w:val="Heading3"/>
-        </w:rPr>
-        <w:t>risico's</w:t>
-      </w:r>
-      <w:bookmarkEnd w:id="46"/>
       <w:bookmarkEnd w:id="47"/>
-      <w:bookmarkEnd w:id="48"/>
-      <w:proofErr w:type="spellEnd"/>
-      <w:r>
-        <w:t xml:space="preserve"> </w:t>
-      </w:r>
-      <w:bookmarkEnd w:id="45"/>
     </w:p>
     <w:p>
       <w:pPr>
@@ -4763,7 +4167,6 @@
       </w:pPr>
       <w:r>
         <w:rPr>
-          <w:rStyle w:val="Normal"/>
           <w:color w:val="000000"/>
         </w:rPr>
         <w:t xml:space="preserve">De </w:t>
@@ -4771,7 +4174,6 @@
       <w:proofErr w:type="spellStart"/>
       <w:r>
         <w:rPr>
-          <w:rStyle w:val="Normal"/>
           <w:color w:val="000000"/>
         </w:rPr>
         <w:t>onderstaande</w:t>
@@ -4779,7 +4181,6 @@
       <w:proofErr w:type="spellEnd"/>
       <w:r>
         <w:rPr>
-          <w:rStyle w:val="Normal"/>
           <w:color w:val="000000"/>
         </w:rPr>
         <w:t xml:space="preserve"> </w:t>
@@ -4787,7 +4188,6 @@
       <w:proofErr w:type="spellStart"/>
       <w:r>
         <w:rPr>
-          <w:rStyle w:val="Normal"/>
           <w:color w:val="000000"/>
         </w:rPr>
         <w:t>tabel</w:t>
@@ -4795,7 +4195,6 @@
       <w:proofErr w:type="spellEnd"/>
       <w:r>
         <w:rPr>
-          <w:rStyle w:val="Normal"/>
           <w:color w:val="000000"/>
         </w:rPr>
         <w:t xml:space="preserve"> </w:t>
@@ -4803,7 +4202,6 @@
       <w:proofErr w:type="spellStart"/>
       <w:r>
         <w:rPr>
-          <w:rStyle w:val="Normal"/>
           <w:color w:val="000000"/>
         </w:rPr>
         <w:t>geeft</w:t>
@@ -4811,7 +4209,6 @@
       <w:proofErr w:type="spellEnd"/>
       <w:r>
         <w:rPr>
-          <w:rStyle w:val="Normal"/>
           <w:color w:val="000000"/>
         </w:rPr>
         <w:t xml:space="preserve"> de </w:t>
@@ -4819,7 +4216,6 @@
       <w:proofErr w:type="spellStart"/>
       <w:r>
         <w:rPr>
-          <w:rStyle w:val="Normal"/>
           <w:color w:val="000000"/>
         </w:rPr>
         <w:t>berekening</w:t>
@@ -4827,7 +4223,6 @@
       <w:proofErr w:type="spellEnd"/>
       <w:r>
         <w:rPr>
-          <w:rStyle w:val="Normal"/>
           <w:color w:val="000000"/>
         </w:rPr>
         <w:t xml:space="preserve"> van de </w:t>
@@ -4836,7 +4231,6 @@
       <w:proofErr w:type="gramStart"/>
       <w:r>
         <w:rPr>
-          <w:rStyle w:val="Normal"/>
           <w:color w:val="000000"/>
         </w:rPr>
         <w:t>risico's</w:t>
@@ -4845,7 +4239,6 @@
       <w:proofErr w:type="gramEnd"/>
       <w:r>
         <w:rPr>
-          <w:rStyle w:val="Normal"/>
           <w:color w:val="000000"/>
         </w:rPr>
         <w:t xml:space="preserve"> </w:t>
@@ -4853,7 +4246,6 @@
       <w:proofErr w:type="spellStart"/>
       <w:r>
         <w:rPr>
-          <w:rStyle w:val="Normal"/>
           <w:color w:val="000000"/>
         </w:rPr>
         <w:t>weer</w:t>
@@ -4861,7 +4253,6 @@
       <w:proofErr w:type="spellEnd"/>
       <w:r>
         <w:rPr>
-          <w:rStyle w:val="Normal"/>
           <w:color w:val="000000"/>
         </w:rPr>
         <w:t xml:space="preserve">. De </w:t>
@@ -4869,7 +4260,6 @@
       <w:proofErr w:type="spellStart"/>
       <w:r>
         <w:rPr>
-          <w:rStyle w:val="Normal"/>
           <w:color w:val="000000"/>
         </w:rPr>
         <w:t>kleuren</w:t>
@@ -4877,7 +4267,6 @@
       <w:proofErr w:type="spellEnd"/>
       <w:r>
         <w:rPr>
-          <w:rStyle w:val="Normal"/>
           <w:color w:val="000000"/>
         </w:rPr>
         <w:t xml:space="preserve"> </w:t>
@@ -4885,7 +4274,6 @@
       <w:proofErr w:type="spellStart"/>
       <w:r>
         <w:rPr>
-          <w:rStyle w:val="Normal"/>
           <w:color w:val="000000"/>
         </w:rPr>
         <w:t>dienen</w:t>
@@ -4893,7 +4281,6 @@
       <w:proofErr w:type="spellEnd"/>
       <w:r>
         <w:rPr>
-          <w:rStyle w:val="Normal"/>
           <w:color w:val="000000"/>
         </w:rPr>
         <w:t xml:space="preserve"> </w:t>
@@ -4901,7 +4288,6 @@
       <w:proofErr w:type="spellStart"/>
       <w:r>
         <w:rPr>
-          <w:rStyle w:val="Normal"/>
           <w:color w:val="000000"/>
         </w:rPr>
         <w:t>uitsluitend</w:t>
@@ -4909,7 +4295,6 @@
       <w:proofErr w:type="spellEnd"/>
       <w:r>
         <w:rPr>
-          <w:rStyle w:val="Normal"/>
           <w:color w:val="000000"/>
         </w:rPr>
         <w:t xml:space="preserve"> </w:t>
@@ -4917,7 +4302,6 @@
       <w:proofErr w:type="spellStart"/>
       <w:r>
         <w:rPr>
-          <w:rStyle w:val="Normal"/>
           <w:color w:val="000000"/>
         </w:rPr>
         <w:t>ter</w:t>
@@ -4925,7 +4309,6 @@
       <w:proofErr w:type="spellEnd"/>
       <w:r>
         <w:rPr>
-          <w:rStyle w:val="Normal"/>
           <w:color w:val="000000"/>
         </w:rPr>
         <w:t xml:space="preserve"> </w:t>
@@ -4933,7 +4316,6 @@
       <w:proofErr w:type="spellStart"/>
       <w:r>
         <w:rPr>
-          <w:rStyle w:val="Normal"/>
           <w:color w:val="000000"/>
         </w:rPr>
         <w:t>indicatie</w:t>
@@ -4941,7 +4323,6 @@
       <w:proofErr w:type="spellEnd"/>
       <w:r>
         <w:rPr>
-          <w:rStyle w:val="Normal"/>
           <w:color w:val="000000"/>
         </w:rPr>
         <w:t xml:space="preserve"> </w:t>
@@ -4949,7 +4330,6 @@
       <w:proofErr w:type="spellStart"/>
       <w:r>
         <w:rPr>
-          <w:rStyle w:val="Normal"/>
           <w:color w:val="000000"/>
         </w:rPr>
         <w:t>en</w:t>
@@ -4957,7 +4337,6 @@
       <w:proofErr w:type="spellEnd"/>
       <w:r>
         <w:rPr>
-          <w:rStyle w:val="Normal"/>
           <w:color w:val="000000"/>
         </w:rPr>
         <w:t xml:space="preserve"> </w:t>
@@ -4965,7 +4344,6 @@
       <w:proofErr w:type="spellStart"/>
       <w:r>
         <w:rPr>
-          <w:rStyle w:val="Normal"/>
           <w:color w:val="000000"/>
         </w:rPr>
         <w:t>moeten</w:t>
@@ -4973,7 +4351,6 @@
       <w:proofErr w:type="spellEnd"/>
       <w:r>
         <w:rPr>
-          <w:rStyle w:val="Normal"/>
           <w:color w:val="000000"/>
         </w:rPr>
         <w:t xml:space="preserve"> </w:t>
@@ -4981,7 +4358,6 @@
       <w:proofErr w:type="spellStart"/>
       <w:r>
         <w:rPr>
-          <w:rStyle w:val="Normal"/>
           <w:color w:val="000000"/>
         </w:rPr>
         <w:t>worden</w:t>
@@ -4989,7 +4365,6 @@
       <w:proofErr w:type="spellEnd"/>
       <w:r>
         <w:rPr>
-          <w:rStyle w:val="Normal"/>
           <w:color w:val="000000"/>
         </w:rPr>
         <w:t xml:space="preserve"> </w:t>
@@ -4997,7 +4372,6 @@
       <w:proofErr w:type="spellStart"/>
       <w:r>
         <w:rPr>
-          <w:rStyle w:val="Normal"/>
           <w:color w:val="000000"/>
         </w:rPr>
         <w:t>aanvaard</w:t>
@@ -5005,7 +4379,6 @@
       <w:proofErr w:type="spellEnd"/>
       <w:r>
         <w:rPr>
-          <w:rStyle w:val="Normal"/>
           <w:color w:val="000000"/>
         </w:rPr>
         <w:t xml:space="preserve"> </w:t>
@@ -5013,7 +4386,6 @@
       <w:proofErr w:type="spellStart"/>
       <w:r>
         <w:rPr>
-          <w:rStyle w:val="Normal"/>
           <w:color w:val="000000"/>
         </w:rPr>
         <w:t>en</w:t>
@@ -5021,7 +4393,6 @@
       <w:proofErr w:type="spellEnd"/>
       <w:r>
         <w:rPr>
-          <w:rStyle w:val="Normal"/>
           <w:color w:val="000000"/>
         </w:rPr>
         <w:t xml:space="preserve">/of </w:t>
@@ -5029,7 +4400,6 @@
       <w:proofErr w:type="spellStart"/>
       <w:r>
         <w:rPr>
-          <w:rStyle w:val="Normal"/>
           <w:color w:val="000000"/>
         </w:rPr>
         <w:t>gewijzigd</w:t>
@@ -5037,7 +4407,6 @@
       <w:proofErr w:type="spellEnd"/>
       <w:r>
         <w:rPr>
-          <w:rStyle w:val="Normal"/>
           <w:color w:val="000000"/>
         </w:rPr>
         <w:t xml:space="preserve"> door de </w:t>
@@ -5045,7 +4414,6 @@
       <w:proofErr w:type="spellStart"/>
       <w:r>
         <w:rPr>
-          <w:rStyle w:val="Normal"/>
           <w:color w:val="000000"/>
         </w:rPr>
         <w:t>Raad</w:t>
@@ -5053,7 +4421,6 @@
       <w:proofErr w:type="spellEnd"/>
       <w:r>
         <w:rPr>
-          <w:rStyle w:val="Normal"/>
           <w:color w:val="000000"/>
         </w:rPr>
         <w:t xml:space="preserve"> van </w:t>
@@ -5061,7 +4428,6 @@
       <w:proofErr w:type="spellStart"/>
       <w:r>
         <w:rPr>
-          <w:rStyle w:val="Normal"/>
           <w:color w:val="000000"/>
         </w:rPr>
         <w:t>Bestuur</w:t>
@@ -5069,7 +4435,6 @@
       <w:proofErr w:type="spellEnd"/>
       <w:r>
         <w:rPr>
-          <w:rStyle w:val="Normal"/>
           <w:color w:val="000000"/>
         </w:rPr>
         <w:t xml:space="preserve"> / het </w:t>
@@ -5077,7 +4442,6 @@
       <w:proofErr w:type="spellStart"/>
       <w:r>
         <w:rPr>
-          <w:rStyle w:val="Normal"/>
           <w:color w:val="000000"/>
         </w:rPr>
         <w:t>Directiecomité</w:t>
@@ -5085,7 +4449,6 @@
       <w:proofErr w:type="spellEnd"/>
       <w:r>
         <w:rPr>
-          <w:rStyle w:val="Normal"/>
           <w:color w:val="000000"/>
         </w:rPr>
         <w:t>.</w:t>
@@ -5106,7 +4469,6 @@
       </w:pPr>
       <w:r>
         <w:rPr>
-          <w:rStyle w:val="Normal"/>
           <w:color w:val="000000"/>
         </w:rPr>
         <w:t>Rood</w:t>
@@ -5127,7 +4489,6 @@
       <w:proofErr w:type="spellStart"/>
       <w:r>
         <w:rPr>
-          <w:rStyle w:val="Normal"/>
           <w:color w:val="000000"/>
         </w:rPr>
         <w:t>Onaanvaardbaar</w:t>
@@ -5135,7 +4496,6 @@
       <w:proofErr w:type="spellEnd"/>
       <w:r>
         <w:rPr>
-          <w:rStyle w:val="Normal"/>
           <w:color w:val="000000"/>
         </w:rPr>
         <w:t xml:space="preserve"> </w:t>
@@ -5143,7 +4503,6 @@
       <w:proofErr w:type="spellStart"/>
       <w:r>
         <w:rPr>
-          <w:rStyle w:val="Normal"/>
           <w:color w:val="000000"/>
         </w:rPr>
         <w:t>risico</w:t>
@@ -5151,7 +4510,6 @@
       <w:proofErr w:type="spellEnd"/>
       <w:r>
         <w:rPr>
-          <w:rStyle w:val="Normal"/>
           <w:color w:val="000000"/>
         </w:rPr>
         <w:t xml:space="preserve"> </w:t>
@@ -5159,7 +4517,6 @@
       <w:proofErr w:type="spellStart"/>
       <w:r>
         <w:rPr>
-          <w:rStyle w:val="Normal"/>
           <w:color w:val="000000"/>
         </w:rPr>
         <w:t>dat</w:t>
@@ -5167,7 +4524,6 @@
       <w:proofErr w:type="spellEnd"/>
       <w:r>
         <w:rPr>
-          <w:rStyle w:val="Normal"/>
           <w:color w:val="000000"/>
         </w:rPr>
         <w:t xml:space="preserve"> </w:t>
@@ -5175,7 +4531,6 @@
       <w:proofErr w:type="spellStart"/>
       <w:r>
         <w:rPr>
-          <w:rStyle w:val="Normal"/>
           <w:color w:val="000000"/>
         </w:rPr>
         <w:t>moet</w:t>
@@ -5183,7 +4538,6 @@
       <w:proofErr w:type="spellEnd"/>
       <w:r>
         <w:rPr>
-          <w:rStyle w:val="Normal"/>
           <w:color w:val="000000"/>
         </w:rPr>
         <w:t xml:space="preserve"> </w:t>
@@ -5191,7 +4545,6 @@
       <w:proofErr w:type="spellStart"/>
       <w:r>
         <w:rPr>
-          <w:rStyle w:val="Normal"/>
           <w:color w:val="000000"/>
         </w:rPr>
         <w:t>worden</w:t>
@@ -5199,7 +4552,6 @@
       <w:proofErr w:type="spellEnd"/>
       <w:r>
         <w:rPr>
-          <w:rStyle w:val="Normal"/>
           <w:color w:val="000000"/>
         </w:rPr>
         <w:t xml:space="preserve"> </w:t>
@@ -5207,7 +4559,6 @@
       <w:proofErr w:type="spellStart"/>
       <w:r>
         <w:rPr>
-          <w:rStyle w:val="Normal"/>
           <w:color w:val="000000"/>
         </w:rPr>
         <w:t>behandeld</w:t>
@@ -5215,7 +4566,6 @@
       <w:proofErr w:type="spellEnd"/>
       <w:r>
         <w:rPr>
-          <w:rStyle w:val="Normal"/>
           <w:color w:val="000000"/>
         </w:rPr>
         <w:t>.</w:t>
@@ -5231,7 +4581,6 @@
       <w:proofErr w:type="spellStart"/>
       <w:r>
         <w:rPr>
-          <w:rStyle w:val="Normal"/>
           <w:color w:val="000000"/>
         </w:rPr>
         <w:t>Oranje</w:t>
@@ -5252,7 +4601,6 @@
       <w:proofErr w:type="spellStart"/>
       <w:r>
         <w:rPr>
-          <w:rStyle w:val="Normal"/>
           <w:color w:val="000000"/>
         </w:rPr>
         <w:t>Gemiddeld</w:t>
@@ -5260,7 +4608,6 @@
       <w:proofErr w:type="spellEnd"/>
       <w:r>
         <w:rPr>
-          <w:rStyle w:val="Normal"/>
           <w:color w:val="000000"/>
         </w:rPr>
         <w:t xml:space="preserve"> </w:t>
@@ -5268,7 +4615,6 @@
       <w:proofErr w:type="spellStart"/>
       <w:r>
         <w:rPr>
-          <w:rStyle w:val="Normal"/>
           <w:color w:val="000000"/>
         </w:rPr>
         <w:t>risico</w:t>
@@ -5276,7 +4622,6 @@
       <w:proofErr w:type="spellEnd"/>
       <w:r>
         <w:rPr>
-          <w:rStyle w:val="Normal"/>
           <w:color w:val="000000"/>
         </w:rPr>
         <w:t xml:space="preserve"> </w:t>
@@ -5284,7 +4629,6 @@
       <w:proofErr w:type="spellStart"/>
       <w:r>
         <w:rPr>
-          <w:rStyle w:val="Normal"/>
           <w:color w:val="000000"/>
         </w:rPr>
         <w:t>dat</w:t>
@@ -5292,7 +4636,6 @@
       <w:proofErr w:type="spellEnd"/>
       <w:r>
         <w:rPr>
-          <w:rStyle w:val="Normal"/>
           <w:color w:val="000000"/>
         </w:rPr>
         <w:t xml:space="preserve"> al </w:t>
@@ -5300,7 +4643,6 @@
       <w:proofErr w:type="spellStart"/>
       <w:r>
         <w:rPr>
-          <w:rStyle w:val="Normal"/>
           <w:color w:val="000000"/>
         </w:rPr>
         <w:t>dan</w:t>
@@ -5308,7 +4650,6 @@
       <w:proofErr w:type="spellEnd"/>
       <w:r>
         <w:rPr>
-          <w:rStyle w:val="Normal"/>
           <w:color w:val="000000"/>
         </w:rPr>
         <w:t xml:space="preserve"> </w:t>
@@ -5316,7 +4657,6 @@
       <w:proofErr w:type="spellStart"/>
       <w:r>
         <w:rPr>
-          <w:rStyle w:val="Normal"/>
           <w:color w:val="000000"/>
         </w:rPr>
         <w:t>niet</w:t>
@@ -5324,7 +4664,6 @@
       <w:proofErr w:type="spellEnd"/>
       <w:r>
         <w:rPr>
-          <w:rStyle w:val="Normal"/>
           <w:color w:val="000000"/>
         </w:rPr>
         <w:t xml:space="preserve"> </w:t>
@@ -5332,7 +4671,6 @@
       <w:proofErr w:type="spellStart"/>
       <w:r>
         <w:rPr>
-          <w:rStyle w:val="Normal"/>
           <w:color w:val="000000"/>
         </w:rPr>
         <w:t>moet</w:t>
@@ -5340,7 +4678,6 @@
       <w:proofErr w:type="spellEnd"/>
       <w:r>
         <w:rPr>
-          <w:rStyle w:val="Normal"/>
           <w:color w:val="000000"/>
         </w:rPr>
         <w:t xml:space="preserve"> </w:t>
@@ -5348,7 +4685,6 @@
       <w:proofErr w:type="spellStart"/>
       <w:r>
         <w:rPr>
-          <w:rStyle w:val="Normal"/>
           <w:color w:val="000000"/>
         </w:rPr>
         <w:t>worden</w:t>
@@ -5356,7 +4692,6 @@
       <w:proofErr w:type="spellEnd"/>
       <w:r>
         <w:rPr>
-          <w:rStyle w:val="Normal"/>
           <w:color w:val="000000"/>
         </w:rPr>
         <w:t xml:space="preserve"> </w:t>
@@ -5364,7 +4699,6 @@
       <w:proofErr w:type="spellStart"/>
       <w:r>
         <w:rPr>
-          <w:rStyle w:val="Normal"/>
           <w:color w:val="000000"/>
         </w:rPr>
         <w:t>behandeld</w:t>
@@ -5372,7 +4706,6 @@
       <w:proofErr w:type="spellEnd"/>
       <w:r>
         <w:rPr>
-          <w:rStyle w:val="Normal"/>
           <w:color w:val="000000"/>
         </w:rPr>
         <w:t xml:space="preserve">, </w:t>
@@ -5380,7 +4713,6 @@
       <w:proofErr w:type="spellStart"/>
       <w:r>
         <w:rPr>
-          <w:rStyle w:val="Normal"/>
           <w:color w:val="000000"/>
         </w:rPr>
         <w:t>naargelang</w:t>
@@ -5388,7 +4720,6 @@
       <w:proofErr w:type="spellEnd"/>
       <w:r>
         <w:rPr>
-          <w:rStyle w:val="Normal"/>
           <w:color w:val="000000"/>
         </w:rPr>
         <w:t xml:space="preserve"> het </w:t>
@@ -5396,7 +4727,6 @@
       <w:proofErr w:type="spellStart"/>
       <w:r>
         <w:rPr>
-          <w:rStyle w:val="Normal"/>
           <w:color w:val="000000"/>
         </w:rPr>
         <w:t>geval</w:t>
@@ -5404,7 +4734,6 @@
       <w:proofErr w:type="spellEnd"/>
       <w:r>
         <w:rPr>
-          <w:rStyle w:val="Normal"/>
           <w:color w:val="000000"/>
         </w:rPr>
         <w:t>.</w:t>
@@ -5420,7 +4749,6 @@
       <w:proofErr w:type="spellStart"/>
       <w:r>
         <w:rPr>
-          <w:rStyle w:val="Normal"/>
           <w:color w:val="000000"/>
         </w:rPr>
         <w:t>Groen</w:t>
@@ -5441,7 +4769,6 @@
       </w:r>
       <w:r>
         <w:rPr>
-          <w:rStyle w:val="Normal"/>
           <w:color w:val="000000"/>
         </w:rPr>
         <w:t xml:space="preserve">Klein </w:t>
@@ -5449,7 +4776,6 @@
       <w:proofErr w:type="spellStart"/>
       <w:r>
         <w:rPr>
-          <w:rStyle w:val="Normal"/>
           <w:color w:val="000000"/>
         </w:rPr>
         <w:t>risico</w:t>
@@ -5457,7 +4783,6 @@
       <w:proofErr w:type="spellEnd"/>
       <w:r>
         <w:rPr>
-          <w:rStyle w:val="Normal"/>
           <w:color w:val="000000"/>
         </w:rPr>
         <w:t xml:space="preserve"> </w:t>
@@ -5465,7 +4790,6 @@
       <w:proofErr w:type="spellStart"/>
       <w:r>
         <w:rPr>
-          <w:rStyle w:val="Normal"/>
           <w:color w:val="000000"/>
         </w:rPr>
         <w:t>waarvoor</w:t>
@@ -5473,7 +4797,6 @@
       <w:proofErr w:type="spellEnd"/>
       <w:r>
         <w:rPr>
-          <w:rStyle w:val="Normal"/>
           <w:color w:val="000000"/>
         </w:rPr>
         <w:t xml:space="preserve"> </w:t>
@@ -5481,7 +4804,6 @@
       <w:proofErr w:type="spellStart"/>
       <w:r>
         <w:rPr>
-          <w:rStyle w:val="Normal"/>
           <w:color w:val="000000"/>
         </w:rPr>
         <w:t>geen</w:t>
@@ -5489,7 +4811,6 @@
       <w:proofErr w:type="spellEnd"/>
       <w:r>
         <w:rPr>
-          <w:rStyle w:val="Normal"/>
           <w:color w:val="000000"/>
         </w:rPr>
         <w:t xml:space="preserve"> </w:t>
@@ -5497,7 +4818,6 @@
       <w:proofErr w:type="spellStart"/>
       <w:r>
         <w:rPr>
-          <w:rStyle w:val="Normal"/>
           <w:color w:val="000000"/>
         </w:rPr>
         <w:t>actie</w:t>
@@ -5505,7 +4825,6 @@
       <w:proofErr w:type="spellEnd"/>
       <w:r>
         <w:rPr>
-          <w:rStyle w:val="Normal"/>
           <w:color w:val="000000"/>
         </w:rPr>
         <w:t xml:space="preserve"> is </w:t>
@@ -5513,7 +4832,6 @@
       <w:proofErr w:type="spellStart"/>
       <w:r>
         <w:rPr>
-          <w:rStyle w:val="Normal"/>
           <w:color w:val="000000"/>
         </w:rPr>
         <w:t>vereist</w:t>
@@ -5521,7 +4839,6 @@
       <w:proofErr w:type="spellEnd"/>
       <w:r>
         <w:rPr>
-          <w:rStyle w:val="Normal"/>
           <w:color w:val="000000"/>
         </w:rPr>
         <w:t>.</w:t>
@@ -5568,13 +4885,12 @@
           <w:lang w:val="fr-FR"/>
         </w:rPr>
       </w:pPr>
-      <w:bookmarkStart w:id="49" w:name="_Toc475524857"/>
-      <w:bookmarkStart w:id="50" w:name="_Toc508175783"/>
-      <w:bookmarkStart w:id="51" w:name="_Toc511636823"/>
-      <w:proofErr w:type="spellStart"/>
-      <w:r>
-        <w:rPr>
-          <w:rStyle w:val="Heading2"/>
+      <w:bookmarkStart w:id="49" w:name="_Toc508175783"/>
+      <w:bookmarkStart w:id="50" w:name="_Toc511636823"/>
+      <w:bookmarkStart w:id="51" w:name="_Toc475524857"/>
+      <w:proofErr w:type="spellStart"/>
+      <w:r>
+        <w:rPr>
           <w:lang w:val="fr-FR"/>
         </w:rPr>
         <w:t>Evaluatie</w:t>
@@ -5582,7 +4898,6 @@
       <w:proofErr w:type="spellEnd"/>
       <w:r>
         <w:rPr>
-          <w:rStyle w:val="Heading2"/>
           <w:lang w:val="fr-FR"/>
         </w:rPr>
         <w:t xml:space="preserve"> van de trends en de </w:t>
@@ -5590,21 +4905,20 @@
       <w:proofErr w:type="spellStart"/>
       <w:r>
         <w:rPr>
-          <w:rStyle w:val="Heading2"/>
           <w:lang w:val="fr-FR"/>
         </w:rPr>
         <w:t>dreigingen</w:t>
       </w:r>
+      <w:bookmarkEnd w:id="49"/>
       <w:bookmarkEnd w:id="50"/>
+      <w:proofErr w:type="spellEnd"/>
+      <w:r>
+        <w:rPr>
+          <w:lang w:val="fr-FR"/>
+        </w:rPr>
+        <w:t xml:space="preserve"> </w:t>
+      </w:r>
       <w:bookmarkEnd w:id="51"/>
-      <w:proofErr w:type="spellEnd"/>
-      <w:r>
-        <w:rPr>
-          <w:lang w:val="fr-FR"/>
-        </w:rPr>
-        <w:t xml:space="preserve"> </w:t>
-      </w:r>
-      <w:bookmarkEnd w:id="49"/>
     </w:p>
     <w:p>
       <w:pPr>
@@ -5623,163 +4937,94 @@
         <w:spacing w:after="0"/>
       </w:pPr>
       <w:r>
-        <w:rPr>
-          <w:rStyle w:val="Normal"/>
-        </w:rPr>
         <w:t xml:space="preserve">De </w:t>
       </w:r>
       <w:proofErr w:type="spellStart"/>
       <w:r>
-        <w:rPr>
-          <w:rStyle w:val="Normal"/>
-        </w:rPr>
         <w:t>onderstaande</w:t>
       </w:r>
       <w:proofErr w:type="spellEnd"/>
       <w:r>
-        <w:rPr>
-          <w:rStyle w:val="Normal"/>
-        </w:rPr>
         <w:t xml:space="preserve"> </w:t>
       </w:r>
       <w:proofErr w:type="spellStart"/>
       <w:r>
-        <w:rPr>
-          <w:rStyle w:val="Normal"/>
-        </w:rPr>
         <w:t>tabel</w:t>
       </w:r>
       <w:proofErr w:type="spellEnd"/>
       <w:r>
-        <w:rPr>
-          <w:rStyle w:val="Normal"/>
-        </w:rPr>
         <w:t xml:space="preserve"> </w:t>
       </w:r>
       <w:proofErr w:type="spellStart"/>
       <w:r>
-        <w:rPr>
-          <w:rStyle w:val="Normal"/>
-        </w:rPr>
         <w:t>geeft</w:t>
       </w:r>
       <w:proofErr w:type="spellEnd"/>
       <w:r>
-        <w:rPr>
-          <w:rStyle w:val="Normal"/>
-        </w:rPr>
         <w:t xml:space="preserve"> de </w:t>
       </w:r>
       <w:proofErr w:type="spellStart"/>
       <w:r>
-        <w:rPr>
-          <w:rStyle w:val="Normal"/>
-        </w:rPr>
         <w:t>dreigingen</w:t>
       </w:r>
       <w:proofErr w:type="spellEnd"/>
       <w:r>
-        <w:rPr>
-          <w:rStyle w:val="Normal"/>
-        </w:rPr>
         <w:t xml:space="preserve"> </w:t>
       </w:r>
       <w:proofErr w:type="spellStart"/>
       <w:r>
-        <w:rPr>
-          <w:rStyle w:val="Normal"/>
-        </w:rPr>
         <w:t>weer</w:t>
       </w:r>
       <w:proofErr w:type="spellEnd"/>
       <w:r>
-        <w:rPr>
-          <w:rStyle w:val="Normal"/>
-        </w:rPr>
         <w:t xml:space="preserve"> </w:t>
       </w:r>
       <w:proofErr w:type="spellStart"/>
       <w:r>
-        <w:rPr>
-          <w:rStyle w:val="Normal"/>
-        </w:rPr>
         <w:t>waar</w:t>
       </w:r>
       <w:proofErr w:type="spellEnd"/>
       <w:r>
-        <w:rPr>
-          <w:rStyle w:val="Normal"/>
-        </w:rPr>
         <w:t xml:space="preserve"> </w:t>
       </w:r>
       <w:proofErr w:type="spellStart"/>
       <w:r>
-        <w:rPr>
-          <w:rStyle w:val="Normal"/>
-        </w:rPr>
         <w:t>bijzondere</w:t>
       </w:r>
       <w:proofErr w:type="spellEnd"/>
       <w:r>
-        <w:rPr>
-          <w:rStyle w:val="Normal"/>
-        </w:rPr>
         <w:t xml:space="preserve"> </w:t>
       </w:r>
       <w:proofErr w:type="spellStart"/>
       <w:r>
-        <w:rPr>
-          <w:rStyle w:val="Normal"/>
-        </w:rPr>
         <w:t>aandacht</w:t>
       </w:r>
       <w:proofErr w:type="spellEnd"/>
       <w:r>
-        <w:rPr>
-          <w:rStyle w:val="Normal"/>
-        </w:rPr>
         <w:t xml:space="preserve"> </w:t>
       </w:r>
       <w:proofErr w:type="spellStart"/>
       <w:r>
-        <w:rPr>
-          <w:rStyle w:val="Normal"/>
-        </w:rPr>
         <w:t>aan</w:t>
       </w:r>
       <w:proofErr w:type="spellEnd"/>
       <w:r>
-        <w:rPr>
-          <w:rStyle w:val="Normal"/>
-        </w:rPr>
         <w:t xml:space="preserve"> </w:t>
       </w:r>
       <w:proofErr w:type="spellStart"/>
       <w:r>
-        <w:rPr>
-          <w:rStyle w:val="Normal"/>
-        </w:rPr>
         <w:t>werd</w:t>
       </w:r>
       <w:proofErr w:type="spellEnd"/>
       <w:r>
-        <w:rPr>
-          <w:rStyle w:val="Normal"/>
-        </w:rPr>
         <w:t xml:space="preserve"> </w:t>
       </w:r>
       <w:proofErr w:type="spellStart"/>
       <w:r>
-        <w:rPr>
-          <w:rStyle w:val="Normal"/>
-        </w:rPr>
         <w:t>besteed</w:t>
       </w:r>
       <w:proofErr w:type="spellEnd"/>
       <w:r>
-        <w:rPr>
-          <w:rStyle w:val="Normal"/>
-        </w:rPr>
         <w:t>.</w:t>
       </w:r>
     </w:p>
@@ -5800,54 +5045,39 @@
       <w:pPr>
         <w:pStyle w:val="Heading1"/>
       </w:pPr>
-      <w:bookmarkStart w:id="52" w:name="_Toc475524862"/>
-      <w:bookmarkStart w:id="53" w:name="_Toc475541633"/>
-      <w:bookmarkStart w:id="54" w:name="_Toc508175785"/>
-      <w:bookmarkStart w:id="55" w:name="_Toc511636824"/>
-      <w:proofErr w:type="spellStart"/>
-      <w:r>
-        <w:rPr>
-          <w:rStyle w:val="Heading1"/>
-        </w:rPr>
+      <w:bookmarkStart w:id="52" w:name="_Toc475541633"/>
+      <w:bookmarkStart w:id="53" w:name="_Toc508175785"/>
+      <w:bookmarkStart w:id="54" w:name="_Toc511636824"/>
+      <w:bookmarkStart w:id="55" w:name="_Toc475524862"/>
+      <w:proofErr w:type="spellStart"/>
+      <w:r>
         <w:lastRenderedPageBreak/>
         <w:t>Bijlage</w:t>
       </w:r>
       <w:proofErr w:type="spellEnd"/>
       <w:r>
-        <w:rPr>
-          <w:rStyle w:val="Heading1"/>
-        </w:rPr>
         <w:t xml:space="preserve"> A: Interview </w:t>
       </w:r>
       <w:proofErr w:type="spellStart"/>
       <w:r>
-        <w:rPr>
-          <w:rStyle w:val="Heading1"/>
-        </w:rPr>
         <w:t>en</w:t>
       </w:r>
       <w:proofErr w:type="spellEnd"/>
       <w:r>
-        <w:rPr>
-          <w:rStyle w:val="Heading1"/>
-        </w:rPr>
         <w:t xml:space="preserve"> </w:t>
       </w:r>
       <w:proofErr w:type="spellStart"/>
       <w:r>
-        <w:rPr>
-          <w:rStyle w:val="Heading1"/>
-        </w:rPr>
         <w:t>informatieverzameling</w:t>
       </w:r>
+      <w:bookmarkEnd w:id="52"/>
       <w:bookmarkEnd w:id="53"/>
       <w:bookmarkEnd w:id="54"/>
+      <w:proofErr w:type="spellEnd"/>
+      <w:r>
+        <w:t xml:space="preserve"> </w:t>
+      </w:r>
       <w:bookmarkEnd w:id="55"/>
-      <w:proofErr w:type="spellEnd"/>
-      <w:r>
-        <w:t xml:space="preserve"> </w:t>
-      </w:r>
-      <w:bookmarkEnd w:id="52"/>
     </w:p>
     <w:p>
       <w:pPr>
@@ -5882,7 +5112,6 @@
       <w:proofErr w:type="spellStart"/>
       <w:r>
         <w:rPr>
-          <w:rStyle w:val="Heading1"/>
           <w:lang w:val="fr-FR"/>
         </w:rPr>
         <w:lastRenderedPageBreak/>
@@ -5891,7 +5120,6 @@
       <w:proofErr w:type="spellEnd"/>
       <w:r>
         <w:rPr>
-          <w:rStyle w:val="Heading1"/>
           <w:lang w:val="fr-FR"/>
         </w:rPr>
         <w:t xml:space="preserve"> B: </w:t>
@@ -5899,7 +5127,6 @@
       <w:proofErr w:type="spellStart"/>
       <w:r>
         <w:rPr>
-          <w:rStyle w:val="Heading1"/>
           <w:lang w:val="fr-FR"/>
         </w:rPr>
         <w:t>Evaluatie</w:t>
@@ -5907,7 +5134,6 @@
       <w:proofErr w:type="spellEnd"/>
       <w:r>
         <w:rPr>
-          <w:rStyle w:val="Heading1"/>
           <w:lang w:val="fr-FR"/>
         </w:rPr>
         <w:t xml:space="preserve"> van de trends</w:t>
@@ -5928,65 +5154,42 @@
       <w:pPr>
         <w:pStyle w:val="Heading1"/>
       </w:pPr>
-      <w:bookmarkStart w:id="59" w:name="_Toc475524864"/>
-      <w:bookmarkStart w:id="60" w:name="_Toc475541635"/>
-      <w:bookmarkStart w:id="61" w:name="_Toc508175787"/>
-      <w:bookmarkStart w:id="62" w:name="_Toc511636826"/>
-      <w:proofErr w:type="spellStart"/>
-      <w:r>
-        <w:rPr>
-          <w:rStyle w:val="Heading1"/>
-        </w:rPr>
+      <w:bookmarkStart w:id="59" w:name="_Toc475541635"/>
+      <w:bookmarkStart w:id="60" w:name="_Toc508175787"/>
+      <w:bookmarkStart w:id="61" w:name="_Toc511636826"/>
+      <w:bookmarkStart w:id="62" w:name="_Toc475524864"/>
+      <w:proofErr w:type="spellStart"/>
+      <w:r>
         <w:lastRenderedPageBreak/>
         <w:t>Bijlage</w:t>
       </w:r>
       <w:proofErr w:type="spellEnd"/>
       <w:r>
-        <w:rPr>
-          <w:rStyle w:val="Heading1"/>
-        </w:rPr>
         <w:t xml:space="preserve"> C: </w:t>
       </w:r>
       <w:proofErr w:type="spellStart"/>
       <w:r>
-        <w:rPr>
-          <w:rStyle w:val="Heading1"/>
-        </w:rPr>
         <w:t>Evaluatie</w:t>
       </w:r>
       <w:proofErr w:type="spellEnd"/>
       <w:r>
-        <w:rPr>
-          <w:rStyle w:val="Heading1"/>
-        </w:rPr>
         <w:t xml:space="preserve"> van de </w:t>
       </w:r>
       <w:proofErr w:type="spellStart"/>
       <w:r>
-        <w:rPr>
-          <w:rStyle w:val="Heading1"/>
-        </w:rPr>
         <w:t>dreigingen</w:t>
       </w:r>
+      <w:bookmarkEnd w:id="59"/>
       <w:bookmarkEnd w:id="60"/>
       <w:bookmarkEnd w:id="61"/>
+      <w:proofErr w:type="spellEnd"/>
+      <w:r>
+        <w:t xml:space="preserve"> </w:t>
+      </w:r>
       <w:bookmarkEnd w:id="62"/>
-      <w:proofErr w:type="spellEnd"/>
-      <w:r>
-        <w:t xml:space="preserve"> </w:t>
-      </w:r>
-      <w:bookmarkEnd w:id="59"/>
     </w:p>
     <w:p>
-      <w:pPr>
-        <w:rPr>
-          <w:lang w:val="fr-BE"/>
-        </w:rPr>
-      </w:pPr>
-      <w:r>
-        <w:rPr>
-          <w:lang w:val="fr-BE"/>
-        </w:rPr>
+      <w:r>
         <w:t>${TABLE_THREATS_FULL}</w:t>
       </w:r>
     </w:p>
@@ -6623,7 +5826,6 @@
           <w:proofErr w:type="spellStart"/>
           <w:r>
             <w:rPr>
-              <w:rStyle w:val="Normal"/>
               <w:b/>
               <w:sz w:val="16"/>
             </w:rPr>
@@ -6703,7 +5905,6 @@
           <w:proofErr w:type="spellStart"/>
           <w:r>
             <w:rPr>
-              <w:rStyle w:val="Normal"/>
               <w:b/>
               <w:sz w:val="16"/>
             </w:rPr>
@@ -6791,7 +5992,6 @@
           <w:proofErr w:type="spellStart"/>
           <w:r>
             <w:rPr>
-              <w:rStyle w:val="Normal"/>
               <w:b/>
               <w:sz w:val="16"/>
             </w:rPr>

--- a/deliveries/cases/NE/1.docx
+++ b/deliveries/cases/NE/1.docx
@@ -1059,7 +1059,7 @@
           <w:r>
             <w:fldChar w:fldCharType="separate"/>
           </w:r>
-          <w:hyperlink w:anchor="_Toc511636812" w:history="1">
+          <w:hyperlink w:anchor="_Toc75419136" w:history="1">
             <w:r>
               <w:rPr>
                 <w:rStyle w:val="Hyperlink"/>
@@ -1107,7 +1107,7 @@
                 <w:noProof/>
                 <w:webHidden/>
               </w:rPr>
-              <w:instrText xml:space="preserve"> PAGEREF _Toc511636812 \h </w:instrText>
+              <w:instrText xml:space="preserve"> PAGEREF _Toc75419136 \h </w:instrText>
             </w:r>
             <w:r>
               <w:rPr>
@@ -1154,7 +1154,7 @@
               <w:lang w:eastAsia="en-US"/>
             </w:rPr>
           </w:pPr>
-          <w:hyperlink w:anchor="_Toc511636813" w:history="1">
+          <w:hyperlink w:anchor="_Toc75419137" w:history="1">
             <w:r>
               <w:rPr>
                 <w:rStyle w:val="Hyperlink"/>
@@ -1201,7 +1201,7 @@
                 <w:noProof/>
                 <w:webHidden/>
               </w:rPr>
-              <w:instrText xml:space="preserve"> PAGEREF _Toc511636813 \h </w:instrText>
+              <w:instrText xml:space="preserve"> PAGEREF _Toc75419137 \h </w:instrText>
             </w:r>
             <w:r>
               <w:rPr>
@@ -1248,7 +1248,7 @@
               <w:lang w:eastAsia="en-US"/>
             </w:rPr>
           </w:pPr>
-          <w:hyperlink w:anchor="_Toc511636814" w:history="1">
+          <w:hyperlink w:anchor="_Toc75419138" w:history="1">
             <w:r>
               <w:rPr>
                 <w:rStyle w:val="Hyperlink"/>
@@ -1295,7 +1295,7 @@
                 <w:noProof/>
                 <w:webHidden/>
               </w:rPr>
-              <w:instrText xml:space="preserve"> PAGEREF _Toc511636814 \h </w:instrText>
+              <w:instrText xml:space="preserve"> PAGEREF _Toc75419138 \h </w:instrText>
             </w:r>
             <w:r>
               <w:rPr>
@@ -1342,7 +1342,7 @@
               <w:lang w:eastAsia="en-US"/>
             </w:rPr>
           </w:pPr>
-          <w:hyperlink w:anchor="_Toc511636815" w:history="1">
+          <w:hyperlink w:anchor="_Toc75419139" w:history="1">
             <w:r>
               <w:rPr>
                 <w:rStyle w:val="Hyperlink"/>
@@ -1389,7 +1389,7 @@
                 <w:noProof/>
                 <w:webHidden/>
               </w:rPr>
-              <w:instrText xml:space="preserve"> PAGEREF _Toc511636815 \h </w:instrText>
+              <w:instrText xml:space="preserve"> PAGEREF _Toc75419139 \h </w:instrText>
             </w:r>
             <w:r>
               <w:rPr>
@@ -1438,7 +1438,7 @@
               <w:lang w:eastAsia="en-US"/>
             </w:rPr>
           </w:pPr>
-          <w:hyperlink w:anchor="_Toc511636816" w:history="1">
+          <w:hyperlink w:anchor="_Toc75419140" w:history="1">
             <w:r>
               <w:rPr>
                 <w:rStyle w:val="Hyperlink"/>
@@ -1487,7 +1487,7 @@
                 <w:noProof/>
                 <w:webHidden/>
               </w:rPr>
-              <w:instrText xml:space="preserve"> PAGEREF _Toc511636816 \h </w:instrText>
+              <w:instrText xml:space="preserve"> PAGEREF _Toc75419140 \h </w:instrText>
             </w:r>
             <w:r>
               <w:rPr>
@@ -1534,7 +1534,7 @@
               <w:lang w:eastAsia="en-US"/>
             </w:rPr>
           </w:pPr>
-          <w:hyperlink w:anchor="_Toc511636817" w:history="1">
+          <w:hyperlink w:anchor="_Toc75419141" w:history="1">
             <w:r>
               <w:rPr>
                 <w:rStyle w:val="Hyperlink"/>
@@ -1581,7 +1581,7 @@
                 <w:noProof/>
                 <w:webHidden/>
               </w:rPr>
-              <w:instrText xml:space="preserve"> PAGEREF _Toc511636817 \h </w:instrText>
+              <w:instrText xml:space="preserve"> PAGEREF _Toc75419141 \h </w:instrText>
             </w:r>
             <w:r>
               <w:rPr>
@@ -1628,7 +1628,7 @@
               <w:lang w:eastAsia="en-US"/>
             </w:rPr>
           </w:pPr>
-          <w:hyperlink w:anchor="_Toc511636818" w:history="1">
+          <w:hyperlink w:anchor="_Toc75419142" w:history="1">
             <w:r>
               <w:rPr>
                 <w:rStyle w:val="Hyperlink"/>
@@ -1675,7 +1675,7 @@
                 <w:noProof/>
                 <w:webHidden/>
               </w:rPr>
-              <w:instrText xml:space="preserve"> PAGEREF _Toc511636818 \h </w:instrText>
+              <w:instrText xml:space="preserve"> PAGEREF _Toc75419142 \h </w:instrText>
             </w:r>
             <w:r>
               <w:rPr>
@@ -1723,7 +1723,7 @@
               <w:lang w:eastAsia="en-US"/>
             </w:rPr>
           </w:pPr>
-          <w:hyperlink w:anchor="_Toc511636819" w:history="1">
+          <w:hyperlink w:anchor="_Toc75419143" w:history="1">
             <w:r>
               <w:rPr>
                 <w:rStyle w:val="Hyperlink"/>
@@ -1749,7 +1749,21 @@
                 <w:rStyle w:val="Hyperlink"/>
                 <w:noProof/>
               </w:rPr>
-              <w:t>Impactschaal</w:t>
+              <w:t>Informa</w:t>
+            </w:r>
+            <w:r>
+              <w:rPr>
+                <w:rStyle w:val="Hyperlink"/>
+                <w:noProof/>
+              </w:rPr>
+              <w:t>t</w:t>
+            </w:r>
+            <w:r>
+              <w:rPr>
+                <w:rStyle w:val="Hyperlink"/>
+                <w:noProof/>
+              </w:rPr>
+              <w:t>ierisico's</w:t>
             </w:r>
             <w:r>
               <w:rPr>
@@ -1770,7 +1784,7 @@
                 <w:noProof/>
                 <w:webHidden/>
               </w:rPr>
-              <w:instrText xml:space="preserve"> PAGEREF _Toc511636819 \h </w:instrText>
+              <w:instrText xml:space="preserve"> PAGEREF _Toc75419143 \h </w:instrText>
             </w:r>
             <w:r>
               <w:rPr>
@@ -1818,14 +1832,14 @@
               <w:lang w:eastAsia="en-US"/>
             </w:rPr>
           </w:pPr>
-          <w:hyperlink w:anchor="_Toc511636820" w:history="1">
+          <w:hyperlink w:anchor="_Toc75419144" w:history="1">
             <w:r>
               <w:rPr>
                 <w:rStyle w:val="Hyperlink"/>
                 <w:noProof/>
-                <w:lang w:val="fr-LU"/>
-              </w:rPr>
-              <w:t>2.2.2</w:t>
+                <w:lang w:val="en-GB"/>
+              </w:rPr>
+              <w:t>2.2.1.1</w:t>
             </w:r>
             <w:r>
               <w:rPr>
@@ -1844,7 +1858,7 @@
                 <w:rStyle w:val="Hyperlink"/>
                 <w:noProof/>
               </w:rPr>
-              <w:t>Dreigingsschalen</w:t>
+              <w:t>Impactschaal</w:t>
             </w:r>
             <w:r>
               <w:rPr>
@@ -1865,7 +1879,7 @@
                 <w:noProof/>
                 <w:webHidden/>
               </w:rPr>
-              <w:instrText xml:space="preserve"> PAGEREF _Toc511636820 \h </w:instrText>
+              <w:instrText xml:space="preserve"> PAGEREF _Toc75419144 \h </w:instrText>
             </w:r>
             <w:r>
               <w:rPr>
@@ -1913,14 +1927,14 @@
               <w:lang w:eastAsia="en-US"/>
             </w:rPr>
           </w:pPr>
-          <w:hyperlink w:anchor="_Toc511636821" w:history="1">
+          <w:hyperlink w:anchor="_Toc75419145" w:history="1">
             <w:r>
               <w:rPr>
                 <w:rStyle w:val="Hyperlink"/>
                 <w:noProof/>
-                <w:lang w:val="fr-LU"/>
-              </w:rPr>
-              <w:t>2.2.3</w:t>
+                <w:lang w:val="en-GB"/>
+              </w:rPr>
+              <w:t>2.2.1.2</w:t>
             </w:r>
             <w:r>
               <w:rPr>
@@ -1939,7 +1953,7 @@
                 <w:rStyle w:val="Hyperlink"/>
                 <w:noProof/>
               </w:rPr>
-              <w:t>Kwetsbaarheidsschalen</w:t>
+              <w:t>Dreigingsschalen</w:t>
             </w:r>
             <w:r>
               <w:rPr>
@@ -1960,7 +1974,7 @@
                 <w:noProof/>
                 <w:webHidden/>
               </w:rPr>
-              <w:instrText xml:space="preserve"> PAGEREF _Toc511636821 \h </w:instrText>
+              <w:instrText xml:space="preserve"> PAGEREF _Toc75419145 \h </w:instrText>
             </w:r>
             <w:r>
               <w:rPr>
@@ -2008,13 +2022,14 @@
               <w:lang w:eastAsia="en-US"/>
             </w:rPr>
           </w:pPr>
-          <w:hyperlink w:anchor="_Toc511636822" w:history="1">
+          <w:hyperlink w:anchor="_Toc75419146" w:history="1">
             <w:r>
               <w:rPr>
                 <w:rStyle w:val="Hyperlink"/>
                 <w:noProof/>
-              </w:rPr>
-              <w:t>2.2.4</w:t>
+                <w:lang w:val="en-GB"/>
+              </w:rPr>
+              <w:t>2.2.1.3</w:t>
             </w:r>
             <w:r>
               <w:rPr>
@@ -2033,7 +2048,7 @@
                 <w:rStyle w:val="Hyperlink"/>
                 <w:noProof/>
               </w:rPr>
-              <w:t>Tabel van de risico's en acceptatiedrempels voor de risico's</w:t>
+              <w:t>Kwetsbaarheidsschalen</w:t>
             </w:r>
             <w:r>
               <w:rPr>
@@ -2054,7 +2069,484 @@
                 <w:noProof/>
                 <w:webHidden/>
               </w:rPr>
-              <w:instrText xml:space="preserve"> PAGEREF _Toc511636822 \h </w:instrText>
+              <w:instrText xml:space="preserve"> PAGEREF _Toc75419146 \h </w:instrText>
+            </w:r>
+            <w:r>
+              <w:rPr>
+                <w:noProof/>
+                <w:webHidden/>
+              </w:rPr>
+            </w:r>
+            <w:r>
+              <w:rPr>
+                <w:noProof/>
+                <w:webHidden/>
+              </w:rPr>
+              <w:fldChar w:fldCharType="separate"/>
+            </w:r>
+            <w:r>
+              <w:rPr>
+                <w:noProof/>
+                <w:webHidden/>
+              </w:rPr>
+              <w:t>4</w:t>
+            </w:r>
+            <w:r>
+              <w:rPr>
+                <w:noProof/>
+                <w:webHidden/>
+              </w:rPr>
+              <w:fldChar w:fldCharType="end"/>
+            </w:r>
+          </w:hyperlink>
+        </w:p>
+        <w:p>
+          <w:pPr>
+            <w:pStyle w:val="TOC3"/>
+            <w:tabs>
+              <w:tab w:val="left" w:pos="1320"/>
+              <w:tab w:val="right" w:leader="dot" w:pos="9764"/>
+            </w:tabs>
+            <w:rPr>
+              <w:rFonts w:asciiTheme="minorHAnsi" w:eastAsiaTheme="minorEastAsia" w:hAnsiTheme="minorHAnsi" w:cstheme="minorBidi"/>
+              <w:i w:val="0"/>
+              <w:iCs w:val="0"/>
+              <w:noProof/>
+              <w:sz w:val="22"/>
+              <w:szCs w:val="22"/>
+              <w:lang w:eastAsia="en-US"/>
+            </w:rPr>
+          </w:pPr>
+          <w:hyperlink w:anchor="_Toc75419147" w:history="1">
+            <w:r>
+              <w:rPr>
+                <w:rStyle w:val="Hyperlink"/>
+                <w:noProof/>
+                <w:lang w:val="en-GB"/>
+              </w:rPr>
+              <w:t>2.2.1.4</w:t>
+            </w:r>
+            <w:r>
+              <w:rPr>
+                <w:rFonts w:asciiTheme="minorHAnsi" w:eastAsiaTheme="minorEastAsia" w:hAnsiTheme="minorHAnsi" w:cstheme="minorBidi"/>
+                <w:i w:val="0"/>
+                <w:iCs w:val="0"/>
+                <w:noProof/>
+                <w:sz w:val="22"/>
+                <w:szCs w:val="22"/>
+                <w:lang w:eastAsia="en-US"/>
+              </w:rPr>
+              <w:tab/>
+            </w:r>
+            <w:r>
+              <w:rPr>
+                <w:rStyle w:val="Hyperlink"/>
+                <w:noProof/>
+                <w:lang w:val="fr-FR"/>
+              </w:rPr>
+              <w:t>Acceptatiedrempels voor de risico's</w:t>
+            </w:r>
+            <w:r>
+              <w:rPr>
+                <w:noProof/>
+                <w:webHidden/>
+              </w:rPr>
+              <w:tab/>
+            </w:r>
+            <w:r>
+              <w:rPr>
+                <w:noProof/>
+                <w:webHidden/>
+              </w:rPr>
+              <w:fldChar w:fldCharType="begin"/>
+            </w:r>
+            <w:r>
+              <w:rPr>
+                <w:noProof/>
+                <w:webHidden/>
+              </w:rPr>
+              <w:instrText xml:space="preserve"> PAGEREF _Toc75419147 \h </w:instrText>
+            </w:r>
+            <w:r>
+              <w:rPr>
+                <w:noProof/>
+                <w:webHidden/>
+              </w:rPr>
+            </w:r>
+            <w:r>
+              <w:rPr>
+                <w:noProof/>
+                <w:webHidden/>
+              </w:rPr>
+              <w:fldChar w:fldCharType="separate"/>
+            </w:r>
+            <w:r>
+              <w:rPr>
+                <w:noProof/>
+                <w:webHidden/>
+              </w:rPr>
+              <w:t>5</w:t>
+            </w:r>
+            <w:r>
+              <w:rPr>
+                <w:noProof/>
+                <w:webHidden/>
+              </w:rPr>
+              <w:fldChar w:fldCharType="end"/>
+            </w:r>
+          </w:hyperlink>
+        </w:p>
+        <w:p>
+          <w:pPr>
+            <w:pStyle w:val="TOC3"/>
+            <w:tabs>
+              <w:tab w:val="left" w:pos="1320"/>
+              <w:tab w:val="right" w:leader="dot" w:pos="9764"/>
+            </w:tabs>
+            <w:rPr>
+              <w:rFonts w:asciiTheme="minorHAnsi" w:eastAsiaTheme="minorEastAsia" w:hAnsiTheme="minorHAnsi" w:cstheme="minorBidi"/>
+              <w:i w:val="0"/>
+              <w:iCs w:val="0"/>
+              <w:noProof/>
+              <w:sz w:val="22"/>
+              <w:szCs w:val="22"/>
+              <w:lang w:eastAsia="en-US"/>
+            </w:rPr>
+          </w:pPr>
+          <w:hyperlink w:anchor="_Toc75419148" w:history="1">
+            <w:r>
+              <w:rPr>
+                <w:rStyle w:val="Hyperlink"/>
+                <w:noProof/>
+                <w:lang w:val="fr-LU"/>
+              </w:rPr>
+              <w:t>2.2.2</w:t>
+            </w:r>
+            <w:r>
+              <w:rPr>
+                <w:rFonts w:asciiTheme="minorHAnsi" w:eastAsiaTheme="minorEastAsia" w:hAnsiTheme="minorHAnsi" w:cstheme="minorBidi"/>
+                <w:i w:val="0"/>
+                <w:iCs w:val="0"/>
+                <w:noProof/>
+                <w:sz w:val="22"/>
+                <w:szCs w:val="22"/>
+                <w:lang w:eastAsia="en-US"/>
+              </w:rPr>
+              <w:tab/>
+            </w:r>
+            <w:r>
+              <w:rPr>
+                <w:rStyle w:val="Hyperlink"/>
+                <w:noProof/>
+              </w:rPr>
+              <w:t>Operationele risico’s</w:t>
+            </w:r>
+            <w:r>
+              <w:rPr>
+                <w:noProof/>
+                <w:webHidden/>
+              </w:rPr>
+              <w:tab/>
+            </w:r>
+            <w:r>
+              <w:rPr>
+                <w:noProof/>
+                <w:webHidden/>
+              </w:rPr>
+              <w:fldChar w:fldCharType="begin"/>
+            </w:r>
+            <w:r>
+              <w:rPr>
+                <w:noProof/>
+                <w:webHidden/>
+              </w:rPr>
+              <w:instrText xml:space="preserve"> PAGEREF _Toc75419148 \h </w:instrText>
+            </w:r>
+            <w:r>
+              <w:rPr>
+                <w:noProof/>
+                <w:webHidden/>
+              </w:rPr>
+            </w:r>
+            <w:r>
+              <w:rPr>
+                <w:noProof/>
+                <w:webHidden/>
+              </w:rPr>
+              <w:fldChar w:fldCharType="separate"/>
+            </w:r>
+            <w:r>
+              <w:rPr>
+                <w:noProof/>
+                <w:webHidden/>
+              </w:rPr>
+              <w:t>5</w:t>
+            </w:r>
+            <w:r>
+              <w:rPr>
+                <w:noProof/>
+                <w:webHidden/>
+              </w:rPr>
+              <w:fldChar w:fldCharType="end"/>
+            </w:r>
+          </w:hyperlink>
+        </w:p>
+        <w:p>
+          <w:pPr>
+            <w:pStyle w:val="TOC3"/>
+            <w:tabs>
+              <w:tab w:val="left" w:pos="1320"/>
+              <w:tab w:val="right" w:leader="dot" w:pos="9764"/>
+            </w:tabs>
+            <w:rPr>
+              <w:rFonts w:asciiTheme="minorHAnsi" w:eastAsiaTheme="minorEastAsia" w:hAnsiTheme="minorHAnsi" w:cstheme="minorBidi"/>
+              <w:i w:val="0"/>
+              <w:iCs w:val="0"/>
+              <w:noProof/>
+              <w:sz w:val="22"/>
+              <w:szCs w:val="22"/>
+              <w:lang w:eastAsia="en-US"/>
+            </w:rPr>
+          </w:pPr>
+          <w:hyperlink w:anchor="_Toc75419149" w:history="1">
+            <w:r>
+              <w:rPr>
+                <w:rStyle w:val="Hyperlink"/>
+                <w:noProof/>
+                <w:lang w:val="en-GB"/>
+              </w:rPr>
+              <w:t>2.2.2.1</w:t>
+            </w:r>
+            <w:r>
+              <w:rPr>
+                <w:rFonts w:asciiTheme="minorHAnsi" w:eastAsiaTheme="minorEastAsia" w:hAnsiTheme="minorHAnsi" w:cstheme="minorBidi"/>
+                <w:i w:val="0"/>
+                <w:iCs w:val="0"/>
+                <w:noProof/>
+                <w:sz w:val="22"/>
+                <w:szCs w:val="22"/>
+                <w:lang w:eastAsia="en-US"/>
+              </w:rPr>
+              <w:tab/>
+            </w:r>
+            <w:r>
+              <w:rPr>
+                <w:rStyle w:val="Hyperlink"/>
+                <w:noProof/>
+              </w:rPr>
+              <w:t>Impactschaal</w:t>
+            </w:r>
+            <w:r>
+              <w:rPr>
+                <w:noProof/>
+                <w:webHidden/>
+              </w:rPr>
+              <w:tab/>
+            </w:r>
+            <w:r>
+              <w:rPr>
+                <w:noProof/>
+                <w:webHidden/>
+              </w:rPr>
+              <w:fldChar w:fldCharType="begin"/>
+            </w:r>
+            <w:r>
+              <w:rPr>
+                <w:noProof/>
+                <w:webHidden/>
+              </w:rPr>
+              <w:instrText xml:space="preserve"> PAGEREF _Toc75419149 \h </w:instrText>
+            </w:r>
+            <w:r>
+              <w:rPr>
+                <w:noProof/>
+                <w:webHidden/>
+              </w:rPr>
+            </w:r>
+            <w:r>
+              <w:rPr>
+                <w:noProof/>
+                <w:webHidden/>
+              </w:rPr>
+              <w:fldChar w:fldCharType="separate"/>
+            </w:r>
+            <w:r>
+              <w:rPr>
+                <w:noProof/>
+                <w:webHidden/>
+              </w:rPr>
+              <w:t>5</w:t>
+            </w:r>
+            <w:r>
+              <w:rPr>
+                <w:noProof/>
+                <w:webHidden/>
+              </w:rPr>
+              <w:fldChar w:fldCharType="end"/>
+            </w:r>
+          </w:hyperlink>
+        </w:p>
+        <w:p>
+          <w:pPr>
+            <w:pStyle w:val="TOC3"/>
+            <w:tabs>
+              <w:tab w:val="left" w:pos="1320"/>
+              <w:tab w:val="right" w:leader="dot" w:pos="9764"/>
+            </w:tabs>
+            <w:rPr>
+              <w:rFonts w:asciiTheme="minorHAnsi" w:eastAsiaTheme="minorEastAsia" w:hAnsiTheme="minorHAnsi" w:cstheme="minorBidi"/>
+              <w:i w:val="0"/>
+              <w:iCs w:val="0"/>
+              <w:noProof/>
+              <w:sz w:val="22"/>
+              <w:szCs w:val="22"/>
+              <w:lang w:eastAsia="en-US"/>
+            </w:rPr>
+          </w:pPr>
+          <w:hyperlink w:anchor="_Toc75419150" w:history="1">
+            <w:r>
+              <w:rPr>
+                <w:rStyle w:val="Hyperlink"/>
+                <w:noProof/>
+                <w:lang w:val="en-GB"/>
+              </w:rPr>
+              <w:t>2.2.2.2</w:t>
+            </w:r>
+            <w:r>
+              <w:rPr>
+                <w:rFonts w:asciiTheme="minorHAnsi" w:eastAsiaTheme="minorEastAsia" w:hAnsiTheme="minorHAnsi" w:cstheme="minorBidi"/>
+                <w:i w:val="0"/>
+                <w:iCs w:val="0"/>
+                <w:noProof/>
+                <w:sz w:val="22"/>
+                <w:szCs w:val="22"/>
+                <w:lang w:eastAsia="en-US"/>
+              </w:rPr>
+              <w:tab/>
+            </w:r>
+            <w:r>
+              <w:rPr>
+                <w:rStyle w:val="Hyperlink"/>
+                <w:noProof/>
+              </w:rPr>
+              <w:t>Waarschijnlijkheidsschaal</w:t>
+            </w:r>
+            <w:r>
+              <w:rPr>
+                <w:noProof/>
+                <w:webHidden/>
+              </w:rPr>
+              <w:tab/>
+            </w:r>
+            <w:r>
+              <w:rPr>
+                <w:noProof/>
+                <w:webHidden/>
+              </w:rPr>
+              <w:fldChar w:fldCharType="begin"/>
+            </w:r>
+            <w:r>
+              <w:rPr>
+                <w:noProof/>
+                <w:webHidden/>
+              </w:rPr>
+              <w:instrText xml:space="preserve"> PAGEREF _Toc75419150 \h </w:instrText>
+            </w:r>
+            <w:r>
+              <w:rPr>
+                <w:noProof/>
+                <w:webHidden/>
+              </w:rPr>
+            </w:r>
+            <w:r>
+              <w:rPr>
+                <w:noProof/>
+                <w:webHidden/>
+              </w:rPr>
+              <w:fldChar w:fldCharType="separate"/>
+            </w:r>
+            <w:r>
+              <w:rPr>
+                <w:noProof/>
+                <w:webHidden/>
+              </w:rPr>
+              <w:t>5</w:t>
+            </w:r>
+            <w:r>
+              <w:rPr>
+                <w:noProof/>
+                <w:webHidden/>
+              </w:rPr>
+              <w:fldChar w:fldCharType="end"/>
+            </w:r>
+          </w:hyperlink>
+        </w:p>
+        <w:p>
+          <w:pPr>
+            <w:pStyle w:val="TOC3"/>
+            <w:tabs>
+              <w:tab w:val="left" w:pos="1320"/>
+              <w:tab w:val="right" w:leader="dot" w:pos="9764"/>
+            </w:tabs>
+            <w:rPr>
+              <w:rFonts w:asciiTheme="minorHAnsi" w:eastAsiaTheme="minorEastAsia" w:hAnsiTheme="minorHAnsi" w:cstheme="minorBidi"/>
+              <w:i w:val="0"/>
+              <w:iCs w:val="0"/>
+              <w:noProof/>
+              <w:sz w:val="22"/>
+              <w:szCs w:val="22"/>
+              <w:lang w:eastAsia="en-US"/>
+            </w:rPr>
+          </w:pPr>
+          <w:hyperlink w:anchor="_Toc75419151" w:history="1">
+            <w:r>
+              <w:rPr>
+                <w:rStyle w:val="Hyperlink"/>
+                <w:noProof/>
+                <w:lang w:val="en-GB"/>
+              </w:rPr>
+              <w:t>2.2.2.3</w:t>
+            </w:r>
+            <w:r>
+              <w:rPr>
+                <w:rFonts w:asciiTheme="minorHAnsi" w:eastAsiaTheme="minorEastAsia" w:hAnsiTheme="minorHAnsi" w:cstheme="minorBidi"/>
+                <w:i w:val="0"/>
+                <w:iCs w:val="0"/>
+                <w:noProof/>
+                <w:sz w:val="22"/>
+                <w:szCs w:val="22"/>
+                <w:lang w:eastAsia="en-US"/>
+              </w:rPr>
+              <w:tab/>
+            </w:r>
+            <w:r>
+              <w:rPr>
+                <w:rStyle w:val="Hyperlink"/>
+                <w:noProof/>
+                <w:lang w:val="fr-FR"/>
+              </w:rPr>
+              <w:t>Acceptatiedrempels voor de risico's</w:t>
+            </w:r>
+            <w:r>
+              <w:rPr>
+                <w:noProof/>
+                <w:webHidden/>
+              </w:rPr>
+              <w:tab/>
+            </w:r>
+            <w:r>
+              <w:rPr>
+                <w:noProof/>
+                <w:webHidden/>
+              </w:rPr>
+              <w:fldChar w:fldCharType="begin"/>
+            </w:r>
+            <w:r>
+              <w:rPr>
+                <w:noProof/>
+                <w:webHidden/>
+              </w:rPr>
+              <w:instrText xml:space="preserve"> PAGEREF _Toc75419151 \h </w:instrText>
             </w:r>
             <w:r>
               <w:rPr>
@@ -2101,7 +2593,7 @@
               <w:lang w:eastAsia="en-US"/>
             </w:rPr>
           </w:pPr>
-          <w:hyperlink w:anchor="_Toc511636823" w:history="1">
+          <w:hyperlink w:anchor="_Toc75419152" w:history="1">
             <w:r>
               <w:rPr>
                 <w:rStyle w:val="Hyperlink"/>
@@ -2150,7 +2642,7 @@
                 <w:noProof/>
                 <w:webHidden/>
               </w:rPr>
-              <w:instrText xml:space="preserve"> PAGEREF _Toc511636823 \h </w:instrText>
+              <w:instrText xml:space="preserve"> PAGEREF _Toc75419152 \h </w:instrText>
             </w:r>
             <w:r>
               <w:rPr>
@@ -2198,7 +2690,7 @@
               <w:lang w:eastAsia="en-US"/>
             </w:rPr>
           </w:pPr>
-          <w:hyperlink w:anchor="_Toc511636824" w:history="1">
+          <w:hyperlink w:anchor="_Toc75419153" w:history="1">
             <w:r>
               <w:rPr>
                 <w:rStyle w:val="Hyperlink"/>
@@ -2225,7 +2717,7 @@
                 <w:noProof/>
                 <w:webHidden/>
               </w:rPr>
-              <w:instrText xml:space="preserve"> PAGEREF _Toc511636824 \h </w:instrText>
+              <w:instrText xml:space="preserve"> PAGEREF _Toc75419153 \h </w:instrText>
             </w:r>
             <w:r>
               <w:rPr>
@@ -2273,7 +2765,7 @@
               <w:lang w:eastAsia="en-US"/>
             </w:rPr>
           </w:pPr>
-          <w:hyperlink w:anchor="_Toc511636825" w:history="1">
+          <w:hyperlink w:anchor="_Toc75419154" w:history="1">
             <w:r>
               <w:rPr>
                 <w:rStyle w:val="Hyperlink"/>
@@ -2301,7 +2793,7 @@
                 <w:noProof/>
                 <w:webHidden/>
               </w:rPr>
-              <w:instrText xml:space="preserve"> PAGEREF _Toc511636825 \h </w:instrText>
+              <w:instrText xml:space="preserve"> PAGEREF _Toc75419154 \h </w:instrText>
             </w:r>
             <w:r>
               <w:rPr>
@@ -2349,7 +2841,7 @@
               <w:lang w:eastAsia="en-US"/>
             </w:rPr>
           </w:pPr>
-          <w:hyperlink w:anchor="_Toc511636826" w:history="1">
+          <w:hyperlink w:anchor="_Toc75419155" w:history="1">
             <w:r>
               <w:rPr>
                 <w:rStyle w:val="Hyperlink"/>
@@ -2376,7 +2868,7 @@
                 <w:noProof/>
                 <w:webHidden/>
               </w:rPr>
-              <w:instrText xml:space="preserve"> PAGEREF _Toc511636826 \h </w:instrText>
+              <w:instrText xml:space="preserve"> PAGEREF _Toc75419155 \h </w:instrText>
             </w:r>
             <w:r>
               <w:rPr>
@@ -2674,7 +3166,7 @@
       </w:pPr>
       <w:bookmarkStart w:id="8" w:name="_Toc475541620"/>
       <w:bookmarkStart w:id="9" w:name="_Toc508175772"/>
-      <w:bookmarkStart w:id="10" w:name="_Toc511636812"/>
+      <w:bookmarkStart w:id="10" w:name="_Toc75419136"/>
       <w:proofErr w:type="spellStart"/>
       <w:r>
         <w:lastRenderedPageBreak/>
@@ -2695,8 +3187,8 @@
       </w:pPr>
       <w:bookmarkStart w:id="11" w:name="_Toc475541621"/>
       <w:bookmarkStart w:id="12" w:name="_Toc508175773"/>
-      <w:bookmarkStart w:id="13" w:name="_Toc511636813"/>
-      <w:bookmarkStart w:id="14" w:name="_Toc475524845"/>
+      <w:bookmarkStart w:id="13" w:name="_Toc475524845"/>
+      <w:bookmarkStart w:id="14" w:name="_Toc75419137"/>
       <w:r>
         <w:t xml:space="preserve">Context van de </w:t>
       </w:r>
@@ -2706,10 +3198,10 @@
       </w:r>
       <w:bookmarkEnd w:id="11"/>
       <w:bookmarkEnd w:id="12"/>
-      <w:bookmarkEnd w:id="13"/>
+      <w:bookmarkEnd w:id="14"/>
       <w:proofErr w:type="spellEnd"/>
     </w:p>
-    <w:bookmarkEnd w:id="14"/>
+    <w:bookmarkEnd w:id="13"/>
     <w:p>
       <w:pPr>
         <w:spacing w:before="240"/>
@@ -2733,7 +3225,7 @@
       </w:pPr>
       <w:bookmarkStart w:id="15" w:name="_Toc475541622"/>
       <w:bookmarkStart w:id="16" w:name="_Toc508175774"/>
-      <w:bookmarkStart w:id="17" w:name="_Toc511636814"/>
+      <w:bookmarkStart w:id="17" w:name="_Toc75419138"/>
       <w:proofErr w:type="spellStart"/>
       <w:r>
         <w:t>Doelstellingen</w:t>
@@ -2999,7 +3491,7 @@
       </w:pPr>
       <w:bookmarkStart w:id="18" w:name="_Toc475541623"/>
       <w:bookmarkStart w:id="19" w:name="_Toc508175775"/>
-      <w:bookmarkStart w:id="20" w:name="_Toc511636815"/>
+      <w:bookmarkStart w:id="20" w:name="_Toc75419139"/>
       <w:proofErr w:type="spellStart"/>
       <w:r>
         <w:t>Afkortingen</w:t>
@@ -3397,8 +3889,8 @@
       </w:pPr>
       <w:bookmarkStart w:id="21" w:name="_Toc475541624"/>
       <w:bookmarkStart w:id="22" w:name="_Toc508175776"/>
-      <w:bookmarkStart w:id="23" w:name="_Toc511636816"/>
-      <w:bookmarkStart w:id="24" w:name="_Toc354489473"/>
+      <w:bookmarkStart w:id="23" w:name="_Toc354489473"/>
+      <w:bookmarkStart w:id="24" w:name="_Toc75419140"/>
       <w:proofErr w:type="spellStart"/>
       <w:r>
         <w:rPr>
@@ -3423,7 +3915,7 @@
       </w:r>
       <w:bookmarkEnd w:id="21"/>
       <w:bookmarkEnd w:id="22"/>
-      <w:bookmarkEnd w:id="23"/>
+      <w:bookmarkEnd w:id="24"/>
       <w:proofErr w:type="spellEnd"/>
     </w:p>
     <w:p>
@@ -3437,7 +3929,7 @@
       </w:pPr>
       <w:bookmarkStart w:id="25" w:name="_Toc475541625"/>
       <w:bookmarkStart w:id="26" w:name="_Toc508175777"/>
-      <w:bookmarkStart w:id="27" w:name="_Toc511636817"/>
+      <w:bookmarkStart w:id="27" w:name="_Toc75419141"/>
       <w:proofErr w:type="spellStart"/>
       <w:r>
         <w:t>Omschrijving</w:t>
@@ -3450,7 +3942,7 @@
       <w:bookmarkEnd w:id="26"/>
       <w:bookmarkEnd w:id="27"/>
     </w:p>
-    <w:bookmarkEnd w:id="24"/>
+    <w:bookmarkEnd w:id="23"/>
     <w:p>
       <w:pPr>
         <w:rPr>
@@ -3473,8 +3965,8 @@
       </w:pPr>
       <w:bookmarkStart w:id="28" w:name="_Toc475541626"/>
       <w:bookmarkStart w:id="29" w:name="_Toc508175778"/>
-      <w:bookmarkStart w:id="30" w:name="_Toc511636818"/>
-      <w:bookmarkStart w:id="31" w:name="_Toc354489475"/>
+      <w:bookmarkStart w:id="30" w:name="_Toc354489475"/>
+      <w:bookmarkStart w:id="31" w:name="_Toc75419142"/>
       <w:proofErr w:type="spellStart"/>
       <w:r>
         <w:t>Definitie</w:t>
@@ -3489,7 +3981,7 @@
       </w:r>
       <w:bookmarkEnd w:id="28"/>
       <w:bookmarkEnd w:id="29"/>
-      <w:bookmarkEnd w:id="30"/>
+      <w:bookmarkEnd w:id="31"/>
       <w:proofErr w:type="spellEnd"/>
     </w:p>
     <w:p>
@@ -3504,19 +3996,38 @@
           <w:lang w:val="fr-LU"/>
         </w:rPr>
       </w:pPr>
-      <w:bookmarkStart w:id="32" w:name="_Toc475524853"/>
-      <w:bookmarkStart w:id="33" w:name="_Toc475541627"/>
-      <w:bookmarkStart w:id="34" w:name="_Toc508175779"/>
-      <w:bookmarkStart w:id="35" w:name="_Toc511636819"/>
+      <w:bookmarkStart w:id="32" w:name="_Toc75419143"/>
+      <w:proofErr w:type="spellStart"/>
+      <w:r>
+        <w:t>Informatierisico's</w:t>
+      </w:r>
+      <w:bookmarkEnd w:id="32"/>
+      <w:proofErr w:type="spellEnd"/>
+    </w:p>
+    <w:p>
+      <w:pPr>
+        <w:pStyle w:val="Heading3"/>
+        <w:numPr>
+          <w:ilvl w:val="3"/>
+          <w:numId w:val="1"/>
+        </w:numPr>
+        <w:rPr>
+          <w:lang w:val="fr-LU"/>
+        </w:rPr>
+      </w:pPr>
+      <w:bookmarkStart w:id="33" w:name="_Toc475524853"/>
+      <w:bookmarkStart w:id="34" w:name="_Toc475541627"/>
+      <w:bookmarkStart w:id="35" w:name="_Toc508175779"/>
+      <w:bookmarkStart w:id="36" w:name="_Toc75419144"/>
       <w:proofErr w:type="spellStart"/>
       <w:r>
         <w:t>Impactschaal</w:t>
       </w:r>
-      <w:bookmarkEnd w:id="31"/>
-      <w:bookmarkEnd w:id="32"/>
+      <w:bookmarkEnd w:id="30"/>
       <w:bookmarkEnd w:id="33"/>
       <w:bookmarkEnd w:id="34"/>
       <w:bookmarkEnd w:id="35"/>
+      <w:bookmarkEnd w:id="36"/>
       <w:proofErr w:type="spellEnd"/>
     </w:p>
     <w:p>
@@ -3586,7 +4097,21 @@
         <w:rPr>
           <w:lang w:val="fr-LU"/>
         </w:rPr>
-        <w:t xml:space="preserve"> van de impact en de </w:t>
+        <w:t xml:space="preserve"> van </w:t>
+      </w:r>
+      <w:proofErr w:type="gramStart"/>
+      <w:r>
+        <w:rPr>
+          <w:lang w:val="fr-LU"/>
+        </w:rPr>
+        <w:t>de impact</w:t>
+      </w:r>
+      <w:proofErr w:type="gramEnd"/>
+      <w:r>
+        <w:rPr>
+          <w:lang w:val="fr-LU"/>
+        </w:rPr>
+        <w:t xml:space="preserve"> en de </w:t>
       </w:r>
       <w:proofErr w:type="spellStart"/>
       <w:r>
@@ -3754,6 +4279,1097 @@
     <w:p>
       <w:r>
         <w:t>${SCALE_IMPACT}</w:t>
+      </w:r>
+    </w:p>
+    <w:p>
+      <w:pPr>
+        <w:pStyle w:val="Heading3"/>
+        <w:numPr>
+          <w:ilvl w:val="3"/>
+          <w:numId w:val="1"/>
+        </w:numPr>
+        <w:rPr>
+          <w:lang w:val="fr-LU"/>
+        </w:rPr>
+      </w:pPr>
+      <w:bookmarkStart w:id="37" w:name="_Toc475524854"/>
+      <w:bookmarkStart w:id="38" w:name="_Toc475541628"/>
+      <w:bookmarkStart w:id="39" w:name="_Toc508175780"/>
+      <w:bookmarkStart w:id="40" w:name="_Toc75419145"/>
+      <w:proofErr w:type="spellStart"/>
+      <w:r>
+        <w:t>Dreigingsschalen</w:t>
+      </w:r>
+      <w:bookmarkEnd w:id="37"/>
+      <w:bookmarkEnd w:id="38"/>
+      <w:bookmarkEnd w:id="39"/>
+      <w:bookmarkEnd w:id="40"/>
+      <w:proofErr w:type="spellEnd"/>
+    </w:p>
+    <w:p>
+      <w:pPr>
+        <w:spacing w:after="0"/>
+      </w:pPr>
+      <w:r>
+        <w:t xml:space="preserve">De </w:t>
+      </w:r>
+      <w:proofErr w:type="spellStart"/>
+      <w:r>
+        <w:t>onderstaande</w:t>
+      </w:r>
+      <w:proofErr w:type="spellEnd"/>
+      <w:r>
+        <w:t xml:space="preserve"> </w:t>
+      </w:r>
+      <w:proofErr w:type="spellStart"/>
+      <w:r>
+        <w:t>tabel</w:t>
+      </w:r>
+      <w:proofErr w:type="spellEnd"/>
+      <w:r>
+        <w:t xml:space="preserve"> </w:t>
+      </w:r>
+      <w:proofErr w:type="spellStart"/>
+      <w:r>
+        <w:t>geeft</w:t>
+      </w:r>
+      <w:proofErr w:type="spellEnd"/>
+      <w:r>
+        <w:t xml:space="preserve"> de </w:t>
+      </w:r>
+      <w:proofErr w:type="spellStart"/>
+      <w:r>
+        <w:t>waarschijnlijkheidsschaal</w:t>
+      </w:r>
+      <w:proofErr w:type="spellEnd"/>
+      <w:r>
+        <w:t xml:space="preserve"> </w:t>
+      </w:r>
+      <w:proofErr w:type="spellStart"/>
+      <w:r>
+        <w:t>voor</w:t>
+      </w:r>
+      <w:proofErr w:type="spellEnd"/>
+      <w:r>
+        <w:t xml:space="preserve"> het </w:t>
+      </w:r>
+      <w:proofErr w:type="spellStart"/>
+      <w:r>
+        <w:t>optreden</w:t>
+      </w:r>
+      <w:proofErr w:type="spellEnd"/>
+      <w:r>
+        <w:t xml:space="preserve"> van </w:t>
+      </w:r>
+      <w:proofErr w:type="spellStart"/>
+      <w:r>
+        <w:t>een</w:t>
+      </w:r>
+      <w:proofErr w:type="spellEnd"/>
+      <w:r>
+        <w:t xml:space="preserve"> </w:t>
+      </w:r>
+      <w:proofErr w:type="spellStart"/>
+      <w:r>
+        <w:t>dreiging</w:t>
+      </w:r>
+      <w:proofErr w:type="spellEnd"/>
+      <w:r>
+        <w:t xml:space="preserve"> </w:t>
+      </w:r>
+      <w:proofErr w:type="spellStart"/>
+      <w:r>
+        <w:t>weer</w:t>
+      </w:r>
+      <w:proofErr w:type="spellEnd"/>
+      <w:r>
+        <w:t>.</w:t>
+      </w:r>
+    </w:p>
+    <w:p>
+      <w:pPr>
+        <w:spacing w:after="0"/>
+      </w:pPr>
+      <w:r>
+        <w:t xml:space="preserve"> </w:t>
+      </w:r>
+    </w:p>
+    <w:p>
+      <w:pPr>
+        <w:spacing w:after="0"/>
+        <w:rPr>
+          <w:lang w:val="fr-LU"/>
+        </w:rPr>
+      </w:pPr>
+      <w:r>
+        <w:rPr>
+          <w:lang w:val="fr-LU"/>
+        </w:rPr>
+        <w:t>${SCALE_THREAT}</w:t>
+      </w:r>
+    </w:p>
+    <w:p>
+      <w:pPr>
+        <w:pStyle w:val="Heading3"/>
+        <w:numPr>
+          <w:ilvl w:val="3"/>
+          <w:numId w:val="1"/>
+        </w:numPr>
+        <w:rPr>
+          <w:lang w:val="fr-LU"/>
+        </w:rPr>
+      </w:pPr>
+      <w:bookmarkStart w:id="41" w:name="_Toc475524855"/>
+      <w:bookmarkStart w:id="42" w:name="_Toc475541629"/>
+      <w:bookmarkStart w:id="43" w:name="_Toc508175781"/>
+      <w:bookmarkStart w:id="44" w:name="_Toc75419146"/>
+      <w:proofErr w:type="spellStart"/>
+      <w:r>
+        <w:t>Kwetsbaarheidsschalen</w:t>
+      </w:r>
+      <w:bookmarkEnd w:id="41"/>
+      <w:bookmarkEnd w:id="42"/>
+      <w:bookmarkEnd w:id="43"/>
+      <w:bookmarkEnd w:id="44"/>
+      <w:proofErr w:type="spellEnd"/>
+    </w:p>
+    <w:p>
+      <w:pPr>
+        <w:spacing w:after="0"/>
+      </w:pPr>
+      <w:r>
+        <w:t xml:space="preserve">De </w:t>
+      </w:r>
+      <w:proofErr w:type="spellStart"/>
+      <w:r>
+        <w:t>onderstaande</w:t>
+      </w:r>
+      <w:proofErr w:type="spellEnd"/>
+      <w:r>
+        <w:t xml:space="preserve"> </w:t>
+      </w:r>
+      <w:proofErr w:type="spellStart"/>
+      <w:r>
+        <w:t>tabel</w:t>
+      </w:r>
+      <w:proofErr w:type="spellEnd"/>
+      <w:r>
+        <w:t xml:space="preserve"> </w:t>
+      </w:r>
+      <w:proofErr w:type="spellStart"/>
+      <w:r>
+        <w:t>geeft</w:t>
+      </w:r>
+      <w:proofErr w:type="spellEnd"/>
+      <w:r>
+        <w:t xml:space="preserve"> de </w:t>
+      </w:r>
+      <w:proofErr w:type="spellStart"/>
+      <w:r>
+        <w:t>kwetsbaarheidsschaal</w:t>
+      </w:r>
+      <w:proofErr w:type="spellEnd"/>
+      <w:r>
+        <w:t xml:space="preserve"> van het </w:t>
+      </w:r>
+      <w:proofErr w:type="spellStart"/>
+      <w:r>
+        <w:t>actief</w:t>
+      </w:r>
+      <w:proofErr w:type="spellEnd"/>
+      <w:r>
+        <w:t xml:space="preserve"> </w:t>
+      </w:r>
+      <w:proofErr w:type="spellStart"/>
+      <w:r>
+        <w:t>weer</w:t>
+      </w:r>
+      <w:proofErr w:type="spellEnd"/>
+      <w:r>
+        <w:t xml:space="preserve">. </w:t>
+      </w:r>
+      <w:proofErr w:type="spellStart"/>
+      <w:r>
+        <w:t>Bij</w:t>
+      </w:r>
+      <w:proofErr w:type="spellEnd"/>
+      <w:r>
+        <w:t xml:space="preserve"> het </w:t>
+      </w:r>
+      <w:proofErr w:type="spellStart"/>
+      <w:r>
+        <w:t>kwalificeren</w:t>
+      </w:r>
+      <w:proofErr w:type="spellEnd"/>
+      <w:r>
+        <w:t xml:space="preserve"> van de </w:t>
+      </w:r>
+      <w:proofErr w:type="spellStart"/>
+      <w:r>
+        <w:t>kwetsbaarheid</w:t>
+      </w:r>
+      <w:proofErr w:type="spellEnd"/>
+      <w:r>
+        <w:t xml:space="preserve"> </w:t>
+      </w:r>
+      <w:proofErr w:type="spellStart"/>
+      <w:r>
+        <w:t>wordt</w:t>
+      </w:r>
+      <w:proofErr w:type="spellEnd"/>
+      <w:r>
+        <w:t xml:space="preserve"> </w:t>
+      </w:r>
+      <w:proofErr w:type="spellStart"/>
+      <w:r>
+        <w:t>rekening</w:t>
+      </w:r>
+      <w:proofErr w:type="spellEnd"/>
+      <w:r>
+        <w:t xml:space="preserve"> </w:t>
+      </w:r>
+      <w:proofErr w:type="spellStart"/>
+      <w:r>
+        <w:t>gehouden</w:t>
+      </w:r>
+      <w:proofErr w:type="spellEnd"/>
+      <w:r>
+        <w:t xml:space="preserve"> met de </w:t>
+      </w:r>
+      <w:proofErr w:type="spellStart"/>
+      <w:r>
+        <w:t>geldende</w:t>
+      </w:r>
+      <w:proofErr w:type="spellEnd"/>
+      <w:r>
+        <w:t xml:space="preserve"> </w:t>
+      </w:r>
+      <w:proofErr w:type="spellStart"/>
+      <w:r>
+        <w:t>veiligheidsmaatregelen</w:t>
+      </w:r>
+      <w:proofErr w:type="spellEnd"/>
+      <w:r>
+        <w:t>.</w:t>
+      </w:r>
+    </w:p>
+    <w:p>
+      <w:pPr>
+        <w:spacing w:after="0"/>
+      </w:pPr>
+      <w:r>
+        <w:t xml:space="preserve"> </w:t>
+      </w:r>
+    </w:p>
+    <w:p>
+      <w:pPr>
+        <w:rPr>
+          <w:highlight w:val="yellow"/>
+          <w:lang w:val="fr-LU"/>
+        </w:rPr>
+      </w:pPr>
+      <w:r>
+        <w:rPr>
+          <w:lang w:val="fr-LU"/>
+        </w:rPr>
+        <w:t>${SCALE_VULN}</w:t>
+      </w:r>
+    </w:p>
+    <w:p>
+      <w:pPr>
+        <w:spacing w:after="200" w:line="276" w:lineRule="auto"/>
+        <w:ind w:right="0"/>
+        <w:jc w:val="left"/>
+        <w:rPr>
+          <w:rFonts w:eastAsia="Times New Roman" w:cs="URWPalladioL-Bold"/>
+          <w:b/>
+          <w:bCs/>
+          <w:sz w:val="24"/>
+          <w:szCs w:val="24"/>
+          <w:lang w:val="fr-LU"/>
+        </w:rPr>
+      </w:pPr>
+      <w:r>
+        <w:rPr>
+          <w:lang w:val="fr-LU"/>
+        </w:rPr>
+        <w:br w:type="page"/>
+      </w:r>
+    </w:p>
+    <w:p>
+      <w:pPr>
+        <w:pStyle w:val="Heading3"/>
+        <w:numPr>
+          <w:ilvl w:val="3"/>
+          <w:numId w:val="1"/>
+        </w:numPr>
+        <w:rPr>
+          <w:lang w:val="fr-FR"/>
+        </w:rPr>
+      </w:pPr>
+      <w:bookmarkStart w:id="45" w:name="_Toc475541630"/>
+      <w:bookmarkStart w:id="46" w:name="_Toc508175782"/>
+      <w:bookmarkStart w:id="47" w:name="_Toc475524856"/>
+      <w:bookmarkStart w:id="48" w:name="_Toc75419147"/>
+      <w:proofErr w:type="spellStart"/>
+      <w:r>
+        <w:rPr>
+          <w:lang w:val="fr-FR"/>
+        </w:rPr>
+        <w:lastRenderedPageBreak/>
+        <w:t>A</w:t>
+      </w:r>
+      <w:r>
+        <w:rPr>
+          <w:lang w:val="fr-FR"/>
+        </w:rPr>
+        <w:t>cceptatiedrempels</w:t>
+      </w:r>
+      <w:proofErr w:type="spellEnd"/>
+      <w:r>
+        <w:rPr>
+          <w:lang w:val="fr-FR"/>
+        </w:rPr>
+        <w:t xml:space="preserve"> </w:t>
+      </w:r>
+      <w:proofErr w:type="spellStart"/>
+      <w:r>
+        <w:rPr>
+          <w:lang w:val="fr-FR"/>
+        </w:rPr>
+        <w:t>voor</w:t>
+      </w:r>
+      <w:proofErr w:type="spellEnd"/>
+      <w:r>
+        <w:rPr>
+          <w:lang w:val="fr-FR"/>
+        </w:rPr>
+        <w:t xml:space="preserve"> de </w:t>
+      </w:r>
+      <w:proofErr w:type="spellStart"/>
+      <w:r>
+        <w:rPr>
+          <w:lang w:val="fr-FR"/>
+        </w:rPr>
+        <w:t>risico's</w:t>
+      </w:r>
+      <w:bookmarkEnd w:id="45"/>
+      <w:bookmarkEnd w:id="46"/>
+      <w:bookmarkEnd w:id="48"/>
+      <w:proofErr w:type="spellEnd"/>
+      <w:r>
+        <w:rPr>
+          <w:lang w:val="fr-FR"/>
+        </w:rPr>
+        <w:t xml:space="preserve"> </w:t>
+      </w:r>
+      <w:bookmarkEnd w:id="47"/>
+    </w:p>
+    <w:p>
+      <w:pPr>
+        <w:rPr>
+          <w:color w:val="000000" w:themeColor="text1"/>
+        </w:rPr>
+      </w:pPr>
+      <w:r>
+        <w:rPr>
+          <w:color w:val="000000"/>
+        </w:rPr>
+        <w:t xml:space="preserve">De </w:t>
+      </w:r>
+      <w:proofErr w:type="spellStart"/>
+      <w:r>
+        <w:rPr>
+          <w:color w:val="000000"/>
+        </w:rPr>
+        <w:t>onderstaande</w:t>
+      </w:r>
+      <w:proofErr w:type="spellEnd"/>
+      <w:r>
+        <w:rPr>
+          <w:color w:val="000000"/>
+        </w:rPr>
+        <w:t xml:space="preserve"> </w:t>
+      </w:r>
+      <w:proofErr w:type="spellStart"/>
+      <w:r>
+        <w:rPr>
+          <w:color w:val="000000"/>
+        </w:rPr>
+        <w:t>tabel</w:t>
+      </w:r>
+      <w:proofErr w:type="spellEnd"/>
+      <w:r>
+        <w:rPr>
+          <w:color w:val="000000"/>
+        </w:rPr>
+        <w:t xml:space="preserve"> </w:t>
+      </w:r>
+      <w:proofErr w:type="spellStart"/>
+      <w:r>
+        <w:rPr>
+          <w:color w:val="000000"/>
+        </w:rPr>
+        <w:t>geeft</w:t>
+      </w:r>
+      <w:proofErr w:type="spellEnd"/>
+      <w:r>
+        <w:rPr>
+          <w:color w:val="000000"/>
+        </w:rPr>
+        <w:t xml:space="preserve"> de </w:t>
+      </w:r>
+      <w:proofErr w:type="spellStart"/>
+      <w:r>
+        <w:rPr>
+          <w:color w:val="000000"/>
+        </w:rPr>
+        <w:t>berekening</w:t>
+      </w:r>
+      <w:proofErr w:type="spellEnd"/>
+      <w:r>
+        <w:rPr>
+          <w:color w:val="000000"/>
+        </w:rPr>
+        <w:t xml:space="preserve"> van de </w:t>
+      </w:r>
+      <w:proofErr w:type="spellStart"/>
+      <w:proofErr w:type="gramStart"/>
+      <w:r>
+        <w:rPr>
+          <w:color w:val="000000"/>
+        </w:rPr>
+        <w:t>risico's</w:t>
+      </w:r>
+      <w:proofErr w:type="spellEnd"/>
+      <w:proofErr w:type="gramEnd"/>
+      <w:r>
+        <w:rPr>
+          <w:color w:val="000000"/>
+        </w:rPr>
+        <w:t xml:space="preserve"> </w:t>
+      </w:r>
+      <w:proofErr w:type="spellStart"/>
+      <w:r>
+        <w:rPr>
+          <w:color w:val="000000"/>
+        </w:rPr>
+        <w:t>weer</w:t>
+      </w:r>
+      <w:proofErr w:type="spellEnd"/>
+      <w:r>
+        <w:rPr>
+          <w:color w:val="000000"/>
+        </w:rPr>
+        <w:t xml:space="preserve">. De </w:t>
+      </w:r>
+      <w:proofErr w:type="spellStart"/>
+      <w:r>
+        <w:rPr>
+          <w:color w:val="000000"/>
+        </w:rPr>
+        <w:t>kleuren</w:t>
+      </w:r>
+      <w:proofErr w:type="spellEnd"/>
+      <w:r>
+        <w:rPr>
+          <w:color w:val="000000"/>
+        </w:rPr>
+        <w:t xml:space="preserve"> </w:t>
+      </w:r>
+      <w:proofErr w:type="spellStart"/>
+      <w:r>
+        <w:rPr>
+          <w:color w:val="000000"/>
+        </w:rPr>
+        <w:t>dienen</w:t>
+      </w:r>
+      <w:proofErr w:type="spellEnd"/>
+      <w:r>
+        <w:rPr>
+          <w:color w:val="000000"/>
+        </w:rPr>
+        <w:t xml:space="preserve"> </w:t>
+      </w:r>
+      <w:proofErr w:type="spellStart"/>
+      <w:r>
+        <w:rPr>
+          <w:color w:val="000000"/>
+        </w:rPr>
+        <w:t>uitsluitend</w:t>
+      </w:r>
+      <w:proofErr w:type="spellEnd"/>
+      <w:r>
+        <w:rPr>
+          <w:color w:val="000000"/>
+        </w:rPr>
+        <w:t xml:space="preserve"> </w:t>
+      </w:r>
+      <w:proofErr w:type="spellStart"/>
+      <w:r>
+        <w:rPr>
+          <w:color w:val="000000"/>
+        </w:rPr>
+        <w:t>ter</w:t>
+      </w:r>
+      <w:proofErr w:type="spellEnd"/>
+      <w:r>
+        <w:rPr>
+          <w:color w:val="000000"/>
+        </w:rPr>
+        <w:t xml:space="preserve"> </w:t>
+      </w:r>
+      <w:proofErr w:type="spellStart"/>
+      <w:r>
+        <w:rPr>
+          <w:color w:val="000000"/>
+        </w:rPr>
+        <w:t>indicatie</w:t>
+      </w:r>
+      <w:proofErr w:type="spellEnd"/>
+      <w:r>
+        <w:rPr>
+          <w:color w:val="000000"/>
+        </w:rPr>
+        <w:t xml:space="preserve"> </w:t>
+      </w:r>
+      <w:proofErr w:type="spellStart"/>
+      <w:r>
+        <w:rPr>
+          <w:color w:val="000000"/>
+        </w:rPr>
+        <w:t>en</w:t>
+      </w:r>
+      <w:proofErr w:type="spellEnd"/>
+      <w:r>
+        <w:rPr>
+          <w:color w:val="000000"/>
+        </w:rPr>
+        <w:t xml:space="preserve"> </w:t>
+      </w:r>
+      <w:proofErr w:type="spellStart"/>
+      <w:r>
+        <w:rPr>
+          <w:color w:val="000000"/>
+        </w:rPr>
+        <w:t>moeten</w:t>
+      </w:r>
+      <w:proofErr w:type="spellEnd"/>
+      <w:r>
+        <w:rPr>
+          <w:color w:val="000000"/>
+        </w:rPr>
+        <w:t xml:space="preserve"> </w:t>
+      </w:r>
+      <w:proofErr w:type="spellStart"/>
+      <w:r>
+        <w:rPr>
+          <w:color w:val="000000"/>
+        </w:rPr>
+        <w:t>worden</w:t>
+      </w:r>
+      <w:proofErr w:type="spellEnd"/>
+      <w:r>
+        <w:rPr>
+          <w:color w:val="000000"/>
+        </w:rPr>
+        <w:t xml:space="preserve"> </w:t>
+      </w:r>
+      <w:proofErr w:type="spellStart"/>
+      <w:r>
+        <w:rPr>
+          <w:color w:val="000000"/>
+        </w:rPr>
+        <w:t>aanvaard</w:t>
+      </w:r>
+      <w:proofErr w:type="spellEnd"/>
+      <w:r>
+        <w:rPr>
+          <w:color w:val="000000"/>
+        </w:rPr>
+        <w:t xml:space="preserve"> </w:t>
+      </w:r>
+      <w:proofErr w:type="spellStart"/>
+      <w:r>
+        <w:rPr>
+          <w:color w:val="000000"/>
+        </w:rPr>
+        <w:t>en</w:t>
+      </w:r>
+      <w:proofErr w:type="spellEnd"/>
+      <w:r>
+        <w:rPr>
+          <w:color w:val="000000"/>
+        </w:rPr>
+        <w:t xml:space="preserve">/of </w:t>
+      </w:r>
+      <w:proofErr w:type="spellStart"/>
+      <w:r>
+        <w:rPr>
+          <w:color w:val="000000"/>
+        </w:rPr>
+        <w:t>gewijzigd</w:t>
+      </w:r>
+      <w:proofErr w:type="spellEnd"/>
+      <w:r>
+        <w:rPr>
+          <w:color w:val="000000"/>
+        </w:rPr>
+        <w:t xml:space="preserve"> door de </w:t>
+      </w:r>
+      <w:proofErr w:type="spellStart"/>
+      <w:r>
+        <w:rPr>
+          <w:color w:val="000000"/>
+        </w:rPr>
+        <w:t>Raad</w:t>
+      </w:r>
+      <w:proofErr w:type="spellEnd"/>
+      <w:r>
+        <w:rPr>
+          <w:color w:val="000000"/>
+        </w:rPr>
+        <w:t xml:space="preserve"> van </w:t>
+      </w:r>
+      <w:proofErr w:type="spellStart"/>
+      <w:r>
+        <w:rPr>
+          <w:color w:val="000000"/>
+        </w:rPr>
+        <w:t>Bestuur</w:t>
+      </w:r>
+      <w:proofErr w:type="spellEnd"/>
+      <w:r>
+        <w:rPr>
+          <w:color w:val="000000"/>
+        </w:rPr>
+        <w:t xml:space="preserve"> / het </w:t>
+      </w:r>
+      <w:proofErr w:type="spellStart"/>
+      <w:r>
+        <w:rPr>
+          <w:color w:val="000000"/>
+        </w:rPr>
+        <w:t>Directiecomité</w:t>
+      </w:r>
+      <w:proofErr w:type="spellEnd"/>
+      <w:r>
+        <w:rPr>
+          <w:color w:val="000000"/>
+        </w:rPr>
+        <w:t>.</w:t>
+      </w:r>
+      <w:r>
+        <w:rPr>
+          <w:color w:val="000000" w:themeColor="text1"/>
+        </w:rPr>
+        <w:t xml:space="preserve"> </w:t>
+      </w:r>
+    </w:p>
+    <w:p>
+      <w:pPr>
+        <w:ind w:firstLine="709"/>
+        <w:rPr>
+          <w:color w:val="000000" w:themeColor="text1"/>
+        </w:rPr>
+      </w:pPr>
+      <w:r>
+        <w:rPr>
+          <w:color w:val="000000"/>
+        </w:rPr>
+        <w:t>Rood</w:t>
+      </w:r>
+      <w:r>
+        <w:tab/>
+      </w:r>
+      <w:r>
+        <w:tab/>
+        <w:t>:</w:t>
+      </w:r>
+      <w:r>
+        <w:rPr>
+          <w:color w:val="000000" w:themeColor="text1"/>
+        </w:rPr>
+        <w:t xml:space="preserve"> </w:t>
+      </w:r>
+      <w:proofErr w:type="spellStart"/>
+      <w:r>
+        <w:rPr>
+          <w:color w:val="000000"/>
+        </w:rPr>
+        <w:t>Onaanvaardbaar</w:t>
+      </w:r>
+      <w:proofErr w:type="spellEnd"/>
+      <w:r>
+        <w:rPr>
+          <w:color w:val="000000"/>
+        </w:rPr>
+        <w:t xml:space="preserve"> </w:t>
+      </w:r>
+      <w:proofErr w:type="spellStart"/>
+      <w:r>
+        <w:rPr>
+          <w:color w:val="000000"/>
+        </w:rPr>
+        <w:t>risico</w:t>
+      </w:r>
+      <w:proofErr w:type="spellEnd"/>
+      <w:r>
+        <w:rPr>
+          <w:color w:val="000000"/>
+        </w:rPr>
+        <w:t xml:space="preserve"> </w:t>
+      </w:r>
+      <w:proofErr w:type="spellStart"/>
+      <w:r>
+        <w:rPr>
+          <w:color w:val="000000"/>
+        </w:rPr>
+        <w:t>dat</w:t>
+      </w:r>
+      <w:proofErr w:type="spellEnd"/>
+      <w:r>
+        <w:rPr>
+          <w:color w:val="000000"/>
+        </w:rPr>
+        <w:t xml:space="preserve"> </w:t>
+      </w:r>
+      <w:proofErr w:type="spellStart"/>
+      <w:r>
+        <w:rPr>
+          <w:color w:val="000000"/>
+        </w:rPr>
+        <w:t>moet</w:t>
+      </w:r>
+      <w:proofErr w:type="spellEnd"/>
+      <w:r>
+        <w:rPr>
+          <w:color w:val="000000"/>
+        </w:rPr>
+        <w:t xml:space="preserve"> </w:t>
+      </w:r>
+      <w:proofErr w:type="spellStart"/>
+      <w:r>
+        <w:rPr>
+          <w:color w:val="000000"/>
+        </w:rPr>
+        <w:t>worden</w:t>
+      </w:r>
+      <w:proofErr w:type="spellEnd"/>
+      <w:r>
+        <w:rPr>
+          <w:color w:val="000000"/>
+        </w:rPr>
+        <w:t xml:space="preserve"> </w:t>
+      </w:r>
+      <w:proofErr w:type="spellStart"/>
+      <w:r>
+        <w:rPr>
+          <w:color w:val="000000"/>
+        </w:rPr>
+        <w:t>behandeld</w:t>
+      </w:r>
+      <w:proofErr w:type="spellEnd"/>
+      <w:r>
+        <w:rPr>
+          <w:color w:val="000000"/>
+        </w:rPr>
+        <w:t>.</w:t>
+      </w:r>
+    </w:p>
+    <w:p>
+      <w:pPr>
+        <w:ind w:left="2125" w:hanging="1416"/>
+        <w:rPr>
+          <w:color w:val="000000" w:themeColor="text1"/>
+        </w:rPr>
+      </w:pPr>
+      <w:proofErr w:type="spellStart"/>
+      <w:r>
+        <w:rPr>
+          <w:color w:val="000000"/>
+        </w:rPr>
+        <w:t>Oranje</w:t>
+      </w:r>
+      <w:proofErr w:type="spellEnd"/>
+      <w:r>
+        <w:tab/>
+      </w:r>
+      <w:r>
+        <w:t>:</w:t>
+      </w:r>
+      <w:r>
+        <w:rPr>
+          <w:color w:val="000000" w:themeColor="text1"/>
+        </w:rPr>
+        <w:t xml:space="preserve"> </w:t>
+      </w:r>
+      <w:proofErr w:type="spellStart"/>
+      <w:r>
+        <w:rPr>
+          <w:color w:val="000000"/>
+        </w:rPr>
+        <w:t>Gemiddeld</w:t>
+      </w:r>
+      <w:proofErr w:type="spellEnd"/>
+      <w:r>
+        <w:rPr>
+          <w:color w:val="000000"/>
+        </w:rPr>
+        <w:t xml:space="preserve"> </w:t>
+      </w:r>
+      <w:proofErr w:type="spellStart"/>
+      <w:r>
+        <w:rPr>
+          <w:color w:val="000000"/>
+        </w:rPr>
+        <w:t>risico</w:t>
+      </w:r>
+      <w:proofErr w:type="spellEnd"/>
+      <w:r>
+        <w:rPr>
+          <w:color w:val="000000"/>
+        </w:rPr>
+        <w:t xml:space="preserve"> </w:t>
+      </w:r>
+      <w:proofErr w:type="spellStart"/>
+      <w:r>
+        <w:rPr>
+          <w:color w:val="000000"/>
+        </w:rPr>
+        <w:t>dat</w:t>
+      </w:r>
+      <w:proofErr w:type="spellEnd"/>
+      <w:r>
+        <w:rPr>
+          <w:color w:val="000000"/>
+        </w:rPr>
+        <w:t xml:space="preserve"> al </w:t>
+      </w:r>
+      <w:proofErr w:type="spellStart"/>
+      <w:r>
+        <w:rPr>
+          <w:color w:val="000000"/>
+        </w:rPr>
+        <w:t>dan</w:t>
+      </w:r>
+      <w:proofErr w:type="spellEnd"/>
+      <w:r>
+        <w:rPr>
+          <w:color w:val="000000"/>
+        </w:rPr>
+        <w:t xml:space="preserve"> </w:t>
+      </w:r>
+      <w:proofErr w:type="spellStart"/>
+      <w:r>
+        <w:rPr>
+          <w:color w:val="000000"/>
+        </w:rPr>
+        <w:t>niet</w:t>
+      </w:r>
+      <w:proofErr w:type="spellEnd"/>
+      <w:r>
+        <w:rPr>
+          <w:color w:val="000000"/>
+        </w:rPr>
+        <w:t xml:space="preserve"> </w:t>
+      </w:r>
+      <w:proofErr w:type="spellStart"/>
+      <w:r>
+        <w:rPr>
+          <w:color w:val="000000"/>
+        </w:rPr>
+        <w:t>moet</w:t>
+      </w:r>
+      <w:proofErr w:type="spellEnd"/>
+      <w:r>
+        <w:rPr>
+          <w:color w:val="000000"/>
+        </w:rPr>
+        <w:t xml:space="preserve"> </w:t>
+      </w:r>
+      <w:proofErr w:type="spellStart"/>
+      <w:r>
+        <w:rPr>
+          <w:color w:val="000000"/>
+        </w:rPr>
+        <w:t>worden</w:t>
+      </w:r>
+      <w:proofErr w:type="spellEnd"/>
+      <w:r>
+        <w:rPr>
+          <w:color w:val="000000"/>
+        </w:rPr>
+        <w:t xml:space="preserve"> </w:t>
+      </w:r>
+      <w:proofErr w:type="spellStart"/>
+      <w:r>
+        <w:rPr>
+          <w:color w:val="000000"/>
+        </w:rPr>
+        <w:t>behandeld</w:t>
+      </w:r>
+      <w:proofErr w:type="spellEnd"/>
+      <w:r>
+        <w:rPr>
+          <w:color w:val="000000"/>
+        </w:rPr>
+        <w:t xml:space="preserve">, </w:t>
+      </w:r>
+      <w:proofErr w:type="spellStart"/>
+      <w:r>
+        <w:rPr>
+          <w:color w:val="000000"/>
+        </w:rPr>
+        <w:t>naargelang</w:t>
+      </w:r>
+      <w:proofErr w:type="spellEnd"/>
+      <w:r>
+        <w:rPr>
+          <w:color w:val="000000"/>
+        </w:rPr>
+        <w:t xml:space="preserve"> het </w:t>
+      </w:r>
+      <w:proofErr w:type="spellStart"/>
+      <w:r>
+        <w:rPr>
+          <w:color w:val="000000"/>
+        </w:rPr>
+        <w:t>geval</w:t>
+      </w:r>
+      <w:proofErr w:type="spellEnd"/>
+      <w:r>
+        <w:rPr>
+          <w:color w:val="000000"/>
+        </w:rPr>
+        <w:t>.</w:t>
+      </w:r>
+    </w:p>
+    <w:p>
+      <w:pPr>
+        <w:ind w:firstLine="709"/>
+        <w:rPr>
+          <w:color w:val="000000" w:themeColor="text1"/>
+        </w:rPr>
+      </w:pPr>
+      <w:proofErr w:type="spellStart"/>
+      <w:r>
+        <w:rPr>
+          <w:color w:val="000000"/>
+        </w:rPr>
+        <w:t>Groen</w:t>
+      </w:r>
+      <w:proofErr w:type="spellEnd"/>
+      <w:r>
+        <w:tab/>
+      </w:r>
+      <w:r>
+        <w:tab/>
+        <w:t>:</w:t>
+      </w:r>
+      <w:r>
+        <w:rPr>
+          <w:color w:val="000000" w:themeColor="text1"/>
+        </w:rPr>
+        <w:t xml:space="preserve"> </w:t>
+      </w:r>
+      <w:r>
+        <w:rPr>
+          <w:color w:val="000000"/>
+        </w:rPr>
+        <w:t xml:space="preserve">Klein </w:t>
+      </w:r>
+      <w:proofErr w:type="spellStart"/>
+      <w:r>
+        <w:rPr>
+          <w:color w:val="000000"/>
+        </w:rPr>
+        <w:t>risico</w:t>
+      </w:r>
+      <w:proofErr w:type="spellEnd"/>
+      <w:r>
+        <w:rPr>
+          <w:color w:val="000000"/>
+        </w:rPr>
+        <w:t xml:space="preserve"> </w:t>
+      </w:r>
+      <w:proofErr w:type="spellStart"/>
+      <w:r>
+        <w:rPr>
+          <w:color w:val="000000"/>
+        </w:rPr>
+        <w:t>waarvoor</w:t>
+      </w:r>
+      <w:proofErr w:type="spellEnd"/>
+      <w:r>
+        <w:rPr>
+          <w:color w:val="000000"/>
+        </w:rPr>
+        <w:t xml:space="preserve"> </w:t>
+      </w:r>
+      <w:proofErr w:type="spellStart"/>
+      <w:r>
+        <w:rPr>
+          <w:color w:val="000000"/>
+        </w:rPr>
+        <w:t>geen</w:t>
+      </w:r>
+      <w:proofErr w:type="spellEnd"/>
+      <w:r>
+        <w:rPr>
+          <w:color w:val="000000"/>
+        </w:rPr>
+        <w:t xml:space="preserve"> </w:t>
+      </w:r>
+      <w:proofErr w:type="spellStart"/>
+      <w:r>
+        <w:rPr>
+          <w:color w:val="000000"/>
+        </w:rPr>
+        <w:t>actie</w:t>
+      </w:r>
+      <w:proofErr w:type="spellEnd"/>
+      <w:r>
+        <w:rPr>
+          <w:color w:val="000000"/>
+        </w:rPr>
+        <w:t xml:space="preserve"> is </w:t>
+      </w:r>
+      <w:proofErr w:type="spellStart"/>
+      <w:r>
+        <w:rPr>
+          <w:color w:val="000000"/>
+        </w:rPr>
+        <w:t>vereist</w:t>
+      </w:r>
+      <w:proofErr w:type="spellEnd"/>
+      <w:r>
+        <w:rPr>
+          <w:color w:val="000000"/>
+        </w:rPr>
+        <w:t>.</w:t>
+      </w:r>
+      <w:r>
+        <w:rPr>
+          <w:color w:val="000000" w:themeColor="text1"/>
+        </w:rPr>
+        <w:t xml:space="preserve">   </w:t>
+      </w:r>
+    </w:p>
+    <w:p>
+      <w:pPr>
+        <w:jc w:val="center"/>
+        <w:rPr>
+          <w:szCs w:val="18"/>
+          <w:lang w:val="fr-LU"/>
+        </w:rPr>
+      </w:pPr>
+      <w:r>
+        <w:rPr>
+          <w:szCs w:val="18"/>
+          <w:lang w:val="fr-LU"/>
+        </w:rPr>
+        <w:t>${TABLE_RISKS}</w:t>
       </w:r>
     </w:p>
     <w:p>
@@ -3768,1110 +5384,138 @@
           <w:lang w:val="fr-LU"/>
         </w:rPr>
       </w:pPr>
-      <w:bookmarkStart w:id="36" w:name="_Toc475524854"/>
-      <w:bookmarkStart w:id="37" w:name="_Toc475541628"/>
-      <w:bookmarkStart w:id="38" w:name="_Toc508175780"/>
-      <w:bookmarkStart w:id="39" w:name="_Toc511636820"/>
-      <w:proofErr w:type="spellStart"/>
-      <w:r>
-        <w:t>Dreigingsschalen</w:t>
-      </w:r>
-      <w:bookmarkEnd w:id="36"/>
-      <w:bookmarkEnd w:id="37"/>
-      <w:bookmarkEnd w:id="38"/>
-      <w:bookmarkEnd w:id="39"/>
+      <w:bookmarkStart w:id="49" w:name="_Toc75419148"/>
+      <w:proofErr w:type="spellStart"/>
+      <w:r>
+        <w:t>Operationele</w:t>
+      </w:r>
+      <w:proofErr w:type="spellEnd"/>
+      <w:r>
+        <w:t xml:space="preserve"> </w:t>
+      </w:r>
+      <w:proofErr w:type="spellStart"/>
+      <w:r>
+        <w:t>risico’s</w:t>
+      </w:r>
+      <w:bookmarkEnd w:id="49"/>
       <w:proofErr w:type="spellEnd"/>
     </w:p>
     <w:p>
       <w:pPr>
-        <w:spacing w:after="0"/>
-      </w:pPr>
-      <w:r>
-        <w:t xml:space="preserve">De </w:t>
-      </w:r>
-      <w:proofErr w:type="spellStart"/>
-      <w:r>
-        <w:t>onderstaande</w:t>
-      </w:r>
-      <w:proofErr w:type="spellEnd"/>
-      <w:r>
-        <w:t xml:space="preserve"> </w:t>
-      </w:r>
-      <w:proofErr w:type="spellStart"/>
-      <w:r>
-        <w:t>tabel</w:t>
-      </w:r>
-      <w:proofErr w:type="spellEnd"/>
-      <w:r>
-        <w:t xml:space="preserve"> </w:t>
-      </w:r>
-      <w:proofErr w:type="spellStart"/>
-      <w:r>
-        <w:t>geeft</w:t>
-      </w:r>
-      <w:proofErr w:type="spellEnd"/>
-      <w:r>
-        <w:t xml:space="preserve"> de </w:t>
-      </w:r>
-      <w:proofErr w:type="spellStart"/>
-      <w:r>
-        <w:t>waarschijnlijkheidsschaal</w:t>
-      </w:r>
-      <w:proofErr w:type="spellEnd"/>
-      <w:r>
-        <w:t xml:space="preserve"> </w:t>
-      </w:r>
-      <w:proofErr w:type="spellStart"/>
-      <w:r>
-        <w:t>voor</w:t>
-      </w:r>
-      <w:proofErr w:type="spellEnd"/>
-      <w:r>
-        <w:t xml:space="preserve"> het </w:t>
-      </w:r>
-      <w:proofErr w:type="spellStart"/>
-      <w:r>
-        <w:t>optreden</w:t>
-      </w:r>
-      <w:proofErr w:type="spellEnd"/>
-      <w:r>
-        <w:t xml:space="preserve"> van </w:t>
-      </w:r>
-      <w:proofErr w:type="spellStart"/>
-      <w:r>
-        <w:t>een</w:t>
-      </w:r>
-      <w:proofErr w:type="spellEnd"/>
-      <w:r>
-        <w:t xml:space="preserve"> </w:t>
-      </w:r>
-      <w:proofErr w:type="spellStart"/>
-      <w:r>
-        <w:t>dreiging</w:t>
-      </w:r>
-      <w:proofErr w:type="spellEnd"/>
-      <w:r>
-        <w:t xml:space="preserve"> </w:t>
-      </w:r>
-      <w:proofErr w:type="spellStart"/>
-      <w:r>
-        <w:t>weer</w:t>
-      </w:r>
-      <w:proofErr w:type="spellEnd"/>
-      <w:r>
-        <w:t>.</w:t>
-      </w:r>
+        <w:pStyle w:val="Heading3"/>
+        <w:numPr>
+          <w:ilvl w:val="3"/>
+          <w:numId w:val="1"/>
+        </w:numPr>
+      </w:pPr>
+      <w:bookmarkStart w:id="50" w:name="_Toc75419149"/>
+      <w:proofErr w:type="spellStart"/>
+      <w:r>
+        <w:t>Impactschaal</w:t>
+      </w:r>
+      <w:bookmarkEnd w:id="50"/>
+      <w:proofErr w:type="spellEnd"/>
     </w:p>
     <w:p>
-      <w:pPr>
-        <w:spacing w:after="0"/>
-      </w:pPr>
-      <w:r>
-        <w:t xml:space="preserve"> </w:t>
+      <w:r>
+        <w:t>${OP_RISKS_SCALE_IMPACT}</w:t>
       </w:r>
     </w:p>
     <w:p>
       <w:pPr>
-        <w:spacing w:after="0"/>
-        <w:rPr>
-          <w:lang w:val="fr-LU"/>
-        </w:rPr>
-      </w:pPr>
-      <w:r>
-        <w:rPr>
-          <w:lang w:val="fr-LU"/>
-        </w:rPr>
-        <w:t>${SCALE_THREAT}</w:t>
-      </w:r>
+        <w:pStyle w:val="Heading3"/>
+        <w:numPr>
+          <w:ilvl w:val="3"/>
+          <w:numId w:val="1"/>
+        </w:numPr>
+      </w:pPr>
+      <w:bookmarkStart w:id="51" w:name="_Toc75419150"/>
+      <w:proofErr w:type="spellStart"/>
+      <w:r>
+        <w:t>Waarschijnlijkheidsschaal</w:t>
+      </w:r>
+      <w:bookmarkEnd w:id="51"/>
+      <w:proofErr w:type="spellEnd"/>
     </w:p>
     <w:p>
+      <w:r>
+        <w:t>${OP_RISKS_SCALE_LIKELIHOOD}</w:t>
+      </w:r>
+    </w:p>
+    <w:p>
       <w:pPr>
         <w:pStyle w:val="Heading3"/>
         <w:numPr>
-          <w:ilvl w:val="2"/>
+          <w:ilvl w:val="3"/>
           <w:numId w:val="1"/>
         </w:numPr>
-        <w:ind w:left="709"/>
-        <w:rPr>
-          <w:lang w:val="fr-LU"/>
-        </w:rPr>
-      </w:pPr>
-      <w:bookmarkStart w:id="40" w:name="_Toc475524855"/>
-      <w:bookmarkStart w:id="41" w:name="_Toc475541629"/>
-      <w:bookmarkStart w:id="42" w:name="_Toc508175781"/>
-      <w:bookmarkStart w:id="43" w:name="_Toc511636821"/>
-      <w:proofErr w:type="spellStart"/>
-      <w:r>
-        <w:t>Kwetsbaarheidsschalen</w:t>
-      </w:r>
-      <w:bookmarkEnd w:id="40"/>
-      <w:bookmarkEnd w:id="41"/>
-      <w:bookmarkEnd w:id="42"/>
-      <w:bookmarkEnd w:id="43"/>
-      <w:proofErr w:type="spellEnd"/>
+        <w:rPr>
+          <w:lang w:val="fr-FR"/>
+        </w:rPr>
+      </w:pPr>
+      <w:bookmarkStart w:id="52" w:name="_Toc75419151"/>
+      <w:proofErr w:type="spellStart"/>
+      <w:r>
+        <w:rPr>
+          <w:lang w:val="fr-FR"/>
+        </w:rPr>
+        <w:t>A</w:t>
+      </w:r>
+      <w:r>
+        <w:rPr>
+          <w:lang w:val="fr-FR"/>
+        </w:rPr>
+        <w:t>cceptatiedrempels</w:t>
+      </w:r>
+      <w:proofErr w:type="spellEnd"/>
+      <w:r>
+        <w:rPr>
+          <w:lang w:val="fr-FR"/>
+        </w:rPr>
+        <w:t xml:space="preserve"> </w:t>
+      </w:r>
+      <w:proofErr w:type="spellStart"/>
+      <w:r>
+        <w:rPr>
+          <w:lang w:val="fr-FR"/>
+        </w:rPr>
+        <w:t>voor</w:t>
+      </w:r>
+      <w:proofErr w:type="spellEnd"/>
+      <w:r>
+        <w:rPr>
+          <w:lang w:val="fr-FR"/>
+        </w:rPr>
+        <w:t xml:space="preserve"> de </w:t>
+      </w:r>
+      <w:proofErr w:type="spellStart"/>
+      <w:r>
+        <w:rPr>
+          <w:lang w:val="fr-FR"/>
+        </w:rPr>
+        <w:t>risico's</w:t>
+      </w:r>
+      <w:bookmarkEnd w:id="52"/>
+      <w:proofErr w:type="spellEnd"/>
+      <w:r>
+        <w:rPr>
+          <w:lang w:val="fr-FR"/>
+        </w:rPr>
+        <w:t xml:space="preserve"> </w:t>
+      </w:r>
     </w:p>
     <w:p>
       <w:pPr>
-        <w:spacing w:after="0"/>
-      </w:pPr>
-      <w:r>
-        <w:t xml:space="preserve">De </w:t>
-      </w:r>
-      <w:proofErr w:type="spellStart"/>
-      <w:r>
-        <w:t>onderstaande</w:t>
-      </w:r>
-      <w:proofErr w:type="spellEnd"/>
-      <w:r>
-        <w:t xml:space="preserve"> </w:t>
-      </w:r>
-      <w:proofErr w:type="spellStart"/>
-      <w:r>
-        <w:t>tabel</w:t>
-      </w:r>
-      <w:proofErr w:type="spellEnd"/>
-      <w:r>
-        <w:t xml:space="preserve"> </w:t>
-      </w:r>
-      <w:proofErr w:type="spellStart"/>
-      <w:r>
-        <w:t>geeft</w:t>
-      </w:r>
-      <w:proofErr w:type="spellEnd"/>
-      <w:r>
-        <w:t xml:space="preserve"> de </w:t>
-      </w:r>
-      <w:proofErr w:type="spellStart"/>
-      <w:r>
-        <w:t>kwetsbaarheidsschaal</w:t>
-      </w:r>
-      <w:proofErr w:type="spellEnd"/>
-      <w:r>
-        <w:t xml:space="preserve"> van het </w:t>
-      </w:r>
-      <w:proofErr w:type="spellStart"/>
-      <w:r>
-        <w:t>actief</w:t>
-      </w:r>
-      <w:proofErr w:type="spellEnd"/>
-      <w:r>
-        <w:t xml:space="preserve"> </w:t>
-      </w:r>
-      <w:proofErr w:type="spellStart"/>
-      <w:r>
-        <w:t>weer</w:t>
-      </w:r>
-      <w:proofErr w:type="spellEnd"/>
-      <w:r>
-        <w:t xml:space="preserve">. </w:t>
-      </w:r>
-      <w:proofErr w:type="spellStart"/>
-      <w:r>
-        <w:t>Bij</w:t>
-      </w:r>
-      <w:proofErr w:type="spellEnd"/>
-      <w:r>
-        <w:t xml:space="preserve"> het </w:t>
-      </w:r>
-      <w:proofErr w:type="spellStart"/>
-      <w:r>
-        <w:t>kwalificeren</w:t>
-      </w:r>
-      <w:proofErr w:type="spellEnd"/>
-      <w:r>
-        <w:t xml:space="preserve"> van de </w:t>
-      </w:r>
-      <w:proofErr w:type="spellStart"/>
-      <w:r>
-        <w:t>kwetsbaarheid</w:t>
-      </w:r>
-      <w:proofErr w:type="spellEnd"/>
-      <w:r>
-        <w:t xml:space="preserve"> </w:t>
-      </w:r>
-      <w:proofErr w:type="spellStart"/>
-      <w:r>
-        <w:t>wordt</w:t>
-      </w:r>
-      <w:proofErr w:type="spellEnd"/>
-      <w:r>
-        <w:t xml:space="preserve"> </w:t>
-      </w:r>
-      <w:proofErr w:type="spellStart"/>
-      <w:r>
-        <w:t>rekening</w:t>
-      </w:r>
-      <w:proofErr w:type="spellEnd"/>
-      <w:r>
-        <w:t xml:space="preserve"> </w:t>
-      </w:r>
-      <w:proofErr w:type="spellStart"/>
-      <w:r>
-        <w:t>gehouden</w:t>
-      </w:r>
-      <w:proofErr w:type="spellEnd"/>
-      <w:r>
-        <w:t xml:space="preserve"> met de </w:t>
-      </w:r>
-      <w:proofErr w:type="spellStart"/>
-      <w:r>
-        <w:t>geldende</w:t>
-      </w:r>
-      <w:proofErr w:type="spellEnd"/>
-      <w:r>
-        <w:t xml:space="preserve"> </w:t>
-      </w:r>
-      <w:proofErr w:type="spellStart"/>
-      <w:r>
-        <w:t>veiligheidsmaatregelen</w:t>
-      </w:r>
-      <w:proofErr w:type="spellEnd"/>
-      <w:r>
-        <w:t>.</w:t>
-      </w:r>
-    </w:p>
-    <w:p>
-      <w:pPr>
-        <w:spacing w:after="0"/>
-      </w:pPr>
-      <w:r>
-        <w:t xml:space="preserve"> </w:t>
-      </w:r>
-    </w:p>
-    <w:p>
-      <w:pPr>
-        <w:rPr>
-          <w:highlight w:val="yellow"/>
-          <w:lang w:val="fr-LU"/>
-        </w:rPr>
-      </w:pPr>
-      <w:r>
-        <w:rPr>
-          <w:lang w:val="fr-LU"/>
-        </w:rPr>
-        <w:t>${SCALE_VULN}</w:t>
-      </w:r>
-    </w:p>
-    <w:p>
-      <w:pPr>
-        <w:spacing w:after="200" w:line="276" w:lineRule="auto"/>
-        <w:ind w:right="0"/>
-        <w:jc w:val="left"/>
-        <w:rPr>
-          <w:rFonts w:eastAsia="Times New Roman" w:cs="URWPalladioL-Bold"/>
-          <w:b/>
-          <w:bCs/>
-          <w:sz w:val="24"/>
-          <w:szCs w:val="24"/>
-          <w:lang w:val="fr-LU"/>
-        </w:rPr>
-      </w:pPr>
-      <w:r>
-        <w:rPr>
-          <w:lang w:val="fr-LU"/>
-        </w:rPr>
-        <w:br w:type="page"/>
-      </w:r>
-    </w:p>
-    <w:p>
-      <w:pPr>
-        <w:pStyle w:val="Heading3"/>
-        <w:numPr>
-          <w:ilvl w:val="2"/>
-          <w:numId w:val="1"/>
-        </w:numPr>
-        <w:ind w:left="709"/>
+        <w:jc w:val="center"/>
         <w:rPr>
           <w:lang w:val="fr-FR"/>
         </w:rPr>
       </w:pPr>
-      <w:bookmarkStart w:id="44" w:name="_Toc475541630"/>
-      <w:bookmarkStart w:id="45" w:name="_Toc508175782"/>
-      <w:bookmarkStart w:id="46" w:name="_Toc511636822"/>
-      <w:bookmarkStart w:id="47" w:name="_Toc475524856"/>
-      <w:bookmarkStart w:id="48" w:name="_GoBack"/>
-      <w:bookmarkEnd w:id="48"/>
       <w:r>
         <w:rPr>
           <w:lang w:val="fr-FR"/>
         </w:rPr>
-        <w:lastRenderedPageBreak/>
-        <w:t xml:space="preserve">Tabel van de </w:t>
-      </w:r>
-      <w:proofErr w:type="spellStart"/>
-      <w:r>
-        <w:rPr>
-          <w:lang w:val="fr-FR"/>
-        </w:rPr>
-        <w:t>risico's</w:t>
-      </w:r>
-      <w:proofErr w:type="spellEnd"/>
-      <w:r>
-        <w:rPr>
-          <w:lang w:val="fr-FR"/>
-        </w:rPr>
-        <w:t xml:space="preserve"> en </w:t>
-      </w:r>
-      <w:proofErr w:type="spellStart"/>
-      <w:r>
-        <w:rPr>
-          <w:lang w:val="fr-FR"/>
-        </w:rPr>
-        <w:t>acceptatiedrempels</w:t>
-      </w:r>
-      <w:proofErr w:type="spellEnd"/>
-      <w:r>
-        <w:rPr>
-          <w:lang w:val="fr-FR"/>
-        </w:rPr>
-        <w:t xml:space="preserve"> </w:t>
-      </w:r>
-      <w:proofErr w:type="spellStart"/>
-      <w:r>
-        <w:rPr>
-          <w:lang w:val="fr-FR"/>
-        </w:rPr>
-        <w:t>voor</w:t>
-      </w:r>
-      <w:proofErr w:type="spellEnd"/>
-      <w:r>
-        <w:rPr>
-          <w:lang w:val="fr-FR"/>
-        </w:rPr>
-        <w:t xml:space="preserve"> de </w:t>
-      </w:r>
-      <w:proofErr w:type="spellStart"/>
-      <w:r>
-        <w:rPr>
-          <w:lang w:val="fr-FR"/>
-        </w:rPr>
-        <w:t>risico's</w:t>
-      </w:r>
-      <w:bookmarkEnd w:id="44"/>
-      <w:bookmarkEnd w:id="45"/>
-      <w:bookmarkEnd w:id="46"/>
-      <w:proofErr w:type="spellEnd"/>
-      <w:r>
-        <w:rPr>
-          <w:lang w:val="fr-FR"/>
-        </w:rPr>
-        <w:t xml:space="preserve"> </w:t>
-      </w:r>
-      <w:bookmarkEnd w:id="47"/>
-    </w:p>
-    <w:p>
-      <w:pPr>
-        <w:rPr>
-          <w:color w:val="000000" w:themeColor="text1"/>
-        </w:rPr>
-      </w:pPr>
-      <w:r>
-        <w:rPr>
-          <w:color w:val="000000"/>
-        </w:rPr>
-        <w:t xml:space="preserve">De </w:t>
-      </w:r>
-      <w:proofErr w:type="spellStart"/>
-      <w:r>
-        <w:rPr>
-          <w:color w:val="000000"/>
-        </w:rPr>
-        <w:t>onderstaande</w:t>
-      </w:r>
-      <w:proofErr w:type="spellEnd"/>
-      <w:r>
-        <w:rPr>
-          <w:color w:val="000000"/>
-        </w:rPr>
-        <w:t xml:space="preserve"> </w:t>
-      </w:r>
-      <w:proofErr w:type="spellStart"/>
-      <w:r>
-        <w:rPr>
-          <w:color w:val="000000"/>
-        </w:rPr>
-        <w:t>tabel</w:t>
-      </w:r>
-      <w:proofErr w:type="spellEnd"/>
-      <w:r>
-        <w:rPr>
-          <w:color w:val="000000"/>
-        </w:rPr>
-        <w:t xml:space="preserve"> </w:t>
-      </w:r>
-      <w:proofErr w:type="spellStart"/>
-      <w:r>
-        <w:rPr>
-          <w:color w:val="000000"/>
-        </w:rPr>
-        <w:t>geeft</w:t>
-      </w:r>
-      <w:proofErr w:type="spellEnd"/>
-      <w:r>
-        <w:rPr>
-          <w:color w:val="000000"/>
-        </w:rPr>
-        <w:t xml:space="preserve"> de </w:t>
-      </w:r>
-      <w:proofErr w:type="spellStart"/>
-      <w:r>
-        <w:rPr>
-          <w:color w:val="000000"/>
-        </w:rPr>
-        <w:t>berekening</w:t>
-      </w:r>
-      <w:proofErr w:type="spellEnd"/>
-      <w:r>
-        <w:rPr>
-          <w:color w:val="000000"/>
-        </w:rPr>
-        <w:t xml:space="preserve"> van de </w:t>
-      </w:r>
-      <w:proofErr w:type="spellStart"/>
-      <w:proofErr w:type="gramStart"/>
-      <w:r>
-        <w:rPr>
-          <w:color w:val="000000"/>
-        </w:rPr>
-        <w:t>risico's</w:t>
-      </w:r>
-      <w:proofErr w:type="spellEnd"/>
-      <w:proofErr w:type="gramEnd"/>
-      <w:r>
-        <w:rPr>
-          <w:color w:val="000000"/>
-        </w:rPr>
-        <w:t xml:space="preserve"> </w:t>
-      </w:r>
-      <w:proofErr w:type="spellStart"/>
-      <w:r>
-        <w:rPr>
-          <w:color w:val="000000"/>
-        </w:rPr>
-        <w:t>weer</w:t>
-      </w:r>
-      <w:proofErr w:type="spellEnd"/>
-      <w:r>
-        <w:rPr>
-          <w:color w:val="000000"/>
-        </w:rPr>
-        <w:t xml:space="preserve">. De </w:t>
-      </w:r>
-      <w:proofErr w:type="spellStart"/>
-      <w:r>
-        <w:rPr>
-          <w:color w:val="000000"/>
-        </w:rPr>
-        <w:t>kleuren</w:t>
-      </w:r>
-      <w:proofErr w:type="spellEnd"/>
-      <w:r>
-        <w:rPr>
-          <w:color w:val="000000"/>
-        </w:rPr>
-        <w:t xml:space="preserve"> </w:t>
-      </w:r>
-      <w:proofErr w:type="spellStart"/>
-      <w:r>
-        <w:rPr>
-          <w:color w:val="000000"/>
-        </w:rPr>
-        <w:t>dienen</w:t>
-      </w:r>
-      <w:proofErr w:type="spellEnd"/>
-      <w:r>
-        <w:rPr>
-          <w:color w:val="000000"/>
-        </w:rPr>
-        <w:t xml:space="preserve"> </w:t>
-      </w:r>
-      <w:proofErr w:type="spellStart"/>
-      <w:r>
-        <w:rPr>
-          <w:color w:val="000000"/>
-        </w:rPr>
-        <w:t>uitsluitend</w:t>
-      </w:r>
-      <w:proofErr w:type="spellEnd"/>
-      <w:r>
-        <w:rPr>
-          <w:color w:val="000000"/>
-        </w:rPr>
-        <w:t xml:space="preserve"> </w:t>
-      </w:r>
-      <w:proofErr w:type="spellStart"/>
-      <w:r>
-        <w:rPr>
-          <w:color w:val="000000"/>
-        </w:rPr>
-        <w:t>ter</w:t>
-      </w:r>
-      <w:proofErr w:type="spellEnd"/>
-      <w:r>
-        <w:rPr>
-          <w:color w:val="000000"/>
-        </w:rPr>
-        <w:t xml:space="preserve"> </w:t>
-      </w:r>
-      <w:proofErr w:type="spellStart"/>
-      <w:r>
-        <w:rPr>
-          <w:color w:val="000000"/>
-        </w:rPr>
-        <w:t>indicatie</w:t>
-      </w:r>
-      <w:proofErr w:type="spellEnd"/>
-      <w:r>
-        <w:rPr>
-          <w:color w:val="000000"/>
-        </w:rPr>
-        <w:t xml:space="preserve"> </w:t>
-      </w:r>
-      <w:proofErr w:type="spellStart"/>
-      <w:r>
-        <w:rPr>
-          <w:color w:val="000000"/>
-        </w:rPr>
-        <w:t>en</w:t>
-      </w:r>
-      <w:proofErr w:type="spellEnd"/>
-      <w:r>
-        <w:rPr>
-          <w:color w:val="000000"/>
-        </w:rPr>
-        <w:t xml:space="preserve"> </w:t>
-      </w:r>
-      <w:proofErr w:type="spellStart"/>
-      <w:r>
-        <w:rPr>
-          <w:color w:val="000000"/>
-        </w:rPr>
-        <w:t>moeten</w:t>
-      </w:r>
-      <w:proofErr w:type="spellEnd"/>
-      <w:r>
-        <w:rPr>
-          <w:color w:val="000000"/>
-        </w:rPr>
-        <w:t xml:space="preserve"> </w:t>
-      </w:r>
-      <w:proofErr w:type="spellStart"/>
-      <w:r>
-        <w:rPr>
-          <w:color w:val="000000"/>
-        </w:rPr>
-        <w:t>worden</w:t>
-      </w:r>
-      <w:proofErr w:type="spellEnd"/>
-      <w:r>
-        <w:rPr>
-          <w:color w:val="000000"/>
-        </w:rPr>
-        <w:t xml:space="preserve"> </w:t>
-      </w:r>
-      <w:proofErr w:type="spellStart"/>
-      <w:r>
-        <w:rPr>
-          <w:color w:val="000000"/>
-        </w:rPr>
-        <w:t>aanvaard</w:t>
-      </w:r>
-      <w:proofErr w:type="spellEnd"/>
-      <w:r>
-        <w:rPr>
-          <w:color w:val="000000"/>
-        </w:rPr>
-        <w:t xml:space="preserve"> </w:t>
-      </w:r>
-      <w:proofErr w:type="spellStart"/>
-      <w:r>
-        <w:rPr>
-          <w:color w:val="000000"/>
-        </w:rPr>
-        <w:t>en</w:t>
-      </w:r>
-      <w:proofErr w:type="spellEnd"/>
-      <w:r>
-        <w:rPr>
-          <w:color w:val="000000"/>
-        </w:rPr>
-        <w:t xml:space="preserve">/of </w:t>
-      </w:r>
-      <w:proofErr w:type="spellStart"/>
-      <w:r>
-        <w:rPr>
-          <w:color w:val="000000"/>
-        </w:rPr>
-        <w:t>gewijzigd</w:t>
-      </w:r>
-      <w:proofErr w:type="spellEnd"/>
-      <w:r>
-        <w:rPr>
-          <w:color w:val="000000"/>
-        </w:rPr>
-        <w:t xml:space="preserve"> door de </w:t>
-      </w:r>
-      <w:proofErr w:type="spellStart"/>
-      <w:r>
-        <w:rPr>
-          <w:color w:val="000000"/>
-        </w:rPr>
-        <w:t>Raad</w:t>
-      </w:r>
-      <w:proofErr w:type="spellEnd"/>
-      <w:r>
-        <w:rPr>
-          <w:color w:val="000000"/>
-        </w:rPr>
-        <w:t xml:space="preserve"> van </w:t>
-      </w:r>
-      <w:proofErr w:type="spellStart"/>
-      <w:r>
-        <w:rPr>
-          <w:color w:val="000000"/>
-        </w:rPr>
-        <w:t>Bestuur</w:t>
-      </w:r>
-      <w:proofErr w:type="spellEnd"/>
-      <w:r>
-        <w:rPr>
-          <w:color w:val="000000"/>
-        </w:rPr>
-        <w:t xml:space="preserve"> / het </w:t>
-      </w:r>
-      <w:proofErr w:type="spellStart"/>
-      <w:r>
-        <w:rPr>
-          <w:color w:val="000000"/>
-        </w:rPr>
-        <w:t>Directiecomité</w:t>
-      </w:r>
-      <w:proofErr w:type="spellEnd"/>
-      <w:r>
-        <w:rPr>
-          <w:color w:val="000000"/>
-        </w:rPr>
-        <w:t>.</w:t>
-      </w:r>
-      <w:r>
-        <w:rPr>
-          <w:color w:val="000000" w:themeColor="text1"/>
-        </w:rPr>
-        <w:t xml:space="preserve"> </w:t>
-      </w:r>
-    </w:p>
-    <w:p>
-      <w:pPr>
-        <w:ind w:firstLine="709"/>
-        <w:rPr>
-          <w:color w:val="000000" w:themeColor="text1"/>
-        </w:rPr>
-      </w:pPr>
-      <w:r>
-        <w:rPr>
-          <w:color w:val="000000"/>
-        </w:rPr>
-        <w:t>Rood</w:t>
-      </w:r>
-      <w:r>
-        <w:tab/>
-      </w:r>
-      <w:r>
-        <w:tab/>
-        <w:t>:</w:t>
-      </w:r>
-      <w:r>
-        <w:rPr>
-          <w:color w:val="000000" w:themeColor="text1"/>
-        </w:rPr>
-        <w:t xml:space="preserve"> </w:t>
-      </w:r>
-      <w:proofErr w:type="spellStart"/>
-      <w:r>
-        <w:rPr>
-          <w:color w:val="000000"/>
-        </w:rPr>
-        <w:t>Onaanvaardbaar</w:t>
-      </w:r>
-      <w:proofErr w:type="spellEnd"/>
-      <w:r>
-        <w:rPr>
-          <w:color w:val="000000"/>
-        </w:rPr>
-        <w:t xml:space="preserve"> </w:t>
-      </w:r>
-      <w:proofErr w:type="spellStart"/>
-      <w:r>
-        <w:rPr>
-          <w:color w:val="000000"/>
-        </w:rPr>
-        <w:t>risico</w:t>
-      </w:r>
-      <w:proofErr w:type="spellEnd"/>
-      <w:r>
-        <w:rPr>
-          <w:color w:val="000000"/>
-        </w:rPr>
-        <w:t xml:space="preserve"> </w:t>
-      </w:r>
-      <w:proofErr w:type="spellStart"/>
-      <w:r>
-        <w:rPr>
-          <w:color w:val="000000"/>
-        </w:rPr>
-        <w:t>dat</w:t>
-      </w:r>
-      <w:proofErr w:type="spellEnd"/>
-      <w:r>
-        <w:rPr>
-          <w:color w:val="000000"/>
-        </w:rPr>
-        <w:t xml:space="preserve"> </w:t>
-      </w:r>
-      <w:proofErr w:type="spellStart"/>
-      <w:r>
-        <w:rPr>
-          <w:color w:val="000000"/>
-        </w:rPr>
-        <w:t>moet</w:t>
-      </w:r>
-      <w:proofErr w:type="spellEnd"/>
-      <w:r>
-        <w:rPr>
-          <w:color w:val="000000"/>
-        </w:rPr>
-        <w:t xml:space="preserve"> </w:t>
-      </w:r>
-      <w:proofErr w:type="spellStart"/>
-      <w:r>
-        <w:rPr>
-          <w:color w:val="000000"/>
-        </w:rPr>
-        <w:t>worden</w:t>
-      </w:r>
-      <w:proofErr w:type="spellEnd"/>
-      <w:r>
-        <w:rPr>
-          <w:color w:val="000000"/>
-        </w:rPr>
-        <w:t xml:space="preserve"> </w:t>
-      </w:r>
-      <w:proofErr w:type="spellStart"/>
-      <w:r>
-        <w:rPr>
-          <w:color w:val="000000"/>
-        </w:rPr>
-        <w:t>behandeld</w:t>
-      </w:r>
-      <w:proofErr w:type="spellEnd"/>
-      <w:r>
-        <w:rPr>
-          <w:color w:val="000000"/>
-        </w:rPr>
-        <w:t>.</w:t>
-      </w:r>
-    </w:p>
-    <w:p>
-      <w:pPr>
-        <w:ind w:left="2125" w:hanging="1416"/>
-        <w:rPr>
-          <w:color w:val="000000" w:themeColor="text1"/>
-        </w:rPr>
-      </w:pPr>
-      <w:proofErr w:type="spellStart"/>
-      <w:r>
-        <w:rPr>
-          <w:color w:val="000000"/>
-        </w:rPr>
-        <w:t>Oranje</w:t>
-      </w:r>
-      <w:proofErr w:type="spellEnd"/>
-      <w:r>
-        <w:tab/>
-      </w:r>
-      <w:r>
-        <w:t>:</w:t>
-      </w:r>
-      <w:r>
-        <w:rPr>
-          <w:color w:val="000000" w:themeColor="text1"/>
-        </w:rPr>
-        <w:t xml:space="preserve"> </w:t>
-      </w:r>
-      <w:proofErr w:type="spellStart"/>
-      <w:r>
-        <w:rPr>
-          <w:color w:val="000000"/>
-        </w:rPr>
-        <w:t>Gemiddeld</w:t>
-      </w:r>
-      <w:proofErr w:type="spellEnd"/>
-      <w:r>
-        <w:rPr>
-          <w:color w:val="000000"/>
-        </w:rPr>
-        <w:t xml:space="preserve"> </w:t>
-      </w:r>
-      <w:proofErr w:type="spellStart"/>
-      <w:r>
-        <w:rPr>
-          <w:color w:val="000000"/>
-        </w:rPr>
-        <w:t>risico</w:t>
-      </w:r>
-      <w:proofErr w:type="spellEnd"/>
-      <w:r>
-        <w:rPr>
-          <w:color w:val="000000"/>
-        </w:rPr>
-        <w:t xml:space="preserve"> </w:t>
-      </w:r>
-      <w:proofErr w:type="spellStart"/>
-      <w:r>
-        <w:rPr>
-          <w:color w:val="000000"/>
-        </w:rPr>
-        <w:t>dat</w:t>
-      </w:r>
-      <w:proofErr w:type="spellEnd"/>
-      <w:r>
-        <w:rPr>
-          <w:color w:val="000000"/>
-        </w:rPr>
-        <w:t xml:space="preserve"> al </w:t>
-      </w:r>
-      <w:proofErr w:type="spellStart"/>
-      <w:r>
-        <w:rPr>
-          <w:color w:val="000000"/>
-        </w:rPr>
-        <w:t>dan</w:t>
-      </w:r>
-      <w:proofErr w:type="spellEnd"/>
-      <w:r>
-        <w:rPr>
-          <w:color w:val="000000"/>
-        </w:rPr>
-        <w:t xml:space="preserve"> </w:t>
-      </w:r>
-      <w:proofErr w:type="spellStart"/>
-      <w:r>
-        <w:rPr>
-          <w:color w:val="000000"/>
-        </w:rPr>
-        <w:t>niet</w:t>
-      </w:r>
-      <w:proofErr w:type="spellEnd"/>
-      <w:r>
-        <w:rPr>
-          <w:color w:val="000000"/>
-        </w:rPr>
-        <w:t xml:space="preserve"> </w:t>
-      </w:r>
-      <w:proofErr w:type="spellStart"/>
-      <w:r>
-        <w:rPr>
-          <w:color w:val="000000"/>
-        </w:rPr>
-        <w:t>moet</w:t>
-      </w:r>
-      <w:proofErr w:type="spellEnd"/>
-      <w:r>
-        <w:rPr>
-          <w:color w:val="000000"/>
-        </w:rPr>
-        <w:t xml:space="preserve"> </w:t>
-      </w:r>
-      <w:proofErr w:type="spellStart"/>
-      <w:r>
-        <w:rPr>
-          <w:color w:val="000000"/>
-        </w:rPr>
-        <w:t>worden</w:t>
-      </w:r>
-      <w:proofErr w:type="spellEnd"/>
-      <w:r>
-        <w:rPr>
-          <w:color w:val="000000"/>
-        </w:rPr>
-        <w:t xml:space="preserve"> </w:t>
-      </w:r>
-      <w:proofErr w:type="spellStart"/>
-      <w:r>
-        <w:rPr>
-          <w:color w:val="000000"/>
-        </w:rPr>
-        <w:t>behandeld</w:t>
-      </w:r>
-      <w:proofErr w:type="spellEnd"/>
-      <w:r>
-        <w:rPr>
-          <w:color w:val="000000"/>
-        </w:rPr>
-        <w:t xml:space="preserve">, </w:t>
-      </w:r>
-      <w:proofErr w:type="spellStart"/>
-      <w:r>
-        <w:rPr>
-          <w:color w:val="000000"/>
-        </w:rPr>
-        <w:t>naargelang</w:t>
-      </w:r>
-      <w:proofErr w:type="spellEnd"/>
-      <w:r>
-        <w:rPr>
-          <w:color w:val="000000"/>
-        </w:rPr>
-        <w:t xml:space="preserve"> het </w:t>
-      </w:r>
-      <w:proofErr w:type="spellStart"/>
-      <w:r>
-        <w:rPr>
-          <w:color w:val="000000"/>
-        </w:rPr>
-        <w:t>geval</w:t>
-      </w:r>
-      <w:proofErr w:type="spellEnd"/>
-      <w:r>
-        <w:rPr>
-          <w:color w:val="000000"/>
-        </w:rPr>
-        <w:t>.</w:t>
-      </w:r>
-    </w:p>
-    <w:p>
-      <w:pPr>
-        <w:ind w:firstLine="709"/>
-        <w:rPr>
-          <w:color w:val="000000" w:themeColor="text1"/>
-        </w:rPr>
-      </w:pPr>
-      <w:proofErr w:type="spellStart"/>
-      <w:r>
-        <w:rPr>
-          <w:color w:val="000000"/>
-        </w:rPr>
-        <w:t>Groen</w:t>
-      </w:r>
-      <w:proofErr w:type="spellEnd"/>
-      <w:r>
-        <w:tab/>
-      </w:r>
-      <w:r>
-        <w:tab/>
-        <w:t>:</w:t>
-      </w:r>
-      <w:r>
-        <w:rPr>
-          <w:color w:val="000000" w:themeColor="text1"/>
-        </w:rPr>
-        <w:t xml:space="preserve"> </w:t>
-      </w:r>
-      <w:r>
-        <w:rPr>
-          <w:color w:val="000000"/>
-        </w:rPr>
-        <w:t xml:space="preserve">Klein </w:t>
-      </w:r>
-      <w:proofErr w:type="spellStart"/>
-      <w:r>
-        <w:rPr>
-          <w:color w:val="000000"/>
-        </w:rPr>
-        <w:t>risico</w:t>
-      </w:r>
-      <w:proofErr w:type="spellEnd"/>
-      <w:r>
-        <w:rPr>
-          <w:color w:val="000000"/>
-        </w:rPr>
-        <w:t xml:space="preserve"> </w:t>
-      </w:r>
-      <w:proofErr w:type="spellStart"/>
-      <w:r>
-        <w:rPr>
-          <w:color w:val="000000"/>
-        </w:rPr>
-        <w:t>waarvoor</w:t>
-      </w:r>
-      <w:proofErr w:type="spellEnd"/>
-      <w:r>
-        <w:rPr>
-          <w:color w:val="000000"/>
-        </w:rPr>
-        <w:t xml:space="preserve"> </w:t>
-      </w:r>
-      <w:proofErr w:type="spellStart"/>
-      <w:r>
-        <w:rPr>
-          <w:color w:val="000000"/>
-        </w:rPr>
-        <w:t>geen</w:t>
-      </w:r>
-      <w:proofErr w:type="spellEnd"/>
-      <w:r>
-        <w:rPr>
-          <w:color w:val="000000"/>
-        </w:rPr>
-        <w:t xml:space="preserve"> </w:t>
-      </w:r>
-      <w:proofErr w:type="spellStart"/>
-      <w:r>
-        <w:rPr>
-          <w:color w:val="000000"/>
-        </w:rPr>
-        <w:t>actie</w:t>
-      </w:r>
-      <w:proofErr w:type="spellEnd"/>
-      <w:r>
-        <w:rPr>
-          <w:color w:val="000000"/>
-        </w:rPr>
-        <w:t xml:space="preserve"> is </w:t>
-      </w:r>
-      <w:proofErr w:type="spellStart"/>
-      <w:r>
-        <w:rPr>
-          <w:color w:val="000000"/>
-        </w:rPr>
-        <w:t>vereist</w:t>
-      </w:r>
-      <w:proofErr w:type="spellEnd"/>
-      <w:r>
-        <w:rPr>
-          <w:color w:val="000000"/>
-        </w:rPr>
-        <w:t>.</w:t>
-      </w:r>
-      <w:r>
-        <w:rPr>
-          <w:color w:val="000000" w:themeColor="text1"/>
-        </w:rPr>
-        <w:t xml:space="preserve">   </w:t>
-      </w:r>
-    </w:p>
-    <w:p>
-      <w:pPr>
-        <w:ind w:firstLine="709"/>
-        <w:rPr>
-          <w:color w:val="000000" w:themeColor="text1"/>
-        </w:rPr>
-      </w:pPr>
-    </w:p>
-    <w:p>
-      <w:pPr>
-        <w:jc w:val="center"/>
-        <w:rPr>
-          <w:szCs w:val="18"/>
-          <w:lang w:val="fr-LU"/>
-        </w:rPr>
-      </w:pPr>
-      <w:r>
-        <w:rPr>
-          <w:szCs w:val="18"/>
-          <w:lang w:val="fr-LU"/>
-        </w:rPr>
-        <w:t>${TABLE_RISKS}</w:t>
+        <w:t>${TABLE_OP_RISKS}</w:t>
       </w:r>
     </w:p>
     <w:p>
@@ -4885,9 +5529,9 @@
           <w:lang w:val="fr-FR"/>
         </w:rPr>
       </w:pPr>
-      <w:bookmarkStart w:id="49" w:name="_Toc508175783"/>
-      <w:bookmarkStart w:id="50" w:name="_Toc511636823"/>
-      <w:bookmarkStart w:id="51" w:name="_Toc475524857"/>
+      <w:bookmarkStart w:id="53" w:name="_Toc508175783"/>
+      <w:bookmarkStart w:id="54" w:name="_Toc475524857"/>
+      <w:bookmarkStart w:id="55" w:name="_Toc75419152"/>
       <w:proofErr w:type="spellStart"/>
       <w:r>
         <w:rPr>
@@ -4909,16 +5553,10 @@
         </w:rPr>
         <w:t>dreigingen</w:t>
       </w:r>
-      <w:bookmarkEnd w:id="49"/>
-      <w:bookmarkEnd w:id="50"/>
-      <w:proofErr w:type="spellEnd"/>
-      <w:r>
-        <w:rPr>
-          <w:lang w:val="fr-FR"/>
-        </w:rPr>
-        <w:t xml:space="preserve"> </w:t>
-      </w:r>
-      <w:bookmarkEnd w:id="51"/>
+      <w:bookmarkEnd w:id="53"/>
+      <w:bookmarkEnd w:id="54"/>
+      <w:bookmarkEnd w:id="55"/>
+      <w:proofErr w:type="spellEnd"/>
     </w:p>
     <w:p>
       <w:pPr>
@@ -5032,6 +5670,8 @@
       <w:pPr>
         <w:spacing w:after="0"/>
       </w:pPr>
+      <w:bookmarkStart w:id="56" w:name="_GoBack"/>
+      <w:bookmarkEnd w:id="56"/>
     </w:p>
     <w:p>
       <w:r>
@@ -5045,10 +5685,10 @@
       <w:pPr>
         <w:pStyle w:val="Heading1"/>
       </w:pPr>
-      <w:bookmarkStart w:id="52" w:name="_Toc475541633"/>
-      <w:bookmarkStart w:id="53" w:name="_Toc508175785"/>
-      <w:bookmarkStart w:id="54" w:name="_Toc511636824"/>
-      <w:bookmarkStart w:id="55" w:name="_Toc475524862"/>
+      <w:bookmarkStart w:id="57" w:name="_Toc475541633"/>
+      <w:bookmarkStart w:id="58" w:name="_Toc508175785"/>
+      <w:bookmarkStart w:id="59" w:name="_Toc475524862"/>
+      <w:bookmarkStart w:id="60" w:name="_Toc75419153"/>
       <w:proofErr w:type="spellStart"/>
       <w:r>
         <w:lastRenderedPageBreak/>
@@ -5070,14 +5710,14 @@
       <w:r>
         <w:t>informatieverzameling</w:t>
       </w:r>
-      <w:bookmarkEnd w:id="52"/>
-      <w:bookmarkEnd w:id="53"/>
-      <w:bookmarkEnd w:id="54"/>
+      <w:bookmarkEnd w:id="57"/>
+      <w:bookmarkEnd w:id="58"/>
+      <w:bookmarkEnd w:id="60"/>
       <w:proofErr w:type="spellEnd"/>
       <w:r>
         <w:t xml:space="preserve"> </w:t>
       </w:r>
-      <w:bookmarkEnd w:id="55"/>
+      <w:bookmarkEnd w:id="59"/>
     </w:p>
     <w:p>
       <w:pPr>
@@ -5106,9 +5746,9 @@
           <w:lang w:val="fr-FR"/>
         </w:rPr>
       </w:pPr>
-      <w:bookmarkStart w:id="56" w:name="_Toc475541634"/>
-      <w:bookmarkStart w:id="57" w:name="_Toc508175786"/>
-      <w:bookmarkStart w:id="58" w:name="_Toc511636825"/>
+      <w:bookmarkStart w:id="61" w:name="_Toc475541634"/>
+      <w:bookmarkStart w:id="62" w:name="_Toc508175786"/>
+      <w:bookmarkStart w:id="63" w:name="_Toc75419154"/>
       <w:proofErr w:type="spellStart"/>
       <w:r>
         <w:rPr>
@@ -5138,9 +5778,9 @@
         </w:rPr>
         <w:t xml:space="preserve"> van de trends</w:t>
       </w:r>
-      <w:bookmarkEnd w:id="56"/>
-      <w:bookmarkEnd w:id="57"/>
-      <w:bookmarkEnd w:id="58"/>
+      <w:bookmarkEnd w:id="61"/>
+      <w:bookmarkEnd w:id="62"/>
+      <w:bookmarkEnd w:id="63"/>
     </w:p>
     <w:p>
       <w:r>
@@ -5154,10 +5794,10 @@
       <w:pPr>
         <w:pStyle w:val="Heading1"/>
       </w:pPr>
-      <w:bookmarkStart w:id="59" w:name="_Toc475541635"/>
-      <w:bookmarkStart w:id="60" w:name="_Toc508175787"/>
-      <w:bookmarkStart w:id="61" w:name="_Toc511636826"/>
-      <w:bookmarkStart w:id="62" w:name="_Toc475524864"/>
+      <w:bookmarkStart w:id="64" w:name="_Toc475541635"/>
+      <w:bookmarkStart w:id="65" w:name="_Toc508175787"/>
+      <w:bookmarkStart w:id="66" w:name="_Toc475524864"/>
+      <w:bookmarkStart w:id="67" w:name="_Toc75419155"/>
       <w:proofErr w:type="spellStart"/>
       <w:r>
         <w:lastRenderedPageBreak/>
@@ -5179,14 +5819,14 @@
       <w:r>
         <w:t>dreigingen</w:t>
       </w:r>
-      <w:bookmarkEnd w:id="59"/>
-      <w:bookmarkEnd w:id="60"/>
-      <w:bookmarkEnd w:id="61"/>
+      <w:bookmarkEnd w:id="64"/>
+      <w:bookmarkEnd w:id="65"/>
+      <w:bookmarkEnd w:id="67"/>
       <w:proofErr w:type="spellEnd"/>
       <w:r>
         <w:t xml:space="preserve"> </w:t>
       </w:r>
-      <w:bookmarkEnd w:id="62"/>
+      <w:bookmarkEnd w:id="66"/>
     </w:p>
     <w:p>
       <w:r>
@@ -5438,7 +6078,7 @@
         <w:noProof/>
         <w:color w:val="auto"/>
       </w:rPr>
-      <w:t>8</w:t>
+      <w:t>5</w:t>
     </w:r>
     <w:r>
       <w:rPr>

--- a/deliveries/cases/NE/1.docx
+++ b/deliveries/cases/NE/1.docx
@@ -1,6 +1,6 @@
 
 <file path=word/document.xml><?xml version="1.0" encoding="utf-8"?>
-<w:document xmlns:wpc="http://schemas.microsoft.com/office/word/2010/wordprocessingCanvas" xmlns:cx="http://schemas.microsoft.com/office/drawing/2014/chartex" xmlns:cx1="http://schemas.microsoft.com/office/drawing/2015/9/8/chartex" xmlns:mc="http://schemas.openxmlformats.org/markup-compatibility/2006" xmlns:o="urn:schemas-microsoft-com:office:office" xmlns:r="http://schemas.openxmlformats.org/officeDocument/2006/relationships" xmlns:m="http://schemas.openxmlformats.org/officeDocument/2006/math" xmlns:v="urn:schemas-microsoft-com:vml" xmlns:wp14="http://schemas.microsoft.com/office/word/2010/wordprocessingDrawing" xmlns:wp="http://schemas.openxmlformats.org/drawingml/2006/wordprocessingDrawing" xmlns:w10="urn:schemas-microsoft-com:office:word" xmlns:w="http://schemas.openxmlformats.org/wordprocessingml/2006/main" xmlns:w14="http://schemas.microsoft.com/office/word/2010/wordml" xmlns:w15="http://schemas.microsoft.com/office/word/2012/wordml" xmlns:w16se="http://schemas.microsoft.com/office/word/2015/wordml/symex" xmlns:wpg="http://schemas.microsoft.com/office/word/2010/wordprocessingGroup" xmlns:wpi="http://schemas.microsoft.com/office/word/2010/wordprocessingInk" xmlns:wne="http://schemas.microsoft.com/office/word/2006/wordml" xmlns:wps="http://schemas.microsoft.com/office/word/2010/wordprocessingShape" mc:Ignorable="w14 w15 w16se wp14">
+<w:document xmlns:wpc="http://schemas.microsoft.com/office/word/2010/wordprocessingCanvas" xmlns:cx="http://schemas.microsoft.com/office/drawing/2014/chartex" xmlns:mc="http://schemas.openxmlformats.org/markup-compatibility/2006" xmlns:o="urn:schemas-microsoft-com:office:office" xmlns:r="http://schemas.openxmlformats.org/officeDocument/2006/relationships" xmlns:m="http://schemas.openxmlformats.org/officeDocument/2006/math" xmlns:v="urn:schemas-microsoft-com:vml" xmlns:wp14="http://schemas.microsoft.com/office/word/2010/wordprocessingDrawing" xmlns:wp="http://schemas.openxmlformats.org/drawingml/2006/wordprocessingDrawing" xmlns:w10="urn:schemas-microsoft-com:office:word" xmlns:w="http://schemas.openxmlformats.org/wordprocessingml/2006/main" xmlns:w14="http://schemas.microsoft.com/office/word/2010/wordml" xmlns:w15="http://schemas.microsoft.com/office/word/2012/wordml" xmlns:w16se="http://schemas.microsoft.com/office/word/2015/wordml/symex" xmlns:wpg="http://schemas.microsoft.com/office/word/2010/wordprocessingGroup" xmlns:wpi="http://schemas.microsoft.com/office/word/2010/wordprocessingInk" xmlns:wne="http://schemas.microsoft.com/office/word/2006/wordml" xmlns:wps="http://schemas.microsoft.com/office/word/2010/wordprocessingShape" mc:Ignorable="w14 w15 w16se wp14">
   <w:body>
     <w:p>
       <w:pPr>
@@ -25,15 +25,15 @@
           <wp:anchor distT="0" distB="0" distL="114300" distR="114300" simplePos="0" relativeHeight="251659264" behindDoc="1" locked="0" layoutInCell="1" allowOverlap="1" wp14:anchorId="52E745BE" wp14:editId="0D6B67FD">
             <wp:simplePos x="0" y="0"/>
             <wp:positionH relativeFrom="column">
-              <wp:posOffset>-91440</wp:posOffset>
+              <wp:posOffset>-27940</wp:posOffset>
             </wp:positionH>
             <wp:positionV relativeFrom="paragraph">
               <wp:posOffset>0</wp:posOffset>
             </wp:positionV>
-            <wp:extent cx="2004060" cy="728980"/>
-            <wp:effectExtent l="0" t="0" r="0" b="0"/>
+            <wp:extent cx="1880235" cy="728980"/>
+            <wp:effectExtent l="0" t="0" r="5715" b="0"/>
             <wp:wrapSquare wrapText="bothSides"/>
-            <wp:docPr id="6" name="Picture 6" descr="C:\Users\juan\AppData\Local\Microsoft\Windows\INetCache\Content.Word\Logo_caseslu.emf"/>
+            <wp:docPr id="6" name="Picture 6"/>
             <wp:cNvGraphicFramePr>
               <a:graphicFrameLocks xmlns:a="http://schemas.openxmlformats.org/drawingml/2006/main" noChangeAspect="1"/>
             </wp:cNvGraphicFramePr>
@@ -54,7 +54,6 @@
                         </a:ext>
                       </a:extLst>
                     </a:blip>
-                    <a:srcRect/>
                     <a:stretch>
                       <a:fillRect/>
                     </a:stretch>
@@ -62,7 +61,7 @@
                   <pic:spPr bwMode="auto">
                     <a:xfrm>
                       <a:off x="0" y="0"/>
-                      <a:ext cx="2004060" cy="728980"/>
+                      <a:ext cx="1880235" cy="728980"/>
                     </a:xfrm>
                     <a:prstGeom prst="rect">
                       <a:avLst/>
@@ -1059,7 +1058,7 @@
           <w:r>
             <w:fldChar w:fldCharType="separate"/>
           </w:r>
-          <w:hyperlink w:anchor="_Toc511636812" w:history="1">
+          <w:hyperlink w:anchor="_Toc75419136" w:history="1">
             <w:r>
               <w:rPr>
                 <w:rStyle w:val="Hyperlink"/>
@@ -1107,7 +1106,7 @@
                 <w:noProof/>
                 <w:webHidden/>
               </w:rPr>
-              <w:instrText xml:space="preserve"> PAGEREF _Toc511636812 \h </w:instrText>
+              <w:instrText xml:space="preserve"> PAGEREF _Toc75419136 \h </w:instrText>
             </w:r>
             <w:r>
               <w:rPr>
@@ -1154,7 +1153,7 @@
               <w:lang w:eastAsia="en-US"/>
             </w:rPr>
           </w:pPr>
-          <w:hyperlink w:anchor="_Toc511636813" w:history="1">
+          <w:hyperlink w:anchor="_Toc75419137" w:history="1">
             <w:r>
               <w:rPr>
                 <w:rStyle w:val="Hyperlink"/>
@@ -1201,7 +1200,7 @@
                 <w:noProof/>
                 <w:webHidden/>
               </w:rPr>
-              <w:instrText xml:space="preserve"> PAGEREF _Toc511636813 \h </w:instrText>
+              <w:instrText xml:space="preserve"> PAGEREF _Toc75419137 \h </w:instrText>
             </w:r>
             <w:r>
               <w:rPr>
@@ -1248,7 +1247,7 @@
               <w:lang w:eastAsia="en-US"/>
             </w:rPr>
           </w:pPr>
-          <w:hyperlink w:anchor="_Toc511636814" w:history="1">
+          <w:hyperlink w:anchor="_Toc75419138" w:history="1">
             <w:r>
               <w:rPr>
                 <w:rStyle w:val="Hyperlink"/>
@@ -1295,7 +1294,7 @@
                 <w:noProof/>
                 <w:webHidden/>
               </w:rPr>
-              <w:instrText xml:space="preserve"> PAGEREF _Toc511636814 \h </w:instrText>
+              <w:instrText xml:space="preserve"> PAGEREF _Toc75419138 \h </w:instrText>
             </w:r>
             <w:r>
               <w:rPr>
@@ -1342,7 +1341,7 @@
               <w:lang w:eastAsia="en-US"/>
             </w:rPr>
           </w:pPr>
-          <w:hyperlink w:anchor="_Toc511636815" w:history="1">
+          <w:hyperlink w:anchor="_Toc75419139" w:history="1">
             <w:r>
               <w:rPr>
                 <w:rStyle w:val="Hyperlink"/>
@@ -1389,7 +1388,7 @@
                 <w:noProof/>
                 <w:webHidden/>
               </w:rPr>
-              <w:instrText xml:space="preserve"> PAGEREF _Toc511636815 \h </w:instrText>
+              <w:instrText xml:space="preserve"> PAGEREF _Toc75419139 \h </w:instrText>
             </w:r>
             <w:r>
               <w:rPr>
@@ -1438,7 +1437,7 @@
               <w:lang w:eastAsia="en-US"/>
             </w:rPr>
           </w:pPr>
-          <w:hyperlink w:anchor="_Toc511636816" w:history="1">
+          <w:hyperlink w:anchor="_Toc75419140" w:history="1">
             <w:r>
               <w:rPr>
                 <w:rStyle w:val="Hyperlink"/>
@@ -1487,7 +1486,7 @@
                 <w:noProof/>
                 <w:webHidden/>
               </w:rPr>
-              <w:instrText xml:space="preserve"> PAGEREF _Toc511636816 \h </w:instrText>
+              <w:instrText xml:space="preserve"> PAGEREF _Toc75419140 \h </w:instrText>
             </w:r>
             <w:r>
               <w:rPr>
@@ -1534,7 +1533,7 @@
               <w:lang w:eastAsia="en-US"/>
             </w:rPr>
           </w:pPr>
-          <w:hyperlink w:anchor="_Toc511636817" w:history="1">
+          <w:hyperlink w:anchor="_Toc75419141" w:history="1">
             <w:r>
               <w:rPr>
                 <w:rStyle w:val="Hyperlink"/>
@@ -1581,7 +1580,7 @@
                 <w:noProof/>
                 <w:webHidden/>
               </w:rPr>
-              <w:instrText xml:space="preserve"> PAGEREF _Toc511636817 \h </w:instrText>
+              <w:instrText xml:space="preserve"> PAGEREF _Toc75419141 \h </w:instrText>
             </w:r>
             <w:r>
               <w:rPr>
@@ -1628,7 +1627,7 @@
               <w:lang w:eastAsia="en-US"/>
             </w:rPr>
           </w:pPr>
-          <w:hyperlink w:anchor="_Toc511636818" w:history="1">
+          <w:hyperlink w:anchor="_Toc75419142" w:history="1">
             <w:r>
               <w:rPr>
                 <w:rStyle w:val="Hyperlink"/>
@@ -1675,7 +1674,7 @@
                 <w:noProof/>
                 <w:webHidden/>
               </w:rPr>
-              <w:instrText xml:space="preserve"> PAGEREF _Toc511636818 \h </w:instrText>
+              <w:instrText xml:space="preserve"> PAGEREF _Toc75419142 \h </w:instrText>
             </w:r>
             <w:r>
               <w:rPr>
@@ -1723,7 +1722,7 @@
               <w:lang w:eastAsia="en-US"/>
             </w:rPr>
           </w:pPr>
-          <w:hyperlink w:anchor="_Toc511636819" w:history="1">
+          <w:hyperlink w:anchor="_Toc75419143" w:history="1">
             <w:r>
               <w:rPr>
                 <w:rStyle w:val="Hyperlink"/>
@@ -1749,7 +1748,7 @@
                 <w:rStyle w:val="Hyperlink"/>
                 <w:noProof/>
               </w:rPr>
-              <w:t>Impactschaal</w:t>
+              <w:t>Informatierisico's</w:t>
             </w:r>
             <w:r>
               <w:rPr>
@@ -1770,7 +1769,7 @@
                 <w:noProof/>
                 <w:webHidden/>
               </w:rPr>
-              <w:instrText xml:space="preserve"> PAGEREF _Toc511636819 \h </w:instrText>
+              <w:instrText xml:space="preserve"> PAGEREF _Toc75419143 \h </w:instrText>
             </w:r>
             <w:r>
               <w:rPr>
@@ -1818,14 +1817,14 @@
               <w:lang w:eastAsia="en-US"/>
             </w:rPr>
           </w:pPr>
-          <w:hyperlink w:anchor="_Toc511636820" w:history="1">
+          <w:hyperlink w:anchor="_Toc75419144" w:history="1">
             <w:r>
               <w:rPr>
                 <w:rStyle w:val="Hyperlink"/>
                 <w:noProof/>
-                <w:lang w:val="fr-LU"/>
-              </w:rPr>
-              <w:t>2.2.2</w:t>
+                <w:lang w:val="en-GB"/>
+              </w:rPr>
+              <w:t>2.2.1.1</w:t>
             </w:r>
             <w:r>
               <w:rPr>
@@ -1844,7 +1843,7 @@
                 <w:rStyle w:val="Hyperlink"/>
                 <w:noProof/>
               </w:rPr>
-              <w:t>Dreigingsschalen</w:t>
+              <w:t>Impactschaal</w:t>
             </w:r>
             <w:r>
               <w:rPr>
@@ -1865,7 +1864,7 @@
                 <w:noProof/>
                 <w:webHidden/>
               </w:rPr>
-              <w:instrText xml:space="preserve"> PAGEREF _Toc511636820 \h </w:instrText>
+              <w:instrText xml:space="preserve"> PAGEREF _Toc75419144 \h </w:instrText>
             </w:r>
             <w:r>
               <w:rPr>
@@ -1913,14 +1912,14 @@
               <w:lang w:eastAsia="en-US"/>
             </w:rPr>
           </w:pPr>
-          <w:hyperlink w:anchor="_Toc511636821" w:history="1">
+          <w:hyperlink w:anchor="_Toc75419145" w:history="1">
             <w:r>
               <w:rPr>
                 <w:rStyle w:val="Hyperlink"/>
                 <w:noProof/>
-                <w:lang w:val="fr-LU"/>
-              </w:rPr>
-              <w:t>2.2.3</w:t>
+                <w:lang w:val="en-GB"/>
+              </w:rPr>
+              <w:t>2.2.1.2</w:t>
             </w:r>
             <w:r>
               <w:rPr>
@@ -1939,7 +1938,7 @@
                 <w:rStyle w:val="Hyperlink"/>
                 <w:noProof/>
               </w:rPr>
-              <w:t>Kwetsbaarheidsschalen</w:t>
+              <w:t>Dreigingsschalen</w:t>
             </w:r>
             <w:r>
               <w:rPr>
@@ -1960,7 +1959,7 @@
                 <w:noProof/>
                 <w:webHidden/>
               </w:rPr>
-              <w:instrText xml:space="preserve"> PAGEREF _Toc511636821 \h </w:instrText>
+              <w:instrText xml:space="preserve"> PAGEREF _Toc75419145 \h </w:instrText>
             </w:r>
             <w:r>
               <w:rPr>
@@ -2008,13 +2007,14 @@
               <w:lang w:eastAsia="en-US"/>
             </w:rPr>
           </w:pPr>
-          <w:hyperlink w:anchor="_Toc511636822" w:history="1">
+          <w:hyperlink w:anchor="_Toc75419146" w:history="1">
             <w:r>
               <w:rPr>
                 <w:rStyle w:val="Hyperlink"/>
                 <w:noProof/>
-              </w:rPr>
-              <w:t>2.2.4</w:t>
+                <w:lang w:val="en-GB"/>
+              </w:rPr>
+              <w:t>2.2.1.3</w:t>
             </w:r>
             <w:r>
               <w:rPr>
@@ -2033,7 +2033,7 @@
                 <w:rStyle w:val="Hyperlink"/>
                 <w:noProof/>
               </w:rPr>
-              <w:t>Tabel van de risico's en acceptatiedrempels voor de risico's</w:t>
+              <w:t>Kwetsbaarheidsschalen</w:t>
             </w:r>
             <w:r>
               <w:rPr>
@@ -2054,7 +2054,484 @@
                 <w:noProof/>
                 <w:webHidden/>
               </w:rPr>
-              <w:instrText xml:space="preserve"> PAGEREF _Toc511636822 \h </w:instrText>
+              <w:instrText xml:space="preserve"> PAGEREF _Toc75419146 \h </w:instrText>
+            </w:r>
+            <w:r>
+              <w:rPr>
+                <w:noProof/>
+                <w:webHidden/>
+              </w:rPr>
+            </w:r>
+            <w:r>
+              <w:rPr>
+                <w:noProof/>
+                <w:webHidden/>
+              </w:rPr>
+              <w:fldChar w:fldCharType="separate"/>
+            </w:r>
+            <w:r>
+              <w:rPr>
+                <w:noProof/>
+                <w:webHidden/>
+              </w:rPr>
+              <w:t>4</w:t>
+            </w:r>
+            <w:r>
+              <w:rPr>
+                <w:noProof/>
+                <w:webHidden/>
+              </w:rPr>
+              <w:fldChar w:fldCharType="end"/>
+            </w:r>
+          </w:hyperlink>
+        </w:p>
+        <w:p>
+          <w:pPr>
+            <w:pStyle w:val="TOC3"/>
+            <w:tabs>
+              <w:tab w:val="left" w:pos="1320"/>
+              <w:tab w:val="right" w:leader="dot" w:pos="9764"/>
+            </w:tabs>
+            <w:rPr>
+              <w:rFonts w:asciiTheme="minorHAnsi" w:eastAsiaTheme="minorEastAsia" w:hAnsiTheme="minorHAnsi" w:cstheme="minorBidi"/>
+              <w:i w:val="0"/>
+              <w:iCs w:val="0"/>
+              <w:noProof/>
+              <w:sz w:val="22"/>
+              <w:szCs w:val="22"/>
+              <w:lang w:eastAsia="en-US"/>
+            </w:rPr>
+          </w:pPr>
+          <w:hyperlink w:anchor="_Toc75419147" w:history="1">
+            <w:r>
+              <w:rPr>
+                <w:rStyle w:val="Hyperlink"/>
+                <w:noProof/>
+                <w:lang w:val="en-GB"/>
+              </w:rPr>
+              <w:t>2.2.1.4</w:t>
+            </w:r>
+            <w:r>
+              <w:rPr>
+                <w:rFonts w:asciiTheme="minorHAnsi" w:eastAsiaTheme="minorEastAsia" w:hAnsiTheme="minorHAnsi" w:cstheme="minorBidi"/>
+                <w:i w:val="0"/>
+                <w:iCs w:val="0"/>
+                <w:noProof/>
+                <w:sz w:val="22"/>
+                <w:szCs w:val="22"/>
+                <w:lang w:eastAsia="en-US"/>
+              </w:rPr>
+              <w:tab/>
+            </w:r>
+            <w:r>
+              <w:rPr>
+                <w:rStyle w:val="Hyperlink"/>
+                <w:noProof/>
+                <w:lang w:val="fr-FR"/>
+              </w:rPr>
+              <w:t>Acceptatiedrempels voor de risico's</w:t>
+            </w:r>
+            <w:r>
+              <w:rPr>
+                <w:noProof/>
+                <w:webHidden/>
+              </w:rPr>
+              <w:tab/>
+            </w:r>
+            <w:r>
+              <w:rPr>
+                <w:noProof/>
+                <w:webHidden/>
+              </w:rPr>
+              <w:fldChar w:fldCharType="begin"/>
+            </w:r>
+            <w:r>
+              <w:rPr>
+                <w:noProof/>
+                <w:webHidden/>
+              </w:rPr>
+              <w:instrText xml:space="preserve"> PAGEREF _Toc75419147 \h </w:instrText>
+            </w:r>
+            <w:r>
+              <w:rPr>
+                <w:noProof/>
+                <w:webHidden/>
+              </w:rPr>
+            </w:r>
+            <w:r>
+              <w:rPr>
+                <w:noProof/>
+                <w:webHidden/>
+              </w:rPr>
+              <w:fldChar w:fldCharType="separate"/>
+            </w:r>
+            <w:r>
+              <w:rPr>
+                <w:noProof/>
+                <w:webHidden/>
+              </w:rPr>
+              <w:t>5</w:t>
+            </w:r>
+            <w:r>
+              <w:rPr>
+                <w:noProof/>
+                <w:webHidden/>
+              </w:rPr>
+              <w:fldChar w:fldCharType="end"/>
+            </w:r>
+          </w:hyperlink>
+        </w:p>
+        <w:p>
+          <w:pPr>
+            <w:pStyle w:val="TOC3"/>
+            <w:tabs>
+              <w:tab w:val="left" w:pos="1320"/>
+              <w:tab w:val="right" w:leader="dot" w:pos="9764"/>
+            </w:tabs>
+            <w:rPr>
+              <w:rFonts w:asciiTheme="minorHAnsi" w:eastAsiaTheme="minorEastAsia" w:hAnsiTheme="minorHAnsi" w:cstheme="minorBidi"/>
+              <w:i w:val="0"/>
+              <w:iCs w:val="0"/>
+              <w:noProof/>
+              <w:sz w:val="22"/>
+              <w:szCs w:val="22"/>
+              <w:lang w:eastAsia="en-US"/>
+            </w:rPr>
+          </w:pPr>
+          <w:hyperlink w:anchor="_Toc75419148" w:history="1">
+            <w:r>
+              <w:rPr>
+                <w:rStyle w:val="Hyperlink"/>
+                <w:noProof/>
+                <w:lang w:val="fr-LU"/>
+              </w:rPr>
+              <w:t>2.2.2</w:t>
+            </w:r>
+            <w:r>
+              <w:rPr>
+                <w:rFonts w:asciiTheme="minorHAnsi" w:eastAsiaTheme="minorEastAsia" w:hAnsiTheme="minorHAnsi" w:cstheme="minorBidi"/>
+                <w:i w:val="0"/>
+                <w:iCs w:val="0"/>
+                <w:noProof/>
+                <w:sz w:val="22"/>
+                <w:szCs w:val="22"/>
+                <w:lang w:eastAsia="en-US"/>
+              </w:rPr>
+              <w:tab/>
+            </w:r>
+            <w:r>
+              <w:rPr>
+                <w:rStyle w:val="Hyperlink"/>
+                <w:noProof/>
+              </w:rPr>
+              <w:t>Operationele risico’s</w:t>
+            </w:r>
+            <w:r>
+              <w:rPr>
+                <w:noProof/>
+                <w:webHidden/>
+              </w:rPr>
+              <w:tab/>
+            </w:r>
+            <w:r>
+              <w:rPr>
+                <w:noProof/>
+                <w:webHidden/>
+              </w:rPr>
+              <w:fldChar w:fldCharType="begin"/>
+            </w:r>
+            <w:r>
+              <w:rPr>
+                <w:noProof/>
+                <w:webHidden/>
+              </w:rPr>
+              <w:instrText xml:space="preserve"> PAGEREF _Toc75419148 \h </w:instrText>
+            </w:r>
+            <w:r>
+              <w:rPr>
+                <w:noProof/>
+                <w:webHidden/>
+              </w:rPr>
+            </w:r>
+            <w:r>
+              <w:rPr>
+                <w:noProof/>
+                <w:webHidden/>
+              </w:rPr>
+              <w:fldChar w:fldCharType="separate"/>
+            </w:r>
+            <w:r>
+              <w:rPr>
+                <w:noProof/>
+                <w:webHidden/>
+              </w:rPr>
+              <w:t>5</w:t>
+            </w:r>
+            <w:r>
+              <w:rPr>
+                <w:noProof/>
+                <w:webHidden/>
+              </w:rPr>
+              <w:fldChar w:fldCharType="end"/>
+            </w:r>
+          </w:hyperlink>
+        </w:p>
+        <w:p>
+          <w:pPr>
+            <w:pStyle w:val="TOC3"/>
+            <w:tabs>
+              <w:tab w:val="left" w:pos="1320"/>
+              <w:tab w:val="right" w:leader="dot" w:pos="9764"/>
+            </w:tabs>
+            <w:rPr>
+              <w:rFonts w:asciiTheme="minorHAnsi" w:eastAsiaTheme="minorEastAsia" w:hAnsiTheme="minorHAnsi" w:cstheme="minorBidi"/>
+              <w:i w:val="0"/>
+              <w:iCs w:val="0"/>
+              <w:noProof/>
+              <w:sz w:val="22"/>
+              <w:szCs w:val="22"/>
+              <w:lang w:eastAsia="en-US"/>
+            </w:rPr>
+          </w:pPr>
+          <w:hyperlink w:anchor="_Toc75419149" w:history="1">
+            <w:r>
+              <w:rPr>
+                <w:rStyle w:val="Hyperlink"/>
+                <w:noProof/>
+                <w:lang w:val="en-GB"/>
+              </w:rPr>
+              <w:t>2.2.2.1</w:t>
+            </w:r>
+            <w:r>
+              <w:rPr>
+                <w:rFonts w:asciiTheme="minorHAnsi" w:eastAsiaTheme="minorEastAsia" w:hAnsiTheme="minorHAnsi" w:cstheme="minorBidi"/>
+                <w:i w:val="0"/>
+                <w:iCs w:val="0"/>
+                <w:noProof/>
+                <w:sz w:val="22"/>
+                <w:szCs w:val="22"/>
+                <w:lang w:eastAsia="en-US"/>
+              </w:rPr>
+              <w:tab/>
+            </w:r>
+            <w:r>
+              <w:rPr>
+                <w:rStyle w:val="Hyperlink"/>
+                <w:noProof/>
+              </w:rPr>
+              <w:t>Impactschaal</w:t>
+            </w:r>
+            <w:r>
+              <w:rPr>
+                <w:noProof/>
+                <w:webHidden/>
+              </w:rPr>
+              <w:tab/>
+            </w:r>
+            <w:r>
+              <w:rPr>
+                <w:noProof/>
+                <w:webHidden/>
+              </w:rPr>
+              <w:fldChar w:fldCharType="begin"/>
+            </w:r>
+            <w:r>
+              <w:rPr>
+                <w:noProof/>
+                <w:webHidden/>
+              </w:rPr>
+              <w:instrText xml:space="preserve"> PAGEREF _Toc75419149 \h </w:instrText>
+            </w:r>
+            <w:r>
+              <w:rPr>
+                <w:noProof/>
+                <w:webHidden/>
+              </w:rPr>
+            </w:r>
+            <w:r>
+              <w:rPr>
+                <w:noProof/>
+                <w:webHidden/>
+              </w:rPr>
+              <w:fldChar w:fldCharType="separate"/>
+            </w:r>
+            <w:r>
+              <w:rPr>
+                <w:noProof/>
+                <w:webHidden/>
+              </w:rPr>
+              <w:t>5</w:t>
+            </w:r>
+            <w:r>
+              <w:rPr>
+                <w:noProof/>
+                <w:webHidden/>
+              </w:rPr>
+              <w:fldChar w:fldCharType="end"/>
+            </w:r>
+          </w:hyperlink>
+        </w:p>
+        <w:p>
+          <w:pPr>
+            <w:pStyle w:val="TOC3"/>
+            <w:tabs>
+              <w:tab w:val="left" w:pos="1320"/>
+              <w:tab w:val="right" w:leader="dot" w:pos="9764"/>
+            </w:tabs>
+            <w:rPr>
+              <w:rFonts w:asciiTheme="minorHAnsi" w:eastAsiaTheme="minorEastAsia" w:hAnsiTheme="minorHAnsi" w:cstheme="minorBidi"/>
+              <w:i w:val="0"/>
+              <w:iCs w:val="0"/>
+              <w:noProof/>
+              <w:sz w:val="22"/>
+              <w:szCs w:val="22"/>
+              <w:lang w:eastAsia="en-US"/>
+            </w:rPr>
+          </w:pPr>
+          <w:hyperlink w:anchor="_Toc75419150" w:history="1">
+            <w:r>
+              <w:rPr>
+                <w:rStyle w:val="Hyperlink"/>
+                <w:noProof/>
+                <w:lang w:val="en-GB"/>
+              </w:rPr>
+              <w:t>2.2.2.2</w:t>
+            </w:r>
+            <w:r>
+              <w:rPr>
+                <w:rFonts w:asciiTheme="minorHAnsi" w:eastAsiaTheme="minorEastAsia" w:hAnsiTheme="minorHAnsi" w:cstheme="minorBidi"/>
+                <w:i w:val="0"/>
+                <w:iCs w:val="0"/>
+                <w:noProof/>
+                <w:sz w:val="22"/>
+                <w:szCs w:val="22"/>
+                <w:lang w:eastAsia="en-US"/>
+              </w:rPr>
+              <w:tab/>
+            </w:r>
+            <w:r>
+              <w:rPr>
+                <w:rStyle w:val="Hyperlink"/>
+                <w:noProof/>
+              </w:rPr>
+              <w:t>Waarschijnlijkheidsschaal</w:t>
+            </w:r>
+            <w:r>
+              <w:rPr>
+                <w:noProof/>
+                <w:webHidden/>
+              </w:rPr>
+              <w:tab/>
+            </w:r>
+            <w:r>
+              <w:rPr>
+                <w:noProof/>
+                <w:webHidden/>
+              </w:rPr>
+              <w:fldChar w:fldCharType="begin"/>
+            </w:r>
+            <w:r>
+              <w:rPr>
+                <w:noProof/>
+                <w:webHidden/>
+              </w:rPr>
+              <w:instrText xml:space="preserve"> PAGEREF _Toc75419150 \h </w:instrText>
+            </w:r>
+            <w:r>
+              <w:rPr>
+                <w:noProof/>
+                <w:webHidden/>
+              </w:rPr>
+            </w:r>
+            <w:r>
+              <w:rPr>
+                <w:noProof/>
+                <w:webHidden/>
+              </w:rPr>
+              <w:fldChar w:fldCharType="separate"/>
+            </w:r>
+            <w:r>
+              <w:rPr>
+                <w:noProof/>
+                <w:webHidden/>
+              </w:rPr>
+              <w:t>5</w:t>
+            </w:r>
+            <w:r>
+              <w:rPr>
+                <w:noProof/>
+                <w:webHidden/>
+              </w:rPr>
+              <w:fldChar w:fldCharType="end"/>
+            </w:r>
+          </w:hyperlink>
+        </w:p>
+        <w:p>
+          <w:pPr>
+            <w:pStyle w:val="TOC3"/>
+            <w:tabs>
+              <w:tab w:val="left" w:pos="1320"/>
+              <w:tab w:val="right" w:leader="dot" w:pos="9764"/>
+            </w:tabs>
+            <w:rPr>
+              <w:rFonts w:asciiTheme="minorHAnsi" w:eastAsiaTheme="minorEastAsia" w:hAnsiTheme="minorHAnsi" w:cstheme="minorBidi"/>
+              <w:i w:val="0"/>
+              <w:iCs w:val="0"/>
+              <w:noProof/>
+              <w:sz w:val="22"/>
+              <w:szCs w:val="22"/>
+              <w:lang w:eastAsia="en-US"/>
+            </w:rPr>
+          </w:pPr>
+          <w:hyperlink w:anchor="_Toc75419151" w:history="1">
+            <w:r>
+              <w:rPr>
+                <w:rStyle w:val="Hyperlink"/>
+                <w:noProof/>
+                <w:lang w:val="en-GB"/>
+              </w:rPr>
+              <w:t>2.2.2.3</w:t>
+            </w:r>
+            <w:r>
+              <w:rPr>
+                <w:rFonts w:asciiTheme="minorHAnsi" w:eastAsiaTheme="minorEastAsia" w:hAnsiTheme="minorHAnsi" w:cstheme="minorBidi"/>
+                <w:i w:val="0"/>
+                <w:iCs w:val="0"/>
+                <w:noProof/>
+                <w:sz w:val="22"/>
+                <w:szCs w:val="22"/>
+                <w:lang w:eastAsia="en-US"/>
+              </w:rPr>
+              <w:tab/>
+            </w:r>
+            <w:r>
+              <w:rPr>
+                <w:rStyle w:val="Hyperlink"/>
+                <w:noProof/>
+                <w:lang w:val="fr-FR"/>
+              </w:rPr>
+              <w:t>Acceptatiedrempels voor de risico's</w:t>
+            </w:r>
+            <w:r>
+              <w:rPr>
+                <w:noProof/>
+                <w:webHidden/>
+              </w:rPr>
+              <w:tab/>
+            </w:r>
+            <w:r>
+              <w:rPr>
+                <w:noProof/>
+                <w:webHidden/>
+              </w:rPr>
+              <w:fldChar w:fldCharType="begin"/>
+            </w:r>
+            <w:r>
+              <w:rPr>
+                <w:noProof/>
+                <w:webHidden/>
+              </w:rPr>
+              <w:instrText xml:space="preserve"> PAGEREF _Toc75419151 \h </w:instrText>
             </w:r>
             <w:r>
               <w:rPr>
@@ -2101,7 +2578,7 @@
               <w:lang w:eastAsia="en-US"/>
             </w:rPr>
           </w:pPr>
-          <w:hyperlink w:anchor="_Toc511636823" w:history="1">
+          <w:hyperlink w:anchor="_Toc75419152" w:history="1">
             <w:r>
               <w:rPr>
                 <w:rStyle w:val="Hyperlink"/>
@@ -2150,7 +2627,7 @@
                 <w:noProof/>
                 <w:webHidden/>
               </w:rPr>
-              <w:instrText xml:space="preserve"> PAGEREF _Toc511636823 \h </w:instrText>
+              <w:instrText xml:space="preserve"> PAGEREF _Toc75419152 \h </w:instrText>
             </w:r>
             <w:r>
               <w:rPr>
@@ -2198,7 +2675,7 @@
               <w:lang w:eastAsia="en-US"/>
             </w:rPr>
           </w:pPr>
-          <w:hyperlink w:anchor="_Toc511636824" w:history="1">
+          <w:hyperlink w:anchor="_Toc75419153" w:history="1">
             <w:r>
               <w:rPr>
                 <w:rStyle w:val="Hyperlink"/>
@@ -2225,7 +2702,7 @@
                 <w:noProof/>
                 <w:webHidden/>
               </w:rPr>
-              <w:instrText xml:space="preserve"> PAGEREF _Toc511636824 \h </w:instrText>
+              <w:instrText xml:space="preserve"> PAGEREF _Toc75419153 \h </w:instrText>
             </w:r>
             <w:r>
               <w:rPr>
@@ -2273,7 +2750,7 @@
               <w:lang w:eastAsia="en-US"/>
             </w:rPr>
           </w:pPr>
-          <w:hyperlink w:anchor="_Toc511636825" w:history="1">
+          <w:hyperlink w:anchor="_Toc75419154" w:history="1">
             <w:r>
               <w:rPr>
                 <w:rStyle w:val="Hyperlink"/>
@@ -2301,7 +2778,7 @@
                 <w:noProof/>
                 <w:webHidden/>
               </w:rPr>
-              <w:instrText xml:space="preserve"> PAGEREF _Toc511636825 \h </w:instrText>
+              <w:instrText xml:space="preserve"> PAGEREF _Toc75419154 \h </w:instrText>
             </w:r>
             <w:r>
               <w:rPr>
@@ -2349,7 +2826,7 @@
               <w:lang w:eastAsia="en-US"/>
             </w:rPr>
           </w:pPr>
-          <w:hyperlink w:anchor="_Toc511636826" w:history="1">
+          <w:hyperlink w:anchor="_Toc75419155" w:history="1">
             <w:r>
               <w:rPr>
                 <w:rStyle w:val="Hyperlink"/>
@@ -2376,7 +2853,7 @@
                 <w:noProof/>
                 <w:webHidden/>
               </w:rPr>
-              <w:instrText xml:space="preserve"> PAGEREF _Toc511636826 \h </w:instrText>
+              <w:instrText xml:space="preserve"> PAGEREF _Toc75419155 \h </w:instrText>
             </w:r>
             <w:r>
               <w:rPr>
@@ -2518,6 +2995,8 @@
               <w:noProof/>
             </w:rPr>
           </w:pPr>
+          <w:bookmarkStart w:id="8" w:name="_GoBack"/>
+          <w:bookmarkEnd w:id="8"/>
         </w:p>
         <w:p>
           <w:pPr>
@@ -2672,17 +3151,17 @@
           <w:lang w:val="fr-LU"/>
         </w:rPr>
       </w:pPr>
-      <w:bookmarkStart w:id="8" w:name="_Toc475541620"/>
-      <w:bookmarkStart w:id="9" w:name="_Toc508175772"/>
-      <w:bookmarkStart w:id="10" w:name="_Toc511636812"/>
+      <w:bookmarkStart w:id="9" w:name="_Toc475541620"/>
+      <w:bookmarkStart w:id="10" w:name="_Toc508175772"/>
+      <w:bookmarkStart w:id="11" w:name="_Toc75419136"/>
       <w:proofErr w:type="spellStart"/>
       <w:r>
         <w:lastRenderedPageBreak/>
         <w:t>Inleiding</w:t>
       </w:r>
-      <w:bookmarkEnd w:id="8"/>
       <w:bookmarkEnd w:id="9"/>
       <w:bookmarkEnd w:id="10"/>
+      <w:bookmarkEnd w:id="11"/>
       <w:proofErr w:type="spellEnd"/>
     </w:p>
     <w:p>
@@ -2693,10 +3172,10 @@
           <w:numId w:val="1"/>
         </w:numPr>
       </w:pPr>
-      <w:bookmarkStart w:id="11" w:name="_Toc475541621"/>
-      <w:bookmarkStart w:id="12" w:name="_Toc508175773"/>
-      <w:bookmarkStart w:id="13" w:name="_Toc511636813"/>
-      <w:bookmarkStart w:id="14" w:name="_Toc475524845"/>
+      <w:bookmarkStart w:id="12" w:name="_Toc475541621"/>
+      <w:bookmarkStart w:id="13" w:name="_Toc508175773"/>
+      <w:bookmarkStart w:id="14" w:name="_Toc75419137"/>
+      <w:bookmarkStart w:id="15" w:name="_Toc475524845"/>
       <w:r>
         <w:t xml:space="preserve">Context van de </w:t>
       </w:r>
@@ -2704,12 +3183,12 @@
       <w:r>
         <w:t>risicoanalyse</w:t>
       </w:r>
-      <w:bookmarkEnd w:id="11"/>
       <w:bookmarkEnd w:id="12"/>
       <w:bookmarkEnd w:id="13"/>
+      <w:bookmarkEnd w:id="14"/>
       <w:proofErr w:type="spellEnd"/>
     </w:p>
-    <w:bookmarkEnd w:id="14"/>
+    <w:bookmarkEnd w:id="15"/>
     <w:p>
       <w:pPr>
         <w:spacing w:before="240"/>
@@ -2731,9 +3210,9 @@
         </w:numPr>
         <w:spacing w:before="0"/>
       </w:pPr>
-      <w:bookmarkStart w:id="15" w:name="_Toc475541622"/>
-      <w:bookmarkStart w:id="16" w:name="_Toc508175774"/>
-      <w:bookmarkStart w:id="17" w:name="_Toc511636814"/>
+      <w:bookmarkStart w:id="16" w:name="_Toc475541622"/>
+      <w:bookmarkStart w:id="17" w:name="_Toc508175774"/>
+      <w:bookmarkStart w:id="18" w:name="_Toc75419138"/>
       <w:proofErr w:type="spellStart"/>
       <w:r>
         <w:t>Doelstellingen</w:t>
@@ -2742,9 +3221,9 @@
       <w:r>
         <w:t xml:space="preserve"> van het document</w:t>
       </w:r>
-      <w:bookmarkEnd w:id="15"/>
       <w:bookmarkEnd w:id="16"/>
       <w:bookmarkEnd w:id="17"/>
+      <w:bookmarkEnd w:id="18"/>
     </w:p>
     <w:p>
       <w:proofErr w:type="spellStart"/>
@@ -2788,12 +3267,10 @@
         <w:t xml:space="preserve"> </w:t>
       </w:r>
       <w:proofErr w:type="spellStart"/>
-      <w:proofErr w:type="gramStart"/>
       <w:r>
         <w:t>te</w:t>
       </w:r>
       <w:proofErr w:type="spellEnd"/>
-      <w:proofErr w:type="gramEnd"/>
       <w:r>
         <w:t xml:space="preserve"> </w:t>
       </w:r>
@@ -2960,12 +3437,10 @@
         <w:t xml:space="preserve"> </w:t>
       </w:r>
       <w:proofErr w:type="spellStart"/>
-      <w:proofErr w:type="gramStart"/>
       <w:r>
         <w:t>kan</w:t>
       </w:r>
       <w:proofErr w:type="spellEnd"/>
-      <w:proofErr w:type="gramEnd"/>
       <w:r>
         <w:t xml:space="preserve"> </w:t>
       </w:r>
@@ -2997,9 +3472,9 @@
           <w:numId w:val="1"/>
         </w:numPr>
       </w:pPr>
-      <w:bookmarkStart w:id="18" w:name="_Toc475541623"/>
-      <w:bookmarkStart w:id="19" w:name="_Toc508175775"/>
-      <w:bookmarkStart w:id="20" w:name="_Toc511636815"/>
+      <w:bookmarkStart w:id="19" w:name="_Toc475541623"/>
+      <w:bookmarkStart w:id="20" w:name="_Toc508175775"/>
+      <w:bookmarkStart w:id="21" w:name="_Toc75419139"/>
       <w:proofErr w:type="spellStart"/>
       <w:r>
         <w:t>Afkortingen</w:t>
@@ -3012,9 +3487,9 @@
       <w:r>
         <w:t>glossarium</w:t>
       </w:r>
-      <w:bookmarkEnd w:id="18"/>
       <w:bookmarkEnd w:id="19"/>
       <w:bookmarkEnd w:id="20"/>
+      <w:bookmarkEnd w:id="21"/>
       <w:proofErr w:type="spellEnd"/>
     </w:p>
     <w:p>
@@ -3395,10 +3870,10 @@
           <w:lang w:val="fr-LU"/>
         </w:rPr>
       </w:pPr>
-      <w:bookmarkStart w:id="21" w:name="_Toc475541624"/>
-      <w:bookmarkStart w:id="22" w:name="_Toc508175776"/>
-      <w:bookmarkStart w:id="23" w:name="_Toc511636816"/>
-      <w:bookmarkStart w:id="24" w:name="_Toc354489473"/>
+      <w:bookmarkStart w:id="22" w:name="_Toc475541624"/>
+      <w:bookmarkStart w:id="23" w:name="_Toc508175776"/>
+      <w:bookmarkStart w:id="24" w:name="_Toc75419140"/>
+      <w:bookmarkStart w:id="25" w:name="_Toc354489473"/>
       <w:proofErr w:type="spellStart"/>
       <w:r>
         <w:rPr>
@@ -3421,9 +3896,9 @@
         </w:rPr>
         <w:t>context</w:t>
       </w:r>
-      <w:bookmarkEnd w:id="21"/>
       <w:bookmarkEnd w:id="22"/>
       <w:bookmarkEnd w:id="23"/>
+      <w:bookmarkEnd w:id="24"/>
       <w:proofErr w:type="spellEnd"/>
     </w:p>
     <w:p>
@@ -3435,9 +3910,9 @@
         </w:numPr>
         <w:spacing w:before="0"/>
       </w:pPr>
-      <w:bookmarkStart w:id="25" w:name="_Toc475541625"/>
-      <w:bookmarkStart w:id="26" w:name="_Toc508175777"/>
-      <w:bookmarkStart w:id="27" w:name="_Toc511636817"/>
+      <w:bookmarkStart w:id="26" w:name="_Toc475541625"/>
+      <w:bookmarkStart w:id="27" w:name="_Toc508175777"/>
+      <w:bookmarkStart w:id="28" w:name="_Toc75419141"/>
       <w:proofErr w:type="spellStart"/>
       <w:r>
         <w:t>Omschrijving</w:t>
@@ -3446,11 +3921,11 @@
       <w:r>
         <w:t xml:space="preserve"> van de context</w:t>
       </w:r>
-      <w:bookmarkEnd w:id="25"/>
       <w:bookmarkEnd w:id="26"/>
       <w:bookmarkEnd w:id="27"/>
+      <w:bookmarkEnd w:id="28"/>
     </w:p>
-    <w:bookmarkEnd w:id="24"/>
+    <w:bookmarkEnd w:id="25"/>
     <w:p>
       <w:pPr>
         <w:rPr>
@@ -3471,10 +3946,10 @@
         </w:numPr>
         <w:spacing w:before="0"/>
       </w:pPr>
-      <w:bookmarkStart w:id="28" w:name="_Toc475541626"/>
-      <w:bookmarkStart w:id="29" w:name="_Toc508175778"/>
-      <w:bookmarkStart w:id="30" w:name="_Toc511636818"/>
-      <w:bookmarkStart w:id="31" w:name="_Toc354489475"/>
+      <w:bookmarkStart w:id="29" w:name="_Toc475541626"/>
+      <w:bookmarkStart w:id="30" w:name="_Toc508175778"/>
+      <w:bookmarkStart w:id="31" w:name="_Toc75419142"/>
+      <w:bookmarkStart w:id="32" w:name="_Toc354489475"/>
       <w:proofErr w:type="spellStart"/>
       <w:r>
         <w:t>Definitie</w:t>
@@ -3487,9 +3962,9 @@
       <w:r>
         <w:t>risicobeoordelingscriteria</w:t>
       </w:r>
-      <w:bookmarkEnd w:id="28"/>
       <w:bookmarkEnd w:id="29"/>
       <w:bookmarkEnd w:id="30"/>
+      <w:bookmarkEnd w:id="31"/>
       <w:proofErr w:type="spellEnd"/>
     </w:p>
     <w:p>
@@ -3504,19 +3979,38 @@
           <w:lang w:val="fr-LU"/>
         </w:rPr>
       </w:pPr>
-      <w:bookmarkStart w:id="32" w:name="_Toc475524853"/>
-      <w:bookmarkStart w:id="33" w:name="_Toc475541627"/>
-      <w:bookmarkStart w:id="34" w:name="_Toc508175779"/>
-      <w:bookmarkStart w:id="35" w:name="_Toc511636819"/>
+      <w:bookmarkStart w:id="33" w:name="_Toc75419143"/>
+      <w:proofErr w:type="spellStart"/>
+      <w:r>
+        <w:t>Informatierisico's</w:t>
+      </w:r>
+      <w:bookmarkEnd w:id="33"/>
+      <w:proofErr w:type="spellEnd"/>
+    </w:p>
+    <w:p>
+      <w:pPr>
+        <w:pStyle w:val="Heading3"/>
+        <w:numPr>
+          <w:ilvl w:val="3"/>
+          <w:numId w:val="1"/>
+        </w:numPr>
+        <w:rPr>
+          <w:lang w:val="fr-LU"/>
+        </w:rPr>
+      </w:pPr>
+      <w:bookmarkStart w:id="34" w:name="_Toc475524853"/>
+      <w:bookmarkStart w:id="35" w:name="_Toc475541627"/>
+      <w:bookmarkStart w:id="36" w:name="_Toc508175779"/>
+      <w:bookmarkStart w:id="37" w:name="_Toc75419144"/>
       <w:proofErr w:type="spellStart"/>
       <w:r>
         <w:t>Impactschaal</w:t>
       </w:r>
-      <w:bookmarkEnd w:id="31"/>
       <w:bookmarkEnd w:id="32"/>
-      <w:bookmarkEnd w:id="33"/>
       <w:bookmarkEnd w:id="34"/>
       <w:bookmarkEnd w:id="35"/>
+      <w:bookmarkEnd w:id="36"/>
+      <w:bookmarkEnd w:id="37"/>
       <w:proofErr w:type="spellEnd"/>
     </w:p>
     <w:p>
@@ -3586,7 +4080,21 @@
         <w:rPr>
           <w:lang w:val="fr-LU"/>
         </w:rPr>
-        <w:t xml:space="preserve"> van de impact en de </w:t>
+        <w:t xml:space="preserve"> van </w:t>
+      </w:r>
+      <w:proofErr w:type="gramStart"/>
+      <w:r>
+        <w:rPr>
+          <w:lang w:val="fr-LU"/>
+        </w:rPr>
+        <w:t>de impact</w:t>
+      </w:r>
+      <w:proofErr w:type="gramEnd"/>
+      <w:r>
+        <w:rPr>
+          <w:lang w:val="fr-LU"/>
+        </w:rPr>
+        <w:t xml:space="preserve"> en de </w:t>
       </w:r>
       <w:proofErr w:type="spellStart"/>
       <w:r>
@@ -3754,6 +4262,1095 @@
     <w:p>
       <w:r>
         <w:t>${SCALE_IMPACT}</w:t>
+      </w:r>
+    </w:p>
+    <w:p>
+      <w:pPr>
+        <w:pStyle w:val="Heading3"/>
+        <w:numPr>
+          <w:ilvl w:val="3"/>
+          <w:numId w:val="1"/>
+        </w:numPr>
+        <w:rPr>
+          <w:lang w:val="fr-LU"/>
+        </w:rPr>
+      </w:pPr>
+      <w:bookmarkStart w:id="38" w:name="_Toc475524854"/>
+      <w:bookmarkStart w:id="39" w:name="_Toc475541628"/>
+      <w:bookmarkStart w:id="40" w:name="_Toc508175780"/>
+      <w:bookmarkStart w:id="41" w:name="_Toc75419145"/>
+      <w:proofErr w:type="spellStart"/>
+      <w:r>
+        <w:t>Dreigingsschalen</w:t>
+      </w:r>
+      <w:bookmarkEnd w:id="38"/>
+      <w:bookmarkEnd w:id="39"/>
+      <w:bookmarkEnd w:id="40"/>
+      <w:bookmarkEnd w:id="41"/>
+      <w:proofErr w:type="spellEnd"/>
+    </w:p>
+    <w:p>
+      <w:pPr>
+        <w:spacing w:after="0"/>
+      </w:pPr>
+      <w:r>
+        <w:t xml:space="preserve">De </w:t>
+      </w:r>
+      <w:proofErr w:type="spellStart"/>
+      <w:r>
+        <w:t>onderstaande</w:t>
+      </w:r>
+      <w:proofErr w:type="spellEnd"/>
+      <w:r>
+        <w:t xml:space="preserve"> </w:t>
+      </w:r>
+      <w:proofErr w:type="spellStart"/>
+      <w:r>
+        <w:t>tabel</w:t>
+      </w:r>
+      <w:proofErr w:type="spellEnd"/>
+      <w:r>
+        <w:t xml:space="preserve"> </w:t>
+      </w:r>
+      <w:proofErr w:type="spellStart"/>
+      <w:r>
+        <w:t>geeft</w:t>
+      </w:r>
+      <w:proofErr w:type="spellEnd"/>
+      <w:r>
+        <w:t xml:space="preserve"> de </w:t>
+      </w:r>
+      <w:proofErr w:type="spellStart"/>
+      <w:r>
+        <w:t>waarschijnlijkheidsschaal</w:t>
+      </w:r>
+      <w:proofErr w:type="spellEnd"/>
+      <w:r>
+        <w:t xml:space="preserve"> </w:t>
+      </w:r>
+      <w:proofErr w:type="spellStart"/>
+      <w:r>
+        <w:t>voor</w:t>
+      </w:r>
+      <w:proofErr w:type="spellEnd"/>
+      <w:r>
+        <w:t xml:space="preserve"> het </w:t>
+      </w:r>
+      <w:proofErr w:type="spellStart"/>
+      <w:r>
+        <w:t>optreden</w:t>
+      </w:r>
+      <w:proofErr w:type="spellEnd"/>
+      <w:r>
+        <w:t xml:space="preserve"> van </w:t>
+      </w:r>
+      <w:proofErr w:type="spellStart"/>
+      <w:r>
+        <w:t>een</w:t>
+      </w:r>
+      <w:proofErr w:type="spellEnd"/>
+      <w:r>
+        <w:t xml:space="preserve"> </w:t>
+      </w:r>
+      <w:proofErr w:type="spellStart"/>
+      <w:r>
+        <w:t>dreiging</w:t>
+      </w:r>
+      <w:proofErr w:type="spellEnd"/>
+      <w:r>
+        <w:t xml:space="preserve"> </w:t>
+      </w:r>
+      <w:proofErr w:type="spellStart"/>
+      <w:r>
+        <w:t>weer</w:t>
+      </w:r>
+      <w:proofErr w:type="spellEnd"/>
+      <w:r>
+        <w:t>.</w:t>
+      </w:r>
+    </w:p>
+    <w:p>
+      <w:pPr>
+        <w:spacing w:after="0"/>
+      </w:pPr>
+      <w:r>
+        <w:t xml:space="preserve"> </w:t>
+      </w:r>
+    </w:p>
+    <w:p>
+      <w:pPr>
+        <w:spacing w:after="0"/>
+        <w:rPr>
+          <w:lang w:val="fr-LU"/>
+        </w:rPr>
+      </w:pPr>
+      <w:r>
+        <w:rPr>
+          <w:lang w:val="fr-LU"/>
+        </w:rPr>
+        <w:t>${SCALE_THREAT}</w:t>
+      </w:r>
+    </w:p>
+    <w:p>
+      <w:pPr>
+        <w:pStyle w:val="Heading3"/>
+        <w:numPr>
+          <w:ilvl w:val="3"/>
+          <w:numId w:val="1"/>
+        </w:numPr>
+        <w:rPr>
+          <w:lang w:val="fr-LU"/>
+        </w:rPr>
+      </w:pPr>
+      <w:bookmarkStart w:id="42" w:name="_Toc475524855"/>
+      <w:bookmarkStart w:id="43" w:name="_Toc475541629"/>
+      <w:bookmarkStart w:id="44" w:name="_Toc508175781"/>
+      <w:bookmarkStart w:id="45" w:name="_Toc75419146"/>
+      <w:proofErr w:type="spellStart"/>
+      <w:r>
+        <w:t>Kwetsbaarheidsschalen</w:t>
+      </w:r>
+      <w:bookmarkEnd w:id="42"/>
+      <w:bookmarkEnd w:id="43"/>
+      <w:bookmarkEnd w:id="44"/>
+      <w:bookmarkEnd w:id="45"/>
+      <w:proofErr w:type="spellEnd"/>
+    </w:p>
+    <w:p>
+      <w:pPr>
+        <w:spacing w:after="0"/>
+      </w:pPr>
+      <w:r>
+        <w:t xml:space="preserve">De </w:t>
+      </w:r>
+      <w:proofErr w:type="spellStart"/>
+      <w:r>
+        <w:t>onderstaande</w:t>
+      </w:r>
+      <w:proofErr w:type="spellEnd"/>
+      <w:r>
+        <w:t xml:space="preserve"> </w:t>
+      </w:r>
+      <w:proofErr w:type="spellStart"/>
+      <w:r>
+        <w:t>tabel</w:t>
+      </w:r>
+      <w:proofErr w:type="spellEnd"/>
+      <w:r>
+        <w:t xml:space="preserve"> </w:t>
+      </w:r>
+      <w:proofErr w:type="spellStart"/>
+      <w:r>
+        <w:t>geeft</w:t>
+      </w:r>
+      <w:proofErr w:type="spellEnd"/>
+      <w:r>
+        <w:t xml:space="preserve"> de </w:t>
+      </w:r>
+      <w:proofErr w:type="spellStart"/>
+      <w:r>
+        <w:t>kwetsbaarheidsschaal</w:t>
+      </w:r>
+      <w:proofErr w:type="spellEnd"/>
+      <w:r>
+        <w:t xml:space="preserve"> van het </w:t>
+      </w:r>
+      <w:proofErr w:type="spellStart"/>
+      <w:r>
+        <w:t>actief</w:t>
+      </w:r>
+      <w:proofErr w:type="spellEnd"/>
+      <w:r>
+        <w:t xml:space="preserve"> </w:t>
+      </w:r>
+      <w:proofErr w:type="spellStart"/>
+      <w:r>
+        <w:t>weer</w:t>
+      </w:r>
+      <w:proofErr w:type="spellEnd"/>
+      <w:r>
+        <w:t xml:space="preserve">. </w:t>
+      </w:r>
+      <w:proofErr w:type="spellStart"/>
+      <w:r>
+        <w:t>Bij</w:t>
+      </w:r>
+      <w:proofErr w:type="spellEnd"/>
+      <w:r>
+        <w:t xml:space="preserve"> het </w:t>
+      </w:r>
+      <w:proofErr w:type="spellStart"/>
+      <w:r>
+        <w:t>kwalificeren</w:t>
+      </w:r>
+      <w:proofErr w:type="spellEnd"/>
+      <w:r>
+        <w:t xml:space="preserve"> van de </w:t>
+      </w:r>
+      <w:proofErr w:type="spellStart"/>
+      <w:r>
+        <w:t>kwetsbaarheid</w:t>
+      </w:r>
+      <w:proofErr w:type="spellEnd"/>
+      <w:r>
+        <w:t xml:space="preserve"> </w:t>
+      </w:r>
+      <w:proofErr w:type="spellStart"/>
+      <w:r>
+        <w:t>wordt</w:t>
+      </w:r>
+      <w:proofErr w:type="spellEnd"/>
+      <w:r>
+        <w:t xml:space="preserve"> </w:t>
+      </w:r>
+      <w:proofErr w:type="spellStart"/>
+      <w:r>
+        <w:t>rekening</w:t>
+      </w:r>
+      <w:proofErr w:type="spellEnd"/>
+      <w:r>
+        <w:t xml:space="preserve"> </w:t>
+      </w:r>
+      <w:proofErr w:type="spellStart"/>
+      <w:r>
+        <w:t>gehouden</w:t>
+      </w:r>
+      <w:proofErr w:type="spellEnd"/>
+      <w:r>
+        <w:t xml:space="preserve"> met de </w:t>
+      </w:r>
+      <w:proofErr w:type="spellStart"/>
+      <w:r>
+        <w:t>geldende</w:t>
+      </w:r>
+      <w:proofErr w:type="spellEnd"/>
+      <w:r>
+        <w:t xml:space="preserve"> </w:t>
+      </w:r>
+      <w:proofErr w:type="spellStart"/>
+      <w:r>
+        <w:t>veiligheidsmaatregelen</w:t>
+      </w:r>
+      <w:proofErr w:type="spellEnd"/>
+      <w:r>
+        <w:t>.</w:t>
+      </w:r>
+    </w:p>
+    <w:p>
+      <w:pPr>
+        <w:spacing w:after="0"/>
+      </w:pPr>
+      <w:r>
+        <w:t xml:space="preserve"> </w:t>
+      </w:r>
+    </w:p>
+    <w:p>
+      <w:pPr>
+        <w:rPr>
+          <w:highlight w:val="yellow"/>
+          <w:lang w:val="fr-LU"/>
+        </w:rPr>
+      </w:pPr>
+      <w:r>
+        <w:rPr>
+          <w:lang w:val="fr-LU"/>
+        </w:rPr>
+        <w:t>${SCALE_VULN}</w:t>
+      </w:r>
+    </w:p>
+    <w:p>
+      <w:pPr>
+        <w:spacing w:after="200" w:line="276" w:lineRule="auto"/>
+        <w:ind w:right="0"/>
+        <w:jc w:val="left"/>
+        <w:rPr>
+          <w:rFonts w:eastAsia="Times New Roman" w:cs="URWPalladioL-Bold"/>
+          <w:b/>
+          <w:bCs/>
+          <w:sz w:val="24"/>
+          <w:szCs w:val="24"/>
+          <w:lang w:val="fr-LU"/>
+        </w:rPr>
+      </w:pPr>
+      <w:r>
+        <w:rPr>
+          <w:lang w:val="fr-LU"/>
+        </w:rPr>
+        <w:br w:type="page"/>
+      </w:r>
+    </w:p>
+    <w:p>
+      <w:pPr>
+        <w:pStyle w:val="Heading3"/>
+        <w:numPr>
+          <w:ilvl w:val="3"/>
+          <w:numId w:val="1"/>
+        </w:numPr>
+        <w:rPr>
+          <w:lang w:val="fr-FR"/>
+        </w:rPr>
+      </w:pPr>
+      <w:bookmarkStart w:id="46" w:name="_Toc475541630"/>
+      <w:bookmarkStart w:id="47" w:name="_Toc508175782"/>
+      <w:bookmarkStart w:id="48" w:name="_Toc75419147"/>
+      <w:bookmarkStart w:id="49" w:name="_Toc475524856"/>
+      <w:proofErr w:type="spellStart"/>
+      <w:r>
+        <w:rPr>
+          <w:lang w:val="fr-FR"/>
+        </w:rPr>
+        <w:lastRenderedPageBreak/>
+        <w:t>A</w:t>
+      </w:r>
+      <w:r>
+        <w:rPr>
+          <w:lang w:val="fr-FR"/>
+        </w:rPr>
+        <w:t>cceptatiedrempels</w:t>
+      </w:r>
+      <w:proofErr w:type="spellEnd"/>
+      <w:r>
+        <w:rPr>
+          <w:lang w:val="fr-FR"/>
+        </w:rPr>
+        <w:t xml:space="preserve"> </w:t>
+      </w:r>
+      <w:proofErr w:type="spellStart"/>
+      <w:r>
+        <w:rPr>
+          <w:lang w:val="fr-FR"/>
+        </w:rPr>
+        <w:t>voor</w:t>
+      </w:r>
+      <w:proofErr w:type="spellEnd"/>
+      <w:r>
+        <w:rPr>
+          <w:lang w:val="fr-FR"/>
+        </w:rPr>
+        <w:t xml:space="preserve"> de </w:t>
+      </w:r>
+      <w:proofErr w:type="spellStart"/>
+      <w:r>
+        <w:rPr>
+          <w:lang w:val="fr-FR"/>
+        </w:rPr>
+        <w:t>risico's</w:t>
+      </w:r>
+      <w:bookmarkEnd w:id="46"/>
+      <w:bookmarkEnd w:id="47"/>
+      <w:bookmarkEnd w:id="48"/>
+      <w:proofErr w:type="spellEnd"/>
+      <w:r>
+        <w:rPr>
+          <w:lang w:val="fr-FR"/>
+        </w:rPr>
+        <w:t xml:space="preserve"> </w:t>
+      </w:r>
+      <w:bookmarkEnd w:id="49"/>
+    </w:p>
+    <w:p>
+      <w:pPr>
+        <w:rPr>
+          <w:color w:val="000000" w:themeColor="text1"/>
+        </w:rPr>
+      </w:pPr>
+      <w:r>
+        <w:rPr>
+          <w:color w:val="000000"/>
+        </w:rPr>
+        <w:t xml:space="preserve">De </w:t>
+      </w:r>
+      <w:proofErr w:type="spellStart"/>
+      <w:r>
+        <w:rPr>
+          <w:color w:val="000000"/>
+        </w:rPr>
+        <w:t>onderstaande</w:t>
+      </w:r>
+      <w:proofErr w:type="spellEnd"/>
+      <w:r>
+        <w:rPr>
+          <w:color w:val="000000"/>
+        </w:rPr>
+        <w:t xml:space="preserve"> </w:t>
+      </w:r>
+      <w:proofErr w:type="spellStart"/>
+      <w:r>
+        <w:rPr>
+          <w:color w:val="000000"/>
+        </w:rPr>
+        <w:t>tabel</w:t>
+      </w:r>
+      <w:proofErr w:type="spellEnd"/>
+      <w:r>
+        <w:rPr>
+          <w:color w:val="000000"/>
+        </w:rPr>
+        <w:t xml:space="preserve"> </w:t>
+      </w:r>
+      <w:proofErr w:type="spellStart"/>
+      <w:r>
+        <w:rPr>
+          <w:color w:val="000000"/>
+        </w:rPr>
+        <w:t>geeft</w:t>
+      </w:r>
+      <w:proofErr w:type="spellEnd"/>
+      <w:r>
+        <w:rPr>
+          <w:color w:val="000000"/>
+        </w:rPr>
+        <w:t xml:space="preserve"> de </w:t>
+      </w:r>
+      <w:proofErr w:type="spellStart"/>
+      <w:r>
+        <w:rPr>
+          <w:color w:val="000000"/>
+        </w:rPr>
+        <w:t>berekening</w:t>
+      </w:r>
+      <w:proofErr w:type="spellEnd"/>
+      <w:r>
+        <w:rPr>
+          <w:color w:val="000000"/>
+        </w:rPr>
+        <w:t xml:space="preserve"> van de </w:t>
+      </w:r>
+      <w:proofErr w:type="spellStart"/>
+      <w:r>
+        <w:rPr>
+          <w:color w:val="000000"/>
+        </w:rPr>
+        <w:t>risico's</w:t>
+      </w:r>
+      <w:proofErr w:type="spellEnd"/>
+      <w:r>
+        <w:rPr>
+          <w:color w:val="000000"/>
+        </w:rPr>
+        <w:t xml:space="preserve"> </w:t>
+      </w:r>
+      <w:proofErr w:type="spellStart"/>
+      <w:r>
+        <w:rPr>
+          <w:color w:val="000000"/>
+        </w:rPr>
+        <w:t>weer</w:t>
+      </w:r>
+      <w:proofErr w:type="spellEnd"/>
+      <w:r>
+        <w:rPr>
+          <w:color w:val="000000"/>
+        </w:rPr>
+        <w:t xml:space="preserve">. De </w:t>
+      </w:r>
+      <w:proofErr w:type="spellStart"/>
+      <w:r>
+        <w:rPr>
+          <w:color w:val="000000"/>
+        </w:rPr>
+        <w:t>kleuren</w:t>
+      </w:r>
+      <w:proofErr w:type="spellEnd"/>
+      <w:r>
+        <w:rPr>
+          <w:color w:val="000000"/>
+        </w:rPr>
+        <w:t xml:space="preserve"> </w:t>
+      </w:r>
+      <w:proofErr w:type="spellStart"/>
+      <w:r>
+        <w:rPr>
+          <w:color w:val="000000"/>
+        </w:rPr>
+        <w:t>dienen</w:t>
+      </w:r>
+      <w:proofErr w:type="spellEnd"/>
+      <w:r>
+        <w:rPr>
+          <w:color w:val="000000"/>
+        </w:rPr>
+        <w:t xml:space="preserve"> </w:t>
+      </w:r>
+      <w:proofErr w:type="spellStart"/>
+      <w:r>
+        <w:rPr>
+          <w:color w:val="000000"/>
+        </w:rPr>
+        <w:t>uitsluitend</w:t>
+      </w:r>
+      <w:proofErr w:type="spellEnd"/>
+      <w:r>
+        <w:rPr>
+          <w:color w:val="000000"/>
+        </w:rPr>
+        <w:t xml:space="preserve"> </w:t>
+      </w:r>
+      <w:proofErr w:type="spellStart"/>
+      <w:r>
+        <w:rPr>
+          <w:color w:val="000000"/>
+        </w:rPr>
+        <w:t>ter</w:t>
+      </w:r>
+      <w:proofErr w:type="spellEnd"/>
+      <w:r>
+        <w:rPr>
+          <w:color w:val="000000"/>
+        </w:rPr>
+        <w:t xml:space="preserve"> </w:t>
+      </w:r>
+      <w:proofErr w:type="spellStart"/>
+      <w:r>
+        <w:rPr>
+          <w:color w:val="000000"/>
+        </w:rPr>
+        <w:t>indicatie</w:t>
+      </w:r>
+      <w:proofErr w:type="spellEnd"/>
+      <w:r>
+        <w:rPr>
+          <w:color w:val="000000"/>
+        </w:rPr>
+        <w:t xml:space="preserve"> </w:t>
+      </w:r>
+      <w:proofErr w:type="spellStart"/>
+      <w:r>
+        <w:rPr>
+          <w:color w:val="000000"/>
+        </w:rPr>
+        <w:t>en</w:t>
+      </w:r>
+      <w:proofErr w:type="spellEnd"/>
+      <w:r>
+        <w:rPr>
+          <w:color w:val="000000"/>
+        </w:rPr>
+        <w:t xml:space="preserve"> </w:t>
+      </w:r>
+      <w:proofErr w:type="spellStart"/>
+      <w:r>
+        <w:rPr>
+          <w:color w:val="000000"/>
+        </w:rPr>
+        <w:t>moeten</w:t>
+      </w:r>
+      <w:proofErr w:type="spellEnd"/>
+      <w:r>
+        <w:rPr>
+          <w:color w:val="000000"/>
+        </w:rPr>
+        <w:t xml:space="preserve"> </w:t>
+      </w:r>
+      <w:proofErr w:type="spellStart"/>
+      <w:r>
+        <w:rPr>
+          <w:color w:val="000000"/>
+        </w:rPr>
+        <w:t>worden</w:t>
+      </w:r>
+      <w:proofErr w:type="spellEnd"/>
+      <w:r>
+        <w:rPr>
+          <w:color w:val="000000"/>
+        </w:rPr>
+        <w:t xml:space="preserve"> </w:t>
+      </w:r>
+      <w:proofErr w:type="spellStart"/>
+      <w:r>
+        <w:rPr>
+          <w:color w:val="000000"/>
+        </w:rPr>
+        <w:t>aanvaard</w:t>
+      </w:r>
+      <w:proofErr w:type="spellEnd"/>
+      <w:r>
+        <w:rPr>
+          <w:color w:val="000000"/>
+        </w:rPr>
+        <w:t xml:space="preserve"> </w:t>
+      </w:r>
+      <w:proofErr w:type="spellStart"/>
+      <w:r>
+        <w:rPr>
+          <w:color w:val="000000"/>
+        </w:rPr>
+        <w:t>en</w:t>
+      </w:r>
+      <w:proofErr w:type="spellEnd"/>
+      <w:r>
+        <w:rPr>
+          <w:color w:val="000000"/>
+        </w:rPr>
+        <w:t xml:space="preserve">/of </w:t>
+      </w:r>
+      <w:proofErr w:type="spellStart"/>
+      <w:r>
+        <w:rPr>
+          <w:color w:val="000000"/>
+        </w:rPr>
+        <w:t>gewijzigd</w:t>
+      </w:r>
+      <w:proofErr w:type="spellEnd"/>
+      <w:r>
+        <w:rPr>
+          <w:color w:val="000000"/>
+        </w:rPr>
+        <w:t xml:space="preserve"> door de </w:t>
+      </w:r>
+      <w:proofErr w:type="spellStart"/>
+      <w:r>
+        <w:rPr>
+          <w:color w:val="000000"/>
+        </w:rPr>
+        <w:t>Raad</w:t>
+      </w:r>
+      <w:proofErr w:type="spellEnd"/>
+      <w:r>
+        <w:rPr>
+          <w:color w:val="000000"/>
+        </w:rPr>
+        <w:t xml:space="preserve"> van </w:t>
+      </w:r>
+      <w:proofErr w:type="spellStart"/>
+      <w:r>
+        <w:rPr>
+          <w:color w:val="000000"/>
+        </w:rPr>
+        <w:t>Bestuur</w:t>
+      </w:r>
+      <w:proofErr w:type="spellEnd"/>
+      <w:r>
+        <w:rPr>
+          <w:color w:val="000000"/>
+        </w:rPr>
+        <w:t xml:space="preserve"> / het </w:t>
+      </w:r>
+      <w:proofErr w:type="spellStart"/>
+      <w:r>
+        <w:rPr>
+          <w:color w:val="000000"/>
+        </w:rPr>
+        <w:t>Directiecomité</w:t>
+      </w:r>
+      <w:proofErr w:type="spellEnd"/>
+      <w:r>
+        <w:rPr>
+          <w:color w:val="000000"/>
+        </w:rPr>
+        <w:t>.</w:t>
+      </w:r>
+      <w:r>
+        <w:rPr>
+          <w:color w:val="000000" w:themeColor="text1"/>
+        </w:rPr>
+        <w:t xml:space="preserve"> </w:t>
+      </w:r>
+    </w:p>
+    <w:p>
+      <w:pPr>
+        <w:ind w:firstLine="709"/>
+        <w:rPr>
+          <w:color w:val="000000" w:themeColor="text1"/>
+        </w:rPr>
+      </w:pPr>
+      <w:r>
+        <w:rPr>
+          <w:color w:val="000000"/>
+        </w:rPr>
+        <w:t>Rood</w:t>
+      </w:r>
+      <w:r>
+        <w:tab/>
+      </w:r>
+      <w:r>
+        <w:tab/>
+        <w:t>:</w:t>
+      </w:r>
+      <w:r>
+        <w:rPr>
+          <w:color w:val="000000" w:themeColor="text1"/>
+        </w:rPr>
+        <w:t xml:space="preserve"> </w:t>
+      </w:r>
+      <w:proofErr w:type="spellStart"/>
+      <w:r>
+        <w:rPr>
+          <w:color w:val="000000"/>
+        </w:rPr>
+        <w:t>Onaanvaardbaar</w:t>
+      </w:r>
+      <w:proofErr w:type="spellEnd"/>
+      <w:r>
+        <w:rPr>
+          <w:color w:val="000000"/>
+        </w:rPr>
+        <w:t xml:space="preserve"> </w:t>
+      </w:r>
+      <w:proofErr w:type="spellStart"/>
+      <w:r>
+        <w:rPr>
+          <w:color w:val="000000"/>
+        </w:rPr>
+        <w:t>risico</w:t>
+      </w:r>
+      <w:proofErr w:type="spellEnd"/>
+      <w:r>
+        <w:rPr>
+          <w:color w:val="000000"/>
+        </w:rPr>
+        <w:t xml:space="preserve"> </w:t>
+      </w:r>
+      <w:proofErr w:type="spellStart"/>
+      <w:r>
+        <w:rPr>
+          <w:color w:val="000000"/>
+        </w:rPr>
+        <w:t>dat</w:t>
+      </w:r>
+      <w:proofErr w:type="spellEnd"/>
+      <w:r>
+        <w:rPr>
+          <w:color w:val="000000"/>
+        </w:rPr>
+        <w:t xml:space="preserve"> </w:t>
+      </w:r>
+      <w:proofErr w:type="spellStart"/>
+      <w:r>
+        <w:rPr>
+          <w:color w:val="000000"/>
+        </w:rPr>
+        <w:t>moet</w:t>
+      </w:r>
+      <w:proofErr w:type="spellEnd"/>
+      <w:r>
+        <w:rPr>
+          <w:color w:val="000000"/>
+        </w:rPr>
+        <w:t xml:space="preserve"> </w:t>
+      </w:r>
+      <w:proofErr w:type="spellStart"/>
+      <w:r>
+        <w:rPr>
+          <w:color w:val="000000"/>
+        </w:rPr>
+        <w:t>worden</w:t>
+      </w:r>
+      <w:proofErr w:type="spellEnd"/>
+      <w:r>
+        <w:rPr>
+          <w:color w:val="000000"/>
+        </w:rPr>
+        <w:t xml:space="preserve"> </w:t>
+      </w:r>
+      <w:proofErr w:type="spellStart"/>
+      <w:r>
+        <w:rPr>
+          <w:color w:val="000000"/>
+        </w:rPr>
+        <w:t>behandeld</w:t>
+      </w:r>
+      <w:proofErr w:type="spellEnd"/>
+      <w:r>
+        <w:rPr>
+          <w:color w:val="000000"/>
+        </w:rPr>
+        <w:t>.</w:t>
+      </w:r>
+    </w:p>
+    <w:p>
+      <w:pPr>
+        <w:ind w:left="2125" w:hanging="1416"/>
+        <w:rPr>
+          <w:color w:val="000000" w:themeColor="text1"/>
+        </w:rPr>
+      </w:pPr>
+      <w:proofErr w:type="spellStart"/>
+      <w:r>
+        <w:rPr>
+          <w:color w:val="000000"/>
+        </w:rPr>
+        <w:t>Oranje</w:t>
+      </w:r>
+      <w:proofErr w:type="spellEnd"/>
+      <w:r>
+        <w:tab/>
+      </w:r>
+      <w:r>
+        <w:t>:</w:t>
+      </w:r>
+      <w:r>
+        <w:rPr>
+          <w:color w:val="000000" w:themeColor="text1"/>
+        </w:rPr>
+        <w:t xml:space="preserve"> </w:t>
+      </w:r>
+      <w:proofErr w:type="spellStart"/>
+      <w:r>
+        <w:rPr>
+          <w:color w:val="000000"/>
+        </w:rPr>
+        <w:t>Gemiddeld</w:t>
+      </w:r>
+      <w:proofErr w:type="spellEnd"/>
+      <w:r>
+        <w:rPr>
+          <w:color w:val="000000"/>
+        </w:rPr>
+        <w:t xml:space="preserve"> </w:t>
+      </w:r>
+      <w:proofErr w:type="spellStart"/>
+      <w:r>
+        <w:rPr>
+          <w:color w:val="000000"/>
+        </w:rPr>
+        <w:t>risico</w:t>
+      </w:r>
+      <w:proofErr w:type="spellEnd"/>
+      <w:r>
+        <w:rPr>
+          <w:color w:val="000000"/>
+        </w:rPr>
+        <w:t xml:space="preserve"> </w:t>
+      </w:r>
+      <w:proofErr w:type="spellStart"/>
+      <w:r>
+        <w:rPr>
+          <w:color w:val="000000"/>
+        </w:rPr>
+        <w:t>dat</w:t>
+      </w:r>
+      <w:proofErr w:type="spellEnd"/>
+      <w:r>
+        <w:rPr>
+          <w:color w:val="000000"/>
+        </w:rPr>
+        <w:t xml:space="preserve"> al </w:t>
+      </w:r>
+      <w:proofErr w:type="spellStart"/>
+      <w:r>
+        <w:rPr>
+          <w:color w:val="000000"/>
+        </w:rPr>
+        <w:t>dan</w:t>
+      </w:r>
+      <w:proofErr w:type="spellEnd"/>
+      <w:r>
+        <w:rPr>
+          <w:color w:val="000000"/>
+        </w:rPr>
+        <w:t xml:space="preserve"> </w:t>
+      </w:r>
+      <w:proofErr w:type="spellStart"/>
+      <w:r>
+        <w:rPr>
+          <w:color w:val="000000"/>
+        </w:rPr>
+        <w:t>niet</w:t>
+      </w:r>
+      <w:proofErr w:type="spellEnd"/>
+      <w:r>
+        <w:rPr>
+          <w:color w:val="000000"/>
+        </w:rPr>
+        <w:t xml:space="preserve"> </w:t>
+      </w:r>
+      <w:proofErr w:type="spellStart"/>
+      <w:r>
+        <w:rPr>
+          <w:color w:val="000000"/>
+        </w:rPr>
+        <w:t>moet</w:t>
+      </w:r>
+      <w:proofErr w:type="spellEnd"/>
+      <w:r>
+        <w:rPr>
+          <w:color w:val="000000"/>
+        </w:rPr>
+        <w:t xml:space="preserve"> </w:t>
+      </w:r>
+      <w:proofErr w:type="spellStart"/>
+      <w:r>
+        <w:rPr>
+          <w:color w:val="000000"/>
+        </w:rPr>
+        <w:t>worden</w:t>
+      </w:r>
+      <w:proofErr w:type="spellEnd"/>
+      <w:r>
+        <w:rPr>
+          <w:color w:val="000000"/>
+        </w:rPr>
+        <w:t xml:space="preserve"> </w:t>
+      </w:r>
+      <w:proofErr w:type="spellStart"/>
+      <w:r>
+        <w:rPr>
+          <w:color w:val="000000"/>
+        </w:rPr>
+        <w:t>behandeld</w:t>
+      </w:r>
+      <w:proofErr w:type="spellEnd"/>
+      <w:r>
+        <w:rPr>
+          <w:color w:val="000000"/>
+        </w:rPr>
+        <w:t xml:space="preserve">, </w:t>
+      </w:r>
+      <w:proofErr w:type="spellStart"/>
+      <w:r>
+        <w:rPr>
+          <w:color w:val="000000"/>
+        </w:rPr>
+        <w:t>naargelang</w:t>
+      </w:r>
+      <w:proofErr w:type="spellEnd"/>
+      <w:r>
+        <w:rPr>
+          <w:color w:val="000000"/>
+        </w:rPr>
+        <w:t xml:space="preserve"> het </w:t>
+      </w:r>
+      <w:proofErr w:type="spellStart"/>
+      <w:r>
+        <w:rPr>
+          <w:color w:val="000000"/>
+        </w:rPr>
+        <w:t>geval</w:t>
+      </w:r>
+      <w:proofErr w:type="spellEnd"/>
+      <w:r>
+        <w:rPr>
+          <w:color w:val="000000"/>
+        </w:rPr>
+        <w:t>.</w:t>
+      </w:r>
+    </w:p>
+    <w:p>
+      <w:pPr>
+        <w:ind w:firstLine="709"/>
+        <w:rPr>
+          <w:color w:val="000000" w:themeColor="text1"/>
+        </w:rPr>
+      </w:pPr>
+      <w:proofErr w:type="spellStart"/>
+      <w:r>
+        <w:rPr>
+          <w:color w:val="000000"/>
+        </w:rPr>
+        <w:t>Groen</w:t>
+      </w:r>
+      <w:proofErr w:type="spellEnd"/>
+      <w:r>
+        <w:tab/>
+      </w:r>
+      <w:r>
+        <w:tab/>
+        <w:t>:</w:t>
+      </w:r>
+      <w:r>
+        <w:rPr>
+          <w:color w:val="000000" w:themeColor="text1"/>
+        </w:rPr>
+        <w:t xml:space="preserve"> </w:t>
+      </w:r>
+      <w:r>
+        <w:rPr>
+          <w:color w:val="000000"/>
+        </w:rPr>
+        <w:t xml:space="preserve">Klein </w:t>
+      </w:r>
+      <w:proofErr w:type="spellStart"/>
+      <w:r>
+        <w:rPr>
+          <w:color w:val="000000"/>
+        </w:rPr>
+        <w:t>risico</w:t>
+      </w:r>
+      <w:proofErr w:type="spellEnd"/>
+      <w:r>
+        <w:rPr>
+          <w:color w:val="000000"/>
+        </w:rPr>
+        <w:t xml:space="preserve"> </w:t>
+      </w:r>
+      <w:proofErr w:type="spellStart"/>
+      <w:r>
+        <w:rPr>
+          <w:color w:val="000000"/>
+        </w:rPr>
+        <w:t>waarvoor</w:t>
+      </w:r>
+      <w:proofErr w:type="spellEnd"/>
+      <w:r>
+        <w:rPr>
+          <w:color w:val="000000"/>
+        </w:rPr>
+        <w:t xml:space="preserve"> </w:t>
+      </w:r>
+      <w:proofErr w:type="spellStart"/>
+      <w:r>
+        <w:rPr>
+          <w:color w:val="000000"/>
+        </w:rPr>
+        <w:t>geen</w:t>
+      </w:r>
+      <w:proofErr w:type="spellEnd"/>
+      <w:r>
+        <w:rPr>
+          <w:color w:val="000000"/>
+        </w:rPr>
+        <w:t xml:space="preserve"> </w:t>
+      </w:r>
+      <w:proofErr w:type="spellStart"/>
+      <w:r>
+        <w:rPr>
+          <w:color w:val="000000"/>
+        </w:rPr>
+        <w:t>actie</w:t>
+      </w:r>
+      <w:proofErr w:type="spellEnd"/>
+      <w:r>
+        <w:rPr>
+          <w:color w:val="000000"/>
+        </w:rPr>
+        <w:t xml:space="preserve"> is </w:t>
+      </w:r>
+      <w:proofErr w:type="spellStart"/>
+      <w:r>
+        <w:rPr>
+          <w:color w:val="000000"/>
+        </w:rPr>
+        <w:t>vereist</w:t>
+      </w:r>
+      <w:proofErr w:type="spellEnd"/>
+      <w:r>
+        <w:rPr>
+          <w:color w:val="000000"/>
+        </w:rPr>
+        <w:t>.</w:t>
+      </w:r>
+      <w:r>
+        <w:rPr>
+          <w:color w:val="000000" w:themeColor="text1"/>
+        </w:rPr>
+        <w:t xml:space="preserve">   </w:t>
+      </w:r>
+    </w:p>
+    <w:p>
+      <w:pPr>
+        <w:jc w:val="center"/>
+        <w:rPr>
+          <w:szCs w:val="18"/>
+          <w:lang w:val="fr-LU"/>
+        </w:rPr>
+      </w:pPr>
+      <w:r>
+        <w:rPr>
+          <w:szCs w:val="18"/>
+          <w:lang w:val="fr-LU"/>
+        </w:rPr>
+        <w:t>${TABLE_RISKS}</w:t>
       </w:r>
     </w:p>
     <w:p>
@@ -3768,1110 +5365,138 @@
           <w:lang w:val="fr-LU"/>
         </w:rPr>
       </w:pPr>
-      <w:bookmarkStart w:id="36" w:name="_Toc475524854"/>
-      <w:bookmarkStart w:id="37" w:name="_Toc475541628"/>
-      <w:bookmarkStart w:id="38" w:name="_Toc508175780"/>
-      <w:bookmarkStart w:id="39" w:name="_Toc511636820"/>
-      <w:proofErr w:type="spellStart"/>
-      <w:r>
-        <w:t>Dreigingsschalen</w:t>
-      </w:r>
-      <w:bookmarkEnd w:id="36"/>
-      <w:bookmarkEnd w:id="37"/>
-      <w:bookmarkEnd w:id="38"/>
-      <w:bookmarkEnd w:id="39"/>
+      <w:bookmarkStart w:id="50" w:name="_Toc75419148"/>
+      <w:proofErr w:type="spellStart"/>
+      <w:r>
+        <w:t>Operationele</w:t>
+      </w:r>
+      <w:proofErr w:type="spellEnd"/>
+      <w:r>
+        <w:t xml:space="preserve"> </w:t>
+      </w:r>
+      <w:proofErr w:type="spellStart"/>
+      <w:r>
+        <w:t>risico’s</w:t>
+      </w:r>
+      <w:bookmarkEnd w:id="50"/>
       <w:proofErr w:type="spellEnd"/>
     </w:p>
     <w:p>
       <w:pPr>
-        <w:spacing w:after="0"/>
-      </w:pPr>
-      <w:r>
-        <w:t xml:space="preserve">De </w:t>
-      </w:r>
-      <w:proofErr w:type="spellStart"/>
-      <w:r>
-        <w:t>onderstaande</w:t>
-      </w:r>
-      <w:proofErr w:type="spellEnd"/>
-      <w:r>
-        <w:t xml:space="preserve"> </w:t>
-      </w:r>
-      <w:proofErr w:type="spellStart"/>
-      <w:r>
-        <w:t>tabel</w:t>
-      </w:r>
-      <w:proofErr w:type="spellEnd"/>
-      <w:r>
-        <w:t xml:space="preserve"> </w:t>
-      </w:r>
-      <w:proofErr w:type="spellStart"/>
-      <w:r>
-        <w:t>geeft</w:t>
-      </w:r>
-      <w:proofErr w:type="spellEnd"/>
-      <w:r>
-        <w:t xml:space="preserve"> de </w:t>
-      </w:r>
-      <w:proofErr w:type="spellStart"/>
-      <w:r>
-        <w:t>waarschijnlijkheidsschaal</w:t>
-      </w:r>
-      <w:proofErr w:type="spellEnd"/>
-      <w:r>
-        <w:t xml:space="preserve"> </w:t>
-      </w:r>
-      <w:proofErr w:type="spellStart"/>
-      <w:r>
-        <w:t>voor</w:t>
-      </w:r>
-      <w:proofErr w:type="spellEnd"/>
-      <w:r>
-        <w:t xml:space="preserve"> het </w:t>
-      </w:r>
-      <w:proofErr w:type="spellStart"/>
-      <w:r>
-        <w:t>optreden</w:t>
-      </w:r>
-      <w:proofErr w:type="spellEnd"/>
-      <w:r>
-        <w:t xml:space="preserve"> van </w:t>
-      </w:r>
-      <w:proofErr w:type="spellStart"/>
-      <w:r>
-        <w:t>een</w:t>
-      </w:r>
-      <w:proofErr w:type="spellEnd"/>
-      <w:r>
-        <w:t xml:space="preserve"> </w:t>
-      </w:r>
-      <w:proofErr w:type="spellStart"/>
-      <w:r>
-        <w:t>dreiging</w:t>
-      </w:r>
-      <w:proofErr w:type="spellEnd"/>
-      <w:r>
-        <w:t xml:space="preserve"> </w:t>
-      </w:r>
-      <w:proofErr w:type="spellStart"/>
-      <w:r>
-        <w:t>weer</w:t>
-      </w:r>
-      <w:proofErr w:type="spellEnd"/>
-      <w:r>
-        <w:t>.</w:t>
-      </w:r>
+        <w:pStyle w:val="Heading3"/>
+        <w:numPr>
+          <w:ilvl w:val="3"/>
+          <w:numId w:val="1"/>
+        </w:numPr>
+      </w:pPr>
+      <w:bookmarkStart w:id="51" w:name="_Toc75419149"/>
+      <w:proofErr w:type="spellStart"/>
+      <w:r>
+        <w:t>Impactschaal</w:t>
+      </w:r>
+      <w:bookmarkEnd w:id="51"/>
+      <w:proofErr w:type="spellEnd"/>
     </w:p>
     <w:p>
-      <w:pPr>
-        <w:spacing w:after="0"/>
-      </w:pPr>
-      <w:r>
-        <w:t xml:space="preserve"> </w:t>
+      <w:r>
+        <w:t>${OP_RISKS_SCALE_IMPACT}</w:t>
       </w:r>
     </w:p>
     <w:p>
       <w:pPr>
-        <w:spacing w:after="0"/>
-        <w:rPr>
-          <w:lang w:val="fr-LU"/>
-        </w:rPr>
-      </w:pPr>
-      <w:r>
-        <w:rPr>
-          <w:lang w:val="fr-LU"/>
-        </w:rPr>
-        <w:t>${SCALE_THREAT}</w:t>
-      </w:r>
+        <w:pStyle w:val="Heading3"/>
+        <w:numPr>
+          <w:ilvl w:val="3"/>
+          <w:numId w:val="1"/>
+        </w:numPr>
+      </w:pPr>
+      <w:bookmarkStart w:id="52" w:name="_Toc75419150"/>
+      <w:proofErr w:type="spellStart"/>
+      <w:r>
+        <w:t>Waarschijnlijkheidsschaal</w:t>
+      </w:r>
+      <w:bookmarkEnd w:id="52"/>
+      <w:proofErr w:type="spellEnd"/>
     </w:p>
     <w:p>
+      <w:r>
+        <w:t>${OP_RISKS_SCALE_LIKELIHOOD}</w:t>
+      </w:r>
+    </w:p>
+    <w:p>
       <w:pPr>
         <w:pStyle w:val="Heading3"/>
         <w:numPr>
-          <w:ilvl w:val="2"/>
+          <w:ilvl w:val="3"/>
           <w:numId w:val="1"/>
         </w:numPr>
-        <w:ind w:left="709"/>
-        <w:rPr>
-          <w:lang w:val="fr-LU"/>
-        </w:rPr>
-      </w:pPr>
-      <w:bookmarkStart w:id="40" w:name="_Toc475524855"/>
-      <w:bookmarkStart w:id="41" w:name="_Toc475541629"/>
-      <w:bookmarkStart w:id="42" w:name="_Toc508175781"/>
-      <w:bookmarkStart w:id="43" w:name="_Toc511636821"/>
-      <w:proofErr w:type="spellStart"/>
-      <w:r>
-        <w:t>Kwetsbaarheidsschalen</w:t>
-      </w:r>
-      <w:bookmarkEnd w:id="40"/>
-      <w:bookmarkEnd w:id="41"/>
-      <w:bookmarkEnd w:id="42"/>
-      <w:bookmarkEnd w:id="43"/>
-      <w:proofErr w:type="spellEnd"/>
+        <w:rPr>
+          <w:lang w:val="fr-FR"/>
+        </w:rPr>
+      </w:pPr>
+      <w:bookmarkStart w:id="53" w:name="_Toc75419151"/>
+      <w:proofErr w:type="spellStart"/>
+      <w:r>
+        <w:rPr>
+          <w:lang w:val="fr-FR"/>
+        </w:rPr>
+        <w:t>A</w:t>
+      </w:r>
+      <w:r>
+        <w:rPr>
+          <w:lang w:val="fr-FR"/>
+        </w:rPr>
+        <w:t>cceptatiedrempels</w:t>
+      </w:r>
+      <w:proofErr w:type="spellEnd"/>
+      <w:r>
+        <w:rPr>
+          <w:lang w:val="fr-FR"/>
+        </w:rPr>
+        <w:t xml:space="preserve"> </w:t>
+      </w:r>
+      <w:proofErr w:type="spellStart"/>
+      <w:r>
+        <w:rPr>
+          <w:lang w:val="fr-FR"/>
+        </w:rPr>
+        <w:t>voor</w:t>
+      </w:r>
+      <w:proofErr w:type="spellEnd"/>
+      <w:r>
+        <w:rPr>
+          <w:lang w:val="fr-FR"/>
+        </w:rPr>
+        <w:t xml:space="preserve"> de </w:t>
+      </w:r>
+      <w:proofErr w:type="spellStart"/>
+      <w:r>
+        <w:rPr>
+          <w:lang w:val="fr-FR"/>
+        </w:rPr>
+        <w:t>risico's</w:t>
+      </w:r>
+      <w:bookmarkEnd w:id="53"/>
+      <w:proofErr w:type="spellEnd"/>
+      <w:r>
+        <w:rPr>
+          <w:lang w:val="fr-FR"/>
+        </w:rPr>
+        <w:t xml:space="preserve"> </w:t>
+      </w:r>
     </w:p>
     <w:p>
       <w:pPr>
-        <w:spacing w:after="0"/>
-      </w:pPr>
-      <w:r>
-        <w:t xml:space="preserve">De </w:t>
-      </w:r>
-      <w:proofErr w:type="spellStart"/>
-      <w:r>
-        <w:t>onderstaande</w:t>
-      </w:r>
-      <w:proofErr w:type="spellEnd"/>
-      <w:r>
-        <w:t xml:space="preserve"> </w:t>
-      </w:r>
-      <w:proofErr w:type="spellStart"/>
-      <w:r>
-        <w:t>tabel</w:t>
-      </w:r>
-      <w:proofErr w:type="spellEnd"/>
-      <w:r>
-        <w:t xml:space="preserve"> </w:t>
-      </w:r>
-      <w:proofErr w:type="spellStart"/>
-      <w:r>
-        <w:t>geeft</w:t>
-      </w:r>
-      <w:proofErr w:type="spellEnd"/>
-      <w:r>
-        <w:t xml:space="preserve"> de </w:t>
-      </w:r>
-      <w:proofErr w:type="spellStart"/>
-      <w:r>
-        <w:t>kwetsbaarheidsschaal</w:t>
-      </w:r>
-      <w:proofErr w:type="spellEnd"/>
-      <w:r>
-        <w:t xml:space="preserve"> van het </w:t>
-      </w:r>
-      <w:proofErr w:type="spellStart"/>
-      <w:r>
-        <w:t>actief</w:t>
-      </w:r>
-      <w:proofErr w:type="spellEnd"/>
-      <w:r>
-        <w:t xml:space="preserve"> </w:t>
-      </w:r>
-      <w:proofErr w:type="spellStart"/>
-      <w:r>
-        <w:t>weer</w:t>
-      </w:r>
-      <w:proofErr w:type="spellEnd"/>
-      <w:r>
-        <w:t xml:space="preserve">. </w:t>
-      </w:r>
-      <w:proofErr w:type="spellStart"/>
-      <w:r>
-        <w:t>Bij</w:t>
-      </w:r>
-      <w:proofErr w:type="spellEnd"/>
-      <w:r>
-        <w:t xml:space="preserve"> het </w:t>
-      </w:r>
-      <w:proofErr w:type="spellStart"/>
-      <w:r>
-        <w:t>kwalificeren</w:t>
-      </w:r>
-      <w:proofErr w:type="spellEnd"/>
-      <w:r>
-        <w:t xml:space="preserve"> van de </w:t>
-      </w:r>
-      <w:proofErr w:type="spellStart"/>
-      <w:r>
-        <w:t>kwetsbaarheid</w:t>
-      </w:r>
-      <w:proofErr w:type="spellEnd"/>
-      <w:r>
-        <w:t xml:space="preserve"> </w:t>
-      </w:r>
-      <w:proofErr w:type="spellStart"/>
-      <w:r>
-        <w:t>wordt</w:t>
-      </w:r>
-      <w:proofErr w:type="spellEnd"/>
-      <w:r>
-        <w:t xml:space="preserve"> </w:t>
-      </w:r>
-      <w:proofErr w:type="spellStart"/>
-      <w:r>
-        <w:t>rekening</w:t>
-      </w:r>
-      <w:proofErr w:type="spellEnd"/>
-      <w:r>
-        <w:t xml:space="preserve"> </w:t>
-      </w:r>
-      <w:proofErr w:type="spellStart"/>
-      <w:r>
-        <w:t>gehouden</w:t>
-      </w:r>
-      <w:proofErr w:type="spellEnd"/>
-      <w:r>
-        <w:t xml:space="preserve"> met de </w:t>
-      </w:r>
-      <w:proofErr w:type="spellStart"/>
-      <w:r>
-        <w:t>geldende</w:t>
-      </w:r>
-      <w:proofErr w:type="spellEnd"/>
-      <w:r>
-        <w:t xml:space="preserve"> </w:t>
-      </w:r>
-      <w:proofErr w:type="spellStart"/>
-      <w:r>
-        <w:t>veiligheidsmaatregelen</w:t>
-      </w:r>
-      <w:proofErr w:type="spellEnd"/>
-      <w:r>
-        <w:t>.</w:t>
-      </w:r>
-    </w:p>
-    <w:p>
-      <w:pPr>
-        <w:spacing w:after="0"/>
-      </w:pPr>
-      <w:r>
-        <w:t xml:space="preserve"> </w:t>
-      </w:r>
-    </w:p>
-    <w:p>
-      <w:pPr>
-        <w:rPr>
-          <w:highlight w:val="yellow"/>
-          <w:lang w:val="fr-LU"/>
-        </w:rPr>
-      </w:pPr>
-      <w:r>
-        <w:rPr>
-          <w:lang w:val="fr-LU"/>
-        </w:rPr>
-        <w:t>${SCALE_VULN}</w:t>
-      </w:r>
-    </w:p>
-    <w:p>
-      <w:pPr>
-        <w:spacing w:after="200" w:line="276" w:lineRule="auto"/>
-        <w:ind w:right="0"/>
-        <w:jc w:val="left"/>
-        <w:rPr>
-          <w:rFonts w:eastAsia="Times New Roman" w:cs="URWPalladioL-Bold"/>
-          <w:b/>
-          <w:bCs/>
-          <w:sz w:val="24"/>
-          <w:szCs w:val="24"/>
-          <w:lang w:val="fr-LU"/>
-        </w:rPr>
-      </w:pPr>
-      <w:r>
-        <w:rPr>
-          <w:lang w:val="fr-LU"/>
-        </w:rPr>
-        <w:br w:type="page"/>
-      </w:r>
-    </w:p>
-    <w:p>
-      <w:pPr>
-        <w:pStyle w:val="Heading3"/>
-        <w:numPr>
-          <w:ilvl w:val="2"/>
-          <w:numId w:val="1"/>
-        </w:numPr>
-        <w:ind w:left="709"/>
+        <w:jc w:val="center"/>
         <w:rPr>
           <w:lang w:val="fr-FR"/>
         </w:rPr>
       </w:pPr>
-      <w:bookmarkStart w:id="44" w:name="_Toc475541630"/>
-      <w:bookmarkStart w:id="45" w:name="_Toc508175782"/>
-      <w:bookmarkStart w:id="46" w:name="_Toc511636822"/>
-      <w:bookmarkStart w:id="47" w:name="_Toc475524856"/>
-      <w:bookmarkStart w:id="48" w:name="_GoBack"/>
-      <w:bookmarkEnd w:id="48"/>
       <w:r>
         <w:rPr>
           <w:lang w:val="fr-FR"/>
         </w:rPr>
-        <w:lastRenderedPageBreak/>
-        <w:t xml:space="preserve">Tabel van de </w:t>
-      </w:r>
-      <w:proofErr w:type="spellStart"/>
-      <w:r>
-        <w:rPr>
-          <w:lang w:val="fr-FR"/>
-        </w:rPr>
-        <w:t>risico's</w:t>
-      </w:r>
-      <w:proofErr w:type="spellEnd"/>
-      <w:r>
-        <w:rPr>
-          <w:lang w:val="fr-FR"/>
-        </w:rPr>
-        <w:t xml:space="preserve"> en </w:t>
-      </w:r>
-      <w:proofErr w:type="spellStart"/>
-      <w:r>
-        <w:rPr>
-          <w:lang w:val="fr-FR"/>
-        </w:rPr>
-        <w:t>acceptatiedrempels</w:t>
-      </w:r>
-      <w:proofErr w:type="spellEnd"/>
-      <w:r>
-        <w:rPr>
-          <w:lang w:val="fr-FR"/>
-        </w:rPr>
-        <w:t xml:space="preserve"> </w:t>
-      </w:r>
-      <w:proofErr w:type="spellStart"/>
-      <w:r>
-        <w:rPr>
-          <w:lang w:val="fr-FR"/>
-        </w:rPr>
-        <w:t>voor</w:t>
-      </w:r>
-      <w:proofErr w:type="spellEnd"/>
-      <w:r>
-        <w:rPr>
-          <w:lang w:val="fr-FR"/>
-        </w:rPr>
-        <w:t xml:space="preserve"> de </w:t>
-      </w:r>
-      <w:proofErr w:type="spellStart"/>
-      <w:r>
-        <w:rPr>
-          <w:lang w:val="fr-FR"/>
-        </w:rPr>
-        <w:t>risico's</w:t>
-      </w:r>
-      <w:bookmarkEnd w:id="44"/>
-      <w:bookmarkEnd w:id="45"/>
-      <w:bookmarkEnd w:id="46"/>
-      <w:proofErr w:type="spellEnd"/>
-      <w:r>
-        <w:rPr>
-          <w:lang w:val="fr-FR"/>
-        </w:rPr>
-        <w:t xml:space="preserve"> </w:t>
-      </w:r>
-      <w:bookmarkEnd w:id="47"/>
-    </w:p>
-    <w:p>
-      <w:pPr>
-        <w:rPr>
-          <w:color w:val="000000" w:themeColor="text1"/>
-        </w:rPr>
-      </w:pPr>
-      <w:r>
-        <w:rPr>
-          <w:color w:val="000000"/>
-        </w:rPr>
-        <w:t xml:space="preserve">De </w:t>
-      </w:r>
-      <w:proofErr w:type="spellStart"/>
-      <w:r>
-        <w:rPr>
-          <w:color w:val="000000"/>
-        </w:rPr>
-        <w:t>onderstaande</w:t>
-      </w:r>
-      <w:proofErr w:type="spellEnd"/>
-      <w:r>
-        <w:rPr>
-          <w:color w:val="000000"/>
-        </w:rPr>
-        <w:t xml:space="preserve"> </w:t>
-      </w:r>
-      <w:proofErr w:type="spellStart"/>
-      <w:r>
-        <w:rPr>
-          <w:color w:val="000000"/>
-        </w:rPr>
-        <w:t>tabel</w:t>
-      </w:r>
-      <w:proofErr w:type="spellEnd"/>
-      <w:r>
-        <w:rPr>
-          <w:color w:val="000000"/>
-        </w:rPr>
-        <w:t xml:space="preserve"> </w:t>
-      </w:r>
-      <w:proofErr w:type="spellStart"/>
-      <w:r>
-        <w:rPr>
-          <w:color w:val="000000"/>
-        </w:rPr>
-        <w:t>geeft</w:t>
-      </w:r>
-      <w:proofErr w:type="spellEnd"/>
-      <w:r>
-        <w:rPr>
-          <w:color w:val="000000"/>
-        </w:rPr>
-        <w:t xml:space="preserve"> de </w:t>
-      </w:r>
-      <w:proofErr w:type="spellStart"/>
-      <w:r>
-        <w:rPr>
-          <w:color w:val="000000"/>
-        </w:rPr>
-        <w:t>berekening</w:t>
-      </w:r>
-      <w:proofErr w:type="spellEnd"/>
-      <w:r>
-        <w:rPr>
-          <w:color w:val="000000"/>
-        </w:rPr>
-        <w:t xml:space="preserve"> van de </w:t>
-      </w:r>
-      <w:proofErr w:type="spellStart"/>
-      <w:proofErr w:type="gramStart"/>
-      <w:r>
-        <w:rPr>
-          <w:color w:val="000000"/>
-        </w:rPr>
-        <w:t>risico's</w:t>
-      </w:r>
-      <w:proofErr w:type="spellEnd"/>
-      <w:proofErr w:type="gramEnd"/>
-      <w:r>
-        <w:rPr>
-          <w:color w:val="000000"/>
-        </w:rPr>
-        <w:t xml:space="preserve"> </w:t>
-      </w:r>
-      <w:proofErr w:type="spellStart"/>
-      <w:r>
-        <w:rPr>
-          <w:color w:val="000000"/>
-        </w:rPr>
-        <w:t>weer</w:t>
-      </w:r>
-      <w:proofErr w:type="spellEnd"/>
-      <w:r>
-        <w:rPr>
-          <w:color w:val="000000"/>
-        </w:rPr>
-        <w:t xml:space="preserve">. De </w:t>
-      </w:r>
-      <w:proofErr w:type="spellStart"/>
-      <w:r>
-        <w:rPr>
-          <w:color w:val="000000"/>
-        </w:rPr>
-        <w:t>kleuren</w:t>
-      </w:r>
-      <w:proofErr w:type="spellEnd"/>
-      <w:r>
-        <w:rPr>
-          <w:color w:val="000000"/>
-        </w:rPr>
-        <w:t xml:space="preserve"> </w:t>
-      </w:r>
-      <w:proofErr w:type="spellStart"/>
-      <w:r>
-        <w:rPr>
-          <w:color w:val="000000"/>
-        </w:rPr>
-        <w:t>dienen</w:t>
-      </w:r>
-      <w:proofErr w:type="spellEnd"/>
-      <w:r>
-        <w:rPr>
-          <w:color w:val="000000"/>
-        </w:rPr>
-        <w:t xml:space="preserve"> </w:t>
-      </w:r>
-      <w:proofErr w:type="spellStart"/>
-      <w:r>
-        <w:rPr>
-          <w:color w:val="000000"/>
-        </w:rPr>
-        <w:t>uitsluitend</w:t>
-      </w:r>
-      <w:proofErr w:type="spellEnd"/>
-      <w:r>
-        <w:rPr>
-          <w:color w:val="000000"/>
-        </w:rPr>
-        <w:t xml:space="preserve"> </w:t>
-      </w:r>
-      <w:proofErr w:type="spellStart"/>
-      <w:r>
-        <w:rPr>
-          <w:color w:val="000000"/>
-        </w:rPr>
-        <w:t>ter</w:t>
-      </w:r>
-      <w:proofErr w:type="spellEnd"/>
-      <w:r>
-        <w:rPr>
-          <w:color w:val="000000"/>
-        </w:rPr>
-        <w:t xml:space="preserve"> </w:t>
-      </w:r>
-      <w:proofErr w:type="spellStart"/>
-      <w:r>
-        <w:rPr>
-          <w:color w:val="000000"/>
-        </w:rPr>
-        <w:t>indicatie</w:t>
-      </w:r>
-      <w:proofErr w:type="spellEnd"/>
-      <w:r>
-        <w:rPr>
-          <w:color w:val="000000"/>
-        </w:rPr>
-        <w:t xml:space="preserve"> </w:t>
-      </w:r>
-      <w:proofErr w:type="spellStart"/>
-      <w:r>
-        <w:rPr>
-          <w:color w:val="000000"/>
-        </w:rPr>
-        <w:t>en</w:t>
-      </w:r>
-      <w:proofErr w:type="spellEnd"/>
-      <w:r>
-        <w:rPr>
-          <w:color w:val="000000"/>
-        </w:rPr>
-        <w:t xml:space="preserve"> </w:t>
-      </w:r>
-      <w:proofErr w:type="spellStart"/>
-      <w:r>
-        <w:rPr>
-          <w:color w:val="000000"/>
-        </w:rPr>
-        <w:t>moeten</w:t>
-      </w:r>
-      <w:proofErr w:type="spellEnd"/>
-      <w:r>
-        <w:rPr>
-          <w:color w:val="000000"/>
-        </w:rPr>
-        <w:t xml:space="preserve"> </w:t>
-      </w:r>
-      <w:proofErr w:type="spellStart"/>
-      <w:r>
-        <w:rPr>
-          <w:color w:val="000000"/>
-        </w:rPr>
-        <w:t>worden</w:t>
-      </w:r>
-      <w:proofErr w:type="spellEnd"/>
-      <w:r>
-        <w:rPr>
-          <w:color w:val="000000"/>
-        </w:rPr>
-        <w:t xml:space="preserve"> </w:t>
-      </w:r>
-      <w:proofErr w:type="spellStart"/>
-      <w:r>
-        <w:rPr>
-          <w:color w:val="000000"/>
-        </w:rPr>
-        <w:t>aanvaard</w:t>
-      </w:r>
-      <w:proofErr w:type="spellEnd"/>
-      <w:r>
-        <w:rPr>
-          <w:color w:val="000000"/>
-        </w:rPr>
-        <w:t xml:space="preserve"> </w:t>
-      </w:r>
-      <w:proofErr w:type="spellStart"/>
-      <w:r>
-        <w:rPr>
-          <w:color w:val="000000"/>
-        </w:rPr>
-        <w:t>en</w:t>
-      </w:r>
-      <w:proofErr w:type="spellEnd"/>
-      <w:r>
-        <w:rPr>
-          <w:color w:val="000000"/>
-        </w:rPr>
-        <w:t xml:space="preserve">/of </w:t>
-      </w:r>
-      <w:proofErr w:type="spellStart"/>
-      <w:r>
-        <w:rPr>
-          <w:color w:val="000000"/>
-        </w:rPr>
-        <w:t>gewijzigd</w:t>
-      </w:r>
-      <w:proofErr w:type="spellEnd"/>
-      <w:r>
-        <w:rPr>
-          <w:color w:val="000000"/>
-        </w:rPr>
-        <w:t xml:space="preserve"> door de </w:t>
-      </w:r>
-      <w:proofErr w:type="spellStart"/>
-      <w:r>
-        <w:rPr>
-          <w:color w:val="000000"/>
-        </w:rPr>
-        <w:t>Raad</w:t>
-      </w:r>
-      <w:proofErr w:type="spellEnd"/>
-      <w:r>
-        <w:rPr>
-          <w:color w:val="000000"/>
-        </w:rPr>
-        <w:t xml:space="preserve"> van </w:t>
-      </w:r>
-      <w:proofErr w:type="spellStart"/>
-      <w:r>
-        <w:rPr>
-          <w:color w:val="000000"/>
-        </w:rPr>
-        <w:t>Bestuur</w:t>
-      </w:r>
-      <w:proofErr w:type="spellEnd"/>
-      <w:r>
-        <w:rPr>
-          <w:color w:val="000000"/>
-        </w:rPr>
-        <w:t xml:space="preserve"> / het </w:t>
-      </w:r>
-      <w:proofErr w:type="spellStart"/>
-      <w:r>
-        <w:rPr>
-          <w:color w:val="000000"/>
-        </w:rPr>
-        <w:t>Directiecomité</w:t>
-      </w:r>
-      <w:proofErr w:type="spellEnd"/>
-      <w:r>
-        <w:rPr>
-          <w:color w:val="000000"/>
-        </w:rPr>
-        <w:t>.</w:t>
-      </w:r>
-      <w:r>
-        <w:rPr>
-          <w:color w:val="000000" w:themeColor="text1"/>
-        </w:rPr>
-        <w:t xml:space="preserve"> </w:t>
-      </w:r>
-    </w:p>
-    <w:p>
-      <w:pPr>
-        <w:ind w:firstLine="709"/>
-        <w:rPr>
-          <w:color w:val="000000" w:themeColor="text1"/>
-        </w:rPr>
-      </w:pPr>
-      <w:r>
-        <w:rPr>
-          <w:color w:val="000000"/>
-        </w:rPr>
-        <w:t>Rood</w:t>
-      </w:r>
-      <w:r>
-        <w:tab/>
-      </w:r>
-      <w:r>
-        <w:tab/>
-        <w:t>:</w:t>
-      </w:r>
-      <w:r>
-        <w:rPr>
-          <w:color w:val="000000" w:themeColor="text1"/>
-        </w:rPr>
-        <w:t xml:space="preserve"> </w:t>
-      </w:r>
-      <w:proofErr w:type="spellStart"/>
-      <w:r>
-        <w:rPr>
-          <w:color w:val="000000"/>
-        </w:rPr>
-        <w:t>Onaanvaardbaar</w:t>
-      </w:r>
-      <w:proofErr w:type="spellEnd"/>
-      <w:r>
-        <w:rPr>
-          <w:color w:val="000000"/>
-        </w:rPr>
-        <w:t xml:space="preserve"> </w:t>
-      </w:r>
-      <w:proofErr w:type="spellStart"/>
-      <w:r>
-        <w:rPr>
-          <w:color w:val="000000"/>
-        </w:rPr>
-        <w:t>risico</w:t>
-      </w:r>
-      <w:proofErr w:type="spellEnd"/>
-      <w:r>
-        <w:rPr>
-          <w:color w:val="000000"/>
-        </w:rPr>
-        <w:t xml:space="preserve"> </w:t>
-      </w:r>
-      <w:proofErr w:type="spellStart"/>
-      <w:r>
-        <w:rPr>
-          <w:color w:val="000000"/>
-        </w:rPr>
-        <w:t>dat</w:t>
-      </w:r>
-      <w:proofErr w:type="spellEnd"/>
-      <w:r>
-        <w:rPr>
-          <w:color w:val="000000"/>
-        </w:rPr>
-        <w:t xml:space="preserve"> </w:t>
-      </w:r>
-      <w:proofErr w:type="spellStart"/>
-      <w:r>
-        <w:rPr>
-          <w:color w:val="000000"/>
-        </w:rPr>
-        <w:t>moet</w:t>
-      </w:r>
-      <w:proofErr w:type="spellEnd"/>
-      <w:r>
-        <w:rPr>
-          <w:color w:val="000000"/>
-        </w:rPr>
-        <w:t xml:space="preserve"> </w:t>
-      </w:r>
-      <w:proofErr w:type="spellStart"/>
-      <w:r>
-        <w:rPr>
-          <w:color w:val="000000"/>
-        </w:rPr>
-        <w:t>worden</w:t>
-      </w:r>
-      <w:proofErr w:type="spellEnd"/>
-      <w:r>
-        <w:rPr>
-          <w:color w:val="000000"/>
-        </w:rPr>
-        <w:t xml:space="preserve"> </w:t>
-      </w:r>
-      <w:proofErr w:type="spellStart"/>
-      <w:r>
-        <w:rPr>
-          <w:color w:val="000000"/>
-        </w:rPr>
-        <w:t>behandeld</w:t>
-      </w:r>
-      <w:proofErr w:type="spellEnd"/>
-      <w:r>
-        <w:rPr>
-          <w:color w:val="000000"/>
-        </w:rPr>
-        <w:t>.</w:t>
-      </w:r>
-    </w:p>
-    <w:p>
-      <w:pPr>
-        <w:ind w:left="2125" w:hanging="1416"/>
-        <w:rPr>
-          <w:color w:val="000000" w:themeColor="text1"/>
-        </w:rPr>
-      </w:pPr>
-      <w:proofErr w:type="spellStart"/>
-      <w:r>
-        <w:rPr>
-          <w:color w:val="000000"/>
-        </w:rPr>
-        <w:t>Oranje</w:t>
-      </w:r>
-      <w:proofErr w:type="spellEnd"/>
-      <w:r>
-        <w:tab/>
-      </w:r>
-      <w:r>
-        <w:t>:</w:t>
-      </w:r>
-      <w:r>
-        <w:rPr>
-          <w:color w:val="000000" w:themeColor="text1"/>
-        </w:rPr>
-        <w:t xml:space="preserve"> </w:t>
-      </w:r>
-      <w:proofErr w:type="spellStart"/>
-      <w:r>
-        <w:rPr>
-          <w:color w:val="000000"/>
-        </w:rPr>
-        <w:t>Gemiddeld</w:t>
-      </w:r>
-      <w:proofErr w:type="spellEnd"/>
-      <w:r>
-        <w:rPr>
-          <w:color w:val="000000"/>
-        </w:rPr>
-        <w:t xml:space="preserve"> </w:t>
-      </w:r>
-      <w:proofErr w:type="spellStart"/>
-      <w:r>
-        <w:rPr>
-          <w:color w:val="000000"/>
-        </w:rPr>
-        <w:t>risico</w:t>
-      </w:r>
-      <w:proofErr w:type="spellEnd"/>
-      <w:r>
-        <w:rPr>
-          <w:color w:val="000000"/>
-        </w:rPr>
-        <w:t xml:space="preserve"> </w:t>
-      </w:r>
-      <w:proofErr w:type="spellStart"/>
-      <w:r>
-        <w:rPr>
-          <w:color w:val="000000"/>
-        </w:rPr>
-        <w:t>dat</w:t>
-      </w:r>
-      <w:proofErr w:type="spellEnd"/>
-      <w:r>
-        <w:rPr>
-          <w:color w:val="000000"/>
-        </w:rPr>
-        <w:t xml:space="preserve"> al </w:t>
-      </w:r>
-      <w:proofErr w:type="spellStart"/>
-      <w:r>
-        <w:rPr>
-          <w:color w:val="000000"/>
-        </w:rPr>
-        <w:t>dan</w:t>
-      </w:r>
-      <w:proofErr w:type="spellEnd"/>
-      <w:r>
-        <w:rPr>
-          <w:color w:val="000000"/>
-        </w:rPr>
-        <w:t xml:space="preserve"> </w:t>
-      </w:r>
-      <w:proofErr w:type="spellStart"/>
-      <w:r>
-        <w:rPr>
-          <w:color w:val="000000"/>
-        </w:rPr>
-        <w:t>niet</w:t>
-      </w:r>
-      <w:proofErr w:type="spellEnd"/>
-      <w:r>
-        <w:rPr>
-          <w:color w:val="000000"/>
-        </w:rPr>
-        <w:t xml:space="preserve"> </w:t>
-      </w:r>
-      <w:proofErr w:type="spellStart"/>
-      <w:r>
-        <w:rPr>
-          <w:color w:val="000000"/>
-        </w:rPr>
-        <w:t>moet</w:t>
-      </w:r>
-      <w:proofErr w:type="spellEnd"/>
-      <w:r>
-        <w:rPr>
-          <w:color w:val="000000"/>
-        </w:rPr>
-        <w:t xml:space="preserve"> </w:t>
-      </w:r>
-      <w:proofErr w:type="spellStart"/>
-      <w:r>
-        <w:rPr>
-          <w:color w:val="000000"/>
-        </w:rPr>
-        <w:t>worden</w:t>
-      </w:r>
-      <w:proofErr w:type="spellEnd"/>
-      <w:r>
-        <w:rPr>
-          <w:color w:val="000000"/>
-        </w:rPr>
-        <w:t xml:space="preserve"> </w:t>
-      </w:r>
-      <w:proofErr w:type="spellStart"/>
-      <w:r>
-        <w:rPr>
-          <w:color w:val="000000"/>
-        </w:rPr>
-        <w:t>behandeld</w:t>
-      </w:r>
-      <w:proofErr w:type="spellEnd"/>
-      <w:r>
-        <w:rPr>
-          <w:color w:val="000000"/>
-        </w:rPr>
-        <w:t xml:space="preserve">, </w:t>
-      </w:r>
-      <w:proofErr w:type="spellStart"/>
-      <w:r>
-        <w:rPr>
-          <w:color w:val="000000"/>
-        </w:rPr>
-        <w:t>naargelang</w:t>
-      </w:r>
-      <w:proofErr w:type="spellEnd"/>
-      <w:r>
-        <w:rPr>
-          <w:color w:val="000000"/>
-        </w:rPr>
-        <w:t xml:space="preserve"> het </w:t>
-      </w:r>
-      <w:proofErr w:type="spellStart"/>
-      <w:r>
-        <w:rPr>
-          <w:color w:val="000000"/>
-        </w:rPr>
-        <w:t>geval</w:t>
-      </w:r>
-      <w:proofErr w:type="spellEnd"/>
-      <w:r>
-        <w:rPr>
-          <w:color w:val="000000"/>
-        </w:rPr>
-        <w:t>.</w:t>
-      </w:r>
-    </w:p>
-    <w:p>
-      <w:pPr>
-        <w:ind w:firstLine="709"/>
-        <w:rPr>
-          <w:color w:val="000000" w:themeColor="text1"/>
-        </w:rPr>
-      </w:pPr>
-      <w:proofErr w:type="spellStart"/>
-      <w:r>
-        <w:rPr>
-          <w:color w:val="000000"/>
-        </w:rPr>
-        <w:t>Groen</w:t>
-      </w:r>
-      <w:proofErr w:type="spellEnd"/>
-      <w:r>
-        <w:tab/>
-      </w:r>
-      <w:r>
-        <w:tab/>
-        <w:t>:</w:t>
-      </w:r>
-      <w:r>
-        <w:rPr>
-          <w:color w:val="000000" w:themeColor="text1"/>
-        </w:rPr>
-        <w:t xml:space="preserve"> </w:t>
-      </w:r>
-      <w:r>
-        <w:rPr>
-          <w:color w:val="000000"/>
-        </w:rPr>
-        <w:t xml:space="preserve">Klein </w:t>
-      </w:r>
-      <w:proofErr w:type="spellStart"/>
-      <w:r>
-        <w:rPr>
-          <w:color w:val="000000"/>
-        </w:rPr>
-        <w:t>risico</w:t>
-      </w:r>
-      <w:proofErr w:type="spellEnd"/>
-      <w:r>
-        <w:rPr>
-          <w:color w:val="000000"/>
-        </w:rPr>
-        <w:t xml:space="preserve"> </w:t>
-      </w:r>
-      <w:proofErr w:type="spellStart"/>
-      <w:r>
-        <w:rPr>
-          <w:color w:val="000000"/>
-        </w:rPr>
-        <w:t>waarvoor</w:t>
-      </w:r>
-      <w:proofErr w:type="spellEnd"/>
-      <w:r>
-        <w:rPr>
-          <w:color w:val="000000"/>
-        </w:rPr>
-        <w:t xml:space="preserve"> </w:t>
-      </w:r>
-      <w:proofErr w:type="spellStart"/>
-      <w:r>
-        <w:rPr>
-          <w:color w:val="000000"/>
-        </w:rPr>
-        <w:t>geen</w:t>
-      </w:r>
-      <w:proofErr w:type="spellEnd"/>
-      <w:r>
-        <w:rPr>
-          <w:color w:val="000000"/>
-        </w:rPr>
-        <w:t xml:space="preserve"> </w:t>
-      </w:r>
-      <w:proofErr w:type="spellStart"/>
-      <w:r>
-        <w:rPr>
-          <w:color w:val="000000"/>
-        </w:rPr>
-        <w:t>actie</w:t>
-      </w:r>
-      <w:proofErr w:type="spellEnd"/>
-      <w:r>
-        <w:rPr>
-          <w:color w:val="000000"/>
-        </w:rPr>
-        <w:t xml:space="preserve"> is </w:t>
-      </w:r>
-      <w:proofErr w:type="spellStart"/>
-      <w:r>
-        <w:rPr>
-          <w:color w:val="000000"/>
-        </w:rPr>
-        <w:t>vereist</w:t>
-      </w:r>
-      <w:proofErr w:type="spellEnd"/>
-      <w:r>
-        <w:rPr>
-          <w:color w:val="000000"/>
-        </w:rPr>
-        <w:t>.</w:t>
-      </w:r>
-      <w:r>
-        <w:rPr>
-          <w:color w:val="000000" w:themeColor="text1"/>
-        </w:rPr>
-        <w:t xml:space="preserve">   </w:t>
-      </w:r>
-    </w:p>
-    <w:p>
-      <w:pPr>
-        <w:ind w:firstLine="709"/>
-        <w:rPr>
-          <w:color w:val="000000" w:themeColor="text1"/>
-        </w:rPr>
-      </w:pPr>
-    </w:p>
-    <w:p>
-      <w:pPr>
-        <w:jc w:val="center"/>
-        <w:rPr>
-          <w:szCs w:val="18"/>
-          <w:lang w:val="fr-LU"/>
-        </w:rPr>
-      </w:pPr>
-      <w:r>
-        <w:rPr>
-          <w:szCs w:val="18"/>
-          <w:lang w:val="fr-LU"/>
-        </w:rPr>
-        <w:t>${TABLE_RISKS}</w:t>
+        <w:t>${TABLE_OP_RISKS}</w:t>
       </w:r>
     </w:p>
     <w:p>
@@ -4885,9 +5510,9 @@
           <w:lang w:val="fr-FR"/>
         </w:rPr>
       </w:pPr>
-      <w:bookmarkStart w:id="49" w:name="_Toc508175783"/>
-      <w:bookmarkStart w:id="50" w:name="_Toc511636823"/>
-      <w:bookmarkStart w:id="51" w:name="_Toc475524857"/>
+      <w:bookmarkStart w:id="54" w:name="_Toc508175783"/>
+      <w:bookmarkStart w:id="55" w:name="_Toc475524857"/>
+      <w:bookmarkStart w:id="56" w:name="_Toc75419152"/>
       <w:proofErr w:type="spellStart"/>
       <w:r>
         <w:rPr>
@@ -4909,16 +5534,10 @@
         </w:rPr>
         <w:t>dreigingen</w:t>
       </w:r>
-      <w:bookmarkEnd w:id="49"/>
-      <w:bookmarkEnd w:id="50"/>
-      <w:proofErr w:type="spellEnd"/>
-      <w:r>
-        <w:rPr>
-          <w:lang w:val="fr-FR"/>
-        </w:rPr>
-        <w:t xml:space="preserve"> </w:t>
-      </w:r>
-      <w:bookmarkEnd w:id="51"/>
+      <w:bookmarkEnd w:id="54"/>
+      <w:bookmarkEnd w:id="55"/>
+      <w:bookmarkEnd w:id="56"/>
+      <w:proofErr w:type="spellEnd"/>
     </w:p>
     <w:p>
       <w:pPr>
@@ -5045,10 +5664,10 @@
       <w:pPr>
         <w:pStyle w:val="Heading1"/>
       </w:pPr>
-      <w:bookmarkStart w:id="52" w:name="_Toc475541633"/>
-      <w:bookmarkStart w:id="53" w:name="_Toc508175785"/>
-      <w:bookmarkStart w:id="54" w:name="_Toc511636824"/>
-      <w:bookmarkStart w:id="55" w:name="_Toc475524862"/>
+      <w:bookmarkStart w:id="57" w:name="_Toc475541633"/>
+      <w:bookmarkStart w:id="58" w:name="_Toc508175785"/>
+      <w:bookmarkStart w:id="59" w:name="_Toc75419153"/>
+      <w:bookmarkStart w:id="60" w:name="_Toc475524862"/>
       <w:proofErr w:type="spellStart"/>
       <w:r>
         <w:lastRenderedPageBreak/>
@@ -5070,14 +5689,14 @@
       <w:r>
         <w:t>informatieverzameling</w:t>
       </w:r>
-      <w:bookmarkEnd w:id="52"/>
-      <w:bookmarkEnd w:id="53"/>
-      <w:bookmarkEnd w:id="54"/>
+      <w:bookmarkEnd w:id="57"/>
+      <w:bookmarkEnd w:id="58"/>
+      <w:bookmarkEnd w:id="59"/>
       <w:proofErr w:type="spellEnd"/>
       <w:r>
         <w:t xml:space="preserve"> </w:t>
       </w:r>
-      <w:bookmarkEnd w:id="55"/>
+      <w:bookmarkEnd w:id="60"/>
     </w:p>
     <w:p>
       <w:pPr>
@@ -5106,9 +5725,9 @@
           <w:lang w:val="fr-FR"/>
         </w:rPr>
       </w:pPr>
-      <w:bookmarkStart w:id="56" w:name="_Toc475541634"/>
-      <w:bookmarkStart w:id="57" w:name="_Toc508175786"/>
-      <w:bookmarkStart w:id="58" w:name="_Toc511636825"/>
+      <w:bookmarkStart w:id="61" w:name="_Toc475541634"/>
+      <w:bookmarkStart w:id="62" w:name="_Toc508175786"/>
+      <w:bookmarkStart w:id="63" w:name="_Toc75419154"/>
       <w:proofErr w:type="spellStart"/>
       <w:r>
         <w:rPr>
@@ -5138,9 +5757,9 @@
         </w:rPr>
         <w:t xml:space="preserve"> van de trends</w:t>
       </w:r>
-      <w:bookmarkEnd w:id="56"/>
-      <w:bookmarkEnd w:id="57"/>
-      <w:bookmarkEnd w:id="58"/>
+      <w:bookmarkEnd w:id="61"/>
+      <w:bookmarkEnd w:id="62"/>
+      <w:bookmarkEnd w:id="63"/>
     </w:p>
     <w:p>
       <w:r>
@@ -5154,10 +5773,10 @@
       <w:pPr>
         <w:pStyle w:val="Heading1"/>
       </w:pPr>
-      <w:bookmarkStart w:id="59" w:name="_Toc475541635"/>
-      <w:bookmarkStart w:id="60" w:name="_Toc508175787"/>
-      <w:bookmarkStart w:id="61" w:name="_Toc511636826"/>
-      <w:bookmarkStart w:id="62" w:name="_Toc475524864"/>
+      <w:bookmarkStart w:id="64" w:name="_Toc475541635"/>
+      <w:bookmarkStart w:id="65" w:name="_Toc508175787"/>
+      <w:bookmarkStart w:id="66" w:name="_Toc75419155"/>
+      <w:bookmarkStart w:id="67" w:name="_Toc475524864"/>
       <w:proofErr w:type="spellStart"/>
       <w:r>
         <w:lastRenderedPageBreak/>
@@ -5179,14 +5798,14 @@
       <w:r>
         <w:t>dreigingen</w:t>
       </w:r>
-      <w:bookmarkEnd w:id="59"/>
-      <w:bookmarkEnd w:id="60"/>
-      <w:bookmarkEnd w:id="61"/>
+      <w:bookmarkEnd w:id="64"/>
+      <w:bookmarkEnd w:id="65"/>
+      <w:bookmarkEnd w:id="66"/>
       <w:proofErr w:type="spellEnd"/>
       <w:r>
         <w:t xml:space="preserve"> </w:t>
       </w:r>
-      <w:bookmarkEnd w:id="62"/>
+      <w:bookmarkEnd w:id="67"/>
     </w:p>
     <w:p>
       <w:r>
@@ -5207,7 +5826,7 @@
 </file>
 
 <file path=word/endnotes.xml><?xml version="1.0" encoding="utf-8"?>
-<w:endnotes xmlns:wpc="http://schemas.microsoft.com/office/word/2010/wordprocessingCanvas" xmlns:cx="http://schemas.microsoft.com/office/drawing/2014/chartex" xmlns:cx1="http://schemas.microsoft.com/office/drawing/2015/9/8/chartex" xmlns:mc="http://schemas.openxmlformats.org/markup-compatibility/2006" xmlns:o="urn:schemas-microsoft-com:office:office" xmlns:r="http://schemas.openxmlformats.org/officeDocument/2006/relationships" xmlns:m="http://schemas.openxmlformats.org/officeDocument/2006/math" xmlns:v="urn:schemas-microsoft-com:vml" xmlns:wp14="http://schemas.microsoft.com/office/word/2010/wordprocessingDrawing" xmlns:wp="http://schemas.openxmlformats.org/drawingml/2006/wordprocessingDrawing" xmlns:w10="urn:schemas-microsoft-com:office:word" xmlns:w="http://schemas.openxmlformats.org/wordprocessingml/2006/main" xmlns:w14="http://schemas.microsoft.com/office/word/2010/wordml" xmlns:w15="http://schemas.microsoft.com/office/word/2012/wordml" xmlns:w16se="http://schemas.microsoft.com/office/word/2015/wordml/symex" xmlns:wpg="http://schemas.microsoft.com/office/word/2010/wordprocessingGroup" xmlns:wpi="http://schemas.microsoft.com/office/word/2010/wordprocessingInk" xmlns:wne="http://schemas.microsoft.com/office/word/2006/wordml" xmlns:wps="http://schemas.microsoft.com/office/word/2010/wordprocessingShape" mc:Ignorable="w14 w15 w16se wp14">
+<w:endnotes xmlns:wpc="http://schemas.microsoft.com/office/word/2010/wordprocessingCanvas" xmlns:cx="http://schemas.microsoft.com/office/drawing/2014/chartex" xmlns:mc="http://schemas.openxmlformats.org/markup-compatibility/2006" xmlns:o="urn:schemas-microsoft-com:office:office" xmlns:r="http://schemas.openxmlformats.org/officeDocument/2006/relationships" xmlns:m="http://schemas.openxmlformats.org/officeDocument/2006/math" xmlns:v="urn:schemas-microsoft-com:vml" xmlns:wp14="http://schemas.microsoft.com/office/word/2010/wordprocessingDrawing" xmlns:wp="http://schemas.openxmlformats.org/drawingml/2006/wordprocessingDrawing" xmlns:w10="urn:schemas-microsoft-com:office:word" xmlns:w="http://schemas.openxmlformats.org/wordprocessingml/2006/main" xmlns:w14="http://schemas.microsoft.com/office/word/2010/wordml" xmlns:w15="http://schemas.microsoft.com/office/word/2012/wordml" xmlns:w16se="http://schemas.microsoft.com/office/word/2015/wordml/symex" xmlns:wpg="http://schemas.microsoft.com/office/word/2010/wordprocessingGroup" xmlns:wpi="http://schemas.microsoft.com/office/word/2010/wordprocessingInk" xmlns:wne="http://schemas.microsoft.com/office/word/2006/wordml" xmlns:wps="http://schemas.microsoft.com/office/word/2010/wordprocessingShape" mc:Ignorable="w14 w15 w16se wp14">
   <w:endnote w:type="separator" w:id="-1">
     <w:p>
       <w:r>
@@ -5226,7 +5845,7 @@
 </file>
 
 <file path=word/footer1.xml><?xml version="1.0" encoding="utf-8"?>
-<w:ftr xmlns:wpc="http://schemas.microsoft.com/office/word/2010/wordprocessingCanvas" xmlns:cx="http://schemas.microsoft.com/office/drawing/2014/chartex" xmlns:cx1="http://schemas.microsoft.com/office/drawing/2015/9/8/chartex" xmlns:mc="http://schemas.openxmlformats.org/markup-compatibility/2006" xmlns:o="urn:schemas-microsoft-com:office:office" xmlns:r="http://schemas.openxmlformats.org/officeDocument/2006/relationships" xmlns:m="http://schemas.openxmlformats.org/officeDocument/2006/math" xmlns:v="urn:schemas-microsoft-com:vml" xmlns:wp14="http://schemas.microsoft.com/office/word/2010/wordprocessingDrawing" xmlns:wp="http://schemas.openxmlformats.org/drawingml/2006/wordprocessingDrawing" xmlns:w10="urn:schemas-microsoft-com:office:word" xmlns:w="http://schemas.openxmlformats.org/wordprocessingml/2006/main" xmlns:w14="http://schemas.microsoft.com/office/word/2010/wordml" xmlns:w15="http://schemas.microsoft.com/office/word/2012/wordml" xmlns:w16se="http://schemas.microsoft.com/office/word/2015/wordml/symex" xmlns:wpg="http://schemas.microsoft.com/office/word/2010/wordprocessingGroup" xmlns:wpi="http://schemas.microsoft.com/office/word/2010/wordprocessingInk" xmlns:wne="http://schemas.microsoft.com/office/word/2006/wordml" xmlns:wps="http://schemas.microsoft.com/office/word/2010/wordprocessingShape" mc:Ignorable="w14 w15 w16se wp14">
+<w:ftr xmlns:wpc="http://schemas.microsoft.com/office/word/2010/wordprocessingCanvas" xmlns:cx="http://schemas.microsoft.com/office/drawing/2014/chartex" xmlns:mc="http://schemas.openxmlformats.org/markup-compatibility/2006" xmlns:o="urn:schemas-microsoft-com:office:office" xmlns:r="http://schemas.openxmlformats.org/officeDocument/2006/relationships" xmlns:m="http://schemas.openxmlformats.org/officeDocument/2006/math" xmlns:v="urn:schemas-microsoft-com:vml" xmlns:wp14="http://schemas.microsoft.com/office/word/2010/wordprocessingDrawing" xmlns:wp="http://schemas.openxmlformats.org/drawingml/2006/wordprocessingDrawing" xmlns:w10="urn:schemas-microsoft-com:office:word" xmlns:w="http://schemas.openxmlformats.org/wordprocessingml/2006/main" xmlns:w14="http://schemas.microsoft.com/office/word/2010/wordml" xmlns:w15="http://schemas.microsoft.com/office/word/2012/wordml" xmlns:w16se="http://schemas.microsoft.com/office/word/2015/wordml/symex" xmlns:wpg="http://schemas.microsoft.com/office/word/2010/wordprocessingGroup" xmlns:wpi="http://schemas.microsoft.com/office/word/2010/wordprocessingInk" xmlns:wne="http://schemas.microsoft.com/office/word/2006/wordml" xmlns:wps="http://schemas.microsoft.com/office/word/2010/wordprocessingShape" mc:Ignorable="w14 w15 w16se wp14">
   <w:p>
     <w:pPr>
       <w:pStyle w:val="smile-footer"/>
@@ -5259,14 +5878,14 @@
         <wp:anchor distT="0" distB="0" distL="0" distR="0" simplePos="0" relativeHeight="251655167" behindDoc="0" locked="0" layoutInCell="1" allowOverlap="1" wp14:anchorId="4EB7C951" wp14:editId="7BB2FB38">
           <wp:simplePos x="0" y="0"/>
           <wp:positionH relativeFrom="column">
-            <wp:posOffset>-70485</wp:posOffset>
+            <wp:posOffset>-72390</wp:posOffset>
           </wp:positionH>
           <wp:positionV relativeFrom="paragraph">
-            <wp:posOffset>142875</wp:posOffset>
+            <wp:posOffset>107950</wp:posOffset>
           </wp:positionV>
-          <wp:extent cx="601345" cy="308610"/>
-          <wp:effectExtent l="0" t="0" r="8255" b="0"/>
-          <wp:wrapSquare wrapText="largest"/>
+          <wp:extent cx="878400" cy="360000"/>
+          <wp:effectExtent l="0" t="0" r="0" b="2540"/>
+          <wp:wrapNone/>
           <wp:docPr id="37" name="Picture 37"/>
           <wp:cNvGraphicFramePr>
             <a:graphicFrameLocks xmlns:a="http://schemas.openxmlformats.org/drawingml/2006/main" noChangeAspect="1"/>
@@ -5295,7 +5914,7 @@
                 <pic:spPr bwMode="auto">
                   <a:xfrm>
                     <a:off x="0" y="0"/>
-                    <a:ext cx="601345" cy="308610"/>
+                    <a:ext cx="878400" cy="360000"/>
                   </a:xfrm>
                   <a:prstGeom prst="rect">
                     <a:avLst/>
@@ -5313,6 +5932,9 @@
           <wp14:sizeRelH relativeFrom="margin">
             <wp14:pctWidth>0</wp14:pctWidth>
           </wp14:sizeRelH>
+          <wp14:sizeRelV relativeFrom="margin">
+            <wp14:pctHeight>0</wp14:pctHeight>
+          </wp14:sizeRelV>
         </wp:anchor>
       </w:drawing>
     </w:r>
@@ -5438,7 +6060,7 @@
         <w:noProof/>
         <w:color w:val="auto"/>
       </w:rPr>
-      <w:t>8</w:t>
+      <w:t>4</w:t>
     </w:r>
     <w:r>
       <w:rPr>
@@ -5502,7 +6124,7 @@
 </file>
 
 <file path=word/footnotes.xml><?xml version="1.0" encoding="utf-8"?>
-<w:footnotes xmlns:wpc="http://schemas.microsoft.com/office/word/2010/wordprocessingCanvas" xmlns:cx="http://schemas.microsoft.com/office/drawing/2014/chartex" xmlns:cx1="http://schemas.microsoft.com/office/drawing/2015/9/8/chartex" xmlns:mc="http://schemas.openxmlformats.org/markup-compatibility/2006" xmlns:o="urn:schemas-microsoft-com:office:office" xmlns:r="http://schemas.openxmlformats.org/officeDocument/2006/relationships" xmlns:m="http://schemas.openxmlformats.org/officeDocument/2006/math" xmlns:v="urn:schemas-microsoft-com:vml" xmlns:wp14="http://schemas.microsoft.com/office/word/2010/wordprocessingDrawing" xmlns:wp="http://schemas.openxmlformats.org/drawingml/2006/wordprocessingDrawing" xmlns:w10="urn:schemas-microsoft-com:office:word" xmlns:w="http://schemas.openxmlformats.org/wordprocessingml/2006/main" xmlns:w14="http://schemas.microsoft.com/office/word/2010/wordml" xmlns:w15="http://schemas.microsoft.com/office/word/2012/wordml" xmlns:w16se="http://schemas.microsoft.com/office/word/2015/wordml/symex" xmlns:wpg="http://schemas.microsoft.com/office/word/2010/wordprocessingGroup" xmlns:wpi="http://schemas.microsoft.com/office/word/2010/wordprocessingInk" xmlns:wne="http://schemas.microsoft.com/office/word/2006/wordml" xmlns:wps="http://schemas.microsoft.com/office/word/2010/wordprocessingShape" mc:Ignorable="w14 w15 w16se wp14">
+<w:footnotes xmlns:wpc="http://schemas.microsoft.com/office/word/2010/wordprocessingCanvas" xmlns:cx="http://schemas.microsoft.com/office/drawing/2014/chartex" xmlns:mc="http://schemas.openxmlformats.org/markup-compatibility/2006" xmlns:o="urn:schemas-microsoft-com:office:office" xmlns:r="http://schemas.openxmlformats.org/officeDocument/2006/relationships" xmlns:m="http://schemas.openxmlformats.org/officeDocument/2006/math" xmlns:v="urn:schemas-microsoft-com:vml" xmlns:wp14="http://schemas.microsoft.com/office/word/2010/wordprocessingDrawing" xmlns:wp="http://schemas.openxmlformats.org/drawingml/2006/wordprocessingDrawing" xmlns:w10="urn:schemas-microsoft-com:office:word" xmlns:w="http://schemas.openxmlformats.org/wordprocessingml/2006/main" xmlns:w14="http://schemas.microsoft.com/office/word/2010/wordml" xmlns:w15="http://schemas.microsoft.com/office/word/2012/wordml" xmlns:w16se="http://schemas.microsoft.com/office/word/2015/wordml/symex" xmlns:wpg="http://schemas.microsoft.com/office/word/2010/wordprocessingGroup" xmlns:wpi="http://schemas.microsoft.com/office/word/2010/wordprocessingInk" xmlns:wne="http://schemas.microsoft.com/office/word/2006/wordml" xmlns:wps="http://schemas.microsoft.com/office/word/2010/wordprocessingShape" mc:Ignorable="w14 w15 w16se wp14">
   <w:footnote w:type="separator" w:id="-1">
     <w:p>
       <w:r>
@@ -5521,7 +6143,7 @@
 </file>
 
 <file path=word/header1.xml><?xml version="1.0" encoding="utf-8"?>
-<w:hdr xmlns:wpc="http://schemas.microsoft.com/office/word/2010/wordprocessingCanvas" xmlns:cx="http://schemas.microsoft.com/office/drawing/2014/chartex" xmlns:cx1="http://schemas.microsoft.com/office/drawing/2015/9/8/chartex" xmlns:mc="http://schemas.openxmlformats.org/markup-compatibility/2006" xmlns:o="urn:schemas-microsoft-com:office:office" xmlns:r="http://schemas.openxmlformats.org/officeDocument/2006/relationships" xmlns:m="http://schemas.openxmlformats.org/officeDocument/2006/math" xmlns:v="urn:schemas-microsoft-com:vml" xmlns:wp14="http://schemas.microsoft.com/office/word/2010/wordprocessingDrawing" xmlns:wp="http://schemas.openxmlformats.org/drawingml/2006/wordprocessingDrawing" xmlns:w10="urn:schemas-microsoft-com:office:word" xmlns:w="http://schemas.openxmlformats.org/wordprocessingml/2006/main" xmlns:w14="http://schemas.microsoft.com/office/word/2010/wordml" xmlns:w15="http://schemas.microsoft.com/office/word/2012/wordml" xmlns:w16se="http://schemas.microsoft.com/office/word/2015/wordml/symex" xmlns:wpg="http://schemas.microsoft.com/office/word/2010/wordprocessingGroup" xmlns:wpi="http://schemas.microsoft.com/office/word/2010/wordprocessingInk" xmlns:wne="http://schemas.microsoft.com/office/word/2006/wordml" xmlns:wps="http://schemas.microsoft.com/office/word/2010/wordprocessingShape" mc:Ignorable="w14 w15 w16se wp14">
+<w:hdr xmlns:wpc="http://schemas.microsoft.com/office/word/2010/wordprocessingCanvas" xmlns:cx="http://schemas.microsoft.com/office/drawing/2014/chartex" xmlns:mc="http://schemas.openxmlformats.org/markup-compatibility/2006" xmlns:o="urn:schemas-microsoft-com:office:office" xmlns:r="http://schemas.openxmlformats.org/officeDocument/2006/relationships" xmlns:m="http://schemas.openxmlformats.org/officeDocument/2006/math" xmlns:v="urn:schemas-microsoft-com:vml" xmlns:wp14="http://schemas.microsoft.com/office/word/2010/wordprocessingDrawing" xmlns:wp="http://schemas.openxmlformats.org/drawingml/2006/wordprocessingDrawing" xmlns:w10="urn:schemas-microsoft-com:office:word" xmlns:w="http://schemas.openxmlformats.org/wordprocessingml/2006/main" xmlns:w14="http://schemas.microsoft.com/office/word/2010/wordml" xmlns:w15="http://schemas.microsoft.com/office/word/2012/wordml" xmlns:w16se="http://schemas.microsoft.com/office/word/2015/wordml/symex" xmlns:wpg="http://schemas.microsoft.com/office/word/2010/wordprocessingGroup" xmlns:wpi="http://schemas.microsoft.com/office/word/2010/wordprocessingInk" xmlns:wne="http://schemas.microsoft.com/office/word/2006/wordml" xmlns:wps="http://schemas.microsoft.com/office/word/2010/wordprocessingShape" mc:Ignorable="w14 w15 w16se wp14">
   <w:tbl>
     <w:tblPr>
       <w:tblW w:w="9810" w:type="dxa"/>
@@ -5563,15 +6185,15 @@
               <wp:anchor distT="0" distB="0" distL="114300" distR="114300" simplePos="0" relativeHeight="251659264" behindDoc="0" locked="0" layoutInCell="1" allowOverlap="1" wp14:anchorId="7FBA26D1" wp14:editId="237011BE">
                 <wp:simplePos x="0" y="0"/>
                 <wp:positionH relativeFrom="column">
-                  <wp:posOffset>0</wp:posOffset>
+                  <wp:posOffset>16510</wp:posOffset>
                 </wp:positionH>
                 <wp:positionV relativeFrom="paragraph">
-                  <wp:posOffset>6350</wp:posOffset>
+                  <wp:posOffset>3175</wp:posOffset>
                 </wp:positionV>
-                <wp:extent cx="1552575" cy="575945"/>
+                <wp:extent cx="1524635" cy="575945"/>
                 <wp:effectExtent l="0" t="0" r="0" b="0"/>
                 <wp:wrapNone/>
-                <wp:docPr id="8" name="Picture 8" descr="monarc-RVB"/>
+                <wp:docPr id="8" name="Picture 8"/>
                 <wp:cNvGraphicFramePr>
                   <a:graphicFrameLocks xmlns:a="http://schemas.openxmlformats.org/drawingml/2006/main" noChangeAspect="1"/>
                 </wp:cNvGraphicFramePr>
@@ -5585,14 +6207,13 @@
                         </pic:cNvPicPr>
                       </pic:nvPicPr>
                       <pic:blipFill>
-                        <a:blip r:embed="rId1">
+                        <a:blip r:embed="rId1" cstate="print">
                           <a:extLst>
                             <a:ext uri="{28A0092B-C50C-407E-A947-70E740481C1C}">
                               <a14:useLocalDpi xmlns:a14="http://schemas.microsoft.com/office/drawing/2010/main" val="0"/>
                             </a:ext>
                           </a:extLst>
                         </a:blip>
-                        <a:srcRect/>
                         <a:stretch>
                           <a:fillRect/>
                         </a:stretch>
@@ -5600,7 +6221,7 @@
                       <pic:spPr bwMode="auto">
                         <a:xfrm>
                           <a:off x="0" y="0"/>
-                          <a:ext cx="1552575" cy="575945"/>
+                          <a:ext cx="1524635" cy="575945"/>
                         </a:xfrm>
                         <a:prstGeom prst="rect">
                           <a:avLst/>
@@ -6045,7 +6666,7 @@
 </file>
 
 <file path=word/numbering.xml><?xml version="1.0" encoding="utf-8"?>
-<w:numbering xmlns:wpc="http://schemas.microsoft.com/office/word/2010/wordprocessingCanvas" xmlns:cx="http://schemas.microsoft.com/office/drawing/2014/chartex" xmlns:cx1="http://schemas.microsoft.com/office/drawing/2015/9/8/chartex" xmlns:mc="http://schemas.openxmlformats.org/markup-compatibility/2006" xmlns:o="urn:schemas-microsoft-com:office:office" xmlns:r="http://schemas.openxmlformats.org/officeDocument/2006/relationships" xmlns:m="http://schemas.openxmlformats.org/officeDocument/2006/math" xmlns:v="urn:schemas-microsoft-com:vml" xmlns:wp14="http://schemas.microsoft.com/office/word/2010/wordprocessingDrawing" xmlns:wp="http://schemas.openxmlformats.org/drawingml/2006/wordprocessingDrawing" xmlns:w10="urn:schemas-microsoft-com:office:word" xmlns:w="http://schemas.openxmlformats.org/wordprocessingml/2006/main" xmlns:w14="http://schemas.microsoft.com/office/word/2010/wordml" xmlns:w15="http://schemas.microsoft.com/office/word/2012/wordml" xmlns:w16se="http://schemas.microsoft.com/office/word/2015/wordml/symex" xmlns:wpg="http://schemas.microsoft.com/office/word/2010/wordprocessingGroup" xmlns:wpi="http://schemas.microsoft.com/office/word/2010/wordprocessingInk" xmlns:wne="http://schemas.microsoft.com/office/word/2006/wordml" xmlns:wps="http://schemas.microsoft.com/office/word/2010/wordprocessingShape" mc:Ignorable="w14 w15 w16se wp14">
+<w:numbering xmlns:wpc="http://schemas.microsoft.com/office/word/2010/wordprocessingCanvas" xmlns:cx="http://schemas.microsoft.com/office/drawing/2014/chartex" xmlns:mc="http://schemas.openxmlformats.org/markup-compatibility/2006" xmlns:o="urn:schemas-microsoft-com:office:office" xmlns:r="http://schemas.openxmlformats.org/officeDocument/2006/relationships" xmlns:m="http://schemas.openxmlformats.org/officeDocument/2006/math" xmlns:v="urn:schemas-microsoft-com:vml" xmlns:wp14="http://schemas.microsoft.com/office/word/2010/wordprocessingDrawing" xmlns:wp="http://schemas.openxmlformats.org/drawingml/2006/wordprocessingDrawing" xmlns:w10="urn:schemas-microsoft-com:office:word" xmlns:w="http://schemas.openxmlformats.org/wordprocessingml/2006/main" xmlns:w14="http://schemas.microsoft.com/office/word/2010/wordml" xmlns:w15="http://schemas.microsoft.com/office/word/2012/wordml" xmlns:w16se="http://schemas.microsoft.com/office/word/2015/wordml/symex" xmlns:wpg="http://schemas.microsoft.com/office/word/2010/wordprocessingGroup" xmlns:wpi="http://schemas.microsoft.com/office/word/2010/wordprocessingInk" xmlns:wne="http://schemas.microsoft.com/office/word/2006/wordml" xmlns:wps="http://schemas.microsoft.com/office/word/2010/wordprocessingShape" mc:Ignorable="w14 w15 w16se wp14">
   <w:abstractNum w:abstractNumId="0" w15:restartNumberingAfterBreak="0">
     <w:nsid w:val="FFFFFF1D"/>
     <w:multiLevelType w:val="multilevel"/>
